--- a/Resume.docx
+++ b/Resume.docx
@@ -197,47 +197,6 @@
           <w:szCs w:val="21"/>
         </w:rPr>
         <w:t>hunter-carver</w:t>
-      </w:r>
-    </w:p>
-    <w:p>
-      <w:pPr>
-        <w:rPr>
-          <w:rFonts w:ascii="Times New Roman" w:hAnsi="Times New Roman" w:cs="Times New Roman"/>
-          <w:i/>
-          <w:iCs/>
-          <w:sz w:val="21"/>
-          <w:szCs w:val="21"/>
-        </w:rPr>
-      </w:pPr>
-      <w:r>
-        <w:rPr>
-          <w:rFonts w:ascii="Times New Roman" w:hAnsi="Times New Roman" w:cs="Times New Roman"/>
-          <w:i/>
-          <w:iCs/>
-          <w:sz w:val="21"/>
-          <w:szCs w:val="21"/>
-        </w:rPr>
-        <w:t xml:space="preserve">        </w:t>
-      </w:r>
-      <w:r>
-        <w:rPr>
-          <w:rFonts w:ascii="Times New Roman" w:hAnsi="Times New Roman" w:cs="Times New Roman"/>
-          <w:i/>
-          <w:iCs/>
-          <w:sz w:val="21"/>
-          <w:szCs w:val="21"/>
-        </w:rPr>
-        <w:t xml:space="preserve"> </w:t>
-      </w:r>
-      <w:r>
-        <w:rPr>
-          <w:rFonts w:ascii="Times New Roman" w:hAnsi="Times New Roman" w:cs="Times New Roman"/>
-          <w:i/>
-          <w:iCs/>
-          <w:sz w:val="21"/>
-          <w:szCs w:val="21"/>
-        </w:rPr>
-        <w:t>“Developing applications since 2018”</w:t>
       </w:r>
     </w:p>
     <w:p>
@@ -303,31 +262,31 @@
           <w:b/>
           <w:bCs/>
           <w:spacing w:val="80"/>
-          <w:sz w:val="13"/>
-          <w:szCs w:val="13"/>
-        </w:rPr>
-      </w:pPr>
-      <w:r>
-        <w:rPr>
-          <w:rFonts w:asciiTheme="majorHAnsi" w:hAnsiTheme="majorHAnsi" w:cstheme="majorHAnsi"/>
-          <w:sz w:val="13"/>
-          <w:szCs w:val="13"/>
+          <w:sz w:val="11"/>
+          <w:szCs w:val="11"/>
+        </w:rPr>
+      </w:pPr>
+      <w:r>
+        <w:rPr>
+          <w:rFonts w:asciiTheme="majorHAnsi" w:hAnsiTheme="majorHAnsi" w:cstheme="majorHAnsi"/>
+          <w:sz w:val="11"/>
+          <w:szCs w:val="11"/>
         </w:rPr>
         <w:t>C++</w:t>
       </w:r>
       <w:r>
         <w:rPr>
           <w:rFonts w:asciiTheme="majorHAnsi" w:hAnsiTheme="majorHAnsi" w:cstheme="majorHAnsi"/>
-          <w:sz w:val="13"/>
-          <w:szCs w:val="13"/>
+          <w:sz w:val="11"/>
+          <w:szCs w:val="11"/>
         </w:rPr>
         <w:t xml:space="preserve"> / C#</w:t>
       </w:r>
       <w:r>
         <w:rPr>
           <w:rFonts w:asciiTheme="majorHAnsi" w:hAnsiTheme="majorHAnsi" w:cstheme="majorHAnsi"/>
-          <w:sz w:val="13"/>
-          <w:szCs w:val="13"/>
+          <w:sz w:val="11"/>
+          <w:szCs w:val="11"/>
         </w:rPr>
         <w:t xml:space="preserve"> / C</w:t>
       </w:r>
@@ -345,17 +304,57 @@
           <w:b/>
           <w:bCs/>
           <w:spacing w:val="80"/>
-          <w:sz w:val="13"/>
-          <w:szCs w:val="13"/>
-        </w:rPr>
-      </w:pPr>
-      <w:r>
-        <w:rPr>
-          <w:rFonts w:asciiTheme="majorHAnsi" w:hAnsiTheme="majorHAnsi" w:cstheme="majorHAnsi"/>
-          <w:sz w:val="13"/>
-          <w:szCs w:val="13"/>
+          <w:sz w:val="11"/>
+          <w:szCs w:val="11"/>
+        </w:rPr>
+      </w:pPr>
+      <w:r>
+        <w:rPr>
+          <w:rFonts w:asciiTheme="majorHAnsi" w:hAnsiTheme="majorHAnsi" w:cstheme="majorHAnsi"/>
+          <w:sz w:val="11"/>
+          <w:szCs w:val="11"/>
+        </w:rPr>
+        <w:t>Version Control/</w:t>
+      </w:r>
+      <w:r>
+        <w:rPr>
+          <w:rFonts w:asciiTheme="majorHAnsi" w:hAnsiTheme="majorHAnsi" w:cstheme="majorHAnsi"/>
+          <w:sz w:val="11"/>
+          <w:szCs w:val="11"/>
         </w:rPr>
         <w:t>Git</w:t>
+      </w:r>
+      <w:r>
+        <w:rPr>
+          <w:rFonts w:asciiTheme="majorHAnsi" w:hAnsiTheme="majorHAnsi" w:cstheme="majorHAnsi"/>
+          <w:sz w:val="11"/>
+          <w:szCs w:val="11"/>
+        </w:rPr>
+        <w:t>/</w:t>
+      </w:r>
+      <w:r>
+        <w:rPr>
+          <w:rFonts w:asciiTheme="majorHAnsi" w:hAnsiTheme="majorHAnsi" w:cstheme="majorHAnsi"/>
+          <w:sz w:val="11"/>
+          <w:szCs w:val="11"/>
+        </w:rPr>
+        <w:t>GitLab</w:t>
+      </w:r>
+      <w:r>
+        <w:rPr>
+          <w:rFonts w:asciiTheme="majorHAnsi" w:hAnsiTheme="majorHAnsi" w:cstheme="majorHAnsi"/>
+          <w:sz w:val="11"/>
+          <w:szCs w:val="11"/>
+        </w:rPr>
+        <w:t>/</w:t>
+      </w:r>
+      <w:r>
+        <w:rPr>
+          <w:rFonts w:asciiTheme="majorHAnsi" w:hAnsiTheme="majorHAnsi" w:cstheme="majorHAnsi"/>
+          <w:sz w:val="11"/>
+          <w:szCs w:val="11"/>
+        </w:rPr>
+        <w:t>GitHub</w:t>
       </w:r>
     </w:p>
     <w:p>
@@ -371,15 +370,15 @@
           <w:b/>
           <w:bCs/>
           <w:spacing w:val="80"/>
-          <w:sz w:val="13"/>
-          <w:szCs w:val="13"/>
-        </w:rPr>
-      </w:pPr>
-      <w:r>
-        <w:rPr>
-          <w:rFonts w:asciiTheme="majorHAnsi" w:hAnsiTheme="majorHAnsi" w:cstheme="majorHAnsi"/>
-          <w:sz w:val="13"/>
-          <w:szCs w:val="13"/>
+          <w:sz w:val="11"/>
+          <w:szCs w:val="11"/>
+        </w:rPr>
+      </w:pPr>
+      <w:r>
+        <w:rPr>
+          <w:rFonts w:asciiTheme="majorHAnsi" w:hAnsiTheme="majorHAnsi" w:cstheme="majorHAnsi"/>
+          <w:sz w:val="11"/>
+          <w:szCs w:val="11"/>
         </w:rPr>
         <w:t>MATLAB</w:t>
       </w:r>
@@ -397,15 +396,15 @@
           <w:b/>
           <w:bCs/>
           <w:spacing w:val="80"/>
-          <w:sz w:val="13"/>
-          <w:szCs w:val="13"/>
-        </w:rPr>
-      </w:pPr>
-      <w:r>
-        <w:rPr>
-          <w:rFonts w:asciiTheme="majorHAnsi" w:hAnsiTheme="majorHAnsi" w:cstheme="majorHAnsi"/>
-          <w:sz w:val="13"/>
-          <w:szCs w:val="13"/>
+          <w:sz w:val="11"/>
+          <w:szCs w:val="11"/>
+        </w:rPr>
+      </w:pPr>
+      <w:r>
+        <w:rPr>
+          <w:rFonts w:asciiTheme="majorHAnsi" w:hAnsiTheme="majorHAnsi" w:cstheme="majorHAnsi"/>
+          <w:sz w:val="11"/>
+          <w:szCs w:val="11"/>
         </w:rPr>
         <w:t>ASP.NET Core MVC</w:t>
       </w:r>
@@ -423,41 +422,25 @@
           <w:b/>
           <w:bCs/>
           <w:spacing w:val="80"/>
-          <w:sz w:val="13"/>
-          <w:szCs w:val="13"/>
-        </w:rPr>
-      </w:pPr>
-      <w:r>
-        <w:rPr>
-          <w:rFonts w:asciiTheme="majorHAnsi" w:hAnsiTheme="majorHAnsi" w:cstheme="majorHAnsi"/>
-          <w:sz w:val="13"/>
-          <w:szCs w:val="13"/>
+          <w:sz w:val="11"/>
+          <w:szCs w:val="11"/>
+        </w:rPr>
+      </w:pPr>
+      <w:r>
+        <w:rPr>
+          <w:rFonts w:asciiTheme="majorHAnsi" w:hAnsiTheme="majorHAnsi" w:cstheme="majorHAnsi"/>
+          <w:sz w:val="11"/>
+          <w:szCs w:val="11"/>
         </w:rPr>
         <w:t>HTML</w:t>
       </w:r>
       <w:r>
         <w:rPr>
           <w:rFonts w:asciiTheme="majorHAnsi" w:hAnsiTheme="majorHAnsi" w:cstheme="majorHAnsi"/>
-          <w:sz w:val="13"/>
-          <w:szCs w:val="13"/>
-        </w:rPr>
-        <w:t>5</w:t>
-      </w:r>
-      <w:r>
-        <w:rPr>
-          <w:rFonts w:asciiTheme="majorHAnsi" w:hAnsiTheme="majorHAnsi" w:cstheme="majorHAnsi"/>
-          <w:sz w:val="13"/>
-          <w:szCs w:val="13"/>
-        </w:rPr>
-        <w:t xml:space="preserve"> &amp; CSS</w:t>
-      </w:r>
-      <w:r>
-        <w:rPr>
-          <w:rFonts w:asciiTheme="majorHAnsi" w:hAnsiTheme="majorHAnsi" w:cstheme="majorHAnsi"/>
-          <w:sz w:val="13"/>
-          <w:szCs w:val="13"/>
-        </w:rPr>
-        <w:t>3</w:t>
+          <w:sz w:val="11"/>
+          <w:szCs w:val="11"/>
+        </w:rPr>
+        <w:t>/CSS</w:t>
       </w:r>
     </w:p>
     <w:p>
@@ -473,15 +456,15 @@
           <w:b/>
           <w:bCs/>
           <w:spacing w:val="80"/>
-          <w:sz w:val="13"/>
-          <w:szCs w:val="13"/>
-        </w:rPr>
-      </w:pPr>
-      <w:r>
-        <w:rPr>
-          <w:rFonts w:asciiTheme="majorHAnsi" w:hAnsiTheme="majorHAnsi" w:cstheme="majorHAnsi"/>
-          <w:sz w:val="13"/>
-          <w:szCs w:val="13"/>
+          <w:sz w:val="11"/>
+          <w:szCs w:val="11"/>
+        </w:rPr>
+      </w:pPr>
+      <w:r>
+        <w:rPr>
+          <w:rFonts w:asciiTheme="majorHAnsi" w:hAnsiTheme="majorHAnsi" w:cstheme="majorHAnsi"/>
+          <w:sz w:val="11"/>
+          <w:szCs w:val="11"/>
         </w:rPr>
         <w:t>Bootstrap</w:t>
       </w:r>
@@ -499,15 +482,15 @@
           <w:b/>
           <w:bCs/>
           <w:spacing w:val="80"/>
-          <w:sz w:val="13"/>
-          <w:szCs w:val="13"/>
-        </w:rPr>
-      </w:pPr>
-      <w:r>
-        <w:rPr>
-          <w:rFonts w:asciiTheme="majorHAnsi" w:hAnsiTheme="majorHAnsi" w:cstheme="majorHAnsi"/>
-          <w:sz w:val="13"/>
-          <w:szCs w:val="13"/>
+          <w:sz w:val="11"/>
+          <w:szCs w:val="11"/>
+        </w:rPr>
+      </w:pPr>
+      <w:r>
+        <w:rPr>
+          <w:rFonts w:asciiTheme="majorHAnsi" w:hAnsiTheme="majorHAnsi" w:cstheme="majorHAnsi"/>
+          <w:sz w:val="11"/>
+          <w:szCs w:val="11"/>
         </w:rPr>
         <w:t>Java</w:t>
       </w:r>
@@ -525,17 +508,17 @@
           <w:b/>
           <w:bCs/>
           <w:spacing w:val="80"/>
-          <w:sz w:val="13"/>
-          <w:szCs w:val="13"/>
-        </w:rPr>
-      </w:pPr>
-      <w:r>
-        <w:rPr>
-          <w:rFonts w:asciiTheme="majorHAnsi" w:hAnsiTheme="majorHAnsi" w:cstheme="majorHAnsi"/>
-          <w:sz w:val="13"/>
-          <w:szCs w:val="13"/>
-        </w:rPr>
-        <w:t>JS / Node.JS</w:t>
+          <w:sz w:val="11"/>
+          <w:szCs w:val="11"/>
+        </w:rPr>
+      </w:pPr>
+      <w:r>
+        <w:rPr>
+          <w:rFonts w:asciiTheme="majorHAnsi" w:hAnsiTheme="majorHAnsi" w:cstheme="majorHAnsi"/>
+          <w:sz w:val="11"/>
+          <w:szCs w:val="11"/>
+        </w:rPr>
+        <w:t>JavaScript/NodeJS</w:t>
       </w:r>
     </w:p>
     <w:p>
@@ -551,17 +534,17 @@
           <w:b/>
           <w:bCs/>
           <w:spacing w:val="80"/>
-          <w:sz w:val="13"/>
-          <w:szCs w:val="13"/>
-        </w:rPr>
-      </w:pPr>
-      <w:r>
-        <w:rPr>
-          <w:rFonts w:asciiTheme="majorHAnsi" w:hAnsiTheme="majorHAnsi" w:cstheme="majorHAnsi"/>
-          <w:sz w:val="13"/>
-          <w:szCs w:val="13"/>
-        </w:rPr>
-        <w:t>XML &amp; JSON</w:t>
+          <w:sz w:val="11"/>
+          <w:szCs w:val="11"/>
+        </w:rPr>
+      </w:pPr>
+      <w:r>
+        <w:rPr>
+          <w:rFonts w:asciiTheme="majorHAnsi" w:hAnsiTheme="majorHAnsi" w:cstheme="majorHAnsi"/>
+          <w:sz w:val="11"/>
+          <w:szCs w:val="11"/>
+        </w:rPr>
+        <w:t>Python</w:t>
       </w:r>
     </w:p>
     <w:p>
@@ -577,17 +560,17 @@
           <w:b/>
           <w:bCs/>
           <w:spacing w:val="80"/>
-          <w:sz w:val="13"/>
-          <w:szCs w:val="13"/>
-        </w:rPr>
-      </w:pPr>
-      <w:r>
-        <w:rPr>
-          <w:rFonts w:asciiTheme="majorHAnsi" w:hAnsiTheme="majorHAnsi" w:cstheme="majorHAnsi"/>
-          <w:sz w:val="13"/>
-          <w:szCs w:val="13"/>
-        </w:rPr>
-        <w:t>SQL</w:t>
+          <w:sz w:val="11"/>
+          <w:szCs w:val="11"/>
+        </w:rPr>
+      </w:pPr>
+      <w:r>
+        <w:rPr>
+          <w:rFonts w:asciiTheme="majorHAnsi" w:hAnsiTheme="majorHAnsi" w:cstheme="majorHAnsi"/>
+          <w:sz w:val="11"/>
+          <w:szCs w:val="11"/>
+        </w:rPr>
+        <w:t>JSON/XML</w:t>
       </w:r>
     </w:p>
     <w:p>
@@ -603,25 +586,25 @@
           <w:b/>
           <w:bCs/>
           <w:spacing w:val="80"/>
-          <w:sz w:val="13"/>
-          <w:szCs w:val="13"/>
-        </w:rPr>
-      </w:pPr>
-      <w:r>
-        <w:rPr>
-          <w:rFonts w:asciiTheme="majorHAnsi" w:hAnsiTheme="majorHAnsi" w:cstheme="majorHAnsi"/>
-          <w:sz w:val="13"/>
-          <w:szCs w:val="13"/>
-        </w:rPr>
-        <w:t>MQT</w:t>
-      </w:r>
-      <w:r>
-        <w:rPr>
-          <w:rFonts w:asciiTheme="majorHAnsi" w:hAnsiTheme="majorHAnsi" w:cstheme="majorHAnsi"/>
-          <w:sz w:val="13"/>
-          <w:szCs w:val="13"/>
-        </w:rPr>
-        <w:t>T</w:t>
+          <w:sz w:val="11"/>
+          <w:szCs w:val="11"/>
+        </w:rPr>
+      </w:pPr>
+      <w:r>
+        <w:rPr>
+          <w:rFonts w:asciiTheme="majorHAnsi" w:hAnsiTheme="majorHAnsi" w:cstheme="majorHAnsi"/>
+          <w:sz w:val="11"/>
+          <w:szCs w:val="11"/>
+        </w:rPr>
+        <w:t>SQL</w:t>
+      </w:r>
+      <w:r>
+        <w:rPr>
+          <w:rFonts w:asciiTheme="majorHAnsi" w:hAnsiTheme="majorHAnsi" w:cstheme="majorHAnsi"/>
+          <w:sz w:val="11"/>
+          <w:szCs w:val="11"/>
+        </w:rPr>
+        <w:t>/Stored Procedures/EF</w:t>
       </w:r>
     </w:p>
     <w:p>
@@ -637,17 +620,33 @@
           <w:b/>
           <w:bCs/>
           <w:spacing w:val="80"/>
-          <w:sz w:val="13"/>
-          <w:szCs w:val="13"/>
-        </w:rPr>
-      </w:pPr>
-      <w:r>
-        <w:rPr>
-          <w:rFonts w:asciiTheme="majorHAnsi" w:hAnsiTheme="majorHAnsi" w:cstheme="majorHAnsi"/>
-          <w:sz w:val="13"/>
-          <w:szCs w:val="13"/>
-        </w:rPr>
-        <w:t>ActiveMQ</w:t>
+          <w:sz w:val="11"/>
+          <w:szCs w:val="11"/>
+        </w:rPr>
+      </w:pPr>
+      <w:r>
+        <w:rPr>
+          <w:rFonts w:asciiTheme="majorHAnsi" w:hAnsiTheme="majorHAnsi" w:cstheme="majorHAnsi"/>
+          <w:sz w:val="11"/>
+          <w:szCs w:val="11"/>
+        </w:rPr>
+        <w:t>MQT</w:t>
+      </w:r>
+      <w:r>
+        <w:rPr>
+          <w:rFonts w:asciiTheme="majorHAnsi" w:hAnsiTheme="majorHAnsi" w:cstheme="majorHAnsi"/>
+          <w:sz w:val="11"/>
+          <w:szCs w:val="11"/>
+        </w:rPr>
+        <w:t>T</w:t>
+      </w:r>
+      <w:r>
+        <w:rPr>
+          <w:rFonts w:asciiTheme="majorHAnsi" w:hAnsiTheme="majorHAnsi" w:cstheme="majorHAnsi"/>
+          <w:sz w:val="11"/>
+          <w:szCs w:val="11"/>
+        </w:rPr>
+        <w:t>/ActiveMQ</w:t>
       </w:r>
     </w:p>
     <w:p>
@@ -663,25 +662,17 @@
           <w:b/>
           <w:bCs/>
           <w:spacing w:val="80"/>
-          <w:sz w:val="13"/>
-          <w:szCs w:val="13"/>
-        </w:rPr>
-      </w:pPr>
-      <w:r>
-        <w:rPr>
-          <w:rFonts w:asciiTheme="majorHAnsi" w:hAnsiTheme="majorHAnsi" w:cstheme="majorHAnsi"/>
-          <w:sz w:val="13"/>
-          <w:szCs w:val="13"/>
-        </w:rPr>
-        <w:t>.NET5/.NET6</w:t>
-      </w:r>
-      <w:r>
-        <w:rPr>
-          <w:rFonts w:asciiTheme="majorHAnsi" w:hAnsiTheme="majorHAnsi" w:cstheme="majorHAnsi"/>
-          <w:sz w:val="13"/>
-          <w:szCs w:val="13"/>
-        </w:rPr>
-        <w:t xml:space="preserve"> </w:t>
+          <w:sz w:val="11"/>
+          <w:szCs w:val="11"/>
+        </w:rPr>
+      </w:pPr>
+      <w:r>
+        <w:rPr>
+          <w:rFonts w:asciiTheme="majorHAnsi" w:hAnsiTheme="majorHAnsi" w:cstheme="majorHAnsi"/>
+          <w:sz w:val="11"/>
+          <w:szCs w:val="11"/>
+        </w:rPr>
+        <w:t>CLI/UNIX commands</w:t>
       </w:r>
     </w:p>
     <w:p>
@@ -697,23 +688,23 @@
           <w:b/>
           <w:bCs/>
           <w:spacing w:val="80"/>
-          <w:sz w:val="13"/>
-          <w:szCs w:val="13"/>
-        </w:rPr>
-      </w:pPr>
-      <w:r>
-        <w:rPr>
-          <w:rFonts w:asciiTheme="majorHAnsi" w:hAnsiTheme="majorHAnsi" w:cstheme="majorHAnsi"/>
-          <w:sz w:val="13"/>
-          <w:szCs w:val="13"/>
-        </w:rPr>
-        <w:t>Docker</w:t>
-      </w:r>
-      <w:r>
-        <w:rPr>
-          <w:rFonts w:asciiTheme="majorHAnsi" w:hAnsiTheme="majorHAnsi" w:cstheme="majorHAnsi"/>
-          <w:sz w:val="13"/>
-          <w:szCs w:val="13"/>
+          <w:sz w:val="11"/>
+          <w:szCs w:val="11"/>
+        </w:rPr>
+      </w:pPr>
+      <w:r>
+        <w:rPr>
+          <w:rFonts w:asciiTheme="majorHAnsi" w:hAnsiTheme="majorHAnsi" w:cstheme="majorHAnsi"/>
+          <w:sz w:val="11"/>
+          <w:szCs w:val="11"/>
+        </w:rPr>
+        <w:t>.NET5/.NET6</w:t>
+      </w:r>
+      <w:r>
+        <w:rPr>
+          <w:rFonts w:asciiTheme="majorHAnsi" w:hAnsiTheme="majorHAnsi" w:cstheme="majorHAnsi"/>
+          <w:sz w:val="11"/>
+          <w:szCs w:val="11"/>
         </w:rPr>
         <w:t xml:space="preserve"> </w:t>
       </w:r>
@@ -731,17 +722,17 @@
           <w:b/>
           <w:bCs/>
           <w:spacing w:val="80"/>
-          <w:sz w:val="13"/>
-          <w:szCs w:val="13"/>
-        </w:rPr>
-      </w:pPr>
-      <w:r>
-        <w:rPr>
-          <w:rFonts w:asciiTheme="majorHAnsi" w:hAnsiTheme="majorHAnsi" w:cstheme="majorHAnsi"/>
-          <w:sz w:val="13"/>
-          <w:szCs w:val="13"/>
-        </w:rPr>
-        <w:t>WinForms</w:t>
+          <w:sz w:val="11"/>
+          <w:szCs w:val="11"/>
+        </w:rPr>
+      </w:pPr>
+      <w:r>
+        <w:rPr>
+          <w:rFonts w:asciiTheme="majorHAnsi" w:hAnsiTheme="majorHAnsi" w:cstheme="majorHAnsi"/>
+          <w:sz w:val="11"/>
+          <w:szCs w:val="11"/>
+        </w:rPr>
+        <w:t xml:space="preserve">Docker </w:t>
       </w:r>
     </w:p>
     <w:p>
@@ -757,17 +748,17 @@
           <w:b/>
           <w:bCs/>
           <w:spacing w:val="80"/>
-          <w:sz w:val="13"/>
-          <w:szCs w:val="13"/>
-        </w:rPr>
-      </w:pPr>
-      <w:r>
-        <w:rPr>
-          <w:rFonts w:asciiTheme="majorHAnsi" w:hAnsiTheme="majorHAnsi" w:cstheme="majorHAnsi"/>
-          <w:sz w:val="13"/>
-          <w:szCs w:val="13"/>
-        </w:rPr>
-        <w:t>React / Vue.JS</w:t>
+          <w:sz w:val="11"/>
+          <w:szCs w:val="11"/>
+        </w:rPr>
+      </w:pPr>
+      <w:r>
+        <w:rPr>
+          <w:rFonts w:asciiTheme="majorHAnsi" w:hAnsiTheme="majorHAnsi" w:cstheme="majorHAnsi"/>
+          <w:sz w:val="11"/>
+          <w:szCs w:val="11"/>
+        </w:rPr>
+        <w:t>WinForms</w:t>
       </w:r>
     </w:p>
     <w:p>
@@ -783,25 +774,33 @@
           <w:b/>
           <w:bCs/>
           <w:spacing w:val="80"/>
-          <w:sz w:val="13"/>
-          <w:szCs w:val="13"/>
-        </w:rPr>
-      </w:pPr>
-      <w:r>
-        <w:rPr>
-          <w:rFonts w:asciiTheme="majorHAnsi" w:hAnsiTheme="majorHAnsi" w:cstheme="majorHAnsi"/>
-          <w:sz w:val="13"/>
-          <w:szCs w:val="13"/>
-        </w:rPr>
-        <w:t>Protobu</w:t>
-      </w:r>
-      <w:r>
-        <w:rPr>
-          <w:rFonts w:asciiTheme="majorHAnsi" w:hAnsiTheme="majorHAnsi" w:cstheme="majorHAnsi"/>
-          <w:sz w:val="13"/>
-          <w:szCs w:val="13"/>
-        </w:rPr>
-        <w:t>f</w:t>
+          <w:sz w:val="11"/>
+          <w:szCs w:val="11"/>
+        </w:rPr>
+      </w:pPr>
+      <w:r>
+        <w:rPr>
+          <w:rFonts w:asciiTheme="majorHAnsi" w:hAnsiTheme="majorHAnsi" w:cstheme="majorHAnsi"/>
+          <w:sz w:val="11"/>
+          <w:szCs w:val="11"/>
+        </w:rPr>
+        <w:t>React</w:t>
+      </w:r>
+      <w:r>
+        <w:rPr>
+          <w:rFonts w:asciiTheme="majorHAnsi" w:hAnsiTheme="majorHAnsi" w:cstheme="majorHAnsi"/>
+          <w:sz w:val="11"/>
+          <w:szCs w:val="11"/>
+        </w:rPr>
+        <w:t>JS</w:t>
+      </w:r>
+      <w:r>
+        <w:rPr>
+          <w:rFonts w:asciiTheme="majorHAnsi" w:hAnsiTheme="majorHAnsi" w:cstheme="majorHAnsi"/>
+          <w:sz w:val="11"/>
+          <w:szCs w:val="11"/>
+        </w:rPr>
+        <w:t>/Vue.JS</w:t>
       </w:r>
     </w:p>
     <w:p>
@@ -817,22 +816,115 @@
           <w:b/>
           <w:bCs/>
           <w:spacing w:val="80"/>
-          <w:sz w:val="13"/>
-          <w:szCs w:val="13"/>
-        </w:rPr>
-      </w:pPr>
-      <w:r>
-        <w:rPr>
-          <w:rFonts w:asciiTheme="majorHAnsi" w:hAnsiTheme="majorHAnsi" w:cstheme="majorHAnsi"/>
-          <w:sz w:val="13"/>
-          <w:szCs w:val="13"/>
+          <w:sz w:val="11"/>
+          <w:szCs w:val="11"/>
+        </w:rPr>
+      </w:pPr>
+      <w:r>
+        <w:rPr>
+          <w:rFonts w:asciiTheme="majorHAnsi" w:hAnsiTheme="majorHAnsi" w:cstheme="majorHAnsi"/>
+          <w:sz w:val="11"/>
+          <w:szCs w:val="11"/>
+        </w:rPr>
+        <w:t>.NET MAUI/</w:t>
+      </w:r>
+      <w:r>
+        <w:rPr>
+          <w:rFonts w:asciiTheme="majorHAnsi" w:hAnsiTheme="majorHAnsi" w:cstheme="majorHAnsi"/>
+          <w:sz w:val="11"/>
+          <w:szCs w:val="11"/>
+        </w:rPr>
+        <w:t>X</w:t>
+      </w:r>
+      <w:r>
+        <w:rPr>
+          <w:rFonts w:asciiTheme="majorHAnsi" w:hAnsiTheme="majorHAnsi" w:cstheme="majorHAnsi"/>
+          <w:sz w:val="11"/>
+          <w:szCs w:val="11"/>
+        </w:rPr>
+        <w:t>amarin</w:t>
+      </w:r>
+    </w:p>
+    <w:p>
+      <w:pPr>
+        <w:pStyle w:val="ListParagraph"/>
+        <w:numPr>
+          <w:ilvl w:val="0"/>
+          <w:numId w:val="7"/>
+        </w:numPr>
+        <w:ind w:left="432" w:firstLine="0"/>
+        <w:rPr>
+          <w:rFonts w:ascii="Times New Roman" w:hAnsi="Times New Roman" w:cs="Times New Roman"/>
+          <w:b/>
+          <w:bCs/>
+          <w:spacing w:val="80"/>
+          <w:sz w:val="11"/>
+          <w:szCs w:val="11"/>
+        </w:rPr>
+      </w:pPr>
+      <w:r>
+        <w:rPr>
+          <w:rFonts w:asciiTheme="majorHAnsi" w:hAnsiTheme="majorHAnsi" w:cstheme="majorHAnsi"/>
+          <w:sz w:val="11"/>
+          <w:szCs w:val="11"/>
+        </w:rPr>
+        <w:t>Jest/Unit testing</w:t>
+      </w:r>
+    </w:p>
+    <w:p>
+      <w:pPr>
+        <w:pStyle w:val="ListParagraph"/>
+        <w:numPr>
+          <w:ilvl w:val="0"/>
+          <w:numId w:val="7"/>
+        </w:numPr>
+        <w:ind w:left="432" w:firstLine="0"/>
+        <w:rPr>
+          <w:rFonts w:ascii="Times New Roman" w:hAnsi="Times New Roman" w:cs="Times New Roman"/>
+          <w:b/>
+          <w:bCs/>
+          <w:spacing w:val="80"/>
+          <w:sz w:val="11"/>
+          <w:szCs w:val="11"/>
+        </w:rPr>
+      </w:pPr>
+      <w:r>
+        <w:rPr>
+          <w:rFonts w:asciiTheme="majorHAnsi" w:hAnsiTheme="majorHAnsi" w:cstheme="majorHAnsi"/>
+          <w:sz w:val="11"/>
+          <w:szCs w:val="11"/>
+        </w:rPr>
+        <w:t>PIP/NodePM/NuGetPM</w:t>
+      </w:r>
+    </w:p>
+    <w:p>
+      <w:pPr>
+        <w:pStyle w:val="ListParagraph"/>
+        <w:numPr>
+          <w:ilvl w:val="0"/>
+          <w:numId w:val="7"/>
+        </w:numPr>
+        <w:ind w:left="432" w:firstLine="0"/>
+        <w:rPr>
+          <w:rFonts w:ascii="Times New Roman" w:hAnsi="Times New Roman" w:cs="Times New Roman"/>
+          <w:b/>
+          <w:bCs/>
+          <w:spacing w:val="80"/>
+          <w:sz w:val="11"/>
+          <w:szCs w:val="11"/>
+        </w:rPr>
+      </w:pPr>
+      <w:r>
+        <w:rPr>
+          <w:rFonts w:asciiTheme="majorHAnsi" w:hAnsiTheme="majorHAnsi" w:cstheme="majorHAnsi"/>
+          <w:sz w:val="11"/>
+          <w:szCs w:val="11"/>
         </w:rPr>
         <w:t>Microsoft Azure</w:t>
       </w:r>
     </w:p>
     <w:p>
       <w:pPr>
-        <w:ind w:left="432"/>
         <w:rPr>
           <w:rFonts w:ascii="Times New Roman" w:hAnsi="Times New Roman" w:cs="Times New Roman"/>
           <w:b/>
@@ -1131,8 +1223,8 @@
       <w:pPr>
         <w:rPr>
           <w:rFonts w:ascii="Times New Roman" w:hAnsi="Times New Roman" w:cs="Times New Roman"/>
-          <w:sz w:val="13"/>
-          <w:szCs w:val="13"/>
+          <w:sz w:val="11"/>
+          <w:szCs w:val="11"/>
         </w:rPr>
       </w:pPr>
     </w:p>
@@ -1146,73 +1238,73 @@
         <w:jc w:val="both"/>
         <w:rPr>
           <w:rFonts w:asciiTheme="majorHAnsi" w:hAnsiTheme="majorHAnsi" w:cstheme="majorHAnsi"/>
-          <w:sz w:val="10"/>
-          <w:szCs w:val="10"/>
-        </w:rPr>
-      </w:pPr>
-      <w:r>
-        <w:rPr>
-          <w:rFonts w:asciiTheme="majorHAnsi" w:hAnsiTheme="majorHAnsi" w:cstheme="majorHAnsi"/>
-          <w:sz w:val="13"/>
-          <w:szCs w:val="13"/>
+          <w:sz w:val="8"/>
+          <w:szCs w:val="8"/>
+        </w:rPr>
+      </w:pPr>
+      <w:r>
+        <w:rPr>
+          <w:rFonts w:asciiTheme="majorHAnsi" w:hAnsiTheme="majorHAnsi" w:cstheme="majorHAnsi"/>
+          <w:sz w:val="11"/>
+          <w:szCs w:val="11"/>
         </w:rPr>
         <w:t>Upper-</w:t>
       </w:r>
       <w:r>
         <w:rPr>
           <w:rFonts w:asciiTheme="majorHAnsi" w:hAnsiTheme="majorHAnsi" w:cstheme="majorHAnsi"/>
-          <w:sz w:val="13"/>
-          <w:szCs w:val="13"/>
+          <w:sz w:val="11"/>
+          <w:szCs w:val="11"/>
         </w:rPr>
         <w:t>level</w:t>
       </w:r>
       <w:r>
         <w:rPr>
           <w:rFonts w:asciiTheme="majorHAnsi" w:hAnsiTheme="majorHAnsi" w:cstheme="majorHAnsi"/>
-          <w:sz w:val="13"/>
-          <w:szCs w:val="13"/>
+          <w:sz w:val="11"/>
+          <w:szCs w:val="11"/>
         </w:rPr>
         <w:t xml:space="preserve"> Computer Science courses taken: Software Engineering, Numerical Methods, Image Processing, Theory of Programming Languages, Intro to Database Systems</w:t>
       </w:r>
       <w:r>
         <w:rPr>
           <w:rFonts w:asciiTheme="majorHAnsi" w:hAnsiTheme="majorHAnsi" w:cstheme="majorHAnsi"/>
-          <w:sz w:val="13"/>
-          <w:szCs w:val="13"/>
-        </w:rPr>
-        <w:t xml:space="preserve">, </w:t>
-      </w:r>
-      <w:r>
-        <w:rPr>
-          <w:rFonts w:asciiTheme="majorHAnsi" w:hAnsiTheme="majorHAnsi" w:cstheme="majorHAnsi"/>
-          <w:sz w:val="13"/>
-          <w:szCs w:val="13"/>
-        </w:rPr>
-        <w:t xml:space="preserve">Operating Systems, Computer Networks, Software Project Management, Survey of Programming Languages, Cyber Security, </w:t>
-      </w:r>
-      <w:r>
-        <w:rPr>
-          <w:rFonts w:asciiTheme="majorHAnsi" w:hAnsiTheme="majorHAnsi" w:cstheme="majorHAnsi"/>
-          <w:sz w:val="13"/>
-          <w:szCs w:val="13"/>
+          <w:sz w:val="11"/>
+          <w:szCs w:val="11"/>
+        </w:rPr>
+        <w:t>, Operating Systems, Computer Networks, Software Project Management, Survey of Programming Languages, Cyber Security,</w:t>
+      </w:r>
+      <w:r>
+        <w:rPr>
+          <w:rFonts w:asciiTheme="majorHAnsi" w:hAnsiTheme="majorHAnsi" w:cstheme="majorHAnsi"/>
+          <w:sz w:val="11"/>
+          <w:szCs w:val="11"/>
+        </w:rPr>
+        <w:t xml:space="preserve"> Cryptography,</w:t>
+      </w:r>
+      <w:r>
+        <w:rPr>
+          <w:rFonts w:asciiTheme="majorHAnsi" w:hAnsiTheme="majorHAnsi" w:cstheme="majorHAnsi"/>
+          <w:sz w:val="11"/>
+          <w:szCs w:val="11"/>
+        </w:rPr>
+        <w:t xml:space="preserve"> </w:t>
+      </w:r>
+      <w:r>
+        <w:rPr>
+          <w:rFonts w:asciiTheme="majorHAnsi" w:hAnsiTheme="majorHAnsi" w:cstheme="majorHAnsi"/>
+          <w:sz w:val="11"/>
+          <w:szCs w:val="11"/>
         </w:rPr>
         <w:t xml:space="preserve">and </w:t>
       </w:r>
       <w:r>
         <w:rPr>
           <w:rFonts w:asciiTheme="majorHAnsi" w:hAnsiTheme="majorHAnsi" w:cstheme="majorHAnsi"/>
-          <w:sz w:val="13"/>
-          <w:szCs w:val="13"/>
-        </w:rPr>
-        <w:t>Skills for Computing Professionals</w:t>
-      </w:r>
-      <w:r>
-        <w:rPr>
-          <w:rFonts w:asciiTheme="majorHAnsi" w:hAnsiTheme="majorHAnsi" w:cstheme="majorHAnsi"/>
-          <w:sz w:val="13"/>
-          <w:szCs w:val="13"/>
-        </w:rPr>
-        <w:t>.</w:t>
+          <w:sz w:val="11"/>
+          <w:szCs w:val="11"/>
+        </w:rPr>
+        <w:t>Skills for Computing Professionals.</w:t>
       </w:r>
     </w:p>
     <w:p>
@@ -1425,7 +1517,19 @@
           <w:sz w:val="18"/>
           <w:szCs w:val="18"/>
         </w:rPr>
-        <w:t xml:space="preserve"> Summer</w:t>
+        <w:t xml:space="preserve"> </w:t>
+      </w:r>
+      <w:r>
+        <w:rPr>
+          <w:rFonts w:ascii="Times New Roman" w:hAnsi="Times New Roman" w:cs="Times New Roman"/>
+          <w:b/>
+          <w:bCs/>
+          <w:i/>
+          <w:iCs/>
+          <w:sz w:val="18"/>
+          <w:szCs w:val="18"/>
+        </w:rPr>
+        <w:t>Fall</w:t>
       </w:r>
       <w:r>
         <w:rPr>
@@ -1703,33 +1807,33 @@
         <w:jc w:val="both"/>
         <w:rPr>
           <w:rFonts w:asciiTheme="majorHAnsi" w:hAnsiTheme="majorHAnsi" w:cstheme="majorHAnsi"/>
-          <w:sz w:val="13"/>
-          <w:szCs w:val="13"/>
-        </w:rPr>
-      </w:pPr>
-      <w:r>
-        <w:rPr>
-          <w:rFonts w:asciiTheme="majorHAnsi" w:hAnsiTheme="majorHAnsi" w:cstheme="majorHAnsi"/>
-          <w:sz w:val="13"/>
-          <w:szCs w:val="13"/>
-        </w:rPr>
-        <w:t xml:space="preserve">Worked on projects that were contracted from various commercial and government organizations </w:t>
-      </w:r>
-      <w:r>
-        <w:rPr>
-          <w:rFonts w:asciiTheme="majorHAnsi" w:hAnsiTheme="majorHAnsi" w:cstheme="majorHAnsi"/>
-          <w:sz w:val="13"/>
-          <w:szCs w:val="13"/>
-        </w:rPr>
-        <w:t>like NASA and the FAA and others under NDAs</w:t>
-      </w:r>
-      <w:r>
-        <w:rPr>
-          <w:rFonts w:asciiTheme="majorHAnsi" w:hAnsiTheme="majorHAnsi" w:cstheme="majorHAnsi"/>
-          <w:sz w:val="13"/>
-          <w:szCs w:val="13"/>
-        </w:rPr>
-        <w:t>.</w:t>
+          <w:sz w:val="11"/>
+          <w:szCs w:val="11"/>
+        </w:rPr>
+      </w:pPr>
+      <w:r>
+        <w:rPr>
+          <w:rFonts w:asciiTheme="majorHAnsi" w:hAnsiTheme="majorHAnsi" w:cstheme="majorHAnsi"/>
+          <w:sz w:val="11"/>
+          <w:szCs w:val="11"/>
+        </w:rPr>
+        <w:t>Pair-programmed on the creation of a</w:t>
+      </w:r>
+      <w:r>
+        <w:rPr>
+          <w:rFonts w:asciiTheme="majorHAnsi" w:hAnsiTheme="majorHAnsi" w:cstheme="majorHAnsi"/>
+          <w:sz w:val="11"/>
+          <w:szCs w:val="11"/>
+        </w:rPr>
+        <w:t>n MQTT</w:t>
+      </w:r>
+      <w:r>
+        <w:rPr>
+          <w:rFonts w:asciiTheme="majorHAnsi" w:hAnsiTheme="majorHAnsi" w:cstheme="majorHAnsi"/>
+          <w:sz w:val="11"/>
+          <w:szCs w:val="11"/>
+        </w:rPr>
+        <w:t xml:space="preserve"> client logging system to log all topics published to our ActiveMQ server along with a replay system to replay any selected message.</w:t>
       </w:r>
     </w:p>
     <w:p>
@@ -1742,49 +1846,57 @@
         <w:jc w:val="both"/>
         <w:rPr>
           <w:rFonts w:asciiTheme="majorHAnsi" w:hAnsiTheme="majorHAnsi" w:cstheme="majorHAnsi"/>
-          <w:sz w:val="13"/>
-          <w:szCs w:val="13"/>
-        </w:rPr>
-      </w:pPr>
-      <w:r>
-        <w:rPr>
-          <w:rFonts w:asciiTheme="majorHAnsi" w:hAnsiTheme="majorHAnsi" w:cstheme="majorHAnsi"/>
-          <w:sz w:val="13"/>
-          <w:szCs w:val="13"/>
-        </w:rPr>
-        <w:t>Increased system health awareness by implementing Prometheus, a system health check</w:t>
-      </w:r>
-      <w:r>
-        <w:rPr>
-          <w:rFonts w:asciiTheme="majorHAnsi" w:hAnsiTheme="majorHAnsi" w:cstheme="majorHAnsi"/>
-          <w:sz w:val="13"/>
-          <w:szCs w:val="13"/>
-        </w:rPr>
-        <w:t>, to the organization</w:t>
-      </w:r>
-      <w:r>
-        <w:rPr>
-          <w:rFonts w:asciiTheme="majorHAnsi" w:hAnsiTheme="majorHAnsi" w:cstheme="majorHAnsi"/>
-          <w:sz w:val="13"/>
-          <w:szCs w:val="13"/>
-        </w:rPr>
-        <w:t>’</w:t>
-      </w:r>
-      <w:r>
-        <w:rPr>
-          <w:rFonts w:asciiTheme="majorHAnsi" w:hAnsiTheme="majorHAnsi" w:cstheme="majorHAnsi"/>
-          <w:sz w:val="13"/>
-          <w:szCs w:val="13"/>
-        </w:rPr>
-        <w:t>s web application</w:t>
-      </w:r>
-      <w:r>
-        <w:rPr>
-          <w:rFonts w:asciiTheme="majorHAnsi" w:hAnsiTheme="majorHAnsi" w:cstheme="majorHAnsi"/>
-          <w:sz w:val="13"/>
-          <w:szCs w:val="13"/>
-        </w:rPr>
-        <w:t>.</w:t>
+          <w:sz w:val="11"/>
+          <w:szCs w:val="11"/>
+        </w:rPr>
+      </w:pPr>
+      <w:r>
+        <w:rPr>
+          <w:rFonts w:asciiTheme="majorHAnsi" w:hAnsiTheme="majorHAnsi" w:cstheme="majorHAnsi"/>
+          <w:sz w:val="11"/>
+          <w:szCs w:val="11"/>
+        </w:rPr>
+        <w:t>Created a .NET MAUI</w:t>
+      </w:r>
+      <w:r>
+        <w:rPr>
+          <w:rFonts w:asciiTheme="majorHAnsi" w:hAnsiTheme="majorHAnsi" w:cstheme="majorHAnsi"/>
+          <w:sz w:val="11"/>
+          <w:szCs w:val="11"/>
+        </w:rPr>
+        <w:t xml:space="preserve"> cross-platform</w:t>
+      </w:r>
+      <w:r>
+        <w:rPr>
+          <w:rFonts w:asciiTheme="majorHAnsi" w:hAnsiTheme="majorHAnsi" w:cstheme="majorHAnsi"/>
+          <w:sz w:val="11"/>
+          <w:szCs w:val="11"/>
+        </w:rPr>
+        <w:t xml:space="preserve"> mobile application for the organization that when enabled on an </w:t>
+      </w:r>
+      <w:r>
+        <w:rPr>
+          <w:rFonts w:asciiTheme="majorHAnsi" w:hAnsiTheme="majorHAnsi" w:cstheme="majorHAnsi"/>
+          <w:sz w:val="11"/>
+          <w:szCs w:val="11"/>
+        </w:rPr>
+        <w:t>employee’s</w:t>
+      </w:r>
+      <w:r>
+        <w:rPr>
+          <w:rFonts w:asciiTheme="majorHAnsi" w:hAnsiTheme="majorHAnsi" w:cstheme="majorHAnsi"/>
+          <w:sz w:val="11"/>
+          <w:szCs w:val="11"/>
+        </w:rPr>
+        <w:t xml:space="preserve"> phone, sends their location via MQTT to be visualized in our </w:t>
+      </w:r>
+      <w:r>
+        <w:rPr>
+          <w:rFonts w:asciiTheme="majorHAnsi" w:hAnsiTheme="majorHAnsi" w:cstheme="majorHAnsi"/>
+          <w:sz w:val="11"/>
+          <w:szCs w:val="11"/>
+        </w:rPr>
+        <w:t>situational awareness tool. Location transmission is enabled and disabled at the press of a button.</w:t>
       </w:r>
     </w:p>
     <w:p>
@@ -1797,17 +1909,57 @@
         <w:jc w:val="both"/>
         <w:rPr>
           <w:rFonts w:asciiTheme="majorHAnsi" w:hAnsiTheme="majorHAnsi" w:cstheme="majorHAnsi"/>
-          <w:sz w:val="13"/>
-          <w:szCs w:val="13"/>
-        </w:rPr>
-      </w:pPr>
-      <w:r>
-        <w:rPr>
-          <w:rFonts w:asciiTheme="majorHAnsi" w:hAnsiTheme="majorHAnsi" w:cstheme="majorHAnsi"/>
-          <w:sz w:val="13"/>
-          <w:szCs w:val="13"/>
-        </w:rPr>
-        <w:t>Created a new ASP.NET Core MVC web application with Authentication / Authorization / Impersonation capabilities.</w:t>
+          <w:sz w:val="11"/>
+          <w:szCs w:val="11"/>
+        </w:rPr>
+      </w:pPr>
+      <w:r>
+        <w:rPr>
+          <w:rFonts w:asciiTheme="majorHAnsi" w:hAnsiTheme="majorHAnsi" w:cstheme="majorHAnsi"/>
+          <w:sz w:val="11"/>
+          <w:szCs w:val="11"/>
+        </w:rPr>
+        <w:t xml:space="preserve">Created a NodeJS server application to receive a configuration message from our web application </w:t>
+      </w:r>
+      <w:r>
+        <w:rPr>
+          <w:rFonts w:asciiTheme="majorHAnsi" w:hAnsiTheme="majorHAnsi" w:cstheme="majorHAnsi"/>
+          <w:sz w:val="11"/>
+          <w:szCs w:val="11"/>
+        </w:rPr>
+        <w:t>to</w:t>
+      </w:r>
+      <w:r>
+        <w:rPr>
+          <w:rFonts w:asciiTheme="majorHAnsi" w:hAnsiTheme="majorHAnsi" w:cstheme="majorHAnsi"/>
+          <w:sz w:val="11"/>
+          <w:szCs w:val="11"/>
+        </w:rPr>
+        <w:t xml:space="preserve"> then produce and publish the requested amount simulations for each simulation type </w:t>
+      </w:r>
+      <w:r>
+        <w:rPr>
+          <w:rFonts w:asciiTheme="majorHAnsi" w:hAnsiTheme="majorHAnsi" w:cstheme="majorHAnsi"/>
+          <w:sz w:val="11"/>
+          <w:szCs w:val="11"/>
+        </w:rPr>
+        <w:t>specified from the configuration received</w:t>
+      </w:r>
+      <w:r>
+        <w:rPr>
+          <w:rFonts w:asciiTheme="majorHAnsi" w:hAnsiTheme="majorHAnsi" w:cstheme="majorHAnsi"/>
+          <w:sz w:val="11"/>
+          <w:szCs w:val="11"/>
+        </w:rPr>
+        <w:t xml:space="preserve"> </w:t>
+      </w:r>
+      <w:r>
+        <w:rPr>
+          <w:rFonts w:asciiTheme="majorHAnsi" w:hAnsiTheme="majorHAnsi" w:cstheme="majorHAnsi"/>
+          <w:sz w:val="11"/>
+          <w:szCs w:val="11"/>
+        </w:rPr>
+        <w:t>to be sent to our situational awareness tool.</w:t>
       </w:r>
     </w:p>
     <w:p>
@@ -1820,219 +1972,34 @@
         <w:jc w:val="both"/>
         <w:rPr>
           <w:rFonts w:asciiTheme="majorHAnsi" w:hAnsiTheme="majorHAnsi" w:cstheme="majorHAnsi"/>
-          <w:sz w:val="13"/>
-          <w:szCs w:val="13"/>
-        </w:rPr>
-      </w:pPr>
-      <w:r>
-        <w:rPr>
-          <w:rFonts w:asciiTheme="majorHAnsi" w:hAnsiTheme="majorHAnsi" w:cstheme="majorHAnsi"/>
-          <w:sz w:val="13"/>
-          <w:szCs w:val="13"/>
-        </w:rPr>
-        <w:t xml:space="preserve">Pair-programmed </w:t>
-      </w:r>
-      <w:r>
-        <w:rPr>
-          <w:rFonts w:asciiTheme="majorHAnsi" w:hAnsiTheme="majorHAnsi" w:cstheme="majorHAnsi"/>
-          <w:sz w:val="13"/>
-          <w:szCs w:val="13"/>
-        </w:rPr>
-        <w:t xml:space="preserve">on the creation </w:t>
-      </w:r>
-      <w:r>
-        <w:rPr>
-          <w:rFonts w:asciiTheme="majorHAnsi" w:hAnsiTheme="majorHAnsi" w:cstheme="majorHAnsi"/>
-          <w:sz w:val="13"/>
-          <w:szCs w:val="13"/>
-        </w:rPr>
-        <w:t xml:space="preserve">of </w:t>
-      </w:r>
-      <w:r>
-        <w:rPr>
-          <w:rFonts w:asciiTheme="majorHAnsi" w:hAnsiTheme="majorHAnsi" w:cstheme="majorHAnsi"/>
-          <w:sz w:val="13"/>
-          <w:szCs w:val="13"/>
-        </w:rPr>
-        <w:t>a</w:t>
-      </w:r>
-      <w:r>
-        <w:rPr>
-          <w:rFonts w:asciiTheme="majorHAnsi" w:hAnsiTheme="majorHAnsi" w:cstheme="majorHAnsi"/>
-          <w:sz w:val="13"/>
-          <w:szCs w:val="13"/>
-        </w:rPr>
-        <w:t xml:space="preserve"> client logging system to log all topics published to our ActiveMQ server</w:t>
-      </w:r>
-      <w:r>
-        <w:rPr>
-          <w:rFonts w:asciiTheme="majorHAnsi" w:hAnsiTheme="majorHAnsi" w:cstheme="majorHAnsi"/>
-          <w:sz w:val="13"/>
-          <w:szCs w:val="13"/>
-        </w:rPr>
-        <w:t xml:space="preserve"> along with a replay system to replay any selected message.</w:t>
-      </w:r>
-    </w:p>
-    <w:p>
-      <w:pPr>
-        <w:jc w:val="both"/>
-        <w:rPr>
-          <w:rFonts w:asciiTheme="majorHAnsi" w:hAnsiTheme="majorHAnsi" w:cstheme="majorHAnsi"/>
-          <w:sz w:val="13"/>
-          <w:szCs w:val="13"/>
-        </w:rPr>
-      </w:pPr>
-    </w:p>
-    <w:p>
-      <w:pPr>
-        <w:ind w:left="720"/>
-        <w:jc w:val="both"/>
-        <w:rPr>
-          <w:rFonts w:ascii="Times New Roman" w:hAnsi="Times New Roman" w:cs="Times New Roman"/>
-          <w:b/>
-          <w:bCs/>
-          <w:i/>
-          <w:iCs/>
-          <w:sz w:val="18"/>
-          <w:szCs w:val="18"/>
-        </w:rPr>
-      </w:pPr>
-      <w:r>
-        <w:rPr>
-          <w:rFonts w:ascii="Times New Roman" w:hAnsi="Times New Roman" w:cs="Times New Roman"/>
-          <w:b/>
-          <w:bCs/>
-          <w:i/>
-          <w:iCs/>
-          <w:sz w:val="18"/>
-          <w:szCs w:val="18"/>
-        </w:rPr>
-        <w:t>Owner / Carver Tech LLC</w:t>
-      </w:r>
-      <w:r>
-        <w:rPr>
-          <w:rFonts w:ascii="Times New Roman" w:hAnsi="Times New Roman" w:cs="Times New Roman"/>
-          <w:b/>
-          <w:bCs/>
-          <w:i/>
-          <w:iCs/>
-          <w:sz w:val="18"/>
-          <w:szCs w:val="18"/>
-        </w:rPr>
-        <w:tab/>
-      </w:r>
-      <w:r>
-        <w:rPr>
-          <w:rFonts w:ascii="Times New Roman" w:hAnsi="Times New Roman" w:cs="Times New Roman"/>
-          <w:b/>
-          <w:bCs/>
-          <w:i/>
-          <w:iCs/>
-          <w:sz w:val="18"/>
-          <w:szCs w:val="18"/>
-        </w:rPr>
-        <w:tab/>
-      </w:r>
-      <w:r>
-        <w:rPr>
-          <w:rFonts w:ascii="Times New Roman" w:hAnsi="Times New Roman" w:cs="Times New Roman"/>
-          <w:b/>
-          <w:bCs/>
-          <w:i/>
-          <w:iCs/>
-          <w:sz w:val="18"/>
-          <w:szCs w:val="18"/>
-        </w:rPr>
-        <w:tab/>
-      </w:r>
-      <w:r>
-        <w:rPr>
-          <w:rFonts w:ascii="Times New Roman" w:hAnsi="Times New Roman" w:cs="Times New Roman"/>
-          <w:b/>
-          <w:bCs/>
-          <w:i/>
-          <w:iCs/>
-          <w:sz w:val="18"/>
-          <w:szCs w:val="18"/>
-        </w:rPr>
-        <w:tab/>
-      </w:r>
-      <w:r>
-        <w:rPr>
-          <w:rFonts w:ascii="Times New Roman" w:hAnsi="Times New Roman" w:cs="Times New Roman"/>
-          <w:b/>
-          <w:bCs/>
-          <w:i/>
-          <w:iCs/>
-          <w:sz w:val="18"/>
-          <w:szCs w:val="18"/>
-        </w:rPr>
-        <w:tab/>
-        <w:t xml:space="preserve">                     </w:t>
-      </w:r>
-      <w:r>
-        <w:rPr>
-          <w:rFonts w:ascii="Times New Roman" w:hAnsi="Times New Roman" w:cs="Times New Roman"/>
-          <w:b/>
-          <w:bCs/>
-          <w:i/>
-          <w:iCs/>
-          <w:sz w:val="18"/>
-          <w:szCs w:val="18"/>
-        </w:rPr>
-        <w:tab/>
-      </w:r>
-      <w:r>
-        <w:rPr>
-          <w:rFonts w:ascii="Times New Roman" w:hAnsi="Times New Roman" w:cs="Times New Roman"/>
-          <w:b/>
-          <w:bCs/>
-          <w:i/>
-          <w:iCs/>
-          <w:sz w:val="18"/>
-          <w:szCs w:val="18"/>
-        </w:rPr>
-        <w:tab/>
-      </w:r>
-      <w:r>
-        <w:rPr>
-          <w:rFonts w:ascii="Times New Roman" w:hAnsi="Times New Roman" w:cs="Times New Roman"/>
-          <w:b/>
-          <w:bCs/>
-          <w:i/>
-          <w:iCs/>
-          <w:sz w:val="18"/>
-          <w:szCs w:val="18"/>
-        </w:rPr>
-        <w:tab/>
-      </w:r>
-      <w:r>
-        <w:rPr>
-          <w:rFonts w:ascii="Times New Roman" w:hAnsi="Times New Roman" w:cs="Times New Roman"/>
-          <w:b/>
-          <w:bCs/>
-          <w:i/>
-          <w:iCs/>
-          <w:sz w:val="18"/>
-          <w:szCs w:val="18"/>
-        </w:rPr>
-        <w:t>02/2022 – Present</w:t>
-      </w:r>
-    </w:p>
-    <w:p>
-      <w:pPr>
-        <w:ind w:left="720"/>
-        <w:jc w:val="both"/>
-        <w:rPr>
-          <w:rFonts w:ascii="Times New Roman" w:hAnsi="Times New Roman" w:cs="Times New Roman"/>
-          <w:b/>
-          <w:bCs/>
-          <w:i/>
-          <w:iCs/>
-          <w:sz w:val="13"/>
-          <w:szCs w:val="13"/>
-        </w:rPr>
-      </w:pPr>
+          <w:sz w:val="11"/>
+          <w:szCs w:val="11"/>
+        </w:rPr>
+      </w:pPr>
+      <w:r>
+        <w:rPr>
+          <w:rFonts w:asciiTheme="majorHAnsi" w:hAnsiTheme="majorHAnsi" w:cstheme="majorHAnsi"/>
+          <w:sz w:val="11"/>
+          <w:szCs w:val="11"/>
+        </w:rPr>
+        <w:t>Created a new ASP.NET Core MVC web application with Authentication / Authorization / Impersonation capabilities</w:t>
+      </w:r>
+      <w:r>
+        <w:rPr>
+          <w:rFonts w:asciiTheme="majorHAnsi" w:hAnsiTheme="majorHAnsi" w:cstheme="majorHAnsi"/>
+          <w:sz w:val="11"/>
+          <w:szCs w:val="11"/>
+        </w:rPr>
+        <w:t xml:space="preserve"> using Microsoft Identity and Entity Framework</w:t>
+      </w:r>
+      <w:r>
+        <w:rPr>
+          <w:rFonts w:asciiTheme="majorHAnsi" w:hAnsiTheme="majorHAnsi" w:cstheme="majorHAnsi"/>
+          <w:sz w:val="11"/>
+          <w:szCs w:val="11"/>
+        </w:rPr>
+        <w:t>.</w:t>
+      </w:r>
     </w:p>
     <w:p>
       <w:pPr>
@@ -2043,6 +2010,245 @@
         </w:numPr>
         <w:jc w:val="both"/>
         <w:rPr>
+          <w:rFonts w:asciiTheme="majorHAnsi" w:hAnsiTheme="majorHAnsi" w:cstheme="majorHAnsi"/>
+          <w:sz w:val="11"/>
+          <w:szCs w:val="11"/>
+        </w:rPr>
+      </w:pPr>
+      <w:r>
+        <w:rPr>
+          <w:rFonts w:asciiTheme="majorHAnsi" w:hAnsiTheme="majorHAnsi" w:cstheme="majorHAnsi"/>
+          <w:sz w:val="11"/>
+          <w:szCs w:val="11"/>
+        </w:rPr>
+        <w:t>Created database modification and visualization capabilities in our web application by creating stored procedures, endpoints in our internal RESTful API, and calls to those endpoints.</w:t>
+      </w:r>
+    </w:p>
+    <w:p>
+      <w:pPr>
+        <w:pStyle w:val="ListParagraph"/>
+        <w:numPr>
+          <w:ilvl w:val="1"/>
+          <w:numId w:val="6"/>
+        </w:numPr>
+        <w:jc w:val="both"/>
+        <w:rPr>
+          <w:rFonts w:asciiTheme="majorHAnsi" w:hAnsiTheme="majorHAnsi" w:cstheme="majorHAnsi"/>
+          <w:sz w:val="11"/>
+          <w:szCs w:val="11"/>
+        </w:rPr>
+      </w:pPr>
+      <w:r>
+        <w:rPr>
+          <w:rFonts w:asciiTheme="majorHAnsi" w:hAnsiTheme="majorHAnsi" w:cstheme="majorHAnsi"/>
+          <w:sz w:val="11"/>
+          <w:szCs w:val="11"/>
+        </w:rPr>
+        <w:t>Increased system health awareness by implementing Prometheus, a system health check</w:t>
+      </w:r>
+      <w:r>
+        <w:rPr>
+          <w:rFonts w:asciiTheme="majorHAnsi" w:hAnsiTheme="majorHAnsi" w:cstheme="majorHAnsi"/>
+          <w:sz w:val="11"/>
+          <w:szCs w:val="11"/>
+        </w:rPr>
+        <w:t>, to the organization</w:t>
+      </w:r>
+      <w:r>
+        <w:rPr>
+          <w:rFonts w:asciiTheme="majorHAnsi" w:hAnsiTheme="majorHAnsi" w:cstheme="majorHAnsi"/>
+          <w:sz w:val="11"/>
+          <w:szCs w:val="11"/>
+        </w:rPr>
+        <w:t>’</w:t>
+      </w:r>
+      <w:r>
+        <w:rPr>
+          <w:rFonts w:asciiTheme="majorHAnsi" w:hAnsiTheme="majorHAnsi" w:cstheme="majorHAnsi"/>
+          <w:sz w:val="11"/>
+          <w:szCs w:val="11"/>
+        </w:rPr>
+        <w:t>s web application</w:t>
+      </w:r>
+      <w:r>
+        <w:rPr>
+          <w:rFonts w:asciiTheme="majorHAnsi" w:hAnsiTheme="majorHAnsi" w:cstheme="majorHAnsi"/>
+          <w:sz w:val="11"/>
+          <w:szCs w:val="11"/>
+        </w:rPr>
+        <w:t>.</w:t>
+      </w:r>
+    </w:p>
+    <w:p>
+      <w:pPr>
+        <w:jc w:val="both"/>
+        <w:rPr>
+          <w:rFonts w:asciiTheme="majorHAnsi" w:hAnsiTheme="majorHAnsi" w:cstheme="majorHAnsi"/>
+          <w:sz w:val="13"/>
+          <w:szCs w:val="13"/>
+        </w:rPr>
+      </w:pPr>
+    </w:p>
+    <w:p>
+      <w:pPr>
+        <w:ind w:left="720"/>
+        <w:jc w:val="both"/>
+        <w:rPr>
+          <w:rFonts w:ascii="Times New Roman" w:hAnsi="Times New Roman" w:cs="Times New Roman"/>
+          <w:b/>
+          <w:bCs/>
+          <w:i/>
+          <w:iCs/>
+          <w:sz w:val="18"/>
+          <w:szCs w:val="18"/>
+        </w:rPr>
+      </w:pPr>
+      <w:r>
+        <w:rPr>
+          <w:rFonts w:ascii="Times New Roman" w:hAnsi="Times New Roman" w:cs="Times New Roman"/>
+          <w:b/>
+          <w:bCs/>
+          <w:i/>
+          <w:iCs/>
+          <w:sz w:val="18"/>
+          <w:szCs w:val="18"/>
+        </w:rPr>
+        <w:t>Owner / Carver Tech LLC</w:t>
+      </w:r>
+      <w:r>
+        <w:rPr>
+          <w:rFonts w:ascii="Times New Roman" w:hAnsi="Times New Roman" w:cs="Times New Roman"/>
+          <w:b/>
+          <w:bCs/>
+          <w:i/>
+          <w:iCs/>
+          <w:sz w:val="18"/>
+          <w:szCs w:val="18"/>
+        </w:rPr>
+        <w:tab/>
+      </w:r>
+      <w:r>
+        <w:rPr>
+          <w:rFonts w:ascii="Times New Roman" w:hAnsi="Times New Roman" w:cs="Times New Roman"/>
+          <w:b/>
+          <w:bCs/>
+          <w:i/>
+          <w:iCs/>
+          <w:sz w:val="18"/>
+          <w:szCs w:val="18"/>
+        </w:rPr>
+        <w:tab/>
+      </w:r>
+      <w:r>
+        <w:rPr>
+          <w:rFonts w:ascii="Times New Roman" w:hAnsi="Times New Roman" w:cs="Times New Roman"/>
+          <w:b/>
+          <w:bCs/>
+          <w:i/>
+          <w:iCs/>
+          <w:sz w:val="18"/>
+          <w:szCs w:val="18"/>
+        </w:rPr>
+        <w:tab/>
+      </w:r>
+      <w:r>
+        <w:rPr>
+          <w:rFonts w:ascii="Times New Roman" w:hAnsi="Times New Roman" w:cs="Times New Roman"/>
+          <w:b/>
+          <w:bCs/>
+          <w:i/>
+          <w:iCs/>
+          <w:sz w:val="18"/>
+          <w:szCs w:val="18"/>
+        </w:rPr>
+        <w:tab/>
+      </w:r>
+      <w:r>
+        <w:rPr>
+          <w:rFonts w:ascii="Times New Roman" w:hAnsi="Times New Roman" w:cs="Times New Roman"/>
+          <w:b/>
+          <w:bCs/>
+          <w:i/>
+          <w:iCs/>
+          <w:sz w:val="18"/>
+          <w:szCs w:val="18"/>
+        </w:rPr>
+        <w:tab/>
+        <w:t xml:space="preserve">                     </w:t>
+      </w:r>
+      <w:r>
+        <w:rPr>
+          <w:rFonts w:ascii="Times New Roman" w:hAnsi="Times New Roman" w:cs="Times New Roman"/>
+          <w:b/>
+          <w:bCs/>
+          <w:i/>
+          <w:iCs/>
+          <w:sz w:val="18"/>
+          <w:szCs w:val="18"/>
+        </w:rPr>
+        <w:tab/>
+      </w:r>
+      <w:r>
+        <w:rPr>
+          <w:rFonts w:ascii="Times New Roman" w:hAnsi="Times New Roman" w:cs="Times New Roman"/>
+          <w:b/>
+          <w:bCs/>
+          <w:i/>
+          <w:iCs/>
+          <w:sz w:val="18"/>
+          <w:szCs w:val="18"/>
+        </w:rPr>
+        <w:tab/>
+      </w:r>
+      <w:r>
+        <w:rPr>
+          <w:rFonts w:ascii="Times New Roman" w:hAnsi="Times New Roman" w:cs="Times New Roman"/>
+          <w:b/>
+          <w:bCs/>
+          <w:i/>
+          <w:iCs/>
+          <w:sz w:val="18"/>
+          <w:szCs w:val="18"/>
+        </w:rPr>
+        <w:tab/>
+      </w:r>
+      <w:r>
+        <w:rPr>
+          <w:rFonts w:ascii="Times New Roman" w:hAnsi="Times New Roman" w:cs="Times New Roman"/>
+          <w:b/>
+          <w:bCs/>
+          <w:i/>
+          <w:iCs/>
+          <w:sz w:val="18"/>
+          <w:szCs w:val="18"/>
+        </w:rPr>
+        <w:t>02/2022 – Present</w:t>
+      </w:r>
+    </w:p>
+    <w:p>
+      <w:pPr>
+        <w:ind w:left="720"/>
+        <w:jc w:val="both"/>
+        <w:rPr>
+          <w:rFonts w:ascii="Times New Roman" w:hAnsi="Times New Roman" w:cs="Times New Roman"/>
+          <w:b/>
+          <w:bCs/>
+          <w:i/>
+          <w:iCs/>
+          <w:sz w:val="13"/>
+          <w:szCs w:val="13"/>
+        </w:rPr>
+      </w:pPr>
+    </w:p>
+    <w:p>
+      <w:pPr>
+        <w:pStyle w:val="ListParagraph"/>
+        <w:numPr>
+          <w:ilvl w:val="1"/>
+          <w:numId w:val="6"/>
+        </w:numPr>
+        <w:jc w:val="both"/>
+        <w:rPr>
           <w:rFonts w:ascii="Times New Roman" w:hAnsi="Times New Roman" w:cs="Times New Roman"/>
           <w:b/>
           <w:bCs/>
@@ -2137,19 +2343,19 @@
           <w:rFonts w:ascii="Times New Roman" w:hAnsi="Times New Roman" w:cs="Times New Roman"/>
           <w:b/>
           <w:bCs/>
-          <w:sz w:val="18"/>
-          <w:szCs w:val="18"/>
-        </w:rPr>
-      </w:pPr>
-    </w:p>
-    <w:p>
-      <w:pPr>
-        <w:rPr>
-          <w:rFonts w:ascii="Times New Roman" w:hAnsi="Times New Roman" w:cs="Times New Roman"/>
-          <w:i/>
-          <w:iCs/>
-          <w:sz w:val="13"/>
-          <w:szCs w:val="13"/>
+          <w:sz w:val="16"/>
+          <w:szCs w:val="16"/>
+        </w:rPr>
+      </w:pPr>
+    </w:p>
+    <w:p>
+      <w:pPr>
+        <w:rPr>
+          <w:rFonts w:ascii="Times New Roman" w:hAnsi="Times New Roman" w:cs="Times New Roman"/>
+          <w:i/>
+          <w:iCs/>
+          <w:sz w:val="11"/>
+          <w:szCs w:val="11"/>
         </w:rPr>
         <w:sectPr>
           <w:type w:val="continuous"/>
@@ -2169,20 +2375,16 @@
           <w:numId w:val="8"/>
         </w:numPr>
         <w:rPr>
-          <w:rFonts w:ascii="Times New Roman" w:hAnsi="Times New Roman" w:cs="Times New Roman"/>
-          <w:i/>
-          <w:iCs/>
-          <w:sz w:val="13"/>
-          <w:szCs w:val="13"/>
-        </w:rPr>
-      </w:pPr>
-      <w:r>
-        <w:rPr>
-          <w:rFonts w:ascii="Times New Roman" w:hAnsi="Times New Roman" w:cs="Times New Roman"/>
-          <w:i/>
-          <w:iCs/>
-          <w:sz w:val="13"/>
-          <w:szCs w:val="13"/>
+          <w:rFonts w:asciiTheme="majorHAnsi" w:hAnsiTheme="majorHAnsi" w:cstheme="majorHAnsi"/>
+          <w:sz w:val="11"/>
+          <w:szCs w:val="11"/>
+        </w:rPr>
+      </w:pPr>
+      <w:r>
+        <w:rPr>
+          <w:rFonts w:asciiTheme="majorHAnsi" w:hAnsiTheme="majorHAnsi" w:cstheme="majorHAnsi"/>
+          <w:sz w:val="11"/>
+          <w:szCs w:val="11"/>
         </w:rPr>
         <w:t>Automatic Maze Solution, solo project</w:t>
       </w:r>
@@ -2195,20 +2397,16 @@
           <w:numId w:val="8"/>
         </w:numPr>
         <w:rPr>
-          <w:rFonts w:ascii="Times New Roman" w:hAnsi="Times New Roman" w:cs="Times New Roman"/>
-          <w:i/>
-          <w:iCs/>
-          <w:sz w:val="13"/>
-          <w:szCs w:val="13"/>
-        </w:rPr>
-      </w:pPr>
-      <w:r>
-        <w:rPr>
-          <w:rFonts w:ascii="Times New Roman" w:hAnsi="Times New Roman" w:cs="Times New Roman"/>
-          <w:i/>
-          <w:iCs/>
-          <w:sz w:val="13"/>
-          <w:szCs w:val="13"/>
+          <w:rFonts w:asciiTheme="majorHAnsi" w:hAnsiTheme="majorHAnsi" w:cstheme="majorHAnsi"/>
+          <w:sz w:val="11"/>
+          <w:szCs w:val="11"/>
+        </w:rPr>
+      </w:pPr>
+      <w:r>
+        <w:rPr>
+          <w:rFonts w:asciiTheme="majorHAnsi" w:hAnsiTheme="majorHAnsi" w:cstheme="majorHAnsi"/>
+          <w:sz w:val="11"/>
+          <w:szCs w:val="11"/>
         </w:rPr>
         <w:t>Console-based RPG Game, led a three-person team</w:t>
       </w:r>
@@ -2221,70 +2419,56 @@
           <w:numId w:val="8"/>
         </w:numPr>
         <w:rPr>
-          <w:rFonts w:ascii="Times New Roman" w:hAnsi="Times New Roman" w:cs="Times New Roman"/>
-          <w:i/>
-          <w:iCs/>
-          <w:sz w:val="13"/>
-          <w:szCs w:val="13"/>
-        </w:rPr>
-      </w:pPr>
-      <w:r>
-        <w:rPr>
-          <w:rFonts w:ascii="Times New Roman" w:hAnsi="Times New Roman" w:cs="Times New Roman"/>
-          <w:i/>
-          <w:iCs/>
-          <w:sz w:val="13"/>
-          <w:szCs w:val="13"/>
+          <w:rFonts w:asciiTheme="majorHAnsi" w:hAnsiTheme="majorHAnsi" w:cstheme="majorHAnsi"/>
+          <w:sz w:val="11"/>
+          <w:szCs w:val="11"/>
+        </w:rPr>
+      </w:pPr>
+      <w:r>
+        <w:rPr>
+          <w:rFonts w:asciiTheme="majorHAnsi" w:hAnsiTheme="majorHAnsi" w:cstheme="majorHAnsi"/>
+          <w:sz w:val="11"/>
+          <w:szCs w:val="11"/>
         </w:rPr>
         <w:t>Client l</w:t>
       </w:r>
       <w:r>
         <w:rPr>
-          <w:rFonts w:ascii="Times New Roman" w:hAnsi="Times New Roman" w:cs="Times New Roman"/>
-          <w:i/>
-          <w:iCs/>
-          <w:sz w:val="13"/>
-          <w:szCs w:val="13"/>
+          <w:rFonts w:asciiTheme="majorHAnsi" w:hAnsiTheme="majorHAnsi" w:cstheme="majorHAnsi"/>
+          <w:sz w:val="11"/>
+          <w:szCs w:val="11"/>
         </w:rPr>
         <w:t>og</w:t>
       </w:r>
       <w:r>
         <w:rPr>
-          <w:rFonts w:ascii="Times New Roman" w:hAnsi="Times New Roman" w:cs="Times New Roman"/>
-          <w:i/>
-          <w:iCs/>
-          <w:sz w:val="13"/>
-          <w:szCs w:val="13"/>
+          <w:rFonts w:asciiTheme="majorHAnsi" w:hAnsiTheme="majorHAnsi" w:cstheme="majorHAnsi"/>
+          <w:sz w:val="11"/>
+          <w:szCs w:val="11"/>
         </w:rPr>
         <w:t>ger</w:t>
       </w:r>
       <w:r>
         <w:rPr>
-          <w:rFonts w:ascii="Times New Roman" w:hAnsi="Times New Roman" w:cs="Times New Roman"/>
-          <w:i/>
-          <w:iCs/>
-          <w:sz w:val="13"/>
-          <w:szCs w:val="13"/>
+          <w:rFonts w:asciiTheme="majorHAnsi" w:hAnsiTheme="majorHAnsi" w:cstheme="majorHAnsi"/>
+          <w:sz w:val="11"/>
+          <w:szCs w:val="11"/>
         </w:rPr>
         <w:t xml:space="preserve"> system for</w:t>
       </w:r>
       <w:r>
         <w:rPr>
-          <w:rFonts w:ascii="Times New Roman" w:hAnsi="Times New Roman" w:cs="Times New Roman"/>
-          <w:i/>
-          <w:iCs/>
-          <w:sz w:val="13"/>
-          <w:szCs w:val="13"/>
+          <w:rFonts w:asciiTheme="majorHAnsi" w:hAnsiTheme="majorHAnsi" w:cstheme="majorHAnsi"/>
+          <w:sz w:val="11"/>
+          <w:szCs w:val="11"/>
         </w:rPr>
         <w:t xml:space="preserve"> published</w:t>
       </w:r>
       <w:r>
         <w:rPr>
-          <w:rFonts w:ascii="Times New Roman" w:hAnsi="Times New Roman" w:cs="Times New Roman"/>
-          <w:i/>
-          <w:iCs/>
-          <w:sz w:val="13"/>
-          <w:szCs w:val="13"/>
+          <w:rFonts w:asciiTheme="majorHAnsi" w:hAnsiTheme="majorHAnsi" w:cstheme="majorHAnsi"/>
+          <w:sz w:val="11"/>
+          <w:szCs w:val="11"/>
         </w:rPr>
         <w:t xml:space="preserve"> UAS data from a ActiveMQ server, pair-programming</w:t>
       </w:r>
@@ -2297,11 +2481,9 @@
           <w:numId w:val="8"/>
         </w:numPr>
         <w:rPr>
-          <w:rFonts w:ascii="Times New Roman" w:hAnsi="Times New Roman" w:cs="Times New Roman"/>
-          <w:i/>
-          <w:iCs/>
-          <w:sz w:val="13"/>
-          <w:szCs w:val="13"/>
+          <w:rFonts w:asciiTheme="majorHAnsi" w:hAnsiTheme="majorHAnsi" w:cstheme="majorHAnsi"/>
+          <w:sz w:val="11"/>
+          <w:szCs w:val="11"/>
         </w:rPr>
         <w:sectPr>
           <w:type w:val="continuous"/>
@@ -2314,11 +2496,9 @@
       </w:pPr>
       <w:r>
         <w:rPr>
-          <w:rFonts w:ascii="Times New Roman" w:hAnsi="Times New Roman" w:cs="Times New Roman"/>
-          <w:i/>
-          <w:iCs/>
-          <w:sz w:val="13"/>
-          <w:szCs w:val="13"/>
+          <w:rFonts w:asciiTheme="majorHAnsi" w:hAnsiTheme="majorHAnsi" w:cstheme="majorHAnsi"/>
+          <w:sz w:val="11"/>
+          <w:szCs w:val="11"/>
         </w:rPr>
         <w:t>User Authentication/Authorization/Impersonation functionality within ASP.NET MVC web application</w:t>
       </w:r>
@@ -2599,95 +2779,95 @@
         <w:jc w:val="both"/>
         <w:rPr>
           <w:rFonts w:asciiTheme="majorHAnsi" w:hAnsiTheme="majorHAnsi" w:cstheme="majorHAnsi"/>
-          <w:sz w:val="10"/>
-          <w:szCs w:val="10"/>
-        </w:rPr>
-      </w:pPr>
-      <w:r>
-        <w:rPr>
-          <w:rFonts w:asciiTheme="majorHAnsi" w:hAnsiTheme="majorHAnsi" w:cstheme="majorHAnsi"/>
-          <w:sz w:val="13"/>
-          <w:szCs w:val="13"/>
+          <w:sz w:val="8"/>
+          <w:szCs w:val="8"/>
+        </w:rPr>
+      </w:pPr>
+      <w:r>
+        <w:rPr>
+          <w:rFonts w:asciiTheme="majorHAnsi" w:hAnsiTheme="majorHAnsi" w:cstheme="majorHAnsi"/>
+          <w:sz w:val="11"/>
+          <w:szCs w:val="11"/>
         </w:rPr>
         <w:t xml:space="preserve">The Del Mar Computer Science Club is a </w:t>
       </w:r>
       <w:r>
         <w:rPr>
           <w:rFonts w:asciiTheme="majorHAnsi" w:hAnsiTheme="majorHAnsi" w:cstheme="majorHAnsi"/>
-          <w:sz w:val="13"/>
-          <w:szCs w:val="13"/>
+          <w:sz w:val="11"/>
+          <w:szCs w:val="11"/>
         </w:rPr>
         <w:t xml:space="preserve">Departmental </w:t>
       </w:r>
       <w:r>
         <w:rPr>
           <w:rFonts w:asciiTheme="majorHAnsi" w:hAnsiTheme="majorHAnsi" w:cstheme="majorHAnsi"/>
-          <w:sz w:val="13"/>
-          <w:szCs w:val="13"/>
+          <w:sz w:val="11"/>
+          <w:szCs w:val="11"/>
         </w:rPr>
         <w:t>Registered Student Organization that I created at the beginning of 2020 with a few of my colle</w:t>
       </w:r>
       <w:r>
         <w:rPr>
           <w:rFonts w:asciiTheme="majorHAnsi" w:hAnsiTheme="majorHAnsi" w:cstheme="majorHAnsi"/>
-          <w:sz w:val="13"/>
-          <w:szCs w:val="13"/>
+          <w:sz w:val="11"/>
+          <w:szCs w:val="11"/>
         </w:rPr>
         <w:t xml:space="preserve">agues. </w:t>
       </w:r>
       <w:r>
         <w:rPr>
           <w:rFonts w:asciiTheme="majorHAnsi" w:hAnsiTheme="majorHAnsi" w:cstheme="majorHAnsi"/>
-          <w:sz w:val="13"/>
-          <w:szCs w:val="13"/>
+          <w:sz w:val="11"/>
+          <w:szCs w:val="11"/>
         </w:rPr>
         <w:t xml:space="preserve">Within this organization I led, we planned to attend tech conferences pre-covid but once we went </w:t>
       </w:r>
       <w:r>
         <w:rPr>
           <w:rFonts w:asciiTheme="majorHAnsi" w:hAnsiTheme="majorHAnsi" w:cstheme="majorHAnsi"/>
-          <w:sz w:val="13"/>
-          <w:szCs w:val="13"/>
+          <w:sz w:val="11"/>
+          <w:szCs w:val="11"/>
         </w:rPr>
         <w:t>online,</w:t>
       </w:r>
       <w:r>
         <w:rPr>
           <w:rFonts w:asciiTheme="majorHAnsi" w:hAnsiTheme="majorHAnsi" w:cstheme="majorHAnsi"/>
-          <w:sz w:val="13"/>
-          <w:szCs w:val="13"/>
+          <w:sz w:val="11"/>
+          <w:szCs w:val="11"/>
         </w:rPr>
         <w:t xml:space="preserve"> we sought to further our programming knowledge by including a breakout session during every</w:t>
       </w:r>
       <w:r>
         <w:rPr>
           <w:rFonts w:asciiTheme="majorHAnsi" w:hAnsiTheme="majorHAnsi" w:cstheme="majorHAnsi"/>
-          <w:sz w:val="13"/>
-          <w:szCs w:val="13"/>
+          <w:sz w:val="11"/>
+          <w:szCs w:val="11"/>
         </w:rPr>
         <w:t xml:space="preserve"> online</w:t>
       </w:r>
       <w:r>
         <w:rPr>
           <w:rFonts w:asciiTheme="majorHAnsi" w:hAnsiTheme="majorHAnsi" w:cstheme="majorHAnsi"/>
-          <w:sz w:val="13"/>
-          <w:szCs w:val="13"/>
+          <w:sz w:val="11"/>
+          <w:szCs w:val="11"/>
         </w:rPr>
         <w:t xml:space="preserve"> meeting to sharpen our skills on coding websites such a</w:t>
       </w:r>
       <w:r>
         <w:rPr>
           <w:rFonts w:asciiTheme="majorHAnsi" w:hAnsiTheme="majorHAnsi" w:cstheme="majorHAnsi"/>
-          <w:sz w:val="13"/>
-          <w:szCs w:val="13"/>
+          <w:sz w:val="11"/>
+          <w:szCs w:val="11"/>
         </w:rPr>
         <w:t>s</w:t>
       </w:r>
       <w:r>
         <w:rPr>
           <w:rFonts w:asciiTheme="majorHAnsi" w:hAnsiTheme="majorHAnsi" w:cstheme="majorHAnsi"/>
-          <w:sz w:val="13"/>
-          <w:szCs w:val="13"/>
+          <w:sz w:val="11"/>
+          <w:szCs w:val="11"/>
         </w:rPr>
         <w:t xml:space="preserve"> codewars.com. </w:t>
       </w:r>

--- a/Resume.docx
+++ b/Resume.docx
@@ -1192,6 +1192,18 @@
         </w:rPr>
         <w:t>2023</w:t>
       </w:r>
+      <w:r>
+        <w:rPr>
+          <w:rFonts w:ascii="Times New Roman" w:hAnsi="Times New Roman" w:cs="Times New Roman"/>
+          <w:b/>
+          <w:bCs/>
+          <w:i/>
+          <w:iCs/>
+          <w:sz w:val="18"/>
+          <w:szCs w:val="18"/>
+        </w:rPr>
+        <w:t xml:space="preserve"> / Major GPA: 3.0</w:t>
+      </w:r>
     </w:p>
     <w:p>
       <w:pPr>
@@ -1982,23 +1994,7 @@
           <w:sz w:val="11"/>
           <w:szCs w:val="11"/>
         </w:rPr>
-        <w:t>Created a new ASP.NET Core MVC web application with Authentication / Authorization / Impersonation capabilities</w:t>
-      </w:r>
-      <w:r>
-        <w:rPr>
-          <w:rFonts w:asciiTheme="majorHAnsi" w:hAnsiTheme="majorHAnsi" w:cstheme="majorHAnsi"/>
-          <w:sz w:val="11"/>
-          <w:szCs w:val="11"/>
-        </w:rPr>
-        <w:t xml:space="preserve"> using Microsoft Identity and Entity Framework</w:t>
-      </w:r>
-      <w:r>
-        <w:rPr>
-          <w:rFonts w:asciiTheme="majorHAnsi" w:hAnsiTheme="majorHAnsi" w:cstheme="majorHAnsi"/>
-          <w:sz w:val="11"/>
-          <w:szCs w:val="11"/>
-        </w:rPr>
-        <w:t>.</w:t>
+        <w:t>Created a new ASP.NET Core MVC web application with Authentication / Authorization / Impersonation capabilities using Microsoft Identity and Entity Framework.</w:t>
       </w:r>
     </w:p>
     <w:p>

--- a/Resume.docx
+++ b/Resume.docx
@@ -39,6 +39,9 @@
     </w:p>
     <w:p>
       <w:pPr>
+        <w:tabs>
+          <w:tab w:val="left" w:pos="7200"/>
+        </w:tabs>
         <w:rPr>
           <w:rFonts w:ascii="Times New Roman" w:hAnsi="Times New Roman" w:cs="Times New Roman"/>
           <w:i/>
@@ -157,9 +160,7 @@
         </w:rPr>
         <w:t>7678</w:t>
       </w:r>
-    </w:p>
-    <w:p>
-      <w:pPr>
+      <w:r>
         <w:rPr>
           <w:rFonts w:ascii="Times New Roman" w:hAnsi="Times New Roman" w:cs="Times New Roman"/>
           <w:i/>
@@ -167,8 +168,15 @@
           <w:sz w:val="21"/>
           <w:szCs w:val="21"/>
         </w:rPr>
-      </w:pPr>
-      <w:r>
+        <w:tab/>
+        <w:t>.NET Full-stack Software Engineer</w:t>
+      </w:r>
+    </w:p>
+    <w:p>
+      <w:pPr>
+        <w:tabs>
+          <w:tab w:val="left" w:pos="7200"/>
+        </w:tabs>
         <w:rPr>
           <w:rFonts w:ascii="Times New Roman" w:hAnsi="Times New Roman" w:cs="Times New Roman"/>
           <w:i/>
@@ -176,8 +184,7 @@
           <w:sz w:val="21"/>
           <w:szCs w:val="21"/>
         </w:rPr>
-        <w:t>hunter@1968bird.com</w:t>
-      </w:r>
+      </w:pPr>
       <w:r>
         <w:rPr>
           <w:rFonts w:ascii="Times New Roman" w:hAnsi="Times New Roman" w:cs="Times New Roman"/>
@@ -186,7 +193,7 @@
           <w:sz w:val="21"/>
           <w:szCs w:val="21"/>
         </w:rPr>
-        <w:t xml:space="preserve"> • linkedin.com/in/</w:t>
+        <w:t>hunter@1968bird.com</w:t>
       </w:r>
       <w:r>
         <w:rPr>
@@ -196,7 +203,28 @@
           <w:sz w:val="21"/>
           <w:szCs w:val="21"/>
         </w:rPr>
+        <w:t xml:space="preserve"> • linkedin.com/in/</w:t>
+      </w:r>
+      <w:r>
+        <w:rPr>
+          <w:rFonts w:ascii="Times New Roman" w:hAnsi="Times New Roman" w:cs="Times New Roman"/>
+          <w:i/>
+          <w:iCs/>
+          <w:sz w:val="21"/>
+          <w:szCs w:val="21"/>
+        </w:rPr>
         <w:t>hunter-carver</w:t>
+      </w:r>
+      <w:r>
+        <w:rPr>
+          <w:rFonts w:ascii="Times New Roman" w:hAnsi="Times New Roman" w:cs="Times New Roman"/>
+          <w:i/>
+          <w:iCs/>
+          <w:sz w:val="21"/>
+          <w:szCs w:val="21"/>
+        </w:rPr>
+        <w:tab/>
+        <w:t>Willing to relocate / work remote</w:t>
       </w:r>
     </w:p>
     <w:p>
@@ -492,7 +520,7 @@
           <w:sz w:val="11"/>
           <w:szCs w:val="11"/>
         </w:rPr>
-        <w:t>Java</w:t>
+        <w:t>.NET MAUI/Xamarin</w:t>
       </w:r>
     </w:p>
     <w:p>
@@ -826,23 +854,7 @@
           <w:sz w:val="11"/>
           <w:szCs w:val="11"/>
         </w:rPr>
-        <w:t>.NET MAUI/</w:t>
-      </w:r>
-      <w:r>
-        <w:rPr>
-          <w:rFonts w:asciiTheme="majorHAnsi" w:hAnsiTheme="majorHAnsi" w:cstheme="majorHAnsi"/>
-          <w:sz w:val="11"/>
-          <w:szCs w:val="11"/>
-        </w:rPr>
-        <w:t>X</w:t>
-      </w:r>
-      <w:r>
-        <w:rPr>
-          <w:rFonts w:asciiTheme="majorHAnsi" w:hAnsiTheme="majorHAnsi" w:cstheme="majorHAnsi"/>
-          <w:sz w:val="11"/>
-          <w:szCs w:val="11"/>
-        </w:rPr>
-        <w:t>amarin</w:t>
+        <w:t>Java</w:t>
       </w:r>
     </w:p>
     <w:p>

--- a/Resume.docx
+++ b/Resume.docx
@@ -7,13 +7,12 @@
         <w:tabs>
           <w:tab w:val="left" w:pos="8460"/>
         </w:tabs>
+        <w:jc w:val="center"/>
         <w:rPr>
           <w:rFonts w:ascii="Times New Roman" w:hAnsi="Times New Roman" w:cs="Times New Roman"/>
           <w:b/>
           <w:bCs/>
           <w:spacing w:val="160"/>
-          <w:sz w:val="44"/>
-          <w:szCs w:val="44"/>
         </w:rPr>
       </w:pPr>
       <w:r>
@@ -22,8 +21,6 @@
           <w:b/>
           <w:bCs/>
           <w:spacing w:val="160"/>
-          <w:sz w:val="44"/>
-          <w:szCs w:val="44"/>
         </w:rPr>
         <w:t>HUNTER CARVER</w:t>
       </w:r>
@@ -44,129 +41,155 @@
         </w:tabs>
         <w:rPr>
           <w:rFonts w:ascii="Times New Roman" w:hAnsi="Times New Roman" w:cs="Times New Roman"/>
-          <w:i/>
-          <w:iCs/>
-          <w:sz w:val="21"/>
-          <w:szCs w:val="21"/>
-        </w:rPr>
-      </w:pPr>
-      <w:r>
-        <w:rPr>
-          <w:rFonts w:ascii="Times New Roman" w:hAnsi="Times New Roman" w:cs="Times New Roman"/>
-          <w:i/>
-          <w:iCs/>
-          <w:sz w:val="21"/>
-          <w:szCs w:val="21"/>
+          <w:b/>
+          <w:bCs/>
+          <w:i/>
+          <w:iCs/>
+          <w:sz w:val="20"/>
+          <w:szCs w:val="20"/>
+        </w:rPr>
+      </w:pPr>
+      <w:r>
+        <w:rPr>
+          <w:rFonts w:ascii="Times New Roman" w:hAnsi="Times New Roman" w:cs="Times New Roman"/>
+          <w:b/>
+          <w:bCs/>
+          <w:i/>
+          <w:iCs/>
+          <w:sz w:val="20"/>
+          <w:szCs w:val="20"/>
         </w:rPr>
         <w:t>Corpus Christi</w:t>
       </w:r>
       <w:r>
         <w:rPr>
           <w:rFonts w:ascii="Times New Roman" w:hAnsi="Times New Roman" w:cs="Times New Roman"/>
-          <w:i/>
-          <w:iCs/>
-          <w:sz w:val="21"/>
-          <w:szCs w:val="21"/>
+          <w:b/>
+          <w:bCs/>
+          <w:i/>
+          <w:iCs/>
+          <w:sz w:val="20"/>
+          <w:szCs w:val="20"/>
         </w:rPr>
         <w:t xml:space="preserve">, </w:t>
       </w:r>
       <w:r>
         <w:rPr>
           <w:rFonts w:ascii="Times New Roman" w:hAnsi="Times New Roman" w:cs="Times New Roman"/>
-          <w:i/>
-          <w:iCs/>
-          <w:sz w:val="21"/>
-          <w:szCs w:val="21"/>
+          <w:b/>
+          <w:bCs/>
+          <w:i/>
+          <w:iCs/>
+          <w:sz w:val="20"/>
+          <w:szCs w:val="20"/>
         </w:rPr>
         <w:t>Texas</w:t>
       </w:r>
       <w:r>
         <w:rPr>
           <w:rFonts w:ascii="Times New Roman" w:hAnsi="Times New Roman" w:cs="Times New Roman"/>
-          <w:i/>
-          <w:iCs/>
-          <w:sz w:val="21"/>
-          <w:szCs w:val="21"/>
+          <w:b/>
+          <w:bCs/>
+          <w:i/>
+          <w:iCs/>
+          <w:sz w:val="20"/>
+          <w:szCs w:val="20"/>
         </w:rPr>
         <w:t xml:space="preserve"> </w:t>
       </w:r>
       <w:r>
         <w:rPr>
           <w:rFonts w:ascii="Times New Roman" w:hAnsi="Times New Roman" w:cs="Times New Roman"/>
-          <w:i/>
-          <w:iCs/>
-          <w:sz w:val="21"/>
-          <w:szCs w:val="21"/>
+          <w:b/>
+          <w:bCs/>
+          <w:i/>
+          <w:iCs/>
+          <w:sz w:val="20"/>
+          <w:szCs w:val="20"/>
         </w:rPr>
         <w:t>78410</w:t>
       </w:r>
       <w:r>
         <w:rPr>
           <w:rFonts w:ascii="Times New Roman" w:hAnsi="Times New Roman" w:cs="Times New Roman"/>
-          <w:i/>
-          <w:iCs/>
-          <w:sz w:val="21"/>
-          <w:szCs w:val="21"/>
+          <w:b/>
+          <w:bCs/>
+          <w:i/>
+          <w:iCs/>
+          <w:sz w:val="20"/>
+          <w:szCs w:val="20"/>
         </w:rPr>
         <w:t xml:space="preserve"> • (</w:t>
       </w:r>
       <w:r>
         <w:rPr>
           <w:rFonts w:ascii="Times New Roman" w:hAnsi="Times New Roman" w:cs="Times New Roman"/>
-          <w:i/>
-          <w:iCs/>
-          <w:sz w:val="21"/>
-          <w:szCs w:val="21"/>
+          <w:b/>
+          <w:bCs/>
+          <w:i/>
+          <w:iCs/>
+          <w:sz w:val="20"/>
+          <w:szCs w:val="20"/>
         </w:rPr>
         <w:t>361</w:t>
       </w:r>
       <w:r>
         <w:rPr>
           <w:rFonts w:ascii="Times New Roman" w:hAnsi="Times New Roman" w:cs="Times New Roman"/>
-          <w:i/>
-          <w:iCs/>
-          <w:sz w:val="21"/>
-          <w:szCs w:val="21"/>
+          <w:b/>
+          <w:bCs/>
+          <w:i/>
+          <w:iCs/>
+          <w:sz w:val="20"/>
+          <w:szCs w:val="20"/>
         </w:rPr>
         <w:t xml:space="preserve">) </w:t>
       </w:r>
       <w:r>
         <w:rPr>
           <w:rFonts w:ascii="Times New Roman" w:hAnsi="Times New Roman" w:cs="Times New Roman"/>
-          <w:i/>
-          <w:iCs/>
-          <w:sz w:val="21"/>
-          <w:szCs w:val="21"/>
+          <w:b/>
+          <w:bCs/>
+          <w:i/>
+          <w:iCs/>
+          <w:sz w:val="20"/>
+          <w:szCs w:val="20"/>
         </w:rPr>
         <w:t>946</w:t>
       </w:r>
       <w:r>
         <w:rPr>
           <w:rFonts w:ascii="Times New Roman" w:hAnsi="Times New Roman" w:cs="Times New Roman"/>
-          <w:i/>
-          <w:iCs/>
-          <w:sz w:val="21"/>
-          <w:szCs w:val="21"/>
+          <w:b/>
+          <w:bCs/>
+          <w:i/>
+          <w:iCs/>
+          <w:sz w:val="20"/>
+          <w:szCs w:val="20"/>
         </w:rPr>
         <w:t>-</w:t>
       </w:r>
       <w:r>
         <w:rPr>
           <w:rFonts w:ascii="Times New Roman" w:hAnsi="Times New Roman" w:cs="Times New Roman"/>
-          <w:i/>
-          <w:iCs/>
-          <w:sz w:val="21"/>
-          <w:szCs w:val="21"/>
+          <w:b/>
+          <w:bCs/>
+          <w:i/>
+          <w:iCs/>
+          <w:sz w:val="20"/>
+          <w:szCs w:val="20"/>
         </w:rPr>
         <w:t>7678</w:t>
       </w:r>
       <w:r>
         <w:rPr>
           <w:rFonts w:ascii="Times New Roman" w:hAnsi="Times New Roman" w:cs="Times New Roman"/>
-          <w:i/>
-          <w:iCs/>
-          <w:sz w:val="21"/>
-          <w:szCs w:val="21"/>
+          <w:b/>
+          <w:bCs/>
+          <w:i/>
+          <w:iCs/>
+          <w:sz w:val="20"/>
+          <w:szCs w:val="20"/>
         </w:rPr>
         <w:tab/>
         <w:t>.NET Full-stack Software Engineer</w:t>
@@ -179,49 +202,59 @@
         </w:tabs>
         <w:rPr>
           <w:rFonts w:ascii="Times New Roman" w:hAnsi="Times New Roman" w:cs="Times New Roman"/>
-          <w:i/>
-          <w:iCs/>
-          <w:sz w:val="21"/>
-          <w:szCs w:val="21"/>
-        </w:rPr>
-      </w:pPr>
-      <w:r>
-        <w:rPr>
-          <w:rFonts w:ascii="Times New Roman" w:hAnsi="Times New Roman" w:cs="Times New Roman"/>
-          <w:i/>
-          <w:iCs/>
-          <w:sz w:val="21"/>
-          <w:szCs w:val="21"/>
+          <w:b/>
+          <w:bCs/>
+          <w:i/>
+          <w:iCs/>
+          <w:sz w:val="20"/>
+          <w:szCs w:val="20"/>
+        </w:rPr>
+      </w:pPr>
+      <w:r>
+        <w:rPr>
+          <w:rFonts w:ascii="Times New Roman" w:hAnsi="Times New Roman" w:cs="Times New Roman"/>
+          <w:b/>
+          <w:bCs/>
+          <w:i/>
+          <w:iCs/>
+          <w:sz w:val="20"/>
+          <w:szCs w:val="20"/>
         </w:rPr>
         <w:t>hunter@1968bird.com</w:t>
       </w:r>
       <w:r>
         <w:rPr>
           <w:rFonts w:ascii="Times New Roman" w:hAnsi="Times New Roman" w:cs="Times New Roman"/>
-          <w:i/>
-          <w:iCs/>
-          <w:sz w:val="21"/>
-          <w:szCs w:val="21"/>
+          <w:b/>
+          <w:bCs/>
+          <w:i/>
+          <w:iCs/>
+          <w:sz w:val="20"/>
+          <w:szCs w:val="20"/>
         </w:rPr>
         <w:t xml:space="preserve"> • linkedin.com/in/</w:t>
       </w:r>
       <w:r>
         <w:rPr>
           <w:rFonts w:ascii="Times New Roman" w:hAnsi="Times New Roman" w:cs="Times New Roman"/>
-          <w:i/>
-          <w:iCs/>
-          <w:sz w:val="21"/>
-          <w:szCs w:val="21"/>
+          <w:b/>
+          <w:bCs/>
+          <w:i/>
+          <w:iCs/>
+          <w:sz w:val="20"/>
+          <w:szCs w:val="20"/>
         </w:rPr>
         <w:t>hunter-carver</w:t>
       </w:r>
       <w:r>
         <w:rPr>
           <w:rFonts w:ascii="Times New Roman" w:hAnsi="Times New Roman" w:cs="Times New Roman"/>
-          <w:i/>
-          <w:iCs/>
-          <w:sz w:val="21"/>
-          <w:szCs w:val="21"/>
+          <w:b/>
+          <w:bCs/>
+          <w:i/>
+          <w:iCs/>
+          <w:sz w:val="20"/>
+          <w:szCs w:val="20"/>
         </w:rPr>
         <w:tab/>
         <w:t>Willing to relocate / work remote</w:t>
@@ -244,12 +277,91 @@
         </w:rPr>
         <w:sectPr>
           <w:pgSz w:w="12240" w:h="15840"/>
-          <w:pgMar w:top="864" w:right="864" w:bottom="864" w:left="864" w:header="0" w:footer="720" w:gutter="0"/>
+          <w:pgMar w:top="360" w:right="864" w:bottom="864" w:left="864" w:header="0" w:footer="720" w:gutter="0"/>
           <w:pgNumType w:start="1"/>
           <w:cols w:space="720"/>
           <w:docGrid w:linePitch="299"/>
         </w:sectPr>
       </w:pPr>
+      <w:r>
+        <w:rPr>
+          <w:rFonts w:ascii="Times New Roman" w:hAnsi="Times New Roman" w:cs="Times New Roman"/>
+          <w:b/>
+          <w:bCs/>
+          <w:noProof/>
+          <w:spacing w:val="80"/>
+        </w:rPr>
+        <mc:AlternateContent>
+          <mc:Choice Requires="wps">
+            <w:drawing>
+              <wp:anchor distT="0" distB="0" distL="114300" distR="114300" simplePos="0" relativeHeight="251669504" behindDoc="0" locked="0" layoutInCell="1" allowOverlap="1" wp14:anchorId="27A63D61" wp14:editId="38131482">
+                <wp:simplePos x="0" y="0"/>
+                <wp:positionH relativeFrom="margin">
+                  <wp:posOffset>863194</wp:posOffset>
+                </wp:positionH>
+                <wp:positionV relativeFrom="paragraph">
+                  <wp:posOffset>89077</wp:posOffset>
+                </wp:positionV>
+                <wp:extent cx="5779008" cy="0"/>
+                <wp:effectExtent l="0" t="0" r="0" b="0"/>
+                <wp:wrapNone/>
+                <wp:docPr id="6" name="Straight Connector 6"/>
+                <wp:cNvGraphicFramePr/>
+                <a:graphic xmlns:a="http://schemas.openxmlformats.org/drawingml/2006/main">
+                  <a:graphicData uri="http://schemas.microsoft.com/office/word/2010/wordprocessingShape">
+                    <wps:wsp>
+                      <wps:cNvCnPr/>
+                      <wps:spPr>
+                        <a:xfrm>
+                          <a:off x="0" y="0"/>
+                          <a:ext cx="5779008" cy="0"/>
+                        </a:xfrm>
+                        <a:prstGeom prst="line">
+                          <a:avLst/>
+                        </a:prstGeom>
+                        <a:ln>
+                          <a:solidFill>
+                            <a:schemeClr val="tx1"/>
+                          </a:solidFill>
+                        </a:ln>
+                      </wps:spPr>
+                      <wps:style>
+                        <a:lnRef idx="1">
+                          <a:schemeClr val="accent1"/>
+                        </a:lnRef>
+                        <a:fillRef idx="0">
+                          <a:schemeClr val="accent1"/>
+                        </a:fillRef>
+                        <a:effectRef idx="0">
+                          <a:schemeClr val="accent1"/>
+                        </a:effectRef>
+                        <a:fontRef idx="minor">
+                          <a:schemeClr val="tx1"/>
+                        </a:fontRef>
+                      </wps:style>
+                      <wps:bodyPr/>
+                    </wps:wsp>
+                  </a:graphicData>
+                </a:graphic>
+                <wp14:sizeRelH relativeFrom="margin">
+                  <wp14:pctWidth>0</wp14:pctWidth>
+                </wp14:sizeRelH>
+                <wp14:sizeRelV relativeFrom="margin">
+                  <wp14:pctHeight>0</wp14:pctHeight>
+                </wp14:sizeRelV>
+              </wp:anchor>
+            </w:drawing>
+          </mc:Choice>
+          <mc:Fallback>
+            <w:pict>
+              <v:line w14:anchorId="6A2C6B69" id="Straight Connector 6" o:spid="_x0000_s1026" style="position:absolute;z-index:251669504;visibility:visible;mso-wrap-style:square;mso-width-percent:0;mso-height-percent:0;mso-wrap-distance-left:9pt;mso-wrap-distance-top:0;mso-wrap-distance-right:9pt;mso-wrap-distance-bottom:0;mso-position-horizontal:absolute;mso-position-horizontal-relative:margin;mso-position-vertical:absolute;mso-position-vertical-relative:text;mso-width-percent:0;mso-height-percent:0;mso-width-relative:margin;mso-height-relative:margin" from="67.95pt,7pt" to="523pt,7pt" o:gfxdata="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" strokecolor="black [3213]" strokeweight=".5pt">
+                <v:stroke joinstyle="miter"/>
+                <w10:wrap anchorx="margin"/>
+              </v:line>
+            </w:pict>
+          </mc:Fallback>
+        </mc:AlternateContent>
+      </w:r>
       <w:r>
         <w:rPr>
           <w:rFonts w:ascii="Times New Roman" w:hAnsi="Times New Roman" w:cs="Times New Roman"/>
@@ -290,31 +402,31 @@
           <w:b/>
           <w:bCs/>
           <w:spacing w:val="80"/>
-          <w:sz w:val="11"/>
-          <w:szCs w:val="11"/>
-        </w:rPr>
-      </w:pPr>
-      <w:r>
-        <w:rPr>
-          <w:rFonts w:asciiTheme="majorHAnsi" w:hAnsiTheme="majorHAnsi" w:cstheme="majorHAnsi"/>
-          <w:sz w:val="11"/>
-          <w:szCs w:val="11"/>
+          <w:sz w:val="15"/>
+          <w:szCs w:val="15"/>
+        </w:rPr>
+      </w:pPr>
+      <w:r>
+        <w:rPr>
+          <w:rFonts w:asciiTheme="majorHAnsi" w:hAnsiTheme="majorHAnsi" w:cstheme="majorHAnsi"/>
+          <w:sz w:val="15"/>
+          <w:szCs w:val="15"/>
         </w:rPr>
         <w:t>C++</w:t>
       </w:r>
       <w:r>
         <w:rPr>
           <w:rFonts w:asciiTheme="majorHAnsi" w:hAnsiTheme="majorHAnsi" w:cstheme="majorHAnsi"/>
-          <w:sz w:val="11"/>
-          <w:szCs w:val="11"/>
+          <w:sz w:val="15"/>
+          <w:szCs w:val="15"/>
         </w:rPr>
         <w:t xml:space="preserve"> / C#</w:t>
       </w:r>
       <w:r>
         <w:rPr>
           <w:rFonts w:asciiTheme="majorHAnsi" w:hAnsiTheme="majorHAnsi" w:cstheme="majorHAnsi"/>
-          <w:sz w:val="11"/>
-          <w:szCs w:val="11"/>
+          <w:sz w:val="15"/>
+          <w:szCs w:val="15"/>
         </w:rPr>
         <w:t xml:space="preserve"> / C</w:t>
       </w:r>
@@ -332,55 +444,55 @@
           <w:b/>
           <w:bCs/>
           <w:spacing w:val="80"/>
-          <w:sz w:val="11"/>
-          <w:szCs w:val="11"/>
-        </w:rPr>
-      </w:pPr>
-      <w:r>
-        <w:rPr>
-          <w:rFonts w:asciiTheme="majorHAnsi" w:hAnsiTheme="majorHAnsi" w:cstheme="majorHAnsi"/>
-          <w:sz w:val="11"/>
-          <w:szCs w:val="11"/>
+          <w:sz w:val="15"/>
+          <w:szCs w:val="15"/>
+        </w:rPr>
+      </w:pPr>
+      <w:r>
+        <w:rPr>
+          <w:rFonts w:asciiTheme="majorHAnsi" w:hAnsiTheme="majorHAnsi" w:cstheme="majorHAnsi"/>
+          <w:sz w:val="15"/>
+          <w:szCs w:val="15"/>
         </w:rPr>
         <w:t>Version Control/</w:t>
       </w:r>
       <w:r>
         <w:rPr>
           <w:rFonts w:asciiTheme="majorHAnsi" w:hAnsiTheme="majorHAnsi" w:cstheme="majorHAnsi"/>
-          <w:sz w:val="11"/>
-          <w:szCs w:val="11"/>
+          <w:sz w:val="15"/>
+          <w:szCs w:val="15"/>
         </w:rPr>
         <w:t>Git</w:t>
       </w:r>
       <w:r>
         <w:rPr>
           <w:rFonts w:asciiTheme="majorHAnsi" w:hAnsiTheme="majorHAnsi" w:cstheme="majorHAnsi"/>
-          <w:sz w:val="11"/>
-          <w:szCs w:val="11"/>
+          <w:sz w:val="15"/>
+          <w:szCs w:val="15"/>
         </w:rPr>
         <w:t>/</w:t>
       </w:r>
       <w:r>
         <w:rPr>
           <w:rFonts w:asciiTheme="majorHAnsi" w:hAnsiTheme="majorHAnsi" w:cstheme="majorHAnsi"/>
-          <w:sz w:val="11"/>
-          <w:szCs w:val="11"/>
+          <w:sz w:val="15"/>
+          <w:szCs w:val="15"/>
         </w:rPr>
         <w:t>GitLab</w:t>
       </w:r>
       <w:r>
         <w:rPr>
           <w:rFonts w:asciiTheme="majorHAnsi" w:hAnsiTheme="majorHAnsi" w:cstheme="majorHAnsi"/>
-          <w:sz w:val="11"/>
-          <w:szCs w:val="11"/>
+          <w:sz w:val="15"/>
+          <w:szCs w:val="15"/>
         </w:rPr>
         <w:t>/</w:t>
       </w:r>
       <w:r>
         <w:rPr>
           <w:rFonts w:asciiTheme="majorHAnsi" w:hAnsiTheme="majorHAnsi" w:cstheme="majorHAnsi"/>
-          <w:sz w:val="11"/>
-          <w:szCs w:val="11"/>
+          <w:sz w:val="15"/>
+          <w:szCs w:val="15"/>
         </w:rPr>
         <w:t>GitHub</w:t>
       </w:r>
@@ -398,15 +510,15 @@
           <w:b/>
           <w:bCs/>
           <w:spacing w:val="80"/>
-          <w:sz w:val="11"/>
-          <w:szCs w:val="11"/>
-        </w:rPr>
-      </w:pPr>
-      <w:r>
-        <w:rPr>
-          <w:rFonts w:asciiTheme="majorHAnsi" w:hAnsiTheme="majorHAnsi" w:cstheme="majorHAnsi"/>
-          <w:sz w:val="11"/>
-          <w:szCs w:val="11"/>
+          <w:sz w:val="15"/>
+          <w:szCs w:val="15"/>
+        </w:rPr>
+      </w:pPr>
+      <w:r>
+        <w:rPr>
+          <w:rFonts w:asciiTheme="majorHAnsi" w:hAnsiTheme="majorHAnsi" w:cstheme="majorHAnsi"/>
+          <w:sz w:val="15"/>
+          <w:szCs w:val="15"/>
         </w:rPr>
         <w:t>MATLAB</w:t>
       </w:r>
@@ -424,15 +536,15 @@
           <w:b/>
           <w:bCs/>
           <w:spacing w:val="80"/>
-          <w:sz w:val="11"/>
-          <w:szCs w:val="11"/>
-        </w:rPr>
-      </w:pPr>
-      <w:r>
-        <w:rPr>
-          <w:rFonts w:asciiTheme="majorHAnsi" w:hAnsiTheme="majorHAnsi" w:cstheme="majorHAnsi"/>
-          <w:sz w:val="11"/>
-          <w:szCs w:val="11"/>
+          <w:sz w:val="15"/>
+          <w:szCs w:val="15"/>
+        </w:rPr>
+      </w:pPr>
+      <w:r>
+        <w:rPr>
+          <w:rFonts w:asciiTheme="majorHAnsi" w:hAnsiTheme="majorHAnsi" w:cstheme="majorHAnsi"/>
+          <w:sz w:val="15"/>
+          <w:szCs w:val="15"/>
         </w:rPr>
         <w:t>ASP.NET Core MVC</w:t>
       </w:r>
@@ -450,23 +562,23 @@
           <w:b/>
           <w:bCs/>
           <w:spacing w:val="80"/>
-          <w:sz w:val="11"/>
-          <w:szCs w:val="11"/>
-        </w:rPr>
-      </w:pPr>
-      <w:r>
-        <w:rPr>
-          <w:rFonts w:asciiTheme="majorHAnsi" w:hAnsiTheme="majorHAnsi" w:cstheme="majorHAnsi"/>
-          <w:sz w:val="11"/>
-          <w:szCs w:val="11"/>
+          <w:sz w:val="15"/>
+          <w:szCs w:val="15"/>
+        </w:rPr>
+      </w:pPr>
+      <w:r>
+        <w:rPr>
+          <w:rFonts w:asciiTheme="majorHAnsi" w:hAnsiTheme="majorHAnsi" w:cstheme="majorHAnsi"/>
+          <w:sz w:val="15"/>
+          <w:szCs w:val="15"/>
         </w:rPr>
         <w:t>HTML</w:t>
       </w:r>
       <w:r>
         <w:rPr>
           <w:rFonts w:asciiTheme="majorHAnsi" w:hAnsiTheme="majorHAnsi" w:cstheme="majorHAnsi"/>
-          <w:sz w:val="11"/>
-          <w:szCs w:val="11"/>
+          <w:sz w:val="15"/>
+          <w:szCs w:val="15"/>
         </w:rPr>
         <w:t>/CSS</w:t>
       </w:r>
@@ -484,15 +596,15 @@
           <w:b/>
           <w:bCs/>
           <w:spacing w:val="80"/>
-          <w:sz w:val="11"/>
-          <w:szCs w:val="11"/>
-        </w:rPr>
-      </w:pPr>
-      <w:r>
-        <w:rPr>
-          <w:rFonts w:asciiTheme="majorHAnsi" w:hAnsiTheme="majorHAnsi" w:cstheme="majorHAnsi"/>
-          <w:sz w:val="11"/>
-          <w:szCs w:val="11"/>
+          <w:sz w:val="15"/>
+          <w:szCs w:val="15"/>
+        </w:rPr>
+      </w:pPr>
+      <w:r>
+        <w:rPr>
+          <w:rFonts w:asciiTheme="majorHAnsi" w:hAnsiTheme="majorHAnsi" w:cstheme="majorHAnsi"/>
+          <w:sz w:val="15"/>
+          <w:szCs w:val="15"/>
         </w:rPr>
         <w:t>Bootstrap</w:t>
       </w:r>
@@ -510,15 +622,15 @@
           <w:b/>
           <w:bCs/>
           <w:spacing w:val="80"/>
-          <w:sz w:val="11"/>
-          <w:szCs w:val="11"/>
-        </w:rPr>
-      </w:pPr>
-      <w:r>
-        <w:rPr>
-          <w:rFonts w:asciiTheme="majorHAnsi" w:hAnsiTheme="majorHAnsi" w:cstheme="majorHAnsi"/>
-          <w:sz w:val="11"/>
-          <w:szCs w:val="11"/>
+          <w:sz w:val="15"/>
+          <w:szCs w:val="15"/>
+        </w:rPr>
+      </w:pPr>
+      <w:r>
+        <w:rPr>
+          <w:rFonts w:asciiTheme="majorHAnsi" w:hAnsiTheme="majorHAnsi" w:cstheme="majorHAnsi"/>
+          <w:sz w:val="15"/>
+          <w:szCs w:val="15"/>
         </w:rPr>
         <w:t>.NET MAUI/Xamarin</w:t>
       </w:r>
@@ -536,15 +648,15 @@
           <w:b/>
           <w:bCs/>
           <w:spacing w:val="80"/>
-          <w:sz w:val="11"/>
-          <w:szCs w:val="11"/>
-        </w:rPr>
-      </w:pPr>
-      <w:r>
-        <w:rPr>
-          <w:rFonts w:asciiTheme="majorHAnsi" w:hAnsiTheme="majorHAnsi" w:cstheme="majorHAnsi"/>
-          <w:sz w:val="11"/>
-          <w:szCs w:val="11"/>
+          <w:sz w:val="15"/>
+          <w:szCs w:val="15"/>
+        </w:rPr>
+      </w:pPr>
+      <w:r>
+        <w:rPr>
+          <w:rFonts w:asciiTheme="majorHAnsi" w:hAnsiTheme="majorHAnsi" w:cstheme="majorHAnsi"/>
+          <w:sz w:val="15"/>
+          <w:szCs w:val="15"/>
         </w:rPr>
         <w:t>JavaScript/NodeJS</w:t>
       </w:r>
@@ -562,15 +674,15 @@
           <w:b/>
           <w:bCs/>
           <w:spacing w:val="80"/>
-          <w:sz w:val="11"/>
-          <w:szCs w:val="11"/>
-        </w:rPr>
-      </w:pPr>
-      <w:r>
-        <w:rPr>
-          <w:rFonts w:asciiTheme="majorHAnsi" w:hAnsiTheme="majorHAnsi" w:cstheme="majorHAnsi"/>
-          <w:sz w:val="11"/>
-          <w:szCs w:val="11"/>
+          <w:sz w:val="15"/>
+          <w:szCs w:val="15"/>
+        </w:rPr>
+      </w:pPr>
+      <w:r>
+        <w:rPr>
+          <w:rFonts w:asciiTheme="majorHAnsi" w:hAnsiTheme="majorHAnsi" w:cstheme="majorHAnsi"/>
+          <w:sz w:val="15"/>
+          <w:szCs w:val="15"/>
         </w:rPr>
         <w:t>Python</w:t>
       </w:r>
@@ -588,15 +700,15 @@
           <w:b/>
           <w:bCs/>
           <w:spacing w:val="80"/>
-          <w:sz w:val="11"/>
-          <w:szCs w:val="11"/>
-        </w:rPr>
-      </w:pPr>
-      <w:r>
-        <w:rPr>
-          <w:rFonts w:asciiTheme="majorHAnsi" w:hAnsiTheme="majorHAnsi" w:cstheme="majorHAnsi"/>
-          <w:sz w:val="11"/>
-          <w:szCs w:val="11"/>
+          <w:sz w:val="15"/>
+          <w:szCs w:val="15"/>
+        </w:rPr>
+      </w:pPr>
+      <w:r>
+        <w:rPr>
+          <w:rFonts w:asciiTheme="majorHAnsi" w:hAnsiTheme="majorHAnsi" w:cstheme="majorHAnsi"/>
+          <w:sz w:val="15"/>
+          <w:szCs w:val="15"/>
         </w:rPr>
         <w:t>JSON/XML</w:t>
       </w:r>
@@ -614,23 +726,23 @@
           <w:b/>
           <w:bCs/>
           <w:spacing w:val="80"/>
-          <w:sz w:val="11"/>
-          <w:szCs w:val="11"/>
-        </w:rPr>
-      </w:pPr>
-      <w:r>
-        <w:rPr>
-          <w:rFonts w:asciiTheme="majorHAnsi" w:hAnsiTheme="majorHAnsi" w:cstheme="majorHAnsi"/>
-          <w:sz w:val="11"/>
-          <w:szCs w:val="11"/>
+          <w:sz w:val="15"/>
+          <w:szCs w:val="15"/>
+        </w:rPr>
+      </w:pPr>
+      <w:r>
+        <w:rPr>
+          <w:rFonts w:asciiTheme="majorHAnsi" w:hAnsiTheme="majorHAnsi" w:cstheme="majorHAnsi"/>
+          <w:sz w:val="15"/>
+          <w:szCs w:val="15"/>
         </w:rPr>
         <w:t>SQL</w:t>
       </w:r>
       <w:r>
         <w:rPr>
           <w:rFonts w:asciiTheme="majorHAnsi" w:hAnsiTheme="majorHAnsi" w:cstheme="majorHAnsi"/>
-          <w:sz w:val="11"/>
-          <w:szCs w:val="11"/>
+          <w:sz w:val="15"/>
+          <w:szCs w:val="15"/>
         </w:rPr>
         <w:t>/Stored Procedures/EF</w:t>
       </w:r>
@@ -648,31 +760,31 @@
           <w:b/>
           <w:bCs/>
           <w:spacing w:val="80"/>
-          <w:sz w:val="11"/>
-          <w:szCs w:val="11"/>
-        </w:rPr>
-      </w:pPr>
-      <w:r>
-        <w:rPr>
-          <w:rFonts w:asciiTheme="majorHAnsi" w:hAnsiTheme="majorHAnsi" w:cstheme="majorHAnsi"/>
-          <w:sz w:val="11"/>
-          <w:szCs w:val="11"/>
+          <w:sz w:val="15"/>
+          <w:szCs w:val="15"/>
+        </w:rPr>
+      </w:pPr>
+      <w:r>
+        <w:rPr>
+          <w:rFonts w:asciiTheme="majorHAnsi" w:hAnsiTheme="majorHAnsi" w:cstheme="majorHAnsi"/>
+          <w:sz w:val="15"/>
+          <w:szCs w:val="15"/>
         </w:rPr>
         <w:t>MQT</w:t>
       </w:r>
       <w:r>
         <w:rPr>
           <w:rFonts w:asciiTheme="majorHAnsi" w:hAnsiTheme="majorHAnsi" w:cstheme="majorHAnsi"/>
-          <w:sz w:val="11"/>
-          <w:szCs w:val="11"/>
+          <w:sz w:val="15"/>
+          <w:szCs w:val="15"/>
         </w:rPr>
         <w:t>T</w:t>
       </w:r>
       <w:r>
         <w:rPr>
           <w:rFonts w:asciiTheme="majorHAnsi" w:hAnsiTheme="majorHAnsi" w:cstheme="majorHAnsi"/>
-          <w:sz w:val="11"/>
-          <w:szCs w:val="11"/>
+          <w:sz w:val="15"/>
+          <w:szCs w:val="15"/>
         </w:rPr>
         <w:t>/ActiveMQ</w:t>
       </w:r>
@@ -690,15 +802,15 @@
           <w:b/>
           <w:bCs/>
           <w:spacing w:val="80"/>
-          <w:sz w:val="11"/>
-          <w:szCs w:val="11"/>
-        </w:rPr>
-      </w:pPr>
-      <w:r>
-        <w:rPr>
-          <w:rFonts w:asciiTheme="majorHAnsi" w:hAnsiTheme="majorHAnsi" w:cstheme="majorHAnsi"/>
-          <w:sz w:val="11"/>
-          <w:szCs w:val="11"/>
+          <w:sz w:val="15"/>
+          <w:szCs w:val="15"/>
+        </w:rPr>
+      </w:pPr>
+      <w:r>
+        <w:rPr>
+          <w:rFonts w:asciiTheme="majorHAnsi" w:hAnsiTheme="majorHAnsi" w:cstheme="majorHAnsi"/>
+          <w:sz w:val="15"/>
+          <w:szCs w:val="15"/>
         </w:rPr>
         <w:t>CLI/UNIX commands</w:t>
       </w:r>
@@ -716,23 +828,23 @@
           <w:b/>
           <w:bCs/>
           <w:spacing w:val="80"/>
-          <w:sz w:val="11"/>
-          <w:szCs w:val="11"/>
-        </w:rPr>
-      </w:pPr>
-      <w:r>
-        <w:rPr>
-          <w:rFonts w:asciiTheme="majorHAnsi" w:hAnsiTheme="majorHAnsi" w:cstheme="majorHAnsi"/>
-          <w:sz w:val="11"/>
-          <w:szCs w:val="11"/>
+          <w:sz w:val="15"/>
+          <w:szCs w:val="15"/>
+        </w:rPr>
+      </w:pPr>
+      <w:r>
+        <w:rPr>
+          <w:rFonts w:asciiTheme="majorHAnsi" w:hAnsiTheme="majorHAnsi" w:cstheme="majorHAnsi"/>
+          <w:sz w:val="15"/>
+          <w:szCs w:val="15"/>
         </w:rPr>
         <w:t>.NET5/.NET6</w:t>
       </w:r>
       <w:r>
         <w:rPr>
           <w:rFonts w:asciiTheme="majorHAnsi" w:hAnsiTheme="majorHAnsi" w:cstheme="majorHAnsi"/>
-          <w:sz w:val="11"/>
-          <w:szCs w:val="11"/>
+          <w:sz w:val="15"/>
+          <w:szCs w:val="15"/>
         </w:rPr>
         <w:t xml:space="preserve"> </w:t>
       </w:r>
@@ -750,15 +862,15 @@
           <w:b/>
           <w:bCs/>
           <w:spacing w:val="80"/>
-          <w:sz w:val="11"/>
-          <w:szCs w:val="11"/>
-        </w:rPr>
-      </w:pPr>
-      <w:r>
-        <w:rPr>
-          <w:rFonts w:asciiTheme="majorHAnsi" w:hAnsiTheme="majorHAnsi" w:cstheme="majorHAnsi"/>
-          <w:sz w:val="11"/>
-          <w:szCs w:val="11"/>
+          <w:sz w:val="15"/>
+          <w:szCs w:val="15"/>
+        </w:rPr>
+      </w:pPr>
+      <w:r>
+        <w:rPr>
+          <w:rFonts w:asciiTheme="majorHAnsi" w:hAnsiTheme="majorHAnsi" w:cstheme="majorHAnsi"/>
+          <w:sz w:val="15"/>
+          <w:szCs w:val="15"/>
         </w:rPr>
         <w:t xml:space="preserve">Docker </w:t>
       </w:r>
@@ -776,15 +888,15 @@
           <w:b/>
           <w:bCs/>
           <w:spacing w:val="80"/>
-          <w:sz w:val="11"/>
-          <w:szCs w:val="11"/>
-        </w:rPr>
-      </w:pPr>
-      <w:r>
-        <w:rPr>
-          <w:rFonts w:asciiTheme="majorHAnsi" w:hAnsiTheme="majorHAnsi" w:cstheme="majorHAnsi"/>
-          <w:sz w:val="11"/>
-          <w:szCs w:val="11"/>
+          <w:sz w:val="15"/>
+          <w:szCs w:val="15"/>
+        </w:rPr>
+      </w:pPr>
+      <w:r>
+        <w:rPr>
+          <w:rFonts w:asciiTheme="majorHAnsi" w:hAnsiTheme="majorHAnsi" w:cstheme="majorHAnsi"/>
+          <w:sz w:val="15"/>
+          <w:szCs w:val="15"/>
         </w:rPr>
         <w:t>WinForms</w:t>
       </w:r>
@@ -802,31 +914,31 @@
           <w:b/>
           <w:bCs/>
           <w:spacing w:val="80"/>
-          <w:sz w:val="11"/>
-          <w:szCs w:val="11"/>
-        </w:rPr>
-      </w:pPr>
-      <w:r>
-        <w:rPr>
-          <w:rFonts w:asciiTheme="majorHAnsi" w:hAnsiTheme="majorHAnsi" w:cstheme="majorHAnsi"/>
-          <w:sz w:val="11"/>
-          <w:szCs w:val="11"/>
+          <w:sz w:val="15"/>
+          <w:szCs w:val="15"/>
+        </w:rPr>
+      </w:pPr>
+      <w:r>
+        <w:rPr>
+          <w:rFonts w:asciiTheme="majorHAnsi" w:hAnsiTheme="majorHAnsi" w:cstheme="majorHAnsi"/>
+          <w:sz w:val="15"/>
+          <w:szCs w:val="15"/>
         </w:rPr>
         <w:t>React</w:t>
       </w:r>
       <w:r>
         <w:rPr>
           <w:rFonts w:asciiTheme="majorHAnsi" w:hAnsiTheme="majorHAnsi" w:cstheme="majorHAnsi"/>
-          <w:sz w:val="11"/>
-          <w:szCs w:val="11"/>
+          <w:sz w:val="15"/>
+          <w:szCs w:val="15"/>
         </w:rPr>
         <w:t>JS</w:t>
       </w:r>
       <w:r>
         <w:rPr>
           <w:rFonts w:asciiTheme="majorHAnsi" w:hAnsiTheme="majorHAnsi" w:cstheme="majorHAnsi"/>
-          <w:sz w:val="11"/>
-          <w:szCs w:val="11"/>
+          <w:sz w:val="15"/>
+          <w:szCs w:val="15"/>
         </w:rPr>
         <w:t>/Vue.JS</w:t>
       </w:r>
@@ -844,15 +956,15 @@
           <w:b/>
           <w:bCs/>
           <w:spacing w:val="80"/>
-          <w:sz w:val="11"/>
-          <w:szCs w:val="11"/>
-        </w:rPr>
-      </w:pPr>
-      <w:r>
-        <w:rPr>
-          <w:rFonts w:asciiTheme="majorHAnsi" w:hAnsiTheme="majorHAnsi" w:cstheme="majorHAnsi"/>
-          <w:sz w:val="11"/>
-          <w:szCs w:val="11"/>
+          <w:sz w:val="15"/>
+          <w:szCs w:val="15"/>
+        </w:rPr>
+      </w:pPr>
+      <w:r>
+        <w:rPr>
+          <w:rFonts w:asciiTheme="majorHAnsi" w:hAnsiTheme="majorHAnsi" w:cstheme="majorHAnsi"/>
+          <w:sz w:val="15"/>
+          <w:szCs w:val="15"/>
         </w:rPr>
         <w:t>Java</w:t>
       </w:r>
@@ -870,15 +982,15 @@
           <w:b/>
           <w:bCs/>
           <w:spacing w:val="80"/>
-          <w:sz w:val="11"/>
-          <w:szCs w:val="11"/>
-        </w:rPr>
-      </w:pPr>
-      <w:r>
-        <w:rPr>
-          <w:rFonts w:asciiTheme="majorHAnsi" w:hAnsiTheme="majorHAnsi" w:cstheme="majorHAnsi"/>
-          <w:sz w:val="11"/>
-          <w:szCs w:val="11"/>
+          <w:sz w:val="15"/>
+          <w:szCs w:val="15"/>
+        </w:rPr>
+      </w:pPr>
+      <w:r>
+        <w:rPr>
+          <w:rFonts w:asciiTheme="majorHAnsi" w:hAnsiTheme="majorHAnsi" w:cstheme="majorHAnsi"/>
+          <w:sz w:val="15"/>
+          <w:szCs w:val="15"/>
         </w:rPr>
         <w:t>Jest/Unit testing</w:t>
       </w:r>
@@ -896,17 +1008,17 @@
           <w:b/>
           <w:bCs/>
           <w:spacing w:val="80"/>
-          <w:sz w:val="11"/>
-          <w:szCs w:val="11"/>
-        </w:rPr>
-      </w:pPr>
-      <w:r>
-        <w:rPr>
-          <w:rFonts w:asciiTheme="majorHAnsi" w:hAnsiTheme="majorHAnsi" w:cstheme="majorHAnsi"/>
-          <w:sz w:val="11"/>
-          <w:szCs w:val="11"/>
-        </w:rPr>
-        <w:t>PIP/NodePM/NuGetPM</w:t>
+          <w:sz w:val="15"/>
+          <w:szCs w:val="15"/>
+        </w:rPr>
+      </w:pPr>
+      <w:r>
+        <w:rPr>
+          <w:rFonts w:asciiTheme="majorHAnsi" w:hAnsiTheme="majorHAnsi" w:cstheme="majorHAnsi"/>
+          <w:sz w:val="15"/>
+          <w:szCs w:val="15"/>
+        </w:rPr>
+        <w:t>NodePM/NuGetPM</w:t>
       </w:r>
     </w:p>
     <w:p>
@@ -922,15 +1034,15 @@
           <w:b/>
           <w:bCs/>
           <w:spacing w:val="80"/>
-          <w:sz w:val="11"/>
-          <w:szCs w:val="11"/>
-        </w:rPr>
-      </w:pPr>
-      <w:r>
-        <w:rPr>
-          <w:rFonts w:asciiTheme="majorHAnsi" w:hAnsiTheme="majorHAnsi" w:cstheme="majorHAnsi"/>
-          <w:sz w:val="11"/>
-          <w:szCs w:val="11"/>
+          <w:sz w:val="15"/>
+          <w:szCs w:val="15"/>
+        </w:rPr>
+      </w:pPr>
+      <w:r>
+        <w:rPr>
+          <w:rFonts w:asciiTheme="majorHAnsi" w:hAnsiTheme="majorHAnsi" w:cstheme="majorHAnsi"/>
+          <w:sz w:val="15"/>
+          <w:szCs w:val="15"/>
         </w:rPr>
         <w:t>Microsoft Azure</w:t>
       </w:r>
@@ -950,7 +1062,7 @@
           <w:pgSz w:w="12240" w:h="15840"/>
           <w:pgMar w:top="864" w:right="864" w:bottom="864" w:left="864" w:header="0" w:footer="720" w:gutter="0"/>
           <w:pgNumType w:start="1"/>
-          <w:cols w:num="3" w:sep="1" w:space="720"/>
+          <w:cols w:num="3" w:space="720"/>
           <w:docGrid w:linePitch="299"/>
         </w:sectPr>
       </w:pPr>
@@ -986,8 +1098,87 @@
           <w:rFonts w:ascii="Times New Roman" w:hAnsi="Times New Roman" w:cs="Times New Roman"/>
           <w:b/>
           <w:bCs/>
+          <w:noProof/>
           <w:spacing w:val="80"/>
         </w:rPr>
+        <mc:AlternateContent>
+          <mc:Choice Requires="wps">
+            <w:drawing>
+              <wp:anchor distT="0" distB="0" distL="114300" distR="114300" simplePos="0" relativeHeight="251659264" behindDoc="0" locked="0" layoutInCell="1" allowOverlap="1" wp14:anchorId="5C49B972" wp14:editId="7AC82128">
+                <wp:simplePos x="0" y="0"/>
+                <wp:positionH relativeFrom="margin">
+                  <wp:align>right</wp:align>
+                </wp:positionH>
+                <wp:positionV relativeFrom="paragraph">
+                  <wp:posOffset>85725</wp:posOffset>
+                </wp:positionV>
+                <wp:extent cx="4084320" cy="0"/>
+                <wp:effectExtent l="0" t="0" r="0" b="0"/>
+                <wp:wrapNone/>
+                <wp:docPr id="1" name="Straight Connector 1"/>
+                <wp:cNvGraphicFramePr/>
+                <a:graphic xmlns:a="http://schemas.openxmlformats.org/drawingml/2006/main">
+                  <a:graphicData uri="http://schemas.microsoft.com/office/word/2010/wordprocessingShape">
+                    <wps:wsp>
+                      <wps:cNvCnPr/>
+                      <wps:spPr>
+                        <a:xfrm>
+                          <a:off x="0" y="0"/>
+                          <a:ext cx="4084320" cy="0"/>
+                        </a:xfrm>
+                        <a:prstGeom prst="line">
+                          <a:avLst/>
+                        </a:prstGeom>
+                        <a:ln>
+                          <a:solidFill>
+                            <a:schemeClr val="tx1"/>
+                          </a:solidFill>
+                        </a:ln>
+                      </wps:spPr>
+                      <wps:style>
+                        <a:lnRef idx="1">
+                          <a:schemeClr val="accent1"/>
+                        </a:lnRef>
+                        <a:fillRef idx="0">
+                          <a:schemeClr val="accent1"/>
+                        </a:fillRef>
+                        <a:effectRef idx="0">
+                          <a:schemeClr val="accent1"/>
+                        </a:effectRef>
+                        <a:fontRef idx="minor">
+                          <a:schemeClr val="tx1"/>
+                        </a:fontRef>
+                      </wps:style>
+                      <wps:bodyPr/>
+                    </wps:wsp>
+                  </a:graphicData>
+                </a:graphic>
+                <wp14:sizeRelH relativeFrom="margin">
+                  <wp14:pctWidth>0</wp14:pctWidth>
+                </wp14:sizeRelH>
+                <wp14:sizeRelV relativeFrom="margin">
+                  <wp14:pctHeight>0</wp14:pctHeight>
+                </wp14:sizeRelV>
+              </wp:anchor>
+            </w:drawing>
+          </mc:Choice>
+          <mc:Fallback>
+            <w:pict>
+              <v:line w14:anchorId="1B7E5E9C" id="Straight Connector 1" o:spid="_x0000_s1026" style="position:absolute;z-index:251659264;visibility:visible;mso-wrap-style:square;mso-width-percent:0;mso-height-percent:0;mso-wrap-distance-left:9pt;mso-wrap-distance-top:0;mso-wrap-distance-right:9pt;mso-wrap-distance-bottom:0;mso-position-horizontal:right;mso-position-horizontal-relative:margin;mso-position-vertical:absolute;mso-position-vertical-relative:text;mso-width-percent:0;mso-height-percent:0;mso-width-relative:margin;mso-height-relative:margin" from="270.4pt,6.75pt" to="592pt,6.75pt" o:gfxdata="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" strokecolor="black [3213]" strokeweight=".5pt">
+                <v:stroke joinstyle="miter"/>
+                <w10:wrap anchorx="margin"/>
+              </v:line>
+            </w:pict>
+          </mc:Fallback>
+        </mc:AlternateContent>
+      </w:r>
+      <w:r>
+        <w:rPr>
+          <w:rFonts w:ascii="Times New Roman" w:hAnsi="Times New Roman" w:cs="Times New Roman"/>
+          <w:b/>
+          <w:bCs/>
+          <w:spacing w:val="80"/>
+        </w:rPr>
         <w:t xml:space="preserve">PRESTIGIOUS AWARDS </w:t>
       </w:r>
     </w:p>
@@ -1005,7 +1196,9 @@
     </w:p>
     <w:p>
       <w:pPr>
-        <w:ind w:left="720"/>
+        <w:tabs>
+          <w:tab w:val="left" w:pos="7200"/>
+        </w:tabs>
         <w:rPr>
           <w:rFonts w:ascii="Times New Roman" w:hAnsi="Times New Roman" w:cs="Times New Roman"/>
           <w:b/>
@@ -1028,20 +1221,30 @@
         </w:rPr>
         <w:t>Hall of Fame, Spring 2021</w:t>
       </w:r>
-    </w:p>
-    <w:p>
-      <w:pPr>
-        <w:ind w:left="720"/>
-        <w:rPr>
-          <w:rFonts w:ascii="Times New Roman" w:hAnsi="Times New Roman" w:cs="Times New Roman"/>
-          <w:b/>
-          <w:bCs/>
-          <w:i/>
-          <w:iCs/>
-          <w:sz w:val="18"/>
-          <w:szCs w:val="18"/>
-        </w:rPr>
-      </w:pPr>
+      <w:r>
+        <w:rPr>
+          <w:rFonts w:ascii="Times New Roman" w:hAnsi="Times New Roman" w:cs="Times New Roman"/>
+          <w:b/>
+          <w:bCs/>
+          <w:i/>
+          <w:iCs/>
+          <w:sz w:val="18"/>
+          <w:szCs w:val="18"/>
+        </w:rPr>
+        <w:t xml:space="preserve"> </w:t>
+      </w:r>
+      <w:r>
+        <w:rPr>
+          <w:rFonts w:ascii="Times New Roman" w:hAnsi="Times New Roman" w:cs="Times New Roman"/>
+          <w:b/>
+          <w:bCs/>
+          <w:i/>
+          <w:iCs/>
+          <w:sz w:val="18"/>
+          <w:szCs w:val="18"/>
+        </w:rPr>
+        <w:tab/>
+      </w:r>
       <w:r>
         <w:rPr>
           <w:rFonts w:ascii="Times New Roman" w:hAnsi="Times New Roman" w:cs="Times New Roman"/>
@@ -1081,8 +1284,87 @@
           <w:rFonts w:ascii="Times New Roman" w:hAnsi="Times New Roman" w:cs="Times New Roman"/>
           <w:b/>
           <w:bCs/>
+          <w:noProof/>
           <w:spacing w:val="80"/>
         </w:rPr>
+        <mc:AlternateContent>
+          <mc:Choice Requires="wps">
+            <w:drawing>
+              <wp:anchor distT="0" distB="0" distL="114300" distR="114300" simplePos="0" relativeHeight="251661312" behindDoc="0" locked="0" layoutInCell="1" allowOverlap="1" wp14:anchorId="7130D7B7" wp14:editId="63DB130C">
+                <wp:simplePos x="0" y="0"/>
+                <wp:positionH relativeFrom="margin">
+                  <wp:align>right</wp:align>
+                </wp:positionH>
+                <wp:positionV relativeFrom="paragraph">
+                  <wp:posOffset>72390</wp:posOffset>
+                </wp:positionV>
+                <wp:extent cx="5266944" cy="0"/>
+                <wp:effectExtent l="0" t="0" r="0" b="0"/>
+                <wp:wrapNone/>
+                <wp:docPr id="2" name="Straight Connector 2"/>
+                <wp:cNvGraphicFramePr/>
+                <a:graphic xmlns:a="http://schemas.openxmlformats.org/drawingml/2006/main">
+                  <a:graphicData uri="http://schemas.microsoft.com/office/word/2010/wordprocessingShape">
+                    <wps:wsp>
+                      <wps:cNvCnPr/>
+                      <wps:spPr>
+                        <a:xfrm flipV="1">
+                          <a:off x="0" y="0"/>
+                          <a:ext cx="5266944" cy="0"/>
+                        </a:xfrm>
+                        <a:prstGeom prst="line">
+                          <a:avLst/>
+                        </a:prstGeom>
+                        <a:ln>
+                          <a:solidFill>
+                            <a:schemeClr val="tx1"/>
+                          </a:solidFill>
+                        </a:ln>
+                      </wps:spPr>
+                      <wps:style>
+                        <a:lnRef idx="1">
+                          <a:schemeClr val="accent1"/>
+                        </a:lnRef>
+                        <a:fillRef idx="0">
+                          <a:schemeClr val="accent1"/>
+                        </a:fillRef>
+                        <a:effectRef idx="0">
+                          <a:schemeClr val="accent1"/>
+                        </a:effectRef>
+                        <a:fontRef idx="minor">
+                          <a:schemeClr val="tx1"/>
+                        </a:fontRef>
+                      </wps:style>
+                      <wps:bodyPr/>
+                    </wps:wsp>
+                  </a:graphicData>
+                </a:graphic>
+                <wp14:sizeRelH relativeFrom="margin">
+                  <wp14:pctWidth>0</wp14:pctWidth>
+                </wp14:sizeRelH>
+                <wp14:sizeRelV relativeFrom="margin">
+                  <wp14:pctHeight>0</wp14:pctHeight>
+                </wp14:sizeRelV>
+              </wp:anchor>
+            </w:drawing>
+          </mc:Choice>
+          <mc:Fallback>
+            <w:pict>
+              <v:line w14:anchorId="149D3BA7" id="Straight Connector 2" o:spid="_x0000_s1026" style="position:absolute;flip:y;z-index:251661312;visibility:visible;mso-wrap-style:square;mso-width-percent:0;mso-height-percent:0;mso-wrap-distance-left:9pt;mso-wrap-distance-top:0;mso-wrap-distance-right:9pt;mso-wrap-distance-bottom:0;mso-position-horizontal:right;mso-position-horizontal-relative:margin;mso-position-vertical:absolute;mso-position-vertical-relative:text;mso-width-percent:0;mso-height-percent:0;mso-width-relative:margin;mso-height-relative:margin" from="363.5pt,5.7pt" to="778.2pt,5.7pt" o:gfxdata="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" strokecolor="black [3213]" strokeweight=".5pt">
+                <v:stroke joinstyle="miter"/>
+                <w10:wrap anchorx="margin"/>
+              </v:line>
+            </w:pict>
+          </mc:Fallback>
+        </mc:AlternateContent>
+      </w:r>
+      <w:r>
+        <w:rPr>
+          <w:rFonts w:ascii="Times New Roman" w:hAnsi="Times New Roman" w:cs="Times New Roman"/>
+          <w:b/>
+          <w:bCs/>
+          <w:spacing w:val="80"/>
+        </w:rPr>
         <w:t>EDUCATION</w:t>
       </w:r>
     </w:p>
@@ -1097,7 +1379,7 @@
     </w:p>
     <w:p>
       <w:pPr>
-        <w:ind w:left="720"/>
+        <w:ind w:left="720" w:hanging="720"/>
         <w:rPr>
           <w:rFonts w:ascii="Times New Roman" w:hAnsi="Times New Roman" w:cs="Times New Roman"/>
           <w:b/>
@@ -1219,7 +1501,7 @@
     </w:p>
     <w:p>
       <w:pPr>
-        <w:ind w:left="720"/>
+        <w:ind w:left="720" w:hanging="720"/>
         <w:rPr>
           <w:rFonts w:ascii="Times New Roman" w:hAnsi="Times New Roman" w:cs="Times New Roman"/>
           <w:b/>
@@ -1242,15 +1524,6 @@
         </w:rPr>
         <w:t>Texas A&amp;M Corpus Christi, Corpus Christi, Texas</w:t>
       </w:r>
-    </w:p>
-    <w:p>
-      <w:pPr>
-        <w:rPr>
-          <w:rFonts w:ascii="Times New Roman" w:hAnsi="Times New Roman" w:cs="Times New Roman"/>
-          <w:sz w:val="11"/>
-          <w:szCs w:val="11"/>
-        </w:rPr>
-      </w:pPr>
     </w:p>
     <w:p>
       <w:pPr>
@@ -1259,74 +1532,75 @@
           <w:ilvl w:val="1"/>
           <w:numId w:val="6"/>
         </w:numPr>
+        <w:ind w:left="720"/>
         <w:jc w:val="both"/>
         <w:rPr>
           <w:rFonts w:asciiTheme="majorHAnsi" w:hAnsiTheme="majorHAnsi" w:cstheme="majorHAnsi"/>
-          <w:sz w:val="8"/>
-          <w:szCs w:val="8"/>
-        </w:rPr>
-      </w:pPr>
-      <w:r>
-        <w:rPr>
-          <w:rFonts w:asciiTheme="majorHAnsi" w:hAnsiTheme="majorHAnsi" w:cstheme="majorHAnsi"/>
-          <w:sz w:val="11"/>
-          <w:szCs w:val="11"/>
+          <w:sz w:val="12"/>
+          <w:szCs w:val="12"/>
+        </w:rPr>
+      </w:pPr>
+      <w:r>
+        <w:rPr>
+          <w:rFonts w:asciiTheme="majorHAnsi" w:hAnsiTheme="majorHAnsi" w:cstheme="majorHAnsi"/>
+          <w:sz w:val="15"/>
+          <w:szCs w:val="15"/>
         </w:rPr>
         <w:t>Upper-</w:t>
       </w:r>
       <w:r>
         <w:rPr>
           <w:rFonts w:asciiTheme="majorHAnsi" w:hAnsiTheme="majorHAnsi" w:cstheme="majorHAnsi"/>
-          <w:sz w:val="11"/>
-          <w:szCs w:val="11"/>
+          <w:sz w:val="15"/>
+          <w:szCs w:val="15"/>
         </w:rPr>
         <w:t>level</w:t>
       </w:r>
       <w:r>
         <w:rPr>
           <w:rFonts w:asciiTheme="majorHAnsi" w:hAnsiTheme="majorHAnsi" w:cstheme="majorHAnsi"/>
-          <w:sz w:val="11"/>
-          <w:szCs w:val="11"/>
+          <w:sz w:val="15"/>
+          <w:szCs w:val="15"/>
         </w:rPr>
         <w:t xml:space="preserve"> Computer Science courses taken: Software Engineering, Numerical Methods, Image Processing, Theory of Programming Languages, Intro to Database Systems</w:t>
       </w:r>
       <w:r>
         <w:rPr>
           <w:rFonts w:asciiTheme="majorHAnsi" w:hAnsiTheme="majorHAnsi" w:cstheme="majorHAnsi"/>
-          <w:sz w:val="11"/>
-          <w:szCs w:val="11"/>
+          <w:sz w:val="15"/>
+          <w:szCs w:val="15"/>
         </w:rPr>
         <w:t>, Operating Systems, Computer Networks, Software Project Management, Survey of Programming Languages, Cyber Security,</w:t>
       </w:r>
       <w:r>
         <w:rPr>
           <w:rFonts w:asciiTheme="majorHAnsi" w:hAnsiTheme="majorHAnsi" w:cstheme="majorHAnsi"/>
-          <w:sz w:val="11"/>
-          <w:szCs w:val="11"/>
+          <w:sz w:val="15"/>
+          <w:szCs w:val="15"/>
         </w:rPr>
         <w:t xml:space="preserve"> Cryptography,</w:t>
       </w:r>
       <w:r>
         <w:rPr>
           <w:rFonts w:asciiTheme="majorHAnsi" w:hAnsiTheme="majorHAnsi" w:cstheme="majorHAnsi"/>
-          <w:sz w:val="11"/>
-          <w:szCs w:val="11"/>
+          <w:sz w:val="15"/>
+          <w:szCs w:val="15"/>
         </w:rPr>
         <w:t xml:space="preserve"> </w:t>
       </w:r>
       <w:r>
         <w:rPr>
           <w:rFonts w:asciiTheme="majorHAnsi" w:hAnsiTheme="majorHAnsi" w:cstheme="majorHAnsi"/>
-          <w:sz w:val="11"/>
-          <w:szCs w:val="11"/>
+          <w:sz w:val="15"/>
+          <w:szCs w:val="15"/>
         </w:rPr>
         <w:t xml:space="preserve">and </w:t>
       </w:r>
       <w:r>
         <w:rPr>
           <w:rFonts w:asciiTheme="majorHAnsi" w:hAnsiTheme="majorHAnsi" w:cstheme="majorHAnsi"/>
-          <w:sz w:val="11"/>
-          <w:szCs w:val="11"/>
+          <w:sz w:val="15"/>
+          <w:szCs w:val="15"/>
         </w:rPr>
         <w:t>Skills for Computing Professionals.</w:t>
       </w:r>
@@ -1343,7 +1617,7 @@
     </w:p>
     <w:p>
       <w:pPr>
-        <w:ind w:left="720"/>
+        <w:ind w:left="720" w:hanging="720"/>
         <w:rPr>
           <w:rFonts w:ascii="Times New Roman" w:hAnsi="Times New Roman" w:cs="Times New Roman"/>
           <w:b/>
@@ -1441,7 +1715,7 @@
     </w:p>
     <w:p>
       <w:pPr>
-        <w:ind w:left="720"/>
+        <w:ind w:left="720" w:hanging="720"/>
         <w:rPr>
           <w:rFonts w:ascii="Times New Roman" w:hAnsi="Times New Roman" w:cs="Times New Roman"/>
           <w:b/>
@@ -1467,45 +1741,175 @@
     </w:p>
     <w:p>
       <w:pPr>
-        <w:ind w:left="720"/>
-        <w:rPr>
-          <w:rFonts w:ascii="Times New Roman" w:hAnsi="Times New Roman" w:cs="Times New Roman"/>
-          <w:b/>
-          <w:bCs/>
-          <w:i/>
-          <w:iCs/>
-          <w:sz w:val="13"/>
-          <w:szCs w:val="13"/>
+        <w:jc w:val="center"/>
+        <w:rPr>
+          <w:rFonts w:ascii="Times New Roman" w:hAnsi="Times New Roman" w:cs="Times New Roman"/>
+          <w:spacing w:val="80"/>
+          <w:sz w:val="18"/>
+          <w:szCs w:val="18"/>
+        </w:rPr>
+      </w:pPr>
+    </w:p>
+    <w:p>
+      <w:pPr>
+        <w:rPr>
+          <w:rFonts w:ascii="Times New Roman" w:hAnsi="Times New Roman" w:cs="Times New Roman"/>
+          <w:b/>
+          <w:bCs/>
+          <w:spacing w:val="80"/>
+        </w:rPr>
+      </w:pPr>
+      <w:r>
+        <w:rPr>
+          <w:rFonts w:ascii="Times New Roman" w:hAnsi="Times New Roman" w:cs="Times New Roman"/>
+          <w:b/>
+          <w:bCs/>
+          <w:noProof/>
+          <w:spacing w:val="80"/>
+        </w:rPr>
+        <mc:AlternateContent>
+          <mc:Choice Requires="wps">
+            <w:drawing>
+              <wp:anchor distT="0" distB="0" distL="114300" distR="114300" simplePos="0" relativeHeight="251663360" behindDoc="0" locked="0" layoutInCell="1" allowOverlap="1" wp14:anchorId="5008B1AC" wp14:editId="1ED6B741">
+                <wp:simplePos x="0" y="0"/>
+                <wp:positionH relativeFrom="margin">
+                  <wp:align>right</wp:align>
+                </wp:positionH>
+                <wp:positionV relativeFrom="paragraph">
+                  <wp:posOffset>79375</wp:posOffset>
+                </wp:positionV>
+                <wp:extent cx="4434840" cy="0"/>
+                <wp:effectExtent l="0" t="0" r="0" b="0"/>
+                <wp:wrapNone/>
+                <wp:docPr id="3" name="Straight Connector 3"/>
+                <wp:cNvGraphicFramePr/>
+                <a:graphic xmlns:a="http://schemas.openxmlformats.org/drawingml/2006/main">
+                  <a:graphicData uri="http://schemas.microsoft.com/office/word/2010/wordprocessingShape">
+                    <wps:wsp>
+                      <wps:cNvCnPr/>
+                      <wps:spPr>
+                        <a:xfrm>
+                          <a:off x="0" y="0"/>
+                          <a:ext cx="4434840" cy="0"/>
+                        </a:xfrm>
+                        <a:prstGeom prst="line">
+                          <a:avLst/>
+                        </a:prstGeom>
+                        <a:ln>
+                          <a:solidFill>
+                            <a:schemeClr val="tx1"/>
+                          </a:solidFill>
+                        </a:ln>
+                      </wps:spPr>
+                      <wps:style>
+                        <a:lnRef idx="1">
+                          <a:schemeClr val="accent1"/>
+                        </a:lnRef>
+                        <a:fillRef idx="0">
+                          <a:schemeClr val="accent1"/>
+                        </a:fillRef>
+                        <a:effectRef idx="0">
+                          <a:schemeClr val="accent1"/>
+                        </a:effectRef>
+                        <a:fontRef idx="minor">
+                          <a:schemeClr val="tx1"/>
+                        </a:fontRef>
+                      </wps:style>
+                      <wps:bodyPr/>
+                    </wps:wsp>
+                  </a:graphicData>
+                </a:graphic>
+                <wp14:sizeRelH relativeFrom="margin">
+                  <wp14:pctWidth>0</wp14:pctWidth>
+                </wp14:sizeRelH>
+                <wp14:sizeRelV relativeFrom="margin">
+                  <wp14:pctHeight>0</wp14:pctHeight>
+                </wp14:sizeRelV>
+              </wp:anchor>
+            </w:drawing>
+          </mc:Choice>
+          <mc:Fallback>
+            <w:pict>
+              <v:line w14:anchorId="7053303F" id="Straight Connector 3" o:spid="_x0000_s1026" style="position:absolute;z-index:251663360;visibility:visible;mso-wrap-style:square;mso-width-percent:0;mso-height-percent:0;mso-wrap-distance-left:9pt;mso-wrap-distance-top:0;mso-wrap-distance-right:9pt;mso-wrap-distance-bottom:0;mso-position-horizontal:right;mso-position-horizontal-relative:margin;mso-position-vertical:absolute;mso-position-vertical-relative:text;mso-width-percent:0;mso-height-percent:0;mso-width-relative:margin;mso-height-relative:margin" from="298pt,6.25pt" to="647.2pt,6.25pt" o:gfxdata="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" strokecolor="black [3213]" strokeweight=".5pt">
+                <v:stroke joinstyle="miter"/>
+                <w10:wrap anchorx="margin"/>
+              </v:line>
+            </w:pict>
+          </mc:Fallback>
+        </mc:AlternateContent>
+      </w:r>
+      <w:r>
+        <w:rPr>
+          <w:rFonts w:ascii="Times New Roman" w:hAnsi="Times New Roman" w:cs="Times New Roman"/>
+          <w:b/>
+          <w:bCs/>
+          <w:spacing w:val="80"/>
+        </w:rPr>
+        <w:t>WORK EXPERIENCE</w:t>
+      </w:r>
+    </w:p>
+    <w:p>
+      <w:pPr>
+        <w:jc w:val="both"/>
+        <w:rPr>
+          <w:rFonts w:ascii="Times New Roman" w:hAnsi="Times New Roman" w:cs="Times New Roman"/>
+          <w:sz w:val="18"/>
+          <w:szCs w:val="18"/>
         </w:rPr>
       </w:pPr>
     </w:p>
     <w:p>
       <w:pPr>
         <w:tabs>
-          <w:tab w:val="left" w:pos="1684"/>
+          <w:tab w:val="left" w:pos="8820"/>
         </w:tabs>
-        <w:ind w:left="720"/>
-        <w:rPr>
-          <w:rFonts w:ascii="Times New Roman" w:hAnsi="Times New Roman" w:cs="Times New Roman"/>
-          <w:b/>
-          <w:bCs/>
-          <w:i/>
-          <w:iCs/>
-          <w:sz w:val="18"/>
-          <w:szCs w:val="18"/>
-        </w:rPr>
-      </w:pPr>
-      <w:r>
-        <w:rPr>
-          <w:rFonts w:ascii="Times New Roman" w:hAnsi="Times New Roman" w:cs="Times New Roman"/>
-          <w:b/>
-          <w:bCs/>
-          <w:i/>
-          <w:iCs/>
-          <w:sz w:val="18"/>
-          <w:szCs w:val="18"/>
-        </w:rPr>
-        <w:t>Associate of Arts</w:t>
+        <w:ind w:left="720" w:hanging="720"/>
+        <w:jc w:val="both"/>
+        <w:rPr>
+          <w:rFonts w:ascii="Times New Roman" w:hAnsi="Times New Roman" w:cs="Times New Roman"/>
+          <w:b/>
+          <w:bCs/>
+          <w:i/>
+          <w:iCs/>
+          <w:sz w:val="18"/>
+          <w:szCs w:val="18"/>
+        </w:rPr>
+      </w:pPr>
+      <w:r>
+        <w:rPr>
+          <w:rFonts w:ascii="Times New Roman" w:hAnsi="Times New Roman" w:cs="Times New Roman"/>
+          <w:b/>
+          <w:bCs/>
+          <w:i/>
+          <w:iCs/>
+          <w:sz w:val="18"/>
+          <w:szCs w:val="18"/>
+        </w:rPr>
+        <w:t>Software Engineering Intern</w:t>
+      </w:r>
+      <w:r>
+        <w:rPr>
+          <w:rFonts w:ascii="Times New Roman" w:hAnsi="Times New Roman" w:cs="Times New Roman"/>
+          <w:b/>
+          <w:bCs/>
+          <w:i/>
+          <w:iCs/>
+          <w:sz w:val="18"/>
+          <w:szCs w:val="18"/>
+        </w:rPr>
+        <w:t xml:space="preserve"> / </w:t>
+      </w:r>
+      <w:r>
+        <w:rPr>
+          <w:rFonts w:ascii="Times New Roman" w:hAnsi="Times New Roman" w:cs="Times New Roman"/>
+          <w:b/>
+          <w:bCs/>
+          <w:i/>
+          <w:iCs/>
+          <w:sz w:val="18"/>
+          <w:szCs w:val="18"/>
+        </w:rPr>
+        <w:t>Texas A&amp;M Corpus Christi Lone Star UAS</w:t>
       </w:r>
       <w:r>
         <w:rPr>
@@ -1529,7 +1933,55 @@
           <w:sz w:val="18"/>
           <w:szCs w:val="18"/>
         </w:rPr>
-        <w:t>Business Administration /</w:t>
+        <w:t>Corpus Christi, Texas</w:t>
+      </w:r>
+      <w:r>
+        <w:rPr>
+          <w:rFonts w:ascii="Times New Roman" w:hAnsi="Times New Roman" w:cs="Times New Roman"/>
+          <w:b/>
+          <w:bCs/>
+          <w:i/>
+          <w:iCs/>
+          <w:sz w:val="18"/>
+          <w:szCs w:val="18"/>
+        </w:rPr>
+        <w:tab/>
+      </w:r>
+      <w:r>
+        <w:rPr>
+          <w:rFonts w:ascii="Times New Roman" w:hAnsi="Times New Roman" w:cs="Times New Roman"/>
+          <w:b/>
+          <w:bCs/>
+          <w:i/>
+          <w:iCs/>
+          <w:sz w:val="18"/>
+          <w:szCs w:val="18"/>
+        </w:rPr>
+        <w:t>10</w:t>
+      </w:r>
+      <w:r>
+        <w:rPr>
+          <w:rFonts w:ascii="Times New Roman" w:hAnsi="Times New Roman" w:cs="Times New Roman"/>
+          <w:b/>
+          <w:bCs/>
+          <w:i/>
+          <w:iCs/>
+          <w:sz w:val="18"/>
+          <w:szCs w:val="18"/>
+        </w:rPr>
+        <w:t>/</w:t>
+      </w:r>
+      <w:r>
+        <w:rPr>
+          <w:rFonts w:ascii="Times New Roman" w:hAnsi="Times New Roman" w:cs="Times New Roman"/>
+          <w:b/>
+          <w:bCs/>
+          <w:i/>
+          <w:iCs/>
+          <w:sz w:val="18"/>
+          <w:szCs w:val="18"/>
+        </w:rPr>
+        <w:t>2021</w:t>
       </w:r>
       <w:r>
         <w:rPr>
@@ -1553,211 +2005,7 @@
           <w:sz w:val="18"/>
           <w:szCs w:val="18"/>
         </w:rPr>
-        <w:t>Fall</w:t>
-      </w:r>
-      <w:r>
-        <w:rPr>
-          <w:rFonts w:ascii="Times New Roman" w:hAnsi="Times New Roman" w:cs="Times New Roman"/>
-          <w:b/>
-          <w:bCs/>
-          <w:i/>
-          <w:iCs/>
-          <w:sz w:val="18"/>
-          <w:szCs w:val="18"/>
-        </w:rPr>
-        <w:t xml:space="preserve"> 2022 – 3 classes remaining</w:t>
-      </w:r>
-    </w:p>
-    <w:p>
-      <w:pPr>
-        <w:tabs>
-          <w:tab w:val="left" w:pos="1684"/>
-        </w:tabs>
-        <w:ind w:left="720"/>
-        <w:rPr>
-          <w:rFonts w:ascii="Times New Roman" w:hAnsi="Times New Roman" w:cs="Times New Roman"/>
-          <w:b/>
-          <w:bCs/>
-          <w:i/>
-          <w:iCs/>
-          <w:sz w:val="18"/>
-          <w:szCs w:val="18"/>
-        </w:rPr>
-      </w:pPr>
-      <w:r>
-        <w:rPr>
-          <w:rFonts w:ascii="Times New Roman" w:hAnsi="Times New Roman" w:cs="Times New Roman"/>
-          <w:b/>
-          <w:bCs/>
-          <w:i/>
-          <w:iCs/>
-          <w:sz w:val="18"/>
-          <w:szCs w:val="18"/>
-        </w:rPr>
-        <w:t>Del Mar College, Corpus Christi, Texas</w:t>
-      </w:r>
-    </w:p>
-    <w:p>
-      <w:pPr>
-        <w:jc w:val="center"/>
-        <w:rPr>
-          <w:rFonts w:ascii="Times New Roman" w:hAnsi="Times New Roman" w:cs="Times New Roman"/>
-          <w:spacing w:val="80"/>
-          <w:sz w:val="18"/>
-          <w:szCs w:val="18"/>
-        </w:rPr>
-      </w:pPr>
-    </w:p>
-    <w:p>
-      <w:pPr>
-        <w:rPr>
-          <w:rFonts w:ascii="Times New Roman" w:hAnsi="Times New Roman" w:cs="Times New Roman"/>
-          <w:b/>
-          <w:bCs/>
-          <w:spacing w:val="80"/>
-        </w:rPr>
-      </w:pPr>
-      <w:r>
-        <w:rPr>
-          <w:rFonts w:ascii="Times New Roman" w:hAnsi="Times New Roman" w:cs="Times New Roman"/>
-          <w:b/>
-          <w:bCs/>
-          <w:spacing w:val="80"/>
-        </w:rPr>
-        <w:t>WORK EXPERIENCE</w:t>
-      </w:r>
-    </w:p>
-    <w:p>
-      <w:pPr>
-        <w:jc w:val="both"/>
-        <w:rPr>
-          <w:rFonts w:ascii="Times New Roman" w:hAnsi="Times New Roman" w:cs="Times New Roman"/>
-          <w:sz w:val="18"/>
-          <w:szCs w:val="18"/>
-        </w:rPr>
-      </w:pPr>
-    </w:p>
-    <w:p>
-      <w:pPr>
-        <w:ind w:left="720"/>
-        <w:jc w:val="both"/>
-        <w:rPr>
-          <w:rFonts w:ascii="Times New Roman" w:hAnsi="Times New Roman" w:cs="Times New Roman"/>
-          <w:b/>
-          <w:bCs/>
-          <w:i/>
-          <w:iCs/>
-          <w:sz w:val="18"/>
-          <w:szCs w:val="18"/>
-        </w:rPr>
-      </w:pPr>
-      <w:r>
-        <w:rPr>
-          <w:rFonts w:ascii="Times New Roman" w:hAnsi="Times New Roman" w:cs="Times New Roman"/>
-          <w:b/>
-          <w:bCs/>
-          <w:i/>
-          <w:iCs/>
-          <w:sz w:val="18"/>
-          <w:szCs w:val="18"/>
-        </w:rPr>
-        <w:t>Software Engineering Intern</w:t>
-      </w:r>
-      <w:r>
-        <w:rPr>
-          <w:rFonts w:ascii="Times New Roman" w:hAnsi="Times New Roman" w:cs="Times New Roman"/>
-          <w:b/>
-          <w:bCs/>
-          <w:i/>
-          <w:iCs/>
-          <w:sz w:val="18"/>
-          <w:szCs w:val="18"/>
-        </w:rPr>
-        <w:t xml:space="preserve"> / </w:t>
-      </w:r>
-      <w:r>
-        <w:rPr>
-          <w:rFonts w:ascii="Times New Roman" w:hAnsi="Times New Roman" w:cs="Times New Roman"/>
-          <w:b/>
-          <w:bCs/>
-          <w:i/>
-          <w:iCs/>
-          <w:sz w:val="18"/>
-          <w:szCs w:val="18"/>
-        </w:rPr>
-        <w:t>Texas A&amp;M Corpus Christi Lone Star UAS</w:t>
-      </w:r>
-      <w:r>
-        <w:rPr>
-          <w:rFonts w:ascii="Times New Roman" w:hAnsi="Times New Roman" w:cs="Times New Roman"/>
-          <w:b/>
-          <w:bCs/>
-          <w:i/>
-          <w:iCs/>
-          <w:sz w:val="18"/>
-          <w:szCs w:val="18"/>
-        </w:rPr>
-        <w:t xml:space="preserve">, </w:t>
-      </w:r>
-      <w:r>
-        <w:rPr>
-          <w:rFonts w:ascii="Times New Roman" w:hAnsi="Times New Roman" w:cs="Times New Roman"/>
-          <w:b/>
-          <w:bCs/>
-          <w:i/>
-          <w:iCs/>
-          <w:sz w:val="18"/>
-          <w:szCs w:val="18"/>
-        </w:rPr>
-        <w:t>Corpus Christi, Texas</w:t>
-      </w:r>
-      <w:r>
-        <w:rPr>
-          <w:rFonts w:ascii="Times New Roman" w:hAnsi="Times New Roman" w:cs="Times New Roman"/>
-          <w:b/>
-          <w:bCs/>
-          <w:i/>
-          <w:iCs/>
-          <w:sz w:val="18"/>
-          <w:szCs w:val="18"/>
-        </w:rPr>
-        <w:tab/>
-      </w:r>
-      <w:r>
-        <w:rPr>
-          <w:rFonts w:ascii="Times New Roman" w:hAnsi="Times New Roman" w:cs="Times New Roman"/>
-          <w:b/>
-          <w:bCs/>
-          <w:i/>
-          <w:iCs/>
-          <w:sz w:val="18"/>
-          <w:szCs w:val="18"/>
-        </w:rPr>
-        <w:t>10</w:t>
-      </w:r>
-      <w:r>
-        <w:rPr>
-          <w:rFonts w:ascii="Times New Roman" w:hAnsi="Times New Roman" w:cs="Times New Roman"/>
-          <w:b/>
-          <w:bCs/>
-          <w:i/>
-          <w:iCs/>
-          <w:sz w:val="18"/>
-          <w:szCs w:val="18"/>
-        </w:rPr>
-        <w:t>/</w:t>
-      </w:r>
-      <w:r>
-        <w:rPr>
-          <w:rFonts w:ascii="Times New Roman" w:hAnsi="Times New Roman" w:cs="Times New Roman"/>
-          <w:b/>
-          <w:bCs/>
-          <w:i/>
-          <w:iCs/>
-          <w:sz w:val="18"/>
-          <w:szCs w:val="18"/>
-        </w:rPr>
-        <w:t>2021</w:t>
+        <w:t>–</w:t>
       </w:r>
       <w:r>
         <w:rPr>
@@ -1781,45 +2029,8 @@
           <w:sz w:val="18"/>
           <w:szCs w:val="18"/>
         </w:rPr>
-        <w:t>–</w:t>
-      </w:r>
-      <w:r>
-        <w:rPr>
-          <w:rFonts w:ascii="Times New Roman" w:hAnsi="Times New Roman" w:cs="Times New Roman"/>
-          <w:b/>
-          <w:bCs/>
-          <w:i/>
-          <w:iCs/>
-          <w:sz w:val="18"/>
-          <w:szCs w:val="18"/>
-        </w:rPr>
-        <w:t xml:space="preserve"> </w:t>
-      </w:r>
-      <w:r>
-        <w:rPr>
-          <w:rFonts w:ascii="Times New Roman" w:hAnsi="Times New Roman" w:cs="Times New Roman"/>
-          <w:b/>
-          <w:bCs/>
-          <w:i/>
-          <w:iCs/>
-          <w:sz w:val="18"/>
-          <w:szCs w:val="18"/>
-        </w:rPr>
         <w:t>Present</w:t>
       </w:r>
-    </w:p>
-    <w:p>
-      <w:pPr>
-        <w:ind w:left="720"/>
-        <w:jc w:val="both"/>
-        <w:rPr>
-          <w:rFonts w:ascii="Times New Roman" w:hAnsi="Times New Roman" w:cs="Times New Roman"/>
-          <w:i/>
-          <w:iCs/>
-          <w:sz w:val="13"/>
-          <w:szCs w:val="13"/>
-        </w:rPr>
-      </w:pPr>
     </w:p>
     <w:p>
       <w:pPr>
@@ -1828,34 +2039,35 @@
           <w:ilvl w:val="1"/>
           <w:numId w:val="6"/>
         </w:numPr>
+        <w:ind w:left="720"/>
         <w:jc w:val="both"/>
         <w:rPr>
           <w:rFonts w:asciiTheme="majorHAnsi" w:hAnsiTheme="majorHAnsi" w:cstheme="majorHAnsi"/>
-          <w:sz w:val="11"/>
-          <w:szCs w:val="11"/>
-        </w:rPr>
-      </w:pPr>
-      <w:r>
-        <w:rPr>
-          <w:rFonts w:asciiTheme="majorHAnsi" w:hAnsiTheme="majorHAnsi" w:cstheme="majorHAnsi"/>
-          <w:sz w:val="11"/>
-          <w:szCs w:val="11"/>
+          <w:sz w:val="15"/>
+          <w:szCs w:val="15"/>
+        </w:rPr>
+      </w:pPr>
+      <w:r>
+        <w:rPr>
+          <w:rFonts w:asciiTheme="majorHAnsi" w:hAnsiTheme="majorHAnsi" w:cstheme="majorHAnsi"/>
+          <w:sz w:val="15"/>
+          <w:szCs w:val="15"/>
         </w:rPr>
         <w:t>Pair-programmed on the creation of a</w:t>
       </w:r>
       <w:r>
         <w:rPr>
           <w:rFonts w:asciiTheme="majorHAnsi" w:hAnsiTheme="majorHAnsi" w:cstheme="majorHAnsi"/>
-          <w:sz w:val="11"/>
-          <w:szCs w:val="11"/>
+          <w:sz w:val="15"/>
+          <w:szCs w:val="15"/>
         </w:rPr>
         <w:t>n MQTT</w:t>
       </w:r>
       <w:r>
         <w:rPr>
           <w:rFonts w:asciiTheme="majorHAnsi" w:hAnsiTheme="majorHAnsi" w:cstheme="majorHAnsi"/>
-          <w:sz w:val="11"/>
-          <w:szCs w:val="11"/>
+          <w:sz w:val="15"/>
+          <w:szCs w:val="15"/>
         </w:rPr>
         <w:t xml:space="preserve"> client logging system to log all topics published to our ActiveMQ server along with a replay system to replay any selected message.</w:t>
       </w:r>
@@ -1867,58 +2079,59 @@
           <w:ilvl w:val="1"/>
           <w:numId w:val="6"/>
         </w:numPr>
+        <w:ind w:left="720"/>
         <w:jc w:val="both"/>
         <w:rPr>
           <w:rFonts w:asciiTheme="majorHAnsi" w:hAnsiTheme="majorHAnsi" w:cstheme="majorHAnsi"/>
-          <w:sz w:val="11"/>
-          <w:szCs w:val="11"/>
-        </w:rPr>
-      </w:pPr>
-      <w:r>
-        <w:rPr>
-          <w:rFonts w:asciiTheme="majorHAnsi" w:hAnsiTheme="majorHAnsi" w:cstheme="majorHAnsi"/>
-          <w:sz w:val="11"/>
-          <w:szCs w:val="11"/>
+          <w:sz w:val="15"/>
+          <w:szCs w:val="15"/>
+        </w:rPr>
+      </w:pPr>
+      <w:r>
+        <w:rPr>
+          <w:rFonts w:asciiTheme="majorHAnsi" w:hAnsiTheme="majorHAnsi" w:cstheme="majorHAnsi"/>
+          <w:sz w:val="15"/>
+          <w:szCs w:val="15"/>
         </w:rPr>
         <w:t>Created a .NET MAUI</w:t>
       </w:r>
       <w:r>
         <w:rPr>
           <w:rFonts w:asciiTheme="majorHAnsi" w:hAnsiTheme="majorHAnsi" w:cstheme="majorHAnsi"/>
-          <w:sz w:val="11"/>
-          <w:szCs w:val="11"/>
+          <w:sz w:val="15"/>
+          <w:szCs w:val="15"/>
         </w:rPr>
         <w:t xml:space="preserve"> cross-platform</w:t>
       </w:r>
       <w:r>
         <w:rPr>
           <w:rFonts w:asciiTheme="majorHAnsi" w:hAnsiTheme="majorHAnsi" w:cstheme="majorHAnsi"/>
-          <w:sz w:val="11"/>
-          <w:szCs w:val="11"/>
+          <w:sz w:val="15"/>
+          <w:szCs w:val="15"/>
         </w:rPr>
         <w:t xml:space="preserve"> mobile application for the organization that when enabled on an </w:t>
       </w:r>
       <w:r>
         <w:rPr>
           <w:rFonts w:asciiTheme="majorHAnsi" w:hAnsiTheme="majorHAnsi" w:cstheme="majorHAnsi"/>
-          <w:sz w:val="11"/>
-          <w:szCs w:val="11"/>
+          <w:sz w:val="15"/>
+          <w:szCs w:val="15"/>
         </w:rPr>
         <w:t>employee’s</w:t>
       </w:r>
       <w:r>
         <w:rPr>
           <w:rFonts w:asciiTheme="majorHAnsi" w:hAnsiTheme="majorHAnsi" w:cstheme="majorHAnsi"/>
-          <w:sz w:val="11"/>
-          <w:szCs w:val="11"/>
+          <w:sz w:val="15"/>
+          <w:szCs w:val="15"/>
         </w:rPr>
         <w:t xml:space="preserve"> phone, sends their location via MQTT to be visualized in our </w:t>
       </w:r>
       <w:r>
         <w:rPr>
           <w:rFonts w:asciiTheme="majorHAnsi" w:hAnsiTheme="majorHAnsi" w:cstheme="majorHAnsi"/>
-          <w:sz w:val="11"/>
-          <w:szCs w:val="11"/>
+          <w:sz w:val="15"/>
+          <w:szCs w:val="15"/>
         </w:rPr>
         <w:t>situational awareness tool. Location transmission is enabled and disabled at the press of a button.</w:t>
       </w:r>
@@ -1930,58 +2143,59 @@
           <w:ilvl w:val="1"/>
           <w:numId w:val="6"/>
         </w:numPr>
+        <w:ind w:left="720"/>
         <w:jc w:val="both"/>
         <w:rPr>
           <w:rFonts w:asciiTheme="majorHAnsi" w:hAnsiTheme="majorHAnsi" w:cstheme="majorHAnsi"/>
-          <w:sz w:val="11"/>
-          <w:szCs w:val="11"/>
-        </w:rPr>
-      </w:pPr>
-      <w:r>
-        <w:rPr>
-          <w:rFonts w:asciiTheme="majorHAnsi" w:hAnsiTheme="majorHAnsi" w:cstheme="majorHAnsi"/>
-          <w:sz w:val="11"/>
-          <w:szCs w:val="11"/>
+          <w:sz w:val="15"/>
+          <w:szCs w:val="15"/>
+        </w:rPr>
+      </w:pPr>
+      <w:r>
+        <w:rPr>
+          <w:rFonts w:asciiTheme="majorHAnsi" w:hAnsiTheme="majorHAnsi" w:cstheme="majorHAnsi"/>
+          <w:sz w:val="15"/>
+          <w:szCs w:val="15"/>
         </w:rPr>
         <w:t xml:space="preserve">Created a NodeJS server application to receive a configuration message from our web application </w:t>
       </w:r>
       <w:r>
         <w:rPr>
           <w:rFonts w:asciiTheme="majorHAnsi" w:hAnsiTheme="majorHAnsi" w:cstheme="majorHAnsi"/>
-          <w:sz w:val="11"/>
-          <w:szCs w:val="11"/>
+          <w:sz w:val="15"/>
+          <w:szCs w:val="15"/>
         </w:rPr>
         <w:t>to</w:t>
       </w:r>
       <w:r>
         <w:rPr>
           <w:rFonts w:asciiTheme="majorHAnsi" w:hAnsiTheme="majorHAnsi" w:cstheme="majorHAnsi"/>
-          <w:sz w:val="11"/>
-          <w:szCs w:val="11"/>
+          <w:sz w:val="15"/>
+          <w:szCs w:val="15"/>
         </w:rPr>
         <w:t xml:space="preserve"> then produce and publish the requested amount simulations for each simulation type </w:t>
       </w:r>
       <w:r>
         <w:rPr>
           <w:rFonts w:asciiTheme="majorHAnsi" w:hAnsiTheme="majorHAnsi" w:cstheme="majorHAnsi"/>
-          <w:sz w:val="11"/>
-          <w:szCs w:val="11"/>
+          <w:sz w:val="15"/>
+          <w:szCs w:val="15"/>
         </w:rPr>
         <w:t>specified from the configuration received</w:t>
       </w:r>
       <w:r>
         <w:rPr>
           <w:rFonts w:asciiTheme="majorHAnsi" w:hAnsiTheme="majorHAnsi" w:cstheme="majorHAnsi"/>
-          <w:sz w:val="11"/>
-          <w:szCs w:val="11"/>
+          <w:sz w:val="15"/>
+          <w:szCs w:val="15"/>
         </w:rPr>
         <w:t xml:space="preserve"> </w:t>
       </w:r>
       <w:r>
         <w:rPr>
           <w:rFonts w:asciiTheme="majorHAnsi" w:hAnsiTheme="majorHAnsi" w:cstheme="majorHAnsi"/>
-          <w:sz w:val="11"/>
-          <w:szCs w:val="11"/>
+          <w:sz w:val="15"/>
+          <w:szCs w:val="15"/>
         </w:rPr>
         <w:t>to be sent to our situational awareness tool.</w:t>
       </w:r>
@@ -1993,18 +2207,19 @@
           <w:ilvl w:val="1"/>
           <w:numId w:val="6"/>
         </w:numPr>
+        <w:ind w:left="720"/>
         <w:jc w:val="both"/>
         <w:rPr>
           <w:rFonts w:asciiTheme="majorHAnsi" w:hAnsiTheme="majorHAnsi" w:cstheme="majorHAnsi"/>
-          <w:sz w:val="11"/>
-          <w:szCs w:val="11"/>
-        </w:rPr>
-      </w:pPr>
-      <w:r>
-        <w:rPr>
-          <w:rFonts w:asciiTheme="majorHAnsi" w:hAnsiTheme="majorHAnsi" w:cstheme="majorHAnsi"/>
-          <w:sz w:val="11"/>
-          <w:szCs w:val="11"/>
+          <w:sz w:val="15"/>
+          <w:szCs w:val="15"/>
+        </w:rPr>
+      </w:pPr>
+      <w:r>
+        <w:rPr>
+          <w:rFonts w:asciiTheme="majorHAnsi" w:hAnsiTheme="majorHAnsi" w:cstheme="majorHAnsi"/>
+          <w:sz w:val="15"/>
+          <w:szCs w:val="15"/>
         </w:rPr>
         <w:t>Created a new ASP.NET Core MVC web application with Authentication / Authorization / Impersonation capabilities using Microsoft Identity and Entity Framework.</w:t>
       </w:r>
@@ -2016,18 +2231,19 @@
           <w:ilvl w:val="1"/>
           <w:numId w:val="6"/>
         </w:numPr>
+        <w:ind w:left="720"/>
         <w:jc w:val="both"/>
         <w:rPr>
           <w:rFonts w:asciiTheme="majorHAnsi" w:hAnsiTheme="majorHAnsi" w:cstheme="majorHAnsi"/>
-          <w:sz w:val="11"/>
-          <w:szCs w:val="11"/>
-        </w:rPr>
-      </w:pPr>
-      <w:r>
-        <w:rPr>
-          <w:rFonts w:asciiTheme="majorHAnsi" w:hAnsiTheme="majorHAnsi" w:cstheme="majorHAnsi"/>
-          <w:sz w:val="11"/>
-          <w:szCs w:val="11"/>
+          <w:sz w:val="15"/>
+          <w:szCs w:val="15"/>
+        </w:rPr>
+      </w:pPr>
+      <w:r>
+        <w:rPr>
+          <w:rFonts w:asciiTheme="majorHAnsi" w:hAnsiTheme="majorHAnsi" w:cstheme="majorHAnsi"/>
+          <w:sz w:val="15"/>
+          <w:szCs w:val="15"/>
         </w:rPr>
         <w:t>Created database modification and visualization capabilities in our web application by creating stored procedures, endpoints in our internal RESTful API, and calls to those endpoints.</w:t>
       </w:r>
@@ -2039,56 +2255,58 @@
           <w:ilvl w:val="1"/>
           <w:numId w:val="6"/>
         </w:numPr>
+        <w:ind w:left="720"/>
         <w:jc w:val="both"/>
         <w:rPr>
           <w:rFonts w:asciiTheme="majorHAnsi" w:hAnsiTheme="majorHAnsi" w:cstheme="majorHAnsi"/>
-          <w:sz w:val="11"/>
-          <w:szCs w:val="11"/>
-        </w:rPr>
-      </w:pPr>
-      <w:r>
-        <w:rPr>
-          <w:rFonts w:asciiTheme="majorHAnsi" w:hAnsiTheme="majorHAnsi" w:cstheme="majorHAnsi"/>
-          <w:sz w:val="11"/>
-          <w:szCs w:val="11"/>
+          <w:sz w:val="15"/>
+          <w:szCs w:val="15"/>
+        </w:rPr>
+      </w:pPr>
+      <w:r>
+        <w:rPr>
+          <w:rFonts w:asciiTheme="majorHAnsi" w:hAnsiTheme="majorHAnsi" w:cstheme="majorHAnsi"/>
+          <w:sz w:val="15"/>
+          <w:szCs w:val="15"/>
         </w:rPr>
         <w:t>Increased system health awareness by implementing Prometheus, a system health check</w:t>
       </w:r>
       <w:r>
         <w:rPr>
           <w:rFonts w:asciiTheme="majorHAnsi" w:hAnsiTheme="majorHAnsi" w:cstheme="majorHAnsi"/>
-          <w:sz w:val="11"/>
-          <w:szCs w:val="11"/>
+          <w:sz w:val="15"/>
+          <w:szCs w:val="15"/>
         </w:rPr>
         <w:t>, to the organization</w:t>
       </w:r>
       <w:r>
         <w:rPr>
           <w:rFonts w:asciiTheme="majorHAnsi" w:hAnsiTheme="majorHAnsi" w:cstheme="majorHAnsi"/>
-          <w:sz w:val="11"/>
-          <w:szCs w:val="11"/>
+          <w:sz w:val="15"/>
+          <w:szCs w:val="15"/>
         </w:rPr>
         <w:t>’</w:t>
       </w:r>
       <w:r>
         <w:rPr>
           <w:rFonts w:asciiTheme="majorHAnsi" w:hAnsiTheme="majorHAnsi" w:cstheme="majorHAnsi"/>
-          <w:sz w:val="11"/>
-          <w:szCs w:val="11"/>
+          <w:sz w:val="15"/>
+          <w:szCs w:val="15"/>
         </w:rPr>
         <w:t>s web application</w:t>
       </w:r>
       <w:r>
         <w:rPr>
           <w:rFonts w:asciiTheme="majorHAnsi" w:hAnsiTheme="majorHAnsi" w:cstheme="majorHAnsi"/>
-          <w:sz w:val="11"/>
-          <w:szCs w:val="11"/>
+          <w:sz w:val="15"/>
+          <w:szCs w:val="15"/>
         </w:rPr>
         <w:t>.</w:t>
       </w:r>
     </w:p>
     <w:p>
       <w:pPr>
+        <w:ind w:hanging="720"/>
         <w:jc w:val="both"/>
         <w:rPr>
           <w:rFonts w:asciiTheme="majorHAnsi" w:hAnsiTheme="majorHAnsi" w:cstheme="majorHAnsi"/>
@@ -2099,7 +2317,10 @@
     </w:p>
     <w:p>
       <w:pPr>
-        <w:ind w:left="720"/>
+        <w:tabs>
+          <w:tab w:val="left" w:pos="8820"/>
+        </w:tabs>
+        <w:ind w:left="720" w:hanging="720"/>
         <w:jc w:val="both"/>
         <w:rPr>
           <w:rFonts w:ascii="Times New Roman" w:hAnsi="Times New Roman" w:cs="Times New Roman"/>
@@ -2145,108 +2366,8 @@
           <w:sz w:val="18"/>
           <w:szCs w:val="18"/>
         </w:rPr>
-        <w:tab/>
-      </w:r>
-      <w:r>
-        <w:rPr>
-          <w:rFonts w:ascii="Times New Roman" w:hAnsi="Times New Roman" w:cs="Times New Roman"/>
-          <w:b/>
-          <w:bCs/>
-          <w:i/>
-          <w:iCs/>
-          <w:sz w:val="18"/>
-          <w:szCs w:val="18"/>
-        </w:rPr>
-        <w:tab/>
-      </w:r>
-      <w:r>
-        <w:rPr>
-          <w:rFonts w:ascii="Times New Roman" w:hAnsi="Times New Roman" w:cs="Times New Roman"/>
-          <w:b/>
-          <w:bCs/>
-          <w:i/>
-          <w:iCs/>
-          <w:sz w:val="18"/>
-          <w:szCs w:val="18"/>
-        </w:rPr>
-        <w:tab/>
-      </w:r>
-      <w:r>
-        <w:rPr>
-          <w:rFonts w:ascii="Times New Roman" w:hAnsi="Times New Roman" w:cs="Times New Roman"/>
-          <w:b/>
-          <w:bCs/>
-          <w:i/>
-          <w:iCs/>
-          <w:sz w:val="18"/>
-          <w:szCs w:val="18"/>
-        </w:rPr>
-        <w:tab/>
-        <w:t xml:space="preserve">                     </w:t>
-      </w:r>
-      <w:r>
-        <w:rPr>
-          <w:rFonts w:ascii="Times New Roman" w:hAnsi="Times New Roman" w:cs="Times New Roman"/>
-          <w:b/>
-          <w:bCs/>
-          <w:i/>
-          <w:iCs/>
-          <w:sz w:val="18"/>
-          <w:szCs w:val="18"/>
-        </w:rPr>
-        <w:tab/>
-      </w:r>
-      <w:r>
-        <w:rPr>
-          <w:rFonts w:ascii="Times New Roman" w:hAnsi="Times New Roman" w:cs="Times New Roman"/>
-          <w:b/>
-          <w:bCs/>
-          <w:i/>
-          <w:iCs/>
-          <w:sz w:val="18"/>
-          <w:szCs w:val="18"/>
-        </w:rPr>
-        <w:tab/>
-      </w:r>
-      <w:r>
-        <w:rPr>
-          <w:rFonts w:ascii="Times New Roman" w:hAnsi="Times New Roman" w:cs="Times New Roman"/>
-          <w:b/>
-          <w:bCs/>
-          <w:i/>
-          <w:iCs/>
-          <w:sz w:val="18"/>
-          <w:szCs w:val="18"/>
-        </w:rPr>
-        <w:tab/>
-      </w:r>
-      <w:r>
-        <w:rPr>
-          <w:rFonts w:ascii="Times New Roman" w:hAnsi="Times New Roman" w:cs="Times New Roman"/>
-          <w:b/>
-          <w:bCs/>
-          <w:i/>
-          <w:iCs/>
-          <w:sz w:val="18"/>
-          <w:szCs w:val="18"/>
-        </w:rPr>
         <w:t>02/2022 – Present</w:t>
       </w:r>
-    </w:p>
-    <w:p>
-      <w:pPr>
-        <w:ind w:left="720"/>
-        <w:jc w:val="both"/>
-        <w:rPr>
-          <w:rFonts w:ascii="Times New Roman" w:hAnsi="Times New Roman" w:cs="Times New Roman"/>
-          <w:b/>
-          <w:bCs/>
-          <w:i/>
-          <w:iCs/>
-          <w:sz w:val="13"/>
-          <w:szCs w:val="13"/>
-        </w:rPr>
-      </w:pPr>
     </w:p>
     <w:p>
       <w:pPr>
@@ -2255,62 +2376,62 @@
           <w:ilvl w:val="1"/>
           <w:numId w:val="6"/>
         </w:numPr>
-        <w:jc w:val="both"/>
-        <w:rPr>
-          <w:rFonts w:ascii="Times New Roman" w:hAnsi="Times New Roman" w:cs="Times New Roman"/>
-          <w:b/>
-          <w:bCs/>
-          <w:i/>
-          <w:iCs/>
-          <w:sz w:val="15"/>
-          <w:szCs w:val="15"/>
-        </w:rPr>
-      </w:pPr>
-      <w:r>
-        <w:rPr>
-          <w:rFonts w:asciiTheme="majorHAnsi" w:hAnsiTheme="majorHAnsi" w:cstheme="majorHAnsi"/>
-          <w:sz w:val="13"/>
-          <w:szCs w:val="13"/>
+        <w:ind w:left="720"/>
+        <w:rPr>
+          <w:rFonts w:ascii="Times New Roman" w:hAnsi="Times New Roman" w:cs="Times New Roman"/>
+          <w:b/>
+          <w:bCs/>
+          <w:i/>
+          <w:iCs/>
+          <w:sz w:val="15"/>
+          <w:szCs w:val="15"/>
+        </w:rPr>
+      </w:pPr>
+      <w:r>
+        <w:rPr>
+          <w:rFonts w:asciiTheme="majorHAnsi" w:hAnsiTheme="majorHAnsi" w:cstheme="majorHAnsi"/>
+          <w:sz w:val="15"/>
+          <w:szCs w:val="15"/>
         </w:rPr>
         <w:t xml:space="preserve">Built and maintaining a 240 MH/s cryptocurrency mining rig </w:t>
       </w:r>
       <w:r>
         <w:rPr>
           <w:rFonts w:asciiTheme="majorHAnsi" w:hAnsiTheme="majorHAnsi" w:cstheme="majorHAnsi"/>
-          <w:sz w:val="13"/>
-          <w:szCs w:val="13"/>
+          <w:sz w:val="15"/>
+          <w:szCs w:val="15"/>
         </w:rPr>
         <w:t>to validate the</w:t>
       </w:r>
       <w:r>
         <w:rPr>
           <w:rFonts w:asciiTheme="majorHAnsi" w:hAnsiTheme="majorHAnsi" w:cstheme="majorHAnsi"/>
-          <w:sz w:val="13"/>
-          <w:szCs w:val="13"/>
+          <w:sz w:val="15"/>
+          <w:szCs w:val="15"/>
         </w:rPr>
         <w:t xml:space="preserve"> </w:t>
       </w:r>
       <w:r>
         <w:rPr>
           <w:rFonts w:asciiTheme="majorHAnsi" w:hAnsiTheme="majorHAnsi" w:cstheme="majorHAnsi"/>
-          <w:sz w:val="13"/>
-          <w:szCs w:val="13"/>
+          <w:sz w:val="15"/>
+          <w:szCs w:val="15"/>
         </w:rPr>
         <w:t>Ethereum</w:t>
       </w:r>
       <w:r>
         <w:rPr>
           <w:rFonts w:asciiTheme="majorHAnsi" w:hAnsiTheme="majorHAnsi" w:cstheme="majorHAnsi"/>
-          <w:sz w:val="13"/>
-          <w:szCs w:val="13"/>
+          <w:sz w:val="15"/>
+          <w:szCs w:val="15"/>
         </w:rPr>
         <w:t xml:space="preserve"> blockchain via the proof of work consensus protocol</w:t>
       </w:r>
       <w:r>
         <w:rPr>
           <w:rFonts w:asciiTheme="majorHAnsi" w:hAnsiTheme="majorHAnsi" w:cstheme="majorHAnsi"/>
-          <w:sz w:val="13"/>
-          <w:szCs w:val="13"/>
+          <w:sz w:val="15"/>
+          <w:szCs w:val="15"/>
         </w:rPr>
         <w:t>.</w:t>
       </w:r>
@@ -2340,21 +2461,89 @@
           <w:rFonts w:ascii="Times New Roman" w:hAnsi="Times New Roman" w:cs="Times New Roman"/>
           <w:b/>
           <w:bCs/>
+          <w:noProof/>
           <w:spacing w:val="80"/>
         </w:rPr>
+        <mc:AlternateContent>
+          <mc:Choice Requires="wps">
+            <w:drawing>
+              <wp:anchor distT="0" distB="0" distL="114300" distR="114300" simplePos="0" relativeHeight="251665408" behindDoc="0" locked="0" layoutInCell="1" allowOverlap="1" wp14:anchorId="72052017" wp14:editId="0AB2DF82">
+                <wp:simplePos x="0" y="0"/>
+                <wp:positionH relativeFrom="margin">
+                  <wp:posOffset>2971800</wp:posOffset>
+                </wp:positionH>
+                <wp:positionV relativeFrom="paragraph">
+                  <wp:posOffset>75565</wp:posOffset>
+                </wp:positionV>
+                <wp:extent cx="3695700" cy="0"/>
+                <wp:effectExtent l="0" t="0" r="0" b="0"/>
+                <wp:wrapNone/>
+                <wp:docPr id="4" name="Straight Connector 4"/>
+                <wp:cNvGraphicFramePr/>
+                <a:graphic xmlns:a="http://schemas.openxmlformats.org/drawingml/2006/main">
+                  <a:graphicData uri="http://schemas.microsoft.com/office/word/2010/wordprocessingShape">
+                    <wps:wsp>
+                      <wps:cNvCnPr/>
+                      <wps:spPr>
+                        <a:xfrm>
+                          <a:off x="0" y="0"/>
+                          <a:ext cx="3695700" cy="0"/>
+                        </a:xfrm>
+                        <a:prstGeom prst="line">
+                          <a:avLst/>
+                        </a:prstGeom>
+                        <a:ln>
+                          <a:solidFill>
+                            <a:schemeClr val="tx1"/>
+                          </a:solidFill>
+                        </a:ln>
+                      </wps:spPr>
+                      <wps:style>
+                        <a:lnRef idx="1">
+                          <a:schemeClr val="accent1"/>
+                        </a:lnRef>
+                        <a:fillRef idx="0">
+                          <a:schemeClr val="accent1"/>
+                        </a:fillRef>
+                        <a:effectRef idx="0">
+                          <a:schemeClr val="accent1"/>
+                        </a:effectRef>
+                        <a:fontRef idx="minor">
+                          <a:schemeClr val="tx1"/>
+                        </a:fontRef>
+                      </wps:style>
+                      <wps:bodyPr/>
+                    </wps:wsp>
+                  </a:graphicData>
+                </a:graphic>
+                <wp14:sizeRelH relativeFrom="margin">
+                  <wp14:pctWidth>0</wp14:pctWidth>
+                </wp14:sizeRelH>
+                <wp14:sizeRelV relativeFrom="margin">
+                  <wp14:pctHeight>0</wp14:pctHeight>
+                </wp14:sizeRelV>
+              </wp:anchor>
+            </w:drawing>
+          </mc:Choice>
+          <mc:Fallback>
+            <w:pict>
+              <v:line w14:anchorId="320C4371" id="Straight Connector 4" o:spid="_x0000_s1026" style="position:absolute;z-index:251665408;visibility:visible;mso-wrap-style:square;mso-width-percent:0;mso-height-percent:0;mso-wrap-distance-left:9pt;mso-wrap-distance-top:0;mso-wrap-distance-right:9pt;mso-wrap-distance-bottom:0;mso-position-horizontal:absolute;mso-position-horizontal-relative:margin;mso-position-vertical:absolute;mso-position-vertical-relative:text;mso-width-percent:0;mso-height-percent:0;mso-width-relative:margin;mso-height-relative:margin" from="234pt,5.95pt" to="525pt,5.95pt" o:gfxdata="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" strokecolor="black [3213]" strokeweight=".5pt">
+                <v:stroke joinstyle="miter"/>
+                <w10:wrap anchorx="margin"/>
+              </v:line>
+            </w:pict>
+          </mc:Fallback>
+        </mc:AlternateContent>
+      </w:r>
+      <w:r>
+        <w:rPr>
+          <w:rFonts w:ascii="Times New Roman" w:hAnsi="Times New Roman" w:cs="Times New Roman"/>
+          <w:b/>
+          <w:bCs/>
+          <w:spacing w:val="80"/>
+        </w:rPr>
         <w:t>PROGRAMMING PROJECTS</w:t>
       </w:r>
-    </w:p>
-    <w:p>
-      <w:pPr>
-        <w:rPr>
-          <w:rFonts w:ascii="Times New Roman" w:hAnsi="Times New Roman" w:cs="Times New Roman"/>
-          <w:b/>
-          <w:bCs/>
-          <w:sz w:val="16"/>
-          <w:szCs w:val="16"/>
-        </w:rPr>
-      </w:pPr>
     </w:p>
     <w:p>
       <w:pPr>
@@ -2382,17 +2571,19 @@
           <w:ilvl w:val="0"/>
           <w:numId w:val="8"/>
         </w:numPr>
-        <w:rPr>
-          <w:rFonts w:asciiTheme="majorHAnsi" w:hAnsiTheme="majorHAnsi" w:cstheme="majorHAnsi"/>
-          <w:sz w:val="11"/>
-          <w:szCs w:val="11"/>
-        </w:rPr>
-      </w:pPr>
-      <w:r>
-        <w:rPr>
-          <w:rFonts w:asciiTheme="majorHAnsi" w:hAnsiTheme="majorHAnsi" w:cstheme="majorHAnsi"/>
-          <w:sz w:val="11"/>
-          <w:szCs w:val="11"/>
+        <w:ind w:left="720"/>
+        <w:jc w:val="both"/>
+        <w:rPr>
+          <w:rFonts w:asciiTheme="majorHAnsi" w:hAnsiTheme="majorHAnsi" w:cstheme="majorHAnsi"/>
+          <w:sz w:val="15"/>
+          <w:szCs w:val="15"/>
+        </w:rPr>
+      </w:pPr>
+      <w:r>
+        <w:rPr>
+          <w:rFonts w:asciiTheme="majorHAnsi" w:hAnsiTheme="majorHAnsi" w:cstheme="majorHAnsi"/>
+          <w:sz w:val="15"/>
+          <w:szCs w:val="15"/>
         </w:rPr>
         <w:t>Automatic Maze Solution, solo project</w:t>
       </w:r>
@@ -2404,17 +2595,19 @@
           <w:ilvl w:val="0"/>
           <w:numId w:val="8"/>
         </w:numPr>
-        <w:rPr>
-          <w:rFonts w:asciiTheme="majorHAnsi" w:hAnsiTheme="majorHAnsi" w:cstheme="majorHAnsi"/>
-          <w:sz w:val="11"/>
-          <w:szCs w:val="11"/>
-        </w:rPr>
-      </w:pPr>
-      <w:r>
-        <w:rPr>
-          <w:rFonts w:asciiTheme="majorHAnsi" w:hAnsiTheme="majorHAnsi" w:cstheme="majorHAnsi"/>
-          <w:sz w:val="11"/>
-          <w:szCs w:val="11"/>
+        <w:ind w:left="720"/>
+        <w:jc w:val="both"/>
+        <w:rPr>
+          <w:rFonts w:asciiTheme="majorHAnsi" w:hAnsiTheme="majorHAnsi" w:cstheme="majorHAnsi"/>
+          <w:sz w:val="15"/>
+          <w:szCs w:val="15"/>
+        </w:rPr>
+      </w:pPr>
+      <w:r>
+        <w:rPr>
+          <w:rFonts w:asciiTheme="majorHAnsi" w:hAnsiTheme="majorHAnsi" w:cstheme="majorHAnsi"/>
+          <w:sz w:val="15"/>
+          <w:szCs w:val="15"/>
         </w:rPr>
         <w:t>Console-based RPG Game, led a three-person team</w:t>
       </w:r>
@@ -2426,57 +2619,59 @@
           <w:ilvl w:val="0"/>
           <w:numId w:val="8"/>
         </w:numPr>
-        <w:rPr>
-          <w:rFonts w:asciiTheme="majorHAnsi" w:hAnsiTheme="majorHAnsi" w:cstheme="majorHAnsi"/>
-          <w:sz w:val="11"/>
-          <w:szCs w:val="11"/>
-        </w:rPr>
-      </w:pPr>
-      <w:r>
-        <w:rPr>
-          <w:rFonts w:asciiTheme="majorHAnsi" w:hAnsiTheme="majorHAnsi" w:cstheme="majorHAnsi"/>
-          <w:sz w:val="11"/>
-          <w:szCs w:val="11"/>
+        <w:ind w:left="720"/>
+        <w:jc w:val="both"/>
+        <w:rPr>
+          <w:rFonts w:asciiTheme="majorHAnsi" w:hAnsiTheme="majorHAnsi" w:cstheme="majorHAnsi"/>
+          <w:sz w:val="15"/>
+          <w:szCs w:val="15"/>
+        </w:rPr>
+      </w:pPr>
+      <w:r>
+        <w:rPr>
+          <w:rFonts w:asciiTheme="majorHAnsi" w:hAnsiTheme="majorHAnsi" w:cstheme="majorHAnsi"/>
+          <w:sz w:val="15"/>
+          <w:szCs w:val="15"/>
         </w:rPr>
         <w:t>Client l</w:t>
       </w:r>
       <w:r>
         <w:rPr>
           <w:rFonts w:asciiTheme="majorHAnsi" w:hAnsiTheme="majorHAnsi" w:cstheme="majorHAnsi"/>
-          <w:sz w:val="11"/>
-          <w:szCs w:val="11"/>
+          <w:sz w:val="15"/>
+          <w:szCs w:val="15"/>
         </w:rPr>
         <w:t>og</w:t>
       </w:r>
       <w:r>
         <w:rPr>
           <w:rFonts w:asciiTheme="majorHAnsi" w:hAnsiTheme="majorHAnsi" w:cstheme="majorHAnsi"/>
-          <w:sz w:val="11"/>
-          <w:szCs w:val="11"/>
+          <w:sz w:val="15"/>
+          <w:szCs w:val="15"/>
         </w:rPr>
         <w:t>ger</w:t>
       </w:r>
       <w:r>
         <w:rPr>
           <w:rFonts w:asciiTheme="majorHAnsi" w:hAnsiTheme="majorHAnsi" w:cstheme="majorHAnsi"/>
-          <w:sz w:val="11"/>
-          <w:szCs w:val="11"/>
+          <w:sz w:val="15"/>
+          <w:szCs w:val="15"/>
         </w:rPr>
         <w:t xml:space="preserve"> system for</w:t>
       </w:r>
       <w:r>
         <w:rPr>
           <w:rFonts w:asciiTheme="majorHAnsi" w:hAnsiTheme="majorHAnsi" w:cstheme="majorHAnsi"/>
-          <w:sz w:val="11"/>
-          <w:szCs w:val="11"/>
+          <w:sz w:val="15"/>
+          <w:szCs w:val="15"/>
         </w:rPr>
         <w:t xml:space="preserve"> published</w:t>
       </w:r>
       <w:r>
         <w:rPr>
           <w:rFonts w:asciiTheme="majorHAnsi" w:hAnsiTheme="majorHAnsi" w:cstheme="majorHAnsi"/>
-          <w:sz w:val="11"/>
-          <w:szCs w:val="11"/>
+          <w:sz w:val="15"/>
+          <w:szCs w:val="15"/>
         </w:rPr>
         <w:t xml:space="preserve"> UAS data from a ActiveMQ server, pair-programming</w:t>
       </w:r>
@@ -2488,10 +2683,12 @@
           <w:ilvl w:val="0"/>
           <w:numId w:val="8"/>
         </w:numPr>
-        <w:rPr>
-          <w:rFonts w:asciiTheme="majorHAnsi" w:hAnsiTheme="majorHAnsi" w:cstheme="majorHAnsi"/>
-          <w:sz w:val="11"/>
-          <w:szCs w:val="11"/>
+        <w:ind w:left="720"/>
+        <w:jc w:val="both"/>
+        <w:rPr>
+          <w:rFonts w:asciiTheme="majorHAnsi" w:hAnsiTheme="majorHAnsi" w:cstheme="majorHAnsi"/>
+          <w:sz w:val="15"/>
+          <w:szCs w:val="15"/>
         </w:rPr>
         <w:sectPr>
           <w:type w:val="continuous"/>
@@ -2505,8 +2702,8 @@
       <w:r>
         <w:rPr>
           <w:rFonts w:asciiTheme="majorHAnsi" w:hAnsiTheme="majorHAnsi" w:cstheme="majorHAnsi"/>
-          <w:sz w:val="11"/>
-          <w:szCs w:val="11"/>
+          <w:sz w:val="15"/>
+          <w:szCs w:val="15"/>
         </w:rPr>
         <w:t>User Authentication/Authorization/Impersonation functionality within ASP.NET MVC web application</w:t>
       </w:r>
@@ -2535,8 +2732,87 @@
           <w:rFonts w:ascii="Times New Roman" w:hAnsi="Times New Roman" w:cs="Times New Roman"/>
           <w:b/>
           <w:bCs/>
+          <w:noProof/>
           <w:spacing w:val="80"/>
         </w:rPr>
+        <mc:AlternateContent>
+          <mc:Choice Requires="wps">
+            <w:drawing>
+              <wp:anchor distT="0" distB="0" distL="114300" distR="114300" simplePos="0" relativeHeight="251667456" behindDoc="0" locked="0" layoutInCell="1" allowOverlap="1" wp14:anchorId="01AE82CE" wp14:editId="41855073">
+                <wp:simplePos x="0" y="0"/>
+                <wp:positionH relativeFrom="margin">
+                  <wp:align>right</wp:align>
+                </wp:positionH>
+                <wp:positionV relativeFrom="paragraph">
+                  <wp:posOffset>83820</wp:posOffset>
+                </wp:positionV>
+                <wp:extent cx="3695700" cy="0"/>
+                <wp:effectExtent l="0" t="0" r="0" b="0"/>
+                <wp:wrapNone/>
+                <wp:docPr id="5" name="Straight Connector 5"/>
+                <wp:cNvGraphicFramePr/>
+                <a:graphic xmlns:a="http://schemas.openxmlformats.org/drawingml/2006/main">
+                  <a:graphicData uri="http://schemas.microsoft.com/office/word/2010/wordprocessingShape">
+                    <wps:wsp>
+                      <wps:cNvCnPr/>
+                      <wps:spPr>
+                        <a:xfrm>
+                          <a:off x="0" y="0"/>
+                          <a:ext cx="3695700" cy="0"/>
+                        </a:xfrm>
+                        <a:prstGeom prst="line">
+                          <a:avLst/>
+                        </a:prstGeom>
+                        <a:ln>
+                          <a:solidFill>
+                            <a:schemeClr val="tx1"/>
+                          </a:solidFill>
+                        </a:ln>
+                      </wps:spPr>
+                      <wps:style>
+                        <a:lnRef idx="1">
+                          <a:schemeClr val="accent1"/>
+                        </a:lnRef>
+                        <a:fillRef idx="0">
+                          <a:schemeClr val="accent1"/>
+                        </a:fillRef>
+                        <a:effectRef idx="0">
+                          <a:schemeClr val="accent1"/>
+                        </a:effectRef>
+                        <a:fontRef idx="minor">
+                          <a:schemeClr val="tx1"/>
+                        </a:fontRef>
+                      </wps:style>
+                      <wps:bodyPr/>
+                    </wps:wsp>
+                  </a:graphicData>
+                </a:graphic>
+                <wp14:sizeRelH relativeFrom="margin">
+                  <wp14:pctWidth>0</wp14:pctWidth>
+                </wp14:sizeRelH>
+                <wp14:sizeRelV relativeFrom="margin">
+                  <wp14:pctHeight>0</wp14:pctHeight>
+                </wp14:sizeRelV>
+              </wp:anchor>
+            </w:drawing>
+          </mc:Choice>
+          <mc:Fallback>
+            <w:pict>
+              <v:line w14:anchorId="0F122AC8" id="Straight Connector 5" o:spid="_x0000_s1026" style="position:absolute;z-index:251667456;visibility:visible;mso-wrap-style:square;mso-width-percent:0;mso-height-percent:0;mso-wrap-distance-left:9pt;mso-wrap-distance-top:0;mso-wrap-distance-right:9pt;mso-wrap-distance-bottom:0;mso-position-horizontal:right;mso-position-horizontal-relative:margin;mso-position-vertical:absolute;mso-position-vertical-relative:text;mso-width-percent:0;mso-height-percent:0;mso-width-relative:margin;mso-height-relative:margin" from="239.8pt,6.6pt" to="530.8pt,6.6pt" o:gfxdata="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" strokecolor="black [3213]" strokeweight=".5pt">
+                <v:stroke joinstyle="miter"/>
+                <w10:wrap anchorx="margin"/>
+              </v:line>
+            </w:pict>
+          </mc:Fallback>
+        </mc:AlternateContent>
+      </w:r>
+      <w:r>
+        <w:rPr>
+          <w:rFonts w:ascii="Times New Roman" w:hAnsi="Times New Roman" w:cs="Times New Roman"/>
+          <w:b/>
+          <w:bCs/>
+          <w:spacing w:val="80"/>
+        </w:rPr>
         <w:t>LEADERSHIP</w:t>
       </w:r>
       <w:r>
@@ -2561,7 +2837,10 @@
     </w:p>
     <w:p>
       <w:pPr>
-        <w:ind w:left="720"/>
+        <w:tabs>
+          <w:tab w:val="left" w:pos="8820"/>
+        </w:tabs>
+        <w:ind w:left="720" w:hanging="720"/>
         <w:rPr>
           <w:rFonts w:ascii="Times New Roman" w:hAnsi="Times New Roman" w:cs="Times New Roman"/>
           <w:b/>
@@ -2643,54 +2922,6 @@
           <w:szCs w:val="18"/>
         </w:rPr>
         <w:tab/>
-      </w:r>
-      <w:r>
-        <w:rPr>
-          <w:rFonts w:ascii="Times New Roman" w:hAnsi="Times New Roman" w:cs="Times New Roman"/>
-          <w:b/>
-          <w:bCs/>
-          <w:i/>
-          <w:iCs/>
-          <w:sz w:val="18"/>
-          <w:szCs w:val="18"/>
-        </w:rPr>
-        <w:tab/>
-      </w:r>
-      <w:r>
-        <w:rPr>
-          <w:rFonts w:ascii="Times New Roman" w:hAnsi="Times New Roman" w:cs="Times New Roman"/>
-          <w:b/>
-          <w:bCs/>
-          <w:i/>
-          <w:iCs/>
-          <w:sz w:val="18"/>
-          <w:szCs w:val="18"/>
-        </w:rPr>
-        <w:tab/>
-      </w:r>
-      <w:r>
-        <w:rPr>
-          <w:rFonts w:ascii="Times New Roman" w:hAnsi="Times New Roman" w:cs="Times New Roman"/>
-          <w:b/>
-          <w:bCs/>
-          <w:i/>
-          <w:iCs/>
-          <w:sz w:val="18"/>
-          <w:szCs w:val="18"/>
-        </w:rPr>
-        <w:tab/>
-      </w:r>
-      <w:r>
-        <w:rPr>
-          <w:rFonts w:ascii="Times New Roman" w:hAnsi="Times New Roman" w:cs="Times New Roman"/>
-          <w:b/>
-          <w:bCs/>
-          <w:i/>
-          <w:iCs/>
-          <w:sz w:val="18"/>
-          <w:szCs w:val="18"/>
-        </w:rPr>
-        <w:t xml:space="preserve"> </w:t>
       </w:r>
       <w:r>
         <w:rPr>
@@ -2784,120 +3015,124 @@
           <w:ilvl w:val="0"/>
           <w:numId w:val="12"/>
         </w:numPr>
-        <w:jc w:val="both"/>
-        <w:rPr>
-          <w:rFonts w:asciiTheme="majorHAnsi" w:hAnsiTheme="majorHAnsi" w:cstheme="majorHAnsi"/>
-          <w:sz w:val="8"/>
-          <w:szCs w:val="8"/>
-        </w:rPr>
-      </w:pPr>
-      <w:r>
-        <w:rPr>
-          <w:rFonts w:asciiTheme="majorHAnsi" w:hAnsiTheme="majorHAnsi" w:cstheme="majorHAnsi"/>
-          <w:sz w:val="11"/>
-          <w:szCs w:val="11"/>
-        </w:rPr>
-        <w:t xml:space="preserve">The Del Mar Computer Science Club is a </w:t>
-      </w:r>
-      <w:r>
-        <w:rPr>
-          <w:rFonts w:asciiTheme="majorHAnsi" w:hAnsiTheme="majorHAnsi" w:cstheme="majorHAnsi"/>
-          <w:sz w:val="11"/>
-          <w:szCs w:val="11"/>
-        </w:rPr>
-        <w:t xml:space="preserve">Departmental </w:t>
-      </w:r>
-      <w:r>
-        <w:rPr>
-          <w:rFonts w:asciiTheme="majorHAnsi" w:hAnsiTheme="majorHAnsi" w:cstheme="majorHAnsi"/>
-          <w:sz w:val="11"/>
-          <w:szCs w:val="11"/>
-        </w:rPr>
-        <w:t>Registered Student Organization that I created at the beginning of 2020 with a few of my colle</w:t>
-      </w:r>
-      <w:r>
-        <w:rPr>
-          <w:rFonts w:asciiTheme="majorHAnsi" w:hAnsiTheme="majorHAnsi" w:cstheme="majorHAnsi"/>
-          <w:sz w:val="11"/>
-          <w:szCs w:val="11"/>
-        </w:rPr>
-        <w:t xml:space="preserve">agues. </w:t>
-      </w:r>
-      <w:r>
-        <w:rPr>
-          <w:rFonts w:asciiTheme="majorHAnsi" w:hAnsiTheme="majorHAnsi" w:cstheme="majorHAnsi"/>
-          <w:sz w:val="11"/>
-          <w:szCs w:val="11"/>
-        </w:rPr>
-        <w:t xml:space="preserve">Within this organization I led, we planned to attend tech conferences pre-covid but once we went </w:t>
-      </w:r>
-      <w:r>
-        <w:rPr>
-          <w:rFonts w:asciiTheme="majorHAnsi" w:hAnsiTheme="majorHAnsi" w:cstheme="majorHAnsi"/>
-          <w:sz w:val="11"/>
-          <w:szCs w:val="11"/>
-        </w:rPr>
-        <w:t>online,</w:t>
-      </w:r>
-      <w:r>
-        <w:rPr>
-          <w:rFonts w:asciiTheme="majorHAnsi" w:hAnsiTheme="majorHAnsi" w:cstheme="majorHAnsi"/>
-          <w:sz w:val="11"/>
-          <w:szCs w:val="11"/>
-        </w:rPr>
-        <w:t xml:space="preserve"> we sought to further our programming knowledge by including a breakout session during every</w:t>
-      </w:r>
-      <w:r>
-        <w:rPr>
-          <w:rFonts w:asciiTheme="majorHAnsi" w:hAnsiTheme="majorHAnsi" w:cstheme="majorHAnsi"/>
-          <w:sz w:val="11"/>
-          <w:szCs w:val="11"/>
-        </w:rPr>
-        <w:t xml:space="preserve"> online</w:t>
-      </w:r>
-      <w:r>
-        <w:rPr>
-          <w:rFonts w:asciiTheme="majorHAnsi" w:hAnsiTheme="majorHAnsi" w:cstheme="majorHAnsi"/>
-          <w:sz w:val="11"/>
-          <w:szCs w:val="11"/>
-        </w:rPr>
-        <w:t xml:space="preserve"> meeting to sharpen our skills on coding websites such a</w:t>
-      </w:r>
-      <w:r>
-        <w:rPr>
-          <w:rFonts w:asciiTheme="majorHAnsi" w:hAnsiTheme="majorHAnsi" w:cstheme="majorHAnsi"/>
-          <w:sz w:val="11"/>
-          <w:szCs w:val="11"/>
-        </w:rPr>
-        <w:t>s</w:t>
-      </w:r>
-      <w:r>
-        <w:rPr>
-          <w:rFonts w:asciiTheme="majorHAnsi" w:hAnsiTheme="majorHAnsi" w:cstheme="majorHAnsi"/>
-          <w:sz w:val="11"/>
-          <w:szCs w:val="11"/>
-        </w:rPr>
-        <w:t xml:space="preserve"> codewars.com. </w:t>
-      </w:r>
-    </w:p>
-    <w:p>
-      <w:pPr>
         <w:ind w:left="720"/>
         <w:jc w:val="both"/>
         <w:rPr>
           <w:rFonts w:asciiTheme="majorHAnsi" w:hAnsiTheme="majorHAnsi" w:cstheme="majorHAnsi"/>
-          <w:b/>
-          <w:bCs/>
-          <w:sz w:val="13"/>
-          <w:szCs w:val="13"/>
-        </w:rPr>
-      </w:pPr>
-    </w:p>
-    <w:p>
-      <w:pPr>
-        <w:ind w:left="720"/>
+          <w:sz w:val="12"/>
+          <w:szCs w:val="12"/>
+        </w:rPr>
+      </w:pPr>
+      <w:r>
+        <w:rPr>
+          <w:rFonts w:asciiTheme="majorHAnsi" w:hAnsiTheme="majorHAnsi" w:cstheme="majorHAnsi"/>
+          <w:sz w:val="15"/>
+          <w:szCs w:val="15"/>
+        </w:rPr>
+        <w:t xml:space="preserve">The Del Mar Computer Science Club is a </w:t>
+      </w:r>
+      <w:r>
+        <w:rPr>
+          <w:rFonts w:asciiTheme="majorHAnsi" w:hAnsiTheme="majorHAnsi" w:cstheme="majorHAnsi"/>
+          <w:sz w:val="15"/>
+          <w:szCs w:val="15"/>
+        </w:rPr>
+        <w:t xml:space="preserve">Departmental </w:t>
+      </w:r>
+      <w:r>
+        <w:rPr>
+          <w:rFonts w:asciiTheme="majorHAnsi" w:hAnsiTheme="majorHAnsi" w:cstheme="majorHAnsi"/>
+          <w:sz w:val="15"/>
+          <w:szCs w:val="15"/>
+        </w:rPr>
+        <w:t>Registered Student Organization that I created at the beginning of 2020 with a few of my colle</w:t>
+      </w:r>
+      <w:r>
+        <w:rPr>
+          <w:rFonts w:asciiTheme="majorHAnsi" w:hAnsiTheme="majorHAnsi" w:cstheme="majorHAnsi"/>
+          <w:sz w:val="15"/>
+          <w:szCs w:val="15"/>
+        </w:rPr>
+        <w:t xml:space="preserve">agues. </w:t>
+      </w:r>
+      <w:r>
+        <w:rPr>
+          <w:rFonts w:asciiTheme="majorHAnsi" w:hAnsiTheme="majorHAnsi" w:cstheme="majorHAnsi"/>
+          <w:sz w:val="15"/>
+          <w:szCs w:val="15"/>
+        </w:rPr>
+        <w:t xml:space="preserve">Within this organization I led, we planned to attend tech conferences pre-covid but once we went </w:t>
+      </w:r>
+      <w:r>
+        <w:rPr>
+          <w:rFonts w:asciiTheme="majorHAnsi" w:hAnsiTheme="majorHAnsi" w:cstheme="majorHAnsi"/>
+          <w:sz w:val="15"/>
+          <w:szCs w:val="15"/>
+        </w:rPr>
+        <w:t>online,</w:t>
+      </w:r>
+      <w:r>
+        <w:rPr>
+          <w:rFonts w:asciiTheme="majorHAnsi" w:hAnsiTheme="majorHAnsi" w:cstheme="majorHAnsi"/>
+          <w:sz w:val="15"/>
+          <w:szCs w:val="15"/>
+        </w:rPr>
+        <w:t xml:space="preserve"> we sought to further our programming knowledge by including a breakout session during every</w:t>
+      </w:r>
+      <w:r>
+        <w:rPr>
+          <w:rFonts w:asciiTheme="majorHAnsi" w:hAnsiTheme="majorHAnsi" w:cstheme="majorHAnsi"/>
+          <w:sz w:val="15"/>
+          <w:szCs w:val="15"/>
+        </w:rPr>
+        <w:t xml:space="preserve"> online</w:t>
+      </w:r>
+      <w:r>
+        <w:rPr>
+          <w:rFonts w:asciiTheme="majorHAnsi" w:hAnsiTheme="majorHAnsi" w:cstheme="majorHAnsi"/>
+          <w:sz w:val="15"/>
+          <w:szCs w:val="15"/>
+        </w:rPr>
+        <w:t xml:space="preserve"> meeting to sharpen our skills on coding websites such a</w:t>
+      </w:r>
+      <w:r>
+        <w:rPr>
+          <w:rFonts w:asciiTheme="majorHAnsi" w:hAnsiTheme="majorHAnsi" w:cstheme="majorHAnsi"/>
+          <w:sz w:val="15"/>
+          <w:szCs w:val="15"/>
+        </w:rPr>
+        <w:t>s</w:t>
+      </w:r>
+      <w:r>
+        <w:rPr>
+          <w:rFonts w:asciiTheme="majorHAnsi" w:hAnsiTheme="majorHAnsi" w:cstheme="majorHAnsi"/>
+          <w:sz w:val="15"/>
+          <w:szCs w:val="15"/>
+        </w:rPr>
+        <w:t xml:space="preserve"> codewars.com. </w:t>
+      </w:r>
+    </w:p>
+    <w:p>
+      <w:pPr>
+        <w:ind w:left="720" w:hanging="360"/>
         <w:jc w:val="both"/>
         <w:rPr>
+          <w:rFonts w:asciiTheme="majorHAnsi" w:hAnsiTheme="majorHAnsi" w:cstheme="majorHAnsi"/>
+          <w:b/>
+          <w:bCs/>
+          <w:sz w:val="16"/>
+          <w:szCs w:val="16"/>
+        </w:rPr>
+      </w:pPr>
+    </w:p>
+    <w:p>
+      <w:pPr>
+        <w:tabs>
+          <w:tab w:val="left" w:pos="8820"/>
+        </w:tabs>
+        <w:ind w:left="720" w:hanging="720"/>
+        <w:jc w:val="both"/>
+        <w:rPr>
           <w:rFonts w:ascii="Times New Roman" w:hAnsi="Times New Roman" w:cs="Times New Roman"/>
           <w:b/>
           <w:bCs/>
@@ -2930,66 +3165,6 @@
           <w:szCs w:val="18"/>
         </w:rPr>
         <w:tab/>
-      </w:r>
-      <w:r>
-        <w:rPr>
-          <w:rFonts w:ascii="Times New Roman" w:hAnsi="Times New Roman" w:cs="Times New Roman"/>
-          <w:b/>
-          <w:bCs/>
-          <w:i/>
-          <w:iCs/>
-          <w:sz w:val="18"/>
-          <w:szCs w:val="18"/>
-        </w:rPr>
-        <w:tab/>
-      </w:r>
-      <w:r>
-        <w:rPr>
-          <w:rFonts w:ascii="Times New Roman" w:hAnsi="Times New Roman" w:cs="Times New Roman"/>
-          <w:b/>
-          <w:bCs/>
-          <w:i/>
-          <w:iCs/>
-          <w:sz w:val="18"/>
-          <w:szCs w:val="18"/>
-        </w:rPr>
-        <w:tab/>
-      </w:r>
-      <w:r>
-        <w:rPr>
-          <w:rFonts w:ascii="Times New Roman" w:hAnsi="Times New Roman" w:cs="Times New Roman"/>
-          <w:b/>
-          <w:bCs/>
-          <w:i/>
-          <w:iCs/>
-          <w:sz w:val="18"/>
-          <w:szCs w:val="18"/>
-        </w:rPr>
-        <w:tab/>
-        <w:t xml:space="preserve">                     </w:t>
-      </w:r>
-      <w:r>
-        <w:rPr>
-          <w:rFonts w:ascii="Times New Roman" w:hAnsi="Times New Roman" w:cs="Times New Roman"/>
-          <w:b/>
-          <w:bCs/>
-          <w:i/>
-          <w:iCs/>
-          <w:sz w:val="18"/>
-          <w:szCs w:val="18"/>
-        </w:rPr>
-        <w:tab/>
-      </w:r>
-      <w:r>
-        <w:rPr>
-          <w:rFonts w:ascii="Times New Roman" w:hAnsi="Times New Roman" w:cs="Times New Roman"/>
-          <w:b/>
-          <w:bCs/>
-          <w:i/>
-          <w:iCs/>
-          <w:sz w:val="18"/>
-          <w:szCs w:val="18"/>
-        </w:rPr>
         <w:t>09/2020 - 05/2021</w:t>
       </w:r>
     </w:p>

--- a/Resume.docx
+++ b/Resume.docx
@@ -29,8 +29,8 @@
       <w:pPr>
         <w:rPr>
           <w:rFonts w:ascii="Times New Roman" w:hAnsi="Times New Roman" w:cs="Times New Roman"/>
-          <w:sz w:val="21"/>
-          <w:szCs w:val="21"/>
+          <w:sz w:val="18"/>
+          <w:szCs w:val="18"/>
         </w:rPr>
       </w:pPr>
     </w:p>
@@ -264,6 +264,8 @@
       <w:pPr>
         <w:rPr>
           <w:rFonts w:ascii="Times New Roman" w:hAnsi="Times New Roman" w:cs="Times New Roman"/>
+          <w:sz w:val="18"/>
+          <w:szCs w:val="18"/>
         </w:rPr>
       </w:pPr>
     </w:p>
@@ -1069,6 +1071,837 @@
     </w:p>
     <w:p>
       <w:pPr>
+        <w:jc w:val="center"/>
+        <w:rPr>
+          <w:rFonts w:ascii="Times New Roman" w:hAnsi="Times New Roman" w:cs="Times New Roman"/>
+          <w:spacing w:val="80"/>
+          <w:sz w:val="18"/>
+          <w:szCs w:val="18"/>
+        </w:rPr>
+      </w:pPr>
+    </w:p>
+    <w:p>
+      <w:pPr>
+        <w:rPr>
+          <w:rFonts w:ascii="Times New Roman" w:hAnsi="Times New Roman" w:cs="Times New Roman"/>
+          <w:b/>
+          <w:bCs/>
+          <w:spacing w:val="80"/>
+        </w:rPr>
+      </w:pPr>
+      <w:r>
+        <w:rPr>
+          <w:rFonts w:ascii="Times New Roman" w:hAnsi="Times New Roman" w:cs="Times New Roman"/>
+          <w:b/>
+          <w:bCs/>
+          <w:noProof/>
+          <w:spacing w:val="80"/>
+        </w:rPr>
+        <mc:AlternateContent>
+          <mc:Choice Requires="wps">
+            <w:drawing>
+              <wp:anchor distT="0" distB="0" distL="114300" distR="114300" simplePos="0" relativeHeight="251671552" behindDoc="0" locked="0" layoutInCell="1" allowOverlap="1" wp14:anchorId="4D1A46B1" wp14:editId="0416D470">
+                <wp:simplePos x="0" y="0"/>
+                <wp:positionH relativeFrom="margin">
+                  <wp:align>right</wp:align>
+                </wp:positionH>
+                <wp:positionV relativeFrom="paragraph">
+                  <wp:posOffset>79375</wp:posOffset>
+                </wp:positionV>
+                <wp:extent cx="4434840" cy="0"/>
+                <wp:effectExtent l="0" t="0" r="0" b="0"/>
+                <wp:wrapNone/>
+                <wp:docPr id="3" name="Straight Connector 3"/>
+                <wp:cNvGraphicFramePr/>
+                <a:graphic xmlns:a="http://schemas.openxmlformats.org/drawingml/2006/main">
+                  <a:graphicData uri="http://schemas.microsoft.com/office/word/2010/wordprocessingShape">
+                    <wps:wsp>
+                      <wps:cNvCnPr/>
+                      <wps:spPr>
+                        <a:xfrm>
+                          <a:off x="0" y="0"/>
+                          <a:ext cx="4434840" cy="0"/>
+                        </a:xfrm>
+                        <a:prstGeom prst="line">
+                          <a:avLst/>
+                        </a:prstGeom>
+                        <a:ln>
+                          <a:solidFill>
+                            <a:schemeClr val="tx1"/>
+                          </a:solidFill>
+                        </a:ln>
+                      </wps:spPr>
+                      <wps:style>
+                        <a:lnRef idx="1">
+                          <a:schemeClr val="accent1"/>
+                        </a:lnRef>
+                        <a:fillRef idx="0">
+                          <a:schemeClr val="accent1"/>
+                        </a:fillRef>
+                        <a:effectRef idx="0">
+                          <a:schemeClr val="accent1"/>
+                        </a:effectRef>
+                        <a:fontRef idx="minor">
+                          <a:schemeClr val="tx1"/>
+                        </a:fontRef>
+                      </wps:style>
+                      <wps:bodyPr/>
+                    </wps:wsp>
+                  </a:graphicData>
+                </a:graphic>
+                <wp14:sizeRelH relativeFrom="margin">
+                  <wp14:pctWidth>0</wp14:pctWidth>
+                </wp14:sizeRelH>
+                <wp14:sizeRelV relativeFrom="margin">
+                  <wp14:pctHeight>0</wp14:pctHeight>
+                </wp14:sizeRelV>
+              </wp:anchor>
+            </w:drawing>
+          </mc:Choice>
+          <mc:Fallback>
+            <w:pict>
+              <v:line w14:anchorId="301C76BA" id="Straight Connector 3" o:spid="_x0000_s1026" style="position:absolute;z-index:251671552;visibility:visible;mso-wrap-style:square;mso-width-percent:0;mso-height-percent:0;mso-wrap-distance-left:9pt;mso-wrap-distance-top:0;mso-wrap-distance-right:9pt;mso-wrap-distance-bottom:0;mso-position-horizontal:right;mso-position-horizontal-relative:margin;mso-position-vertical:absolute;mso-position-vertical-relative:text;mso-width-percent:0;mso-height-percent:0;mso-width-relative:margin;mso-height-relative:margin" from="298pt,6.25pt" to="647.2pt,6.25pt" o:gfxdata="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" strokecolor="black [3213]" strokeweight=".5pt">
+                <v:stroke joinstyle="miter"/>
+                <w10:wrap anchorx="margin"/>
+              </v:line>
+            </w:pict>
+          </mc:Fallback>
+        </mc:AlternateContent>
+      </w:r>
+      <w:r>
+        <w:rPr>
+          <w:rFonts w:ascii="Times New Roman" w:hAnsi="Times New Roman" w:cs="Times New Roman"/>
+          <w:b/>
+          <w:bCs/>
+          <w:spacing w:val="80"/>
+        </w:rPr>
+        <w:t>WORK EXPERIENCE</w:t>
+      </w:r>
+    </w:p>
+    <w:p>
+      <w:pPr>
+        <w:jc w:val="both"/>
+        <w:rPr>
+          <w:rFonts w:ascii="Times New Roman" w:hAnsi="Times New Roman" w:cs="Times New Roman"/>
+          <w:sz w:val="18"/>
+          <w:szCs w:val="18"/>
+        </w:rPr>
+      </w:pPr>
+    </w:p>
+    <w:p>
+      <w:pPr>
+        <w:tabs>
+          <w:tab w:val="left" w:pos="8820"/>
+        </w:tabs>
+        <w:ind w:left="720" w:hanging="720"/>
+        <w:jc w:val="both"/>
+        <w:rPr>
+          <w:rFonts w:ascii="Times New Roman" w:hAnsi="Times New Roman" w:cs="Times New Roman"/>
+          <w:b/>
+          <w:bCs/>
+          <w:i/>
+          <w:iCs/>
+          <w:sz w:val="18"/>
+          <w:szCs w:val="18"/>
+        </w:rPr>
+      </w:pPr>
+      <w:r>
+        <w:rPr>
+          <w:rFonts w:ascii="Times New Roman" w:hAnsi="Times New Roman" w:cs="Times New Roman"/>
+          <w:b/>
+          <w:bCs/>
+          <w:i/>
+          <w:iCs/>
+          <w:sz w:val="18"/>
+          <w:szCs w:val="18"/>
+        </w:rPr>
+        <w:t>Software Engineering Intern / Texas A&amp;M Corpus Christi Lone Star UAS, Corpus Christi, Texas</w:t>
+      </w:r>
+      <w:r>
+        <w:rPr>
+          <w:rFonts w:ascii="Times New Roman" w:hAnsi="Times New Roman" w:cs="Times New Roman"/>
+          <w:b/>
+          <w:bCs/>
+          <w:i/>
+          <w:iCs/>
+          <w:sz w:val="18"/>
+          <w:szCs w:val="18"/>
+        </w:rPr>
+        <w:tab/>
+      </w:r>
+      <w:r>
+        <w:rPr>
+          <w:rFonts w:ascii="Times New Roman" w:hAnsi="Times New Roman" w:cs="Times New Roman"/>
+          <w:b/>
+          <w:bCs/>
+          <w:i/>
+          <w:iCs/>
+          <w:sz w:val="18"/>
+          <w:szCs w:val="18"/>
+        </w:rPr>
+        <w:t>10/2021 – Present</w:t>
+      </w:r>
+    </w:p>
+    <w:p>
+      <w:pPr>
+        <w:pStyle w:val="ListParagraph"/>
+        <w:numPr>
+          <w:ilvl w:val="1"/>
+          <w:numId w:val="6"/>
+        </w:numPr>
+        <w:ind w:left="720"/>
+        <w:jc w:val="both"/>
+        <w:rPr>
+          <w:rFonts w:asciiTheme="majorHAnsi" w:hAnsiTheme="majorHAnsi" w:cstheme="majorHAnsi"/>
+          <w:sz w:val="15"/>
+          <w:szCs w:val="15"/>
+        </w:rPr>
+      </w:pPr>
+      <w:r>
+        <w:rPr>
+          <w:rFonts w:asciiTheme="majorHAnsi" w:hAnsiTheme="majorHAnsi" w:cstheme="majorHAnsi"/>
+          <w:sz w:val="15"/>
+          <w:szCs w:val="15"/>
+        </w:rPr>
+        <w:t>Created a .NET MAUI cross-platform mobile application for the organization that when enabled on an employee’s phone, sends their location via MQTT to be visualized in our situational awareness tool. Location transmission is enabled and disabled at the press of a button.</w:t>
+      </w:r>
+    </w:p>
+    <w:p>
+      <w:pPr>
+        <w:pStyle w:val="ListParagraph"/>
+        <w:numPr>
+          <w:ilvl w:val="1"/>
+          <w:numId w:val="6"/>
+        </w:numPr>
+        <w:ind w:left="720"/>
+        <w:jc w:val="both"/>
+        <w:rPr>
+          <w:rFonts w:asciiTheme="majorHAnsi" w:hAnsiTheme="majorHAnsi" w:cstheme="majorHAnsi"/>
+          <w:sz w:val="15"/>
+          <w:szCs w:val="15"/>
+        </w:rPr>
+      </w:pPr>
+      <w:r>
+        <w:rPr>
+          <w:rFonts w:asciiTheme="majorHAnsi" w:hAnsiTheme="majorHAnsi" w:cstheme="majorHAnsi"/>
+          <w:sz w:val="15"/>
+          <w:szCs w:val="15"/>
+        </w:rPr>
+        <w:t>Pair-programmed on the creation of an MQTT client logging system to log all topics published to our ActiveMQ server along with a replay system to replay any selected message.</w:t>
+      </w:r>
+    </w:p>
+    <w:p>
+      <w:pPr>
+        <w:pStyle w:val="ListParagraph"/>
+        <w:numPr>
+          <w:ilvl w:val="1"/>
+          <w:numId w:val="6"/>
+        </w:numPr>
+        <w:ind w:left="720"/>
+        <w:jc w:val="both"/>
+        <w:rPr>
+          <w:rFonts w:asciiTheme="majorHAnsi" w:hAnsiTheme="majorHAnsi" w:cstheme="majorHAnsi"/>
+          <w:sz w:val="15"/>
+          <w:szCs w:val="15"/>
+        </w:rPr>
+      </w:pPr>
+      <w:r>
+        <w:rPr>
+          <w:rFonts w:asciiTheme="majorHAnsi" w:hAnsiTheme="majorHAnsi" w:cstheme="majorHAnsi"/>
+          <w:sz w:val="15"/>
+          <w:szCs w:val="15"/>
+        </w:rPr>
+        <w:t>Created a NodeJS server application to receive a configuration message from our web application to then produce and publish the requested amount simulations for each simulation type specified from the configuration received to be sent to our situational awareness tool.</w:t>
+      </w:r>
+    </w:p>
+    <w:p>
+      <w:pPr>
+        <w:pStyle w:val="ListParagraph"/>
+        <w:numPr>
+          <w:ilvl w:val="1"/>
+          <w:numId w:val="6"/>
+        </w:numPr>
+        <w:ind w:left="720"/>
+        <w:jc w:val="both"/>
+        <w:rPr>
+          <w:rFonts w:asciiTheme="majorHAnsi" w:hAnsiTheme="majorHAnsi" w:cstheme="majorHAnsi"/>
+          <w:sz w:val="15"/>
+          <w:szCs w:val="15"/>
+        </w:rPr>
+      </w:pPr>
+      <w:r>
+        <w:rPr>
+          <w:rFonts w:asciiTheme="majorHAnsi" w:hAnsiTheme="majorHAnsi" w:cstheme="majorHAnsi"/>
+          <w:sz w:val="15"/>
+          <w:szCs w:val="15"/>
+        </w:rPr>
+        <w:t>Created a new ASP.NET Core MVC web application with Authentication / Authorization / Impersonation capabilities using Microsoft Identity and Entity Framework.</w:t>
+      </w:r>
+    </w:p>
+    <w:p>
+      <w:pPr>
+        <w:pStyle w:val="ListParagraph"/>
+        <w:numPr>
+          <w:ilvl w:val="1"/>
+          <w:numId w:val="6"/>
+        </w:numPr>
+        <w:ind w:left="720"/>
+        <w:jc w:val="both"/>
+        <w:rPr>
+          <w:rFonts w:asciiTheme="majorHAnsi" w:hAnsiTheme="majorHAnsi" w:cstheme="majorHAnsi"/>
+          <w:sz w:val="15"/>
+          <w:szCs w:val="15"/>
+        </w:rPr>
+      </w:pPr>
+      <w:r>
+        <w:rPr>
+          <w:rFonts w:asciiTheme="majorHAnsi" w:hAnsiTheme="majorHAnsi" w:cstheme="majorHAnsi"/>
+          <w:sz w:val="15"/>
+          <w:szCs w:val="15"/>
+        </w:rPr>
+        <w:t>Created database modification and visualization capabilities in our web application by creating stored procedures, endpoints in our internal RESTful API, and calls to those endpoints.</w:t>
+      </w:r>
+    </w:p>
+    <w:p>
+      <w:pPr>
+        <w:pStyle w:val="ListParagraph"/>
+        <w:numPr>
+          <w:ilvl w:val="1"/>
+          <w:numId w:val="6"/>
+        </w:numPr>
+        <w:ind w:left="720"/>
+        <w:jc w:val="both"/>
+        <w:rPr>
+          <w:rFonts w:asciiTheme="majorHAnsi" w:hAnsiTheme="majorHAnsi" w:cstheme="majorHAnsi"/>
+          <w:sz w:val="15"/>
+          <w:szCs w:val="15"/>
+        </w:rPr>
+      </w:pPr>
+      <w:r>
+        <w:rPr>
+          <w:rFonts w:asciiTheme="majorHAnsi" w:hAnsiTheme="majorHAnsi" w:cstheme="majorHAnsi"/>
+          <w:sz w:val="15"/>
+          <w:szCs w:val="15"/>
+        </w:rPr>
+        <w:t>Increased system health awareness by implementing Prometheus, a system health check, to the organization’s web application.</w:t>
+      </w:r>
+    </w:p>
+    <w:p>
+      <w:pPr>
+        <w:ind w:hanging="720"/>
+        <w:jc w:val="both"/>
+        <w:rPr>
+          <w:rFonts w:asciiTheme="majorHAnsi" w:hAnsiTheme="majorHAnsi" w:cstheme="majorHAnsi"/>
+          <w:sz w:val="13"/>
+          <w:szCs w:val="13"/>
+        </w:rPr>
+      </w:pPr>
+    </w:p>
+    <w:p>
+      <w:pPr>
+        <w:tabs>
+          <w:tab w:val="left" w:pos="8820"/>
+        </w:tabs>
+        <w:ind w:left="720" w:hanging="720"/>
+        <w:jc w:val="both"/>
+        <w:rPr>
+          <w:rFonts w:ascii="Times New Roman" w:hAnsi="Times New Roman" w:cs="Times New Roman"/>
+          <w:b/>
+          <w:bCs/>
+          <w:i/>
+          <w:iCs/>
+          <w:sz w:val="18"/>
+          <w:szCs w:val="18"/>
+        </w:rPr>
+      </w:pPr>
+      <w:r>
+        <w:rPr>
+          <w:rFonts w:ascii="Times New Roman" w:hAnsi="Times New Roman" w:cs="Times New Roman"/>
+          <w:b/>
+          <w:bCs/>
+          <w:i/>
+          <w:iCs/>
+          <w:sz w:val="18"/>
+          <w:szCs w:val="18"/>
+        </w:rPr>
+        <w:t>Owner / Carver Tech LLC</w:t>
+      </w:r>
+      <w:r>
+        <w:rPr>
+          <w:rFonts w:ascii="Times New Roman" w:hAnsi="Times New Roman" w:cs="Times New Roman"/>
+          <w:b/>
+          <w:bCs/>
+          <w:i/>
+          <w:iCs/>
+          <w:sz w:val="18"/>
+          <w:szCs w:val="18"/>
+        </w:rPr>
+        <w:tab/>
+      </w:r>
+      <w:r>
+        <w:rPr>
+          <w:rFonts w:ascii="Times New Roman" w:hAnsi="Times New Roman" w:cs="Times New Roman"/>
+          <w:b/>
+          <w:bCs/>
+          <w:i/>
+          <w:iCs/>
+          <w:sz w:val="18"/>
+          <w:szCs w:val="18"/>
+        </w:rPr>
+        <w:t>02/2022 – Present</w:t>
+      </w:r>
+    </w:p>
+    <w:p>
+      <w:pPr>
+        <w:pStyle w:val="ListParagraph"/>
+        <w:numPr>
+          <w:ilvl w:val="1"/>
+          <w:numId w:val="6"/>
+        </w:numPr>
+        <w:ind w:left="720"/>
+        <w:rPr>
+          <w:rFonts w:ascii="Times New Roman" w:hAnsi="Times New Roman" w:cs="Times New Roman"/>
+          <w:b/>
+          <w:bCs/>
+          <w:i/>
+          <w:iCs/>
+          <w:sz w:val="15"/>
+          <w:szCs w:val="15"/>
+        </w:rPr>
+      </w:pPr>
+      <w:r>
+        <w:rPr>
+          <w:rFonts w:asciiTheme="majorHAnsi" w:hAnsiTheme="majorHAnsi" w:cstheme="majorHAnsi"/>
+          <w:sz w:val="15"/>
+          <w:szCs w:val="15"/>
+        </w:rPr>
+        <w:t>Built and maintaining a 240 MH/s cryptocurrency mining rig to validate the Ethereum blockchain via the proof of work consensus protocol.</w:t>
+      </w:r>
+    </w:p>
+    <w:p>
+      <w:pPr>
+        <w:rPr>
+          <w:rFonts w:ascii="Times New Roman" w:hAnsi="Times New Roman" w:cs="Times New Roman"/>
+          <w:b/>
+          <w:bCs/>
+          <w:spacing w:val="80"/>
+          <w:sz w:val="18"/>
+          <w:szCs w:val="18"/>
+        </w:rPr>
+      </w:pPr>
+    </w:p>
+    <w:p>
+      <w:pPr>
+        <w:rPr>
+          <w:rFonts w:ascii="Times New Roman" w:hAnsi="Times New Roman" w:cs="Times New Roman"/>
+          <w:b/>
+          <w:bCs/>
+          <w:spacing w:val="80"/>
+        </w:rPr>
+      </w:pPr>
+      <w:r>
+        <w:rPr>
+          <w:rFonts w:ascii="Times New Roman" w:hAnsi="Times New Roman" w:cs="Times New Roman"/>
+          <w:b/>
+          <w:bCs/>
+          <w:noProof/>
+          <w:spacing w:val="80"/>
+        </w:rPr>
+        <mc:AlternateContent>
+          <mc:Choice Requires="wps">
+            <w:drawing>
+              <wp:anchor distT="0" distB="0" distL="114300" distR="114300" simplePos="0" relativeHeight="251673600" behindDoc="0" locked="0" layoutInCell="1" allowOverlap="1" wp14:anchorId="5131707F" wp14:editId="70B5AB00">
+                <wp:simplePos x="0" y="0"/>
+                <wp:positionH relativeFrom="margin">
+                  <wp:align>right</wp:align>
+                </wp:positionH>
+                <wp:positionV relativeFrom="paragraph">
+                  <wp:posOffset>72390</wp:posOffset>
+                </wp:positionV>
+                <wp:extent cx="5266944" cy="0"/>
+                <wp:effectExtent l="0" t="0" r="0" b="0"/>
+                <wp:wrapNone/>
+                <wp:docPr id="2" name="Straight Connector 2"/>
+                <wp:cNvGraphicFramePr/>
+                <a:graphic xmlns:a="http://schemas.openxmlformats.org/drawingml/2006/main">
+                  <a:graphicData uri="http://schemas.microsoft.com/office/word/2010/wordprocessingShape">
+                    <wps:wsp>
+                      <wps:cNvCnPr/>
+                      <wps:spPr>
+                        <a:xfrm flipV="1">
+                          <a:off x="0" y="0"/>
+                          <a:ext cx="5266944" cy="0"/>
+                        </a:xfrm>
+                        <a:prstGeom prst="line">
+                          <a:avLst/>
+                        </a:prstGeom>
+                        <a:ln>
+                          <a:solidFill>
+                            <a:schemeClr val="tx1"/>
+                          </a:solidFill>
+                        </a:ln>
+                      </wps:spPr>
+                      <wps:style>
+                        <a:lnRef idx="1">
+                          <a:schemeClr val="accent1"/>
+                        </a:lnRef>
+                        <a:fillRef idx="0">
+                          <a:schemeClr val="accent1"/>
+                        </a:fillRef>
+                        <a:effectRef idx="0">
+                          <a:schemeClr val="accent1"/>
+                        </a:effectRef>
+                        <a:fontRef idx="minor">
+                          <a:schemeClr val="tx1"/>
+                        </a:fontRef>
+                      </wps:style>
+                      <wps:bodyPr/>
+                    </wps:wsp>
+                  </a:graphicData>
+                </a:graphic>
+                <wp14:sizeRelH relativeFrom="margin">
+                  <wp14:pctWidth>0</wp14:pctWidth>
+                </wp14:sizeRelH>
+                <wp14:sizeRelV relativeFrom="margin">
+                  <wp14:pctHeight>0</wp14:pctHeight>
+                </wp14:sizeRelV>
+              </wp:anchor>
+            </w:drawing>
+          </mc:Choice>
+          <mc:Fallback>
+            <w:pict>
+              <v:line w14:anchorId="5BD5DA82" id="Straight Connector 2" o:spid="_x0000_s1026" style="position:absolute;flip:y;z-index:251673600;visibility:visible;mso-wrap-style:square;mso-width-percent:0;mso-height-percent:0;mso-wrap-distance-left:9pt;mso-wrap-distance-top:0;mso-wrap-distance-right:9pt;mso-wrap-distance-bottom:0;mso-position-horizontal:right;mso-position-horizontal-relative:margin;mso-position-vertical:absolute;mso-position-vertical-relative:text;mso-width-percent:0;mso-height-percent:0;mso-width-relative:margin;mso-height-relative:margin" from="363.5pt,5.7pt" to="778.2pt,5.7pt" o:gfxdata="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" strokecolor="black [3213]" strokeweight=".5pt">
+                <v:stroke joinstyle="miter"/>
+                <w10:wrap anchorx="margin"/>
+              </v:line>
+            </w:pict>
+          </mc:Fallback>
+        </mc:AlternateContent>
+      </w:r>
+      <w:r>
+        <w:rPr>
+          <w:rFonts w:ascii="Times New Roman" w:hAnsi="Times New Roman" w:cs="Times New Roman"/>
+          <w:b/>
+          <w:bCs/>
+          <w:spacing w:val="80"/>
+        </w:rPr>
+        <w:t>EDUCATION</w:t>
+      </w:r>
+    </w:p>
+    <w:p>
+      <w:pPr>
+        <w:rPr>
+          <w:rFonts w:ascii="Times New Roman" w:hAnsi="Times New Roman" w:cs="Times New Roman"/>
+          <w:sz w:val="18"/>
+          <w:szCs w:val="18"/>
+        </w:rPr>
+      </w:pPr>
+    </w:p>
+    <w:p>
+      <w:pPr>
+        <w:ind w:left="720" w:hanging="720"/>
+        <w:rPr>
+          <w:rFonts w:ascii="Times New Roman" w:hAnsi="Times New Roman" w:cs="Times New Roman"/>
+          <w:b/>
+          <w:bCs/>
+          <w:i/>
+          <w:iCs/>
+          <w:sz w:val="18"/>
+          <w:szCs w:val="18"/>
+        </w:rPr>
+      </w:pPr>
+      <w:r>
+        <w:rPr>
+          <w:rFonts w:ascii="Times New Roman" w:hAnsi="Times New Roman" w:cs="Times New Roman"/>
+          <w:b/>
+          <w:bCs/>
+          <w:i/>
+          <w:iCs/>
+          <w:sz w:val="18"/>
+          <w:szCs w:val="18"/>
+        </w:rPr>
+        <w:t>Bachelor of Science</w:t>
+      </w:r>
+      <w:r>
+        <w:rPr>
+          <w:rFonts w:ascii="Times New Roman" w:hAnsi="Times New Roman" w:cs="Times New Roman"/>
+          <w:b/>
+          <w:bCs/>
+          <w:i/>
+          <w:iCs/>
+          <w:sz w:val="18"/>
+          <w:szCs w:val="18"/>
+        </w:rPr>
+        <w:t>,</w:t>
+      </w:r>
+      <w:r>
+        <w:rPr>
+          <w:rFonts w:ascii="Times New Roman" w:hAnsi="Times New Roman" w:cs="Times New Roman"/>
+          <w:b/>
+          <w:bCs/>
+          <w:i/>
+          <w:iCs/>
+          <w:sz w:val="18"/>
+          <w:szCs w:val="18"/>
+        </w:rPr>
+        <w:t xml:space="preserve"> Computer Science, Systems programming</w:t>
+      </w:r>
+      <w:r>
+        <w:rPr>
+          <w:rFonts w:ascii="Times New Roman" w:hAnsi="Times New Roman" w:cs="Times New Roman"/>
+          <w:b/>
+          <w:bCs/>
+          <w:i/>
+          <w:iCs/>
+          <w:sz w:val="18"/>
+          <w:szCs w:val="18"/>
+        </w:rPr>
+        <w:t xml:space="preserve"> </w:t>
+      </w:r>
+      <w:r>
+        <w:rPr>
+          <w:rFonts w:ascii="Times New Roman" w:hAnsi="Times New Roman" w:cs="Times New Roman"/>
+          <w:b/>
+          <w:bCs/>
+          <w:i/>
+          <w:iCs/>
+          <w:sz w:val="18"/>
+          <w:szCs w:val="18"/>
+        </w:rPr>
+        <w:t xml:space="preserve">/ </w:t>
+      </w:r>
+      <w:r>
+        <w:rPr>
+          <w:rFonts w:ascii="Times New Roman" w:hAnsi="Times New Roman" w:cs="Times New Roman"/>
+          <w:b/>
+          <w:bCs/>
+          <w:i/>
+          <w:iCs/>
+          <w:sz w:val="18"/>
+          <w:szCs w:val="18"/>
+        </w:rPr>
+        <w:t xml:space="preserve">Spring </w:t>
+      </w:r>
+      <w:r>
+        <w:rPr>
+          <w:rFonts w:ascii="Times New Roman" w:hAnsi="Times New Roman" w:cs="Times New Roman"/>
+          <w:b/>
+          <w:bCs/>
+          <w:i/>
+          <w:iCs/>
+          <w:sz w:val="18"/>
+          <w:szCs w:val="18"/>
+        </w:rPr>
+        <w:t>2023</w:t>
+      </w:r>
+      <w:r>
+        <w:rPr>
+          <w:rFonts w:ascii="Times New Roman" w:hAnsi="Times New Roman" w:cs="Times New Roman"/>
+          <w:b/>
+          <w:bCs/>
+          <w:i/>
+          <w:iCs/>
+          <w:sz w:val="18"/>
+          <w:szCs w:val="18"/>
+        </w:rPr>
+        <w:t xml:space="preserve"> / Major GPA: 3.0</w:t>
+      </w:r>
+    </w:p>
+    <w:p>
+      <w:pPr>
+        <w:ind w:left="720" w:hanging="720"/>
+        <w:rPr>
+          <w:rFonts w:ascii="Times New Roman" w:hAnsi="Times New Roman" w:cs="Times New Roman"/>
+          <w:b/>
+          <w:bCs/>
+          <w:i/>
+          <w:iCs/>
+          <w:sz w:val="18"/>
+          <w:szCs w:val="18"/>
+        </w:rPr>
+      </w:pPr>
+      <w:r>
+        <w:rPr>
+          <w:rFonts w:ascii="Times New Roman" w:hAnsi="Times New Roman" w:cs="Times New Roman"/>
+          <w:b/>
+          <w:bCs/>
+          <w:i/>
+          <w:iCs/>
+          <w:sz w:val="18"/>
+          <w:szCs w:val="18"/>
+        </w:rPr>
+        <w:t>Texas A&amp;M Corpus Christi, Corpus Christi, Texas</w:t>
+      </w:r>
+    </w:p>
+    <w:p>
+      <w:pPr>
+        <w:pStyle w:val="ListParagraph"/>
+        <w:numPr>
+          <w:ilvl w:val="1"/>
+          <w:numId w:val="6"/>
+        </w:numPr>
+        <w:ind w:left="720"/>
+        <w:jc w:val="both"/>
+        <w:rPr>
+          <w:rFonts w:asciiTheme="majorHAnsi" w:hAnsiTheme="majorHAnsi" w:cstheme="majorHAnsi"/>
+          <w:sz w:val="12"/>
+          <w:szCs w:val="12"/>
+        </w:rPr>
+      </w:pPr>
+      <w:r>
+        <w:rPr>
+          <w:rFonts w:asciiTheme="majorHAnsi" w:hAnsiTheme="majorHAnsi" w:cstheme="majorHAnsi"/>
+          <w:sz w:val="15"/>
+          <w:szCs w:val="15"/>
+        </w:rPr>
+        <w:t>Upper-level Computer Science courses taken: Software Engineering, Numerical Methods, Image Processing, Theory of Programming Languages, Intro to Database Systems, Operating Systems, Computer Networks, Software Project Management, Survey of Programming Languages, Cyber Security, Cryptography, and Skills for Computing Professionals.</w:t>
+      </w:r>
+    </w:p>
+    <w:p>
+      <w:pPr>
+        <w:jc w:val="both"/>
+        <w:rPr>
+          <w:rFonts w:asciiTheme="majorHAnsi" w:hAnsiTheme="majorHAnsi" w:cstheme="majorHAnsi"/>
+          <w:sz w:val="13"/>
+          <w:szCs w:val="13"/>
+        </w:rPr>
+      </w:pPr>
+    </w:p>
+    <w:p>
+      <w:pPr>
+        <w:ind w:left="720" w:hanging="720"/>
+        <w:rPr>
+          <w:rFonts w:ascii="Times New Roman" w:hAnsi="Times New Roman" w:cs="Times New Roman"/>
+          <w:b/>
+          <w:bCs/>
+          <w:i/>
+          <w:iCs/>
+          <w:sz w:val="18"/>
+          <w:szCs w:val="18"/>
+        </w:rPr>
+      </w:pPr>
+      <w:r>
+        <w:rPr>
+          <w:rFonts w:ascii="Times New Roman" w:hAnsi="Times New Roman" w:cs="Times New Roman"/>
+          <w:b/>
+          <w:bCs/>
+          <w:i/>
+          <w:iCs/>
+          <w:sz w:val="18"/>
+          <w:szCs w:val="18"/>
+        </w:rPr>
+        <w:t>Associate of Science</w:t>
+      </w:r>
+      <w:r>
+        <w:rPr>
+          <w:rFonts w:ascii="Times New Roman" w:hAnsi="Times New Roman" w:cs="Times New Roman"/>
+          <w:b/>
+          <w:bCs/>
+          <w:i/>
+          <w:iCs/>
+          <w:sz w:val="18"/>
+          <w:szCs w:val="18"/>
+        </w:rPr>
+        <w:t xml:space="preserve">, </w:t>
+      </w:r>
+      <w:r>
+        <w:rPr>
+          <w:rFonts w:ascii="Times New Roman" w:hAnsi="Times New Roman" w:cs="Times New Roman"/>
+          <w:b/>
+          <w:bCs/>
+          <w:i/>
+          <w:iCs/>
+          <w:sz w:val="18"/>
+          <w:szCs w:val="18"/>
+        </w:rPr>
+        <w:t>Computer Programmin</w:t>
+      </w:r>
+      <w:r>
+        <w:rPr>
+          <w:rFonts w:ascii="Times New Roman" w:hAnsi="Times New Roman" w:cs="Times New Roman"/>
+          <w:b/>
+          <w:bCs/>
+          <w:i/>
+          <w:iCs/>
+          <w:sz w:val="18"/>
+          <w:szCs w:val="18"/>
+        </w:rPr>
+        <w:t xml:space="preserve">g </w:t>
+      </w:r>
+      <w:r>
+        <w:rPr>
+          <w:rFonts w:ascii="Times New Roman" w:hAnsi="Times New Roman" w:cs="Times New Roman"/>
+          <w:b/>
+          <w:bCs/>
+          <w:i/>
+          <w:iCs/>
+          <w:sz w:val="18"/>
+          <w:szCs w:val="18"/>
+        </w:rPr>
+        <w:t>/</w:t>
+      </w:r>
+      <w:r>
+        <w:rPr>
+          <w:rFonts w:ascii="Times New Roman" w:hAnsi="Times New Roman" w:cs="Times New Roman"/>
+          <w:b/>
+          <w:bCs/>
+          <w:i/>
+          <w:iCs/>
+          <w:sz w:val="18"/>
+          <w:szCs w:val="18"/>
+        </w:rPr>
+        <w:t xml:space="preserve"> Spring</w:t>
+      </w:r>
+      <w:r>
+        <w:rPr>
+          <w:rFonts w:ascii="Times New Roman" w:hAnsi="Times New Roman" w:cs="Times New Roman"/>
+          <w:b/>
+          <w:bCs/>
+          <w:i/>
+          <w:iCs/>
+          <w:sz w:val="18"/>
+          <w:szCs w:val="18"/>
+        </w:rPr>
+        <w:t xml:space="preserve"> 2021 – Graduated</w:t>
+      </w:r>
+    </w:p>
+    <w:p>
+      <w:pPr>
+        <w:ind w:left="720" w:hanging="720"/>
+        <w:rPr>
+          <w:rFonts w:ascii="Times New Roman" w:hAnsi="Times New Roman" w:cs="Times New Roman"/>
+          <w:b/>
+          <w:bCs/>
+          <w:i/>
+          <w:iCs/>
+          <w:sz w:val="18"/>
+          <w:szCs w:val="18"/>
+        </w:rPr>
+      </w:pPr>
+      <w:r>
+        <w:rPr>
+          <w:rFonts w:ascii="Times New Roman" w:hAnsi="Times New Roman" w:cs="Times New Roman"/>
+          <w:b/>
+          <w:bCs/>
+          <w:i/>
+          <w:iCs/>
+          <w:sz w:val="18"/>
+          <w:szCs w:val="18"/>
+        </w:rPr>
+        <w:t>Del Mar College, Corpus Christi, Texas</w:t>
+      </w:r>
+    </w:p>
+    <w:p>
+      <w:pPr>
+        <w:rPr>
+          <w:rFonts w:ascii="Times New Roman" w:hAnsi="Times New Roman" w:cs="Times New Roman"/>
+          <w:sz w:val="18"/>
+          <w:szCs w:val="18"/>
+        </w:rPr>
+      </w:pPr>
+    </w:p>
+    <w:p>
+      <w:pPr>
         <w:rPr>
           <w:rFonts w:ascii="Times New Roman" w:hAnsi="Times New Roman" w:cs="Times New Roman"/>
           <w:sz w:val="18"/>
@@ -1260,1184 +2093,6 @@
     </w:p>
     <w:p>
       <w:pPr>
-        <w:rPr>
-          <w:rFonts w:ascii="Times New Roman" w:hAnsi="Times New Roman" w:cs="Times New Roman"/>
-          <w:b/>
-          <w:bCs/>
-          <w:spacing w:val="80"/>
-          <w:sz w:val="18"/>
-          <w:szCs w:val="18"/>
-        </w:rPr>
-      </w:pPr>
-    </w:p>
-    <w:p>
-      <w:pPr>
-        <w:rPr>
-          <w:rFonts w:ascii="Times New Roman" w:hAnsi="Times New Roman" w:cs="Times New Roman"/>
-          <w:b/>
-          <w:bCs/>
-          <w:spacing w:val="80"/>
-        </w:rPr>
-      </w:pPr>
-      <w:r>
-        <w:rPr>
-          <w:rFonts w:ascii="Times New Roman" w:hAnsi="Times New Roman" w:cs="Times New Roman"/>
-          <w:b/>
-          <w:bCs/>
-          <w:noProof/>
-          <w:spacing w:val="80"/>
-        </w:rPr>
-        <mc:AlternateContent>
-          <mc:Choice Requires="wps">
-            <w:drawing>
-              <wp:anchor distT="0" distB="0" distL="114300" distR="114300" simplePos="0" relativeHeight="251661312" behindDoc="0" locked="0" layoutInCell="1" allowOverlap="1" wp14:anchorId="7130D7B7" wp14:editId="63DB130C">
-                <wp:simplePos x="0" y="0"/>
-                <wp:positionH relativeFrom="margin">
-                  <wp:align>right</wp:align>
-                </wp:positionH>
-                <wp:positionV relativeFrom="paragraph">
-                  <wp:posOffset>72390</wp:posOffset>
-                </wp:positionV>
-                <wp:extent cx="5266944" cy="0"/>
-                <wp:effectExtent l="0" t="0" r="0" b="0"/>
-                <wp:wrapNone/>
-                <wp:docPr id="2" name="Straight Connector 2"/>
-                <wp:cNvGraphicFramePr/>
-                <a:graphic xmlns:a="http://schemas.openxmlformats.org/drawingml/2006/main">
-                  <a:graphicData uri="http://schemas.microsoft.com/office/word/2010/wordprocessingShape">
-                    <wps:wsp>
-                      <wps:cNvCnPr/>
-                      <wps:spPr>
-                        <a:xfrm flipV="1">
-                          <a:off x="0" y="0"/>
-                          <a:ext cx="5266944" cy="0"/>
-                        </a:xfrm>
-                        <a:prstGeom prst="line">
-                          <a:avLst/>
-                        </a:prstGeom>
-                        <a:ln>
-                          <a:solidFill>
-                            <a:schemeClr val="tx1"/>
-                          </a:solidFill>
-                        </a:ln>
-                      </wps:spPr>
-                      <wps:style>
-                        <a:lnRef idx="1">
-                          <a:schemeClr val="accent1"/>
-                        </a:lnRef>
-                        <a:fillRef idx="0">
-                          <a:schemeClr val="accent1"/>
-                        </a:fillRef>
-                        <a:effectRef idx="0">
-                          <a:schemeClr val="accent1"/>
-                        </a:effectRef>
-                        <a:fontRef idx="minor">
-                          <a:schemeClr val="tx1"/>
-                        </a:fontRef>
-                      </wps:style>
-                      <wps:bodyPr/>
-                    </wps:wsp>
-                  </a:graphicData>
-                </a:graphic>
-                <wp14:sizeRelH relativeFrom="margin">
-                  <wp14:pctWidth>0</wp14:pctWidth>
-                </wp14:sizeRelH>
-                <wp14:sizeRelV relativeFrom="margin">
-                  <wp14:pctHeight>0</wp14:pctHeight>
-                </wp14:sizeRelV>
-              </wp:anchor>
-            </w:drawing>
-          </mc:Choice>
-          <mc:Fallback>
-            <w:pict>
-              <v:line w14:anchorId="149D3BA7" id="Straight Connector 2" o:spid="_x0000_s1026" style="position:absolute;flip:y;z-index:251661312;visibility:visible;mso-wrap-style:square;mso-width-percent:0;mso-height-percent:0;mso-wrap-distance-left:9pt;mso-wrap-distance-top:0;mso-wrap-distance-right:9pt;mso-wrap-distance-bottom:0;mso-position-horizontal:right;mso-position-horizontal-relative:margin;mso-position-vertical:absolute;mso-position-vertical-relative:text;mso-width-percent:0;mso-height-percent:0;mso-width-relative:margin;mso-height-relative:margin" from="363.5pt,5.7pt" to="778.2pt,5.7pt" o:gfxdata="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" strokecolor="black [3213]" strokeweight=".5pt">
-                <v:stroke joinstyle="miter"/>
-                <w10:wrap anchorx="margin"/>
-              </v:line>
-            </w:pict>
-          </mc:Fallback>
-        </mc:AlternateContent>
-      </w:r>
-      <w:r>
-        <w:rPr>
-          <w:rFonts w:ascii="Times New Roman" w:hAnsi="Times New Roman" w:cs="Times New Roman"/>
-          <w:b/>
-          <w:bCs/>
-          <w:spacing w:val="80"/>
-        </w:rPr>
-        <w:t>EDUCATION</w:t>
-      </w:r>
-    </w:p>
-    <w:p>
-      <w:pPr>
-        <w:rPr>
-          <w:rFonts w:ascii="Times New Roman" w:hAnsi="Times New Roman" w:cs="Times New Roman"/>
-          <w:sz w:val="18"/>
-          <w:szCs w:val="18"/>
-        </w:rPr>
-      </w:pPr>
-    </w:p>
-    <w:p>
-      <w:pPr>
-        <w:ind w:left="720" w:hanging="720"/>
-        <w:rPr>
-          <w:rFonts w:ascii="Times New Roman" w:hAnsi="Times New Roman" w:cs="Times New Roman"/>
-          <w:b/>
-          <w:bCs/>
-          <w:i/>
-          <w:iCs/>
-          <w:sz w:val="18"/>
-          <w:szCs w:val="18"/>
-        </w:rPr>
-      </w:pPr>
-      <w:r>
-        <w:rPr>
-          <w:rFonts w:ascii="Times New Roman" w:hAnsi="Times New Roman" w:cs="Times New Roman"/>
-          <w:b/>
-          <w:bCs/>
-          <w:i/>
-          <w:iCs/>
-          <w:sz w:val="18"/>
-          <w:szCs w:val="18"/>
-        </w:rPr>
-        <w:t>Bachelor of Science</w:t>
-      </w:r>
-      <w:r>
-        <w:rPr>
-          <w:rFonts w:ascii="Times New Roman" w:hAnsi="Times New Roman" w:cs="Times New Roman"/>
-          <w:b/>
-          <w:bCs/>
-          <w:i/>
-          <w:iCs/>
-          <w:sz w:val="18"/>
-          <w:szCs w:val="18"/>
-        </w:rPr>
-        <w:t>,</w:t>
-      </w:r>
-      <w:r>
-        <w:rPr>
-          <w:rFonts w:ascii="Times New Roman" w:hAnsi="Times New Roman" w:cs="Times New Roman"/>
-          <w:b/>
-          <w:bCs/>
-          <w:i/>
-          <w:iCs/>
-          <w:sz w:val="18"/>
-          <w:szCs w:val="18"/>
-        </w:rPr>
-        <w:t xml:space="preserve"> </w:t>
-      </w:r>
-      <w:r>
-        <w:rPr>
-          <w:rFonts w:ascii="Times New Roman" w:hAnsi="Times New Roman" w:cs="Times New Roman"/>
-          <w:b/>
-          <w:bCs/>
-          <w:i/>
-          <w:iCs/>
-          <w:sz w:val="18"/>
-          <w:szCs w:val="18"/>
-        </w:rPr>
-        <w:t>Computer Science, Systems programming</w:t>
-      </w:r>
-      <w:r>
-        <w:rPr>
-          <w:rFonts w:ascii="Times New Roman" w:hAnsi="Times New Roman" w:cs="Times New Roman"/>
-          <w:b/>
-          <w:bCs/>
-          <w:i/>
-          <w:iCs/>
-          <w:sz w:val="18"/>
-          <w:szCs w:val="18"/>
-        </w:rPr>
-        <w:t xml:space="preserve"> </w:t>
-      </w:r>
-      <w:r>
-        <w:rPr>
-          <w:rFonts w:ascii="Times New Roman" w:hAnsi="Times New Roman" w:cs="Times New Roman"/>
-          <w:b/>
-          <w:bCs/>
-          <w:i/>
-          <w:iCs/>
-          <w:sz w:val="18"/>
-          <w:szCs w:val="18"/>
-        </w:rPr>
-        <w:t xml:space="preserve">/ </w:t>
-      </w:r>
-      <w:r>
-        <w:rPr>
-          <w:rFonts w:ascii="Times New Roman" w:hAnsi="Times New Roman" w:cs="Times New Roman"/>
-          <w:b/>
-          <w:bCs/>
-          <w:i/>
-          <w:iCs/>
-          <w:sz w:val="18"/>
-          <w:szCs w:val="18"/>
-        </w:rPr>
-        <w:t xml:space="preserve">Spring </w:t>
-      </w:r>
-      <w:r>
-        <w:rPr>
-          <w:rFonts w:ascii="Times New Roman" w:hAnsi="Times New Roman" w:cs="Times New Roman"/>
-          <w:b/>
-          <w:bCs/>
-          <w:i/>
-          <w:iCs/>
-          <w:sz w:val="18"/>
-          <w:szCs w:val="18"/>
-        </w:rPr>
-        <w:t>2023</w:t>
-      </w:r>
-      <w:r>
-        <w:rPr>
-          <w:rFonts w:ascii="Times New Roman" w:hAnsi="Times New Roman" w:cs="Times New Roman"/>
-          <w:b/>
-          <w:bCs/>
-          <w:i/>
-          <w:iCs/>
-          <w:sz w:val="18"/>
-          <w:szCs w:val="18"/>
-        </w:rPr>
-        <w:t xml:space="preserve"> / Major GPA: 3.0</w:t>
-      </w:r>
-    </w:p>
-    <w:p>
-      <w:pPr>
-        <w:ind w:left="720" w:hanging="720"/>
-        <w:rPr>
-          <w:rFonts w:ascii="Times New Roman" w:hAnsi="Times New Roman" w:cs="Times New Roman"/>
-          <w:b/>
-          <w:bCs/>
-          <w:i/>
-          <w:iCs/>
-          <w:sz w:val="18"/>
-          <w:szCs w:val="18"/>
-        </w:rPr>
-      </w:pPr>
-      <w:r>
-        <w:rPr>
-          <w:rFonts w:ascii="Times New Roman" w:hAnsi="Times New Roman" w:cs="Times New Roman"/>
-          <w:b/>
-          <w:bCs/>
-          <w:i/>
-          <w:iCs/>
-          <w:sz w:val="18"/>
-          <w:szCs w:val="18"/>
-        </w:rPr>
-        <w:t>Texas A&amp;M Corpus Christi, Corpus Christi, Texas</w:t>
-      </w:r>
-    </w:p>
-    <w:p>
-      <w:pPr>
-        <w:pStyle w:val="ListParagraph"/>
-        <w:numPr>
-          <w:ilvl w:val="1"/>
-          <w:numId w:val="6"/>
-        </w:numPr>
-        <w:ind w:left="720"/>
-        <w:jc w:val="both"/>
-        <w:rPr>
-          <w:rFonts w:asciiTheme="majorHAnsi" w:hAnsiTheme="majorHAnsi" w:cstheme="majorHAnsi"/>
-          <w:sz w:val="12"/>
-          <w:szCs w:val="12"/>
-        </w:rPr>
-      </w:pPr>
-      <w:r>
-        <w:rPr>
-          <w:rFonts w:asciiTheme="majorHAnsi" w:hAnsiTheme="majorHAnsi" w:cstheme="majorHAnsi"/>
-          <w:sz w:val="15"/>
-          <w:szCs w:val="15"/>
-        </w:rPr>
-        <w:t>Upper-</w:t>
-      </w:r>
-      <w:r>
-        <w:rPr>
-          <w:rFonts w:asciiTheme="majorHAnsi" w:hAnsiTheme="majorHAnsi" w:cstheme="majorHAnsi"/>
-          <w:sz w:val="15"/>
-          <w:szCs w:val="15"/>
-        </w:rPr>
-        <w:t>level</w:t>
-      </w:r>
-      <w:r>
-        <w:rPr>
-          <w:rFonts w:asciiTheme="majorHAnsi" w:hAnsiTheme="majorHAnsi" w:cstheme="majorHAnsi"/>
-          <w:sz w:val="15"/>
-          <w:szCs w:val="15"/>
-        </w:rPr>
-        <w:t xml:space="preserve"> Computer Science courses taken: Software Engineering, Numerical Methods, Image Processing, Theory of Programming Languages, Intro to Database Systems</w:t>
-      </w:r>
-      <w:r>
-        <w:rPr>
-          <w:rFonts w:asciiTheme="majorHAnsi" w:hAnsiTheme="majorHAnsi" w:cstheme="majorHAnsi"/>
-          <w:sz w:val="15"/>
-          <w:szCs w:val="15"/>
-        </w:rPr>
-        <w:t>, Operating Systems, Computer Networks, Software Project Management, Survey of Programming Languages, Cyber Security,</w:t>
-      </w:r>
-      <w:r>
-        <w:rPr>
-          <w:rFonts w:asciiTheme="majorHAnsi" w:hAnsiTheme="majorHAnsi" w:cstheme="majorHAnsi"/>
-          <w:sz w:val="15"/>
-          <w:szCs w:val="15"/>
-        </w:rPr>
-        <w:t xml:space="preserve"> Cryptography,</w:t>
-      </w:r>
-      <w:r>
-        <w:rPr>
-          <w:rFonts w:asciiTheme="majorHAnsi" w:hAnsiTheme="majorHAnsi" w:cstheme="majorHAnsi"/>
-          <w:sz w:val="15"/>
-          <w:szCs w:val="15"/>
-        </w:rPr>
-        <w:t xml:space="preserve"> </w:t>
-      </w:r>
-      <w:r>
-        <w:rPr>
-          <w:rFonts w:asciiTheme="majorHAnsi" w:hAnsiTheme="majorHAnsi" w:cstheme="majorHAnsi"/>
-          <w:sz w:val="15"/>
-          <w:szCs w:val="15"/>
-        </w:rPr>
-        <w:t xml:space="preserve">and </w:t>
-      </w:r>
-      <w:r>
-        <w:rPr>
-          <w:rFonts w:asciiTheme="majorHAnsi" w:hAnsiTheme="majorHAnsi" w:cstheme="majorHAnsi"/>
-          <w:sz w:val="15"/>
-          <w:szCs w:val="15"/>
-        </w:rPr>
-        <w:t>Skills for Computing Professionals.</w:t>
-      </w:r>
-    </w:p>
-    <w:p>
-      <w:pPr>
-        <w:jc w:val="both"/>
-        <w:rPr>
-          <w:rFonts w:asciiTheme="majorHAnsi" w:hAnsiTheme="majorHAnsi" w:cstheme="majorHAnsi"/>
-          <w:sz w:val="13"/>
-          <w:szCs w:val="13"/>
-        </w:rPr>
-      </w:pPr>
-    </w:p>
-    <w:p>
-      <w:pPr>
-        <w:ind w:left="720" w:hanging="720"/>
-        <w:rPr>
-          <w:rFonts w:ascii="Times New Roman" w:hAnsi="Times New Roman" w:cs="Times New Roman"/>
-          <w:b/>
-          <w:bCs/>
-          <w:i/>
-          <w:iCs/>
-          <w:sz w:val="18"/>
-          <w:szCs w:val="18"/>
-        </w:rPr>
-      </w:pPr>
-      <w:r>
-        <w:rPr>
-          <w:rFonts w:ascii="Times New Roman" w:hAnsi="Times New Roman" w:cs="Times New Roman"/>
-          <w:b/>
-          <w:bCs/>
-          <w:i/>
-          <w:iCs/>
-          <w:sz w:val="18"/>
-          <w:szCs w:val="18"/>
-        </w:rPr>
-        <w:t>Associate of Science</w:t>
-      </w:r>
-      <w:r>
-        <w:rPr>
-          <w:rFonts w:ascii="Times New Roman" w:hAnsi="Times New Roman" w:cs="Times New Roman"/>
-          <w:b/>
-          <w:bCs/>
-          <w:i/>
-          <w:iCs/>
-          <w:sz w:val="18"/>
-          <w:szCs w:val="18"/>
-        </w:rPr>
-        <w:t xml:space="preserve">, </w:t>
-      </w:r>
-      <w:r>
-        <w:rPr>
-          <w:rFonts w:ascii="Times New Roman" w:hAnsi="Times New Roman" w:cs="Times New Roman"/>
-          <w:b/>
-          <w:bCs/>
-          <w:i/>
-          <w:iCs/>
-          <w:sz w:val="18"/>
-          <w:szCs w:val="18"/>
-        </w:rPr>
-        <w:t>Computer Programmin</w:t>
-      </w:r>
-      <w:r>
-        <w:rPr>
-          <w:rFonts w:ascii="Times New Roman" w:hAnsi="Times New Roman" w:cs="Times New Roman"/>
-          <w:b/>
-          <w:bCs/>
-          <w:i/>
-          <w:iCs/>
-          <w:sz w:val="18"/>
-          <w:szCs w:val="18"/>
-        </w:rPr>
-        <w:t xml:space="preserve">g </w:t>
-      </w:r>
-      <w:r>
-        <w:rPr>
-          <w:rFonts w:ascii="Times New Roman" w:hAnsi="Times New Roman" w:cs="Times New Roman"/>
-          <w:b/>
-          <w:bCs/>
-          <w:i/>
-          <w:iCs/>
-          <w:sz w:val="18"/>
-          <w:szCs w:val="18"/>
-        </w:rPr>
-        <w:t>/</w:t>
-      </w:r>
-      <w:r>
-        <w:rPr>
-          <w:rFonts w:ascii="Times New Roman" w:hAnsi="Times New Roman" w:cs="Times New Roman"/>
-          <w:b/>
-          <w:bCs/>
-          <w:i/>
-          <w:iCs/>
-          <w:sz w:val="18"/>
-          <w:szCs w:val="18"/>
-        </w:rPr>
-        <w:t xml:space="preserve"> Spring</w:t>
-      </w:r>
-      <w:r>
-        <w:rPr>
-          <w:rFonts w:ascii="Times New Roman" w:hAnsi="Times New Roman" w:cs="Times New Roman"/>
-          <w:b/>
-          <w:bCs/>
-          <w:i/>
-          <w:iCs/>
-          <w:sz w:val="18"/>
-          <w:szCs w:val="18"/>
-        </w:rPr>
-        <w:t xml:space="preserve"> 2021 – Graduated</w:t>
-      </w:r>
-    </w:p>
-    <w:p>
-      <w:pPr>
-        <w:ind w:left="720" w:hanging="720"/>
-        <w:rPr>
-          <w:rFonts w:ascii="Times New Roman" w:hAnsi="Times New Roman" w:cs="Times New Roman"/>
-          <w:b/>
-          <w:bCs/>
-          <w:i/>
-          <w:iCs/>
-          <w:sz w:val="18"/>
-          <w:szCs w:val="18"/>
-        </w:rPr>
-      </w:pPr>
-      <w:r>
-        <w:rPr>
-          <w:rFonts w:ascii="Times New Roman" w:hAnsi="Times New Roman" w:cs="Times New Roman"/>
-          <w:b/>
-          <w:bCs/>
-          <w:i/>
-          <w:iCs/>
-          <w:sz w:val="18"/>
-          <w:szCs w:val="18"/>
-        </w:rPr>
-        <w:t>Del Mar College, Corpus Christi, Texas</w:t>
-      </w:r>
-    </w:p>
-    <w:p>
-      <w:pPr>
-        <w:jc w:val="center"/>
-        <w:rPr>
-          <w:rFonts w:ascii="Times New Roman" w:hAnsi="Times New Roman" w:cs="Times New Roman"/>
-          <w:spacing w:val="80"/>
-          <w:sz w:val="18"/>
-          <w:szCs w:val="18"/>
-        </w:rPr>
-      </w:pPr>
-    </w:p>
-    <w:p>
-      <w:pPr>
-        <w:rPr>
-          <w:rFonts w:ascii="Times New Roman" w:hAnsi="Times New Roman" w:cs="Times New Roman"/>
-          <w:b/>
-          <w:bCs/>
-          <w:spacing w:val="80"/>
-        </w:rPr>
-      </w:pPr>
-      <w:r>
-        <w:rPr>
-          <w:rFonts w:ascii="Times New Roman" w:hAnsi="Times New Roman" w:cs="Times New Roman"/>
-          <w:b/>
-          <w:bCs/>
-          <w:noProof/>
-          <w:spacing w:val="80"/>
-        </w:rPr>
-        <mc:AlternateContent>
-          <mc:Choice Requires="wps">
-            <w:drawing>
-              <wp:anchor distT="0" distB="0" distL="114300" distR="114300" simplePos="0" relativeHeight="251663360" behindDoc="0" locked="0" layoutInCell="1" allowOverlap="1" wp14:anchorId="5008B1AC" wp14:editId="1ED6B741">
-                <wp:simplePos x="0" y="0"/>
-                <wp:positionH relativeFrom="margin">
-                  <wp:align>right</wp:align>
-                </wp:positionH>
-                <wp:positionV relativeFrom="paragraph">
-                  <wp:posOffset>79375</wp:posOffset>
-                </wp:positionV>
-                <wp:extent cx="4434840" cy="0"/>
-                <wp:effectExtent l="0" t="0" r="0" b="0"/>
-                <wp:wrapNone/>
-                <wp:docPr id="3" name="Straight Connector 3"/>
-                <wp:cNvGraphicFramePr/>
-                <a:graphic xmlns:a="http://schemas.openxmlformats.org/drawingml/2006/main">
-                  <a:graphicData uri="http://schemas.microsoft.com/office/word/2010/wordprocessingShape">
-                    <wps:wsp>
-                      <wps:cNvCnPr/>
-                      <wps:spPr>
-                        <a:xfrm>
-                          <a:off x="0" y="0"/>
-                          <a:ext cx="4434840" cy="0"/>
-                        </a:xfrm>
-                        <a:prstGeom prst="line">
-                          <a:avLst/>
-                        </a:prstGeom>
-                        <a:ln>
-                          <a:solidFill>
-                            <a:schemeClr val="tx1"/>
-                          </a:solidFill>
-                        </a:ln>
-                      </wps:spPr>
-                      <wps:style>
-                        <a:lnRef idx="1">
-                          <a:schemeClr val="accent1"/>
-                        </a:lnRef>
-                        <a:fillRef idx="0">
-                          <a:schemeClr val="accent1"/>
-                        </a:fillRef>
-                        <a:effectRef idx="0">
-                          <a:schemeClr val="accent1"/>
-                        </a:effectRef>
-                        <a:fontRef idx="minor">
-                          <a:schemeClr val="tx1"/>
-                        </a:fontRef>
-                      </wps:style>
-                      <wps:bodyPr/>
-                    </wps:wsp>
-                  </a:graphicData>
-                </a:graphic>
-                <wp14:sizeRelH relativeFrom="margin">
-                  <wp14:pctWidth>0</wp14:pctWidth>
-                </wp14:sizeRelH>
-                <wp14:sizeRelV relativeFrom="margin">
-                  <wp14:pctHeight>0</wp14:pctHeight>
-                </wp14:sizeRelV>
-              </wp:anchor>
-            </w:drawing>
-          </mc:Choice>
-          <mc:Fallback>
-            <w:pict>
-              <v:line w14:anchorId="7053303F" id="Straight Connector 3" o:spid="_x0000_s1026" style="position:absolute;z-index:251663360;visibility:visible;mso-wrap-style:square;mso-width-percent:0;mso-height-percent:0;mso-wrap-distance-left:9pt;mso-wrap-distance-top:0;mso-wrap-distance-right:9pt;mso-wrap-distance-bottom:0;mso-position-horizontal:right;mso-position-horizontal-relative:margin;mso-position-vertical:absolute;mso-position-vertical-relative:text;mso-width-percent:0;mso-height-percent:0;mso-width-relative:margin;mso-height-relative:margin" from="298pt,6.25pt" to="647.2pt,6.25pt" o:gfxdata="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" strokecolor="black [3213]" strokeweight=".5pt">
-                <v:stroke joinstyle="miter"/>
-                <w10:wrap anchorx="margin"/>
-              </v:line>
-            </w:pict>
-          </mc:Fallback>
-        </mc:AlternateContent>
-      </w:r>
-      <w:r>
-        <w:rPr>
-          <w:rFonts w:ascii="Times New Roman" w:hAnsi="Times New Roman" w:cs="Times New Roman"/>
-          <w:b/>
-          <w:bCs/>
-          <w:spacing w:val="80"/>
-        </w:rPr>
-        <w:t>WORK EXPERIENCE</w:t>
-      </w:r>
-    </w:p>
-    <w:p>
-      <w:pPr>
-        <w:jc w:val="both"/>
-        <w:rPr>
-          <w:rFonts w:ascii="Times New Roman" w:hAnsi="Times New Roman" w:cs="Times New Roman"/>
-          <w:sz w:val="18"/>
-          <w:szCs w:val="18"/>
-        </w:rPr>
-      </w:pPr>
-    </w:p>
-    <w:p>
-      <w:pPr>
-        <w:tabs>
-          <w:tab w:val="left" w:pos="8820"/>
-        </w:tabs>
-        <w:ind w:left="720" w:hanging="720"/>
-        <w:jc w:val="both"/>
-        <w:rPr>
-          <w:rFonts w:ascii="Times New Roman" w:hAnsi="Times New Roman" w:cs="Times New Roman"/>
-          <w:b/>
-          <w:bCs/>
-          <w:i/>
-          <w:iCs/>
-          <w:sz w:val="18"/>
-          <w:szCs w:val="18"/>
-        </w:rPr>
-      </w:pPr>
-      <w:r>
-        <w:rPr>
-          <w:rFonts w:ascii="Times New Roman" w:hAnsi="Times New Roman" w:cs="Times New Roman"/>
-          <w:b/>
-          <w:bCs/>
-          <w:i/>
-          <w:iCs/>
-          <w:sz w:val="18"/>
-          <w:szCs w:val="18"/>
-        </w:rPr>
-        <w:t>Software Engineering Intern</w:t>
-      </w:r>
-      <w:r>
-        <w:rPr>
-          <w:rFonts w:ascii="Times New Roman" w:hAnsi="Times New Roman" w:cs="Times New Roman"/>
-          <w:b/>
-          <w:bCs/>
-          <w:i/>
-          <w:iCs/>
-          <w:sz w:val="18"/>
-          <w:szCs w:val="18"/>
-        </w:rPr>
-        <w:t xml:space="preserve"> / </w:t>
-      </w:r>
-      <w:r>
-        <w:rPr>
-          <w:rFonts w:ascii="Times New Roman" w:hAnsi="Times New Roman" w:cs="Times New Roman"/>
-          <w:b/>
-          <w:bCs/>
-          <w:i/>
-          <w:iCs/>
-          <w:sz w:val="18"/>
-          <w:szCs w:val="18"/>
-        </w:rPr>
-        <w:t>Texas A&amp;M Corpus Christi Lone Star UAS</w:t>
-      </w:r>
-      <w:r>
-        <w:rPr>
-          <w:rFonts w:ascii="Times New Roman" w:hAnsi="Times New Roman" w:cs="Times New Roman"/>
-          <w:b/>
-          <w:bCs/>
-          <w:i/>
-          <w:iCs/>
-          <w:sz w:val="18"/>
-          <w:szCs w:val="18"/>
-        </w:rPr>
-        <w:t xml:space="preserve">, </w:t>
-      </w:r>
-      <w:r>
-        <w:rPr>
-          <w:rFonts w:ascii="Times New Roman" w:hAnsi="Times New Roman" w:cs="Times New Roman"/>
-          <w:b/>
-          <w:bCs/>
-          <w:i/>
-          <w:iCs/>
-          <w:sz w:val="18"/>
-          <w:szCs w:val="18"/>
-        </w:rPr>
-        <w:t>Corpus Christi, Texas</w:t>
-      </w:r>
-      <w:r>
-        <w:rPr>
-          <w:rFonts w:ascii="Times New Roman" w:hAnsi="Times New Roman" w:cs="Times New Roman"/>
-          <w:b/>
-          <w:bCs/>
-          <w:i/>
-          <w:iCs/>
-          <w:sz w:val="18"/>
-          <w:szCs w:val="18"/>
-        </w:rPr>
-        <w:tab/>
-      </w:r>
-      <w:r>
-        <w:rPr>
-          <w:rFonts w:ascii="Times New Roman" w:hAnsi="Times New Roman" w:cs="Times New Roman"/>
-          <w:b/>
-          <w:bCs/>
-          <w:i/>
-          <w:iCs/>
-          <w:sz w:val="18"/>
-          <w:szCs w:val="18"/>
-        </w:rPr>
-        <w:t>10</w:t>
-      </w:r>
-      <w:r>
-        <w:rPr>
-          <w:rFonts w:ascii="Times New Roman" w:hAnsi="Times New Roman" w:cs="Times New Roman"/>
-          <w:b/>
-          <w:bCs/>
-          <w:i/>
-          <w:iCs/>
-          <w:sz w:val="18"/>
-          <w:szCs w:val="18"/>
-        </w:rPr>
-        <w:t>/</w:t>
-      </w:r>
-      <w:r>
-        <w:rPr>
-          <w:rFonts w:ascii="Times New Roman" w:hAnsi="Times New Roman" w:cs="Times New Roman"/>
-          <w:b/>
-          <w:bCs/>
-          <w:i/>
-          <w:iCs/>
-          <w:sz w:val="18"/>
-          <w:szCs w:val="18"/>
-        </w:rPr>
-        <w:t>2021</w:t>
-      </w:r>
-      <w:r>
-        <w:rPr>
-          <w:rFonts w:ascii="Times New Roman" w:hAnsi="Times New Roman" w:cs="Times New Roman"/>
-          <w:b/>
-          <w:bCs/>
-          <w:i/>
-          <w:iCs/>
-          <w:sz w:val="18"/>
-          <w:szCs w:val="18"/>
-        </w:rPr>
-        <w:t xml:space="preserve"> </w:t>
-      </w:r>
-      <w:r>
-        <w:rPr>
-          <w:rFonts w:ascii="Times New Roman" w:hAnsi="Times New Roman" w:cs="Times New Roman"/>
-          <w:b/>
-          <w:bCs/>
-          <w:i/>
-          <w:iCs/>
-          <w:sz w:val="18"/>
-          <w:szCs w:val="18"/>
-        </w:rPr>
-        <w:t>–</w:t>
-      </w:r>
-      <w:r>
-        <w:rPr>
-          <w:rFonts w:ascii="Times New Roman" w:hAnsi="Times New Roman" w:cs="Times New Roman"/>
-          <w:b/>
-          <w:bCs/>
-          <w:i/>
-          <w:iCs/>
-          <w:sz w:val="18"/>
-          <w:szCs w:val="18"/>
-        </w:rPr>
-        <w:t xml:space="preserve"> </w:t>
-      </w:r>
-      <w:r>
-        <w:rPr>
-          <w:rFonts w:ascii="Times New Roman" w:hAnsi="Times New Roman" w:cs="Times New Roman"/>
-          <w:b/>
-          <w:bCs/>
-          <w:i/>
-          <w:iCs/>
-          <w:sz w:val="18"/>
-          <w:szCs w:val="18"/>
-        </w:rPr>
-        <w:t>Present</w:t>
-      </w:r>
-    </w:p>
-    <w:p>
-      <w:pPr>
-        <w:pStyle w:val="ListParagraph"/>
-        <w:numPr>
-          <w:ilvl w:val="1"/>
-          <w:numId w:val="6"/>
-        </w:numPr>
-        <w:ind w:left="720"/>
-        <w:jc w:val="both"/>
-        <w:rPr>
-          <w:rFonts w:asciiTheme="majorHAnsi" w:hAnsiTheme="majorHAnsi" w:cstheme="majorHAnsi"/>
-          <w:sz w:val="15"/>
-          <w:szCs w:val="15"/>
-        </w:rPr>
-      </w:pPr>
-      <w:r>
-        <w:rPr>
-          <w:rFonts w:asciiTheme="majorHAnsi" w:hAnsiTheme="majorHAnsi" w:cstheme="majorHAnsi"/>
-          <w:sz w:val="15"/>
-          <w:szCs w:val="15"/>
-        </w:rPr>
-        <w:t>Pair-programmed on the creation of a</w:t>
-      </w:r>
-      <w:r>
-        <w:rPr>
-          <w:rFonts w:asciiTheme="majorHAnsi" w:hAnsiTheme="majorHAnsi" w:cstheme="majorHAnsi"/>
-          <w:sz w:val="15"/>
-          <w:szCs w:val="15"/>
-        </w:rPr>
-        <w:t>n MQTT</w:t>
-      </w:r>
-      <w:r>
-        <w:rPr>
-          <w:rFonts w:asciiTheme="majorHAnsi" w:hAnsiTheme="majorHAnsi" w:cstheme="majorHAnsi"/>
-          <w:sz w:val="15"/>
-          <w:szCs w:val="15"/>
-        </w:rPr>
-        <w:t xml:space="preserve"> client logging system to log all topics published to our ActiveMQ server along with a replay system to replay any selected message.</w:t>
-      </w:r>
-    </w:p>
-    <w:p>
-      <w:pPr>
-        <w:pStyle w:val="ListParagraph"/>
-        <w:numPr>
-          <w:ilvl w:val="1"/>
-          <w:numId w:val="6"/>
-        </w:numPr>
-        <w:ind w:left="720"/>
-        <w:jc w:val="both"/>
-        <w:rPr>
-          <w:rFonts w:asciiTheme="majorHAnsi" w:hAnsiTheme="majorHAnsi" w:cstheme="majorHAnsi"/>
-          <w:sz w:val="15"/>
-          <w:szCs w:val="15"/>
-        </w:rPr>
-      </w:pPr>
-      <w:r>
-        <w:rPr>
-          <w:rFonts w:asciiTheme="majorHAnsi" w:hAnsiTheme="majorHAnsi" w:cstheme="majorHAnsi"/>
-          <w:sz w:val="15"/>
-          <w:szCs w:val="15"/>
-        </w:rPr>
-        <w:t>Created a .NET MAUI</w:t>
-      </w:r>
-      <w:r>
-        <w:rPr>
-          <w:rFonts w:asciiTheme="majorHAnsi" w:hAnsiTheme="majorHAnsi" w:cstheme="majorHAnsi"/>
-          <w:sz w:val="15"/>
-          <w:szCs w:val="15"/>
-        </w:rPr>
-        <w:t xml:space="preserve"> cross-platform</w:t>
-      </w:r>
-      <w:r>
-        <w:rPr>
-          <w:rFonts w:asciiTheme="majorHAnsi" w:hAnsiTheme="majorHAnsi" w:cstheme="majorHAnsi"/>
-          <w:sz w:val="15"/>
-          <w:szCs w:val="15"/>
-        </w:rPr>
-        <w:t xml:space="preserve"> mobile application for the organization that when enabled on an </w:t>
-      </w:r>
-      <w:r>
-        <w:rPr>
-          <w:rFonts w:asciiTheme="majorHAnsi" w:hAnsiTheme="majorHAnsi" w:cstheme="majorHAnsi"/>
-          <w:sz w:val="15"/>
-          <w:szCs w:val="15"/>
-        </w:rPr>
-        <w:t>employee’s</w:t>
-      </w:r>
-      <w:r>
-        <w:rPr>
-          <w:rFonts w:asciiTheme="majorHAnsi" w:hAnsiTheme="majorHAnsi" w:cstheme="majorHAnsi"/>
-          <w:sz w:val="15"/>
-          <w:szCs w:val="15"/>
-        </w:rPr>
-        <w:t xml:space="preserve"> phone, sends their location via MQTT to be visualized in our </w:t>
-      </w:r>
-      <w:r>
-        <w:rPr>
-          <w:rFonts w:asciiTheme="majorHAnsi" w:hAnsiTheme="majorHAnsi" w:cstheme="majorHAnsi"/>
-          <w:sz w:val="15"/>
-          <w:szCs w:val="15"/>
-        </w:rPr>
-        <w:t>situational awareness tool. Location transmission is enabled and disabled at the press of a button.</w:t>
-      </w:r>
-    </w:p>
-    <w:p>
-      <w:pPr>
-        <w:pStyle w:val="ListParagraph"/>
-        <w:numPr>
-          <w:ilvl w:val="1"/>
-          <w:numId w:val="6"/>
-        </w:numPr>
-        <w:ind w:left="720"/>
-        <w:jc w:val="both"/>
-        <w:rPr>
-          <w:rFonts w:asciiTheme="majorHAnsi" w:hAnsiTheme="majorHAnsi" w:cstheme="majorHAnsi"/>
-          <w:sz w:val="15"/>
-          <w:szCs w:val="15"/>
-        </w:rPr>
-      </w:pPr>
-      <w:r>
-        <w:rPr>
-          <w:rFonts w:asciiTheme="majorHAnsi" w:hAnsiTheme="majorHAnsi" w:cstheme="majorHAnsi"/>
-          <w:sz w:val="15"/>
-          <w:szCs w:val="15"/>
-        </w:rPr>
-        <w:t xml:space="preserve">Created a NodeJS server application to receive a configuration message from our web application </w:t>
-      </w:r>
-      <w:r>
-        <w:rPr>
-          <w:rFonts w:asciiTheme="majorHAnsi" w:hAnsiTheme="majorHAnsi" w:cstheme="majorHAnsi"/>
-          <w:sz w:val="15"/>
-          <w:szCs w:val="15"/>
-        </w:rPr>
-        <w:t>to</w:t>
-      </w:r>
-      <w:r>
-        <w:rPr>
-          <w:rFonts w:asciiTheme="majorHAnsi" w:hAnsiTheme="majorHAnsi" w:cstheme="majorHAnsi"/>
-          <w:sz w:val="15"/>
-          <w:szCs w:val="15"/>
-        </w:rPr>
-        <w:t xml:space="preserve"> then produce and publish the requested amount simulations for each simulation type </w:t>
-      </w:r>
-      <w:r>
-        <w:rPr>
-          <w:rFonts w:asciiTheme="majorHAnsi" w:hAnsiTheme="majorHAnsi" w:cstheme="majorHAnsi"/>
-          <w:sz w:val="15"/>
-          <w:szCs w:val="15"/>
-        </w:rPr>
-        <w:t>specified from the configuration received</w:t>
-      </w:r>
-      <w:r>
-        <w:rPr>
-          <w:rFonts w:asciiTheme="majorHAnsi" w:hAnsiTheme="majorHAnsi" w:cstheme="majorHAnsi"/>
-          <w:sz w:val="15"/>
-          <w:szCs w:val="15"/>
-        </w:rPr>
-        <w:t xml:space="preserve"> </w:t>
-      </w:r>
-      <w:r>
-        <w:rPr>
-          <w:rFonts w:asciiTheme="majorHAnsi" w:hAnsiTheme="majorHAnsi" w:cstheme="majorHAnsi"/>
-          <w:sz w:val="15"/>
-          <w:szCs w:val="15"/>
-        </w:rPr>
-        <w:t>to be sent to our situational awareness tool.</w:t>
-      </w:r>
-    </w:p>
-    <w:p>
-      <w:pPr>
-        <w:pStyle w:val="ListParagraph"/>
-        <w:numPr>
-          <w:ilvl w:val="1"/>
-          <w:numId w:val="6"/>
-        </w:numPr>
-        <w:ind w:left="720"/>
-        <w:jc w:val="both"/>
-        <w:rPr>
-          <w:rFonts w:asciiTheme="majorHAnsi" w:hAnsiTheme="majorHAnsi" w:cstheme="majorHAnsi"/>
-          <w:sz w:val="15"/>
-          <w:szCs w:val="15"/>
-        </w:rPr>
-      </w:pPr>
-      <w:r>
-        <w:rPr>
-          <w:rFonts w:asciiTheme="majorHAnsi" w:hAnsiTheme="majorHAnsi" w:cstheme="majorHAnsi"/>
-          <w:sz w:val="15"/>
-          <w:szCs w:val="15"/>
-        </w:rPr>
-        <w:t>Created a new ASP.NET Core MVC web application with Authentication / Authorization / Impersonation capabilities using Microsoft Identity and Entity Framework.</w:t>
-      </w:r>
-    </w:p>
-    <w:p>
-      <w:pPr>
-        <w:pStyle w:val="ListParagraph"/>
-        <w:numPr>
-          <w:ilvl w:val="1"/>
-          <w:numId w:val="6"/>
-        </w:numPr>
-        <w:ind w:left="720"/>
-        <w:jc w:val="both"/>
-        <w:rPr>
-          <w:rFonts w:asciiTheme="majorHAnsi" w:hAnsiTheme="majorHAnsi" w:cstheme="majorHAnsi"/>
-          <w:sz w:val="15"/>
-          <w:szCs w:val="15"/>
-        </w:rPr>
-      </w:pPr>
-      <w:r>
-        <w:rPr>
-          <w:rFonts w:asciiTheme="majorHAnsi" w:hAnsiTheme="majorHAnsi" w:cstheme="majorHAnsi"/>
-          <w:sz w:val="15"/>
-          <w:szCs w:val="15"/>
-        </w:rPr>
-        <w:t>Created database modification and visualization capabilities in our web application by creating stored procedures, endpoints in our internal RESTful API, and calls to those endpoints.</w:t>
-      </w:r>
-    </w:p>
-    <w:p>
-      <w:pPr>
-        <w:pStyle w:val="ListParagraph"/>
-        <w:numPr>
-          <w:ilvl w:val="1"/>
-          <w:numId w:val="6"/>
-        </w:numPr>
-        <w:ind w:left="720"/>
-        <w:jc w:val="both"/>
-        <w:rPr>
-          <w:rFonts w:asciiTheme="majorHAnsi" w:hAnsiTheme="majorHAnsi" w:cstheme="majorHAnsi"/>
-          <w:sz w:val="15"/>
-          <w:szCs w:val="15"/>
-        </w:rPr>
-      </w:pPr>
-      <w:r>
-        <w:rPr>
-          <w:rFonts w:asciiTheme="majorHAnsi" w:hAnsiTheme="majorHAnsi" w:cstheme="majorHAnsi"/>
-          <w:sz w:val="15"/>
-          <w:szCs w:val="15"/>
-        </w:rPr>
-        <w:t>Increased system health awareness by implementing Prometheus, a system health check</w:t>
-      </w:r>
-      <w:r>
-        <w:rPr>
-          <w:rFonts w:asciiTheme="majorHAnsi" w:hAnsiTheme="majorHAnsi" w:cstheme="majorHAnsi"/>
-          <w:sz w:val="15"/>
-          <w:szCs w:val="15"/>
-        </w:rPr>
-        <w:t>, to the organization</w:t>
-      </w:r>
-      <w:r>
-        <w:rPr>
-          <w:rFonts w:asciiTheme="majorHAnsi" w:hAnsiTheme="majorHAnsi" w:cstheme="majorHAnsi"/>
-          <w:sz w:val="15"/>
-          <w:szCs w:val="15"/>
-        </w:rPr>
-        <w:t>’</w:t>
-      </w:r>
-      <w:r>
-        <w:rPr>
-          <w:rFonts w:asciiTheme="majorHAnsi" w:hAnsiTheme="majorHAnsi" w:cstheme="majorHAnsi"/>
-          <w:sz w:val="15"/>
-          <w:szCs w:val="15"/>
-        </w:rPr>
-        <w:t>s web application</w:t>
-      </w:r>
-      <w:r>
-        <w:rPr>
-          <w:rFonts w:asciiTheme="majorHAnsi" w:hAnsiTheme="majorHAnsi" w:cstheme="majorHAnsi"/>
-          <w:sz w:val="15"/>
-          <w:szCs w:val="15"/>
-        </w:rPr>
-        <w:t>.</w:t>
-      </w:r>
-    </w:p>
-    <w:p>
-      <w:pPr>
-        <w:ind w:hanging="720"/>
-        <w:jc w:val="both"/>
-        <w:rPr>
-          <w:rFonts w:asciiTheme="majorHAnsi" w:hAnsiTheme="majorHAnsi" w:cstheme="majorHAnsi"/>
-          <w:sz w:val="13"/>
-          <w:szCs w:val="13"/>
-        </w:rPr>
-      </w:pPr>
-    </w:p>
-    <w:p>
-      <w:pPr>
-        <w:tabs>
-          <w:tab w:val="left" w:pos="8820"/>
-        </w:tabs>
-        <w:ind w:left="720" w:hanging="720"/>
-        <w:jc w:val="both"/>
-        <w:rPr>
-          <w:rFonts w:ascii="Times New Roman" w:hAnsi="Times New Roman" w:cs="Times New Roman"/>
-          <w:b/>
-          <w:bCs/>
-          <w:i/>
-          <w:iCs/>
-          <w:sz w:val="18"/>
-          <w:szCs w:val="18"/>
-        </w:rPr>
-      </w:pPr>
-      <w:r>
-        <w:rPr>
-          <w:rFonts w:ascii="Times New Roman" w:hAnsi="Times New Roman" w:cs="Times New Roman"/>
-          <w:b/>
-          <w:bCs/>
-          <w:i/>
-          <w:iCs/>
-          <w:sz w:val="18"/>
-          <w:szCs w:val="18"/>
-        </w:rPr>
-        <w:t>Owner / Carver Tech LLC</w:t>
-      </w:r>
-      <w:r>
-        <w:rPr>
-          <w:rFonts w:ascii="Times New Roman" w:hAnsi="Times New Roman" w:cs="Times New Roman"/>
-          <w:b/>
-          <w:bCs/>
-          <w:i/>
-          <w:iCs/>
-          <w:sz w:val="18"/>
-          <w:szCs w:val="18"/>
-        </w:rPr>
-        <w:tab/>
-      </w:r>
-      <w:r>
-        <w:rPr>
-          <w:rFonts w:ascii="Times New Roman" w:hAnsi="Times New Roman" w:cs="Times New Roman"/>
-          <w:b/>
-          <w:bCs/>
-          <w:i/>
-          <w:iCs/>
-          <w:sz w:val="18"/>
-          <w:szCs w:val="18"/>
-        </w:rPr>
-        <w:t>02/2022 – Present</w:t>
-      </w:r>
-    </w:p>
-    <w:p>
-      <w:pPr>
-        <w:pStyle w:val="ListParagraph"/>
-        <w:numPr>
-          <w:ilvl w:val="1"/>
-          <w:numId w:val="6"/>
-        </w:numPr>
-        <w:ind w:left="720"/>
-        <w:rPr>
-          <w:rFonts w:ascii="Times New Roman" w:hAnsi="Times New Roman" w:cs="Times New Roman"/>
-          <w:b/>
-          <w:bCs/>
-          <w:i/>
-          <w:iCs/>
-          <w:sz w:val="15"/>
-          <w:szCs w:val="15"/>
-        </w:rPr>
-      </w:pPr>
-      <w:r>
-        <w:rPr>
-          <w:rFonts w:asciiTheme="majorHAnsi" w:hAnsiTheme="majorHAnsi" w:cstheme="majorHAnsi"/>
-          <w:sz w:val="15"/>
-          <w:szCs w:val="15"/>
-        </w:rPr>
-        <w:t xml:space="preserve">Built and maintaining a 240 MH/s cryptocurrency mining rig </w:t>
-      </w:r>
-      <w:r>
-        <w:rPr>
-          <w:rFonts w:asciiTheme="majorHAnsi" w:hAnsiTheme="majorHAnsi" w:cstheme="majorHAnsi"/>
-          <w:sz w:val="15"/>
-          <w:szCs w:val="15"/>
-        </w:rPr>
-        <w:t>to validate the</w:t>
-      </w:r>
-      <w:r>
-        <w:rPr>
-          <w:rFonts w:asciiTheme="majorHAnsi" w:hAnsiTheme="majorHAnsi" w:cstheme="majorHAnsi"/>
-          <w:sz w:val="15"/>
-          <w:szCs w:val="15"/>
-        </w:rPr>
-        <w:t xml:space="preserve"> </w:t>
-      </w:r>
-      <w:r>
-        <w:rPr>
-          <w:rFonts w:asciiTheme="majorHAnsi" w:hAnsiTheme="majorHAnsi" w:cstheme="majorHAnsi"/>
-          <w:sz w:val="15"/>
-          <w:szCs w:val="15"/>
-        </w:rPr>
-        <w:t>Ethereum</w:t>
-      </w:r>
-      <w:r>
-        <w:rPr>
-          <w:rFonts w:asciiTheme="majorHAnsi" w:hAnsiTheme="majorHAnsi" w:cstheme="majorHAnsi"/>
-          <w:sz w:val="15"/>
-          <w:szCs w:val="15"/>
-        </w:rPr>
-        <w:t xml:space="preserve"> blockchain via the proof of work consensus protocol</w:t>
-      </w:r>
-      <w:r>
-        <w:rPr>
-          <w:rFonts w:asciiTheme="majorHAnsi" w:hAnsiTheme="majorHAnsi" w:cstheme="majorHAnsi"/>
-          <w:sz w:val="15"/>
-          <w:szCs w:val="15"/>
-        </w:rPr>
-        <w:t>.</w:t>
-      </w:r>
-    </w:p>
-    <w:p>
-      <w:pPr>
         <w:jc w:val="center"/>
         <w:rPr>
           <w:rFonts w:ascii="Times New Roman" w:hAnsi="Times New Roman" w:cs="Times New Roman"/>
@@ -2714,8 +2369,8 @@
         <w:rPr>
           <w:rFonts w:ascii="Times New Roman" w:hAnsi="Times New Roman" w:cs="Times New Roman"/>
           <w:spacing w:val="80"/>
-          <w:sz w:val="13"/>
-          <w:szCs w:val="13"/>
+          <w:sz w:val="18"/>
+          <w:szCs w:val="18"/>
         </w:rPr>
       </w:pPr>
     </w:p>

--- a/Resume.docx
+++ b/Resume.docx
@@ -37,7 +37,7 @@
     <w:p>
       <w:pPr>
         <w:tabs>
-          <w:tab w:val="left" w:pos="7200"/>
+          <w:tab w:val="left" w:pos="5940"/>
         </w:tabs>
         <w:rPr>
           <w:rFonts w:ascii="Times New Roman" w:hAnsi="Times New Roman" w:cs="Times New Roman"/>
@@ -191,9 +191,62 @@
           <w:sz w:val="20"/>
           <w:szCs w:val="20"/>
         </w:rPr>
+        <w:t xml:space="preserve"> </w:t>
+      </w:r>
+      <w:r>
+        <w:rPr>
+          <w:rFonts w:ascii="Times New Roman" w:hAnsi="Times New Roman" w:cs="Times New Roman"/>
+          <w:b/>
+          <w:bCs/>
+          <w:i/>
+          <w:iCs/>
+          <w:sz w:val="20"/>
+          <w:szCs w:val="20"/>
+        </w:rPr>
         <w:tab/>
-        <w:t>.NET Full-stack Software Engineer</w:t>
-      </w:r>
+      </w:r>
+      <w:hyperlink r:id="rId8" w:history="1">
+        <w:r>
+          <w:rPr>
+            <w:rStyle w:val="Hyperlink"/>
+            <w:rFonts w:ascii="Times New Roman" w:hAnsi="Times New Roman" w:cs="Times New Roman"/>
+            <w:b/>
+            <w:bCs/>
+            <w:i/>
+            <w:iCs/>
+            <w:sz w:val="20"/>
+            <w:szCs w:val="20"/>
+          </w:rPr>
+          <w:t>hunter@1968bird.com</w:t>
+        </w:r>
+      </w:hyperlink>
+      <w:r>
+        <w:rPr>
+          <w:rFonts w:ascii="Times New Roman" w:hAnsi="Times New Roman" w:cs="Times New Roman"/>
+          <w:b/>
+          <w:bCs/>
+          <w:i/>
+          <w:iCs/>
+          <w:sz w:val="20"/>
+          <w:szCs w:val="20"/>
+        </w:rPr>
+        <w:t xml:space="preserve">• </w:t>
+      </w:r>
+      <w:hyperlink r:id="rId9" w:history="1">
+        <w:r>
+          <w:rPr>
+            <w:rStyle w:val="Hyperlink"/>
+            <w:rFonts w:ascii="Times New Roman" w:hAnsi="Times New Roman" w:cs="Times New Roman"/>
+            <w:b/>
+            <w:bCs/>
+            <w:i/>
+            <w:iCs/>
+            <w:sz w:val="20"/>
+            <w:szCs w:val="20"/>
+          </w:rPr>
+          <w:t>linkedin.com/in/hunter-carver</w:t>
+        </w:r>
+      </w:hyperlink>
     </w:p>
     <w:p>
       <w:pPr>
@@ -220,7 +273,7 @@
           <w:sz w:val="20"/>
           <w:szCs w:val="20"/>
         </w:rPr>
-        <w:t>hunter@1968bird.com</w:t>
+        <w:t>.NET</w:t>
       </w:r>
       <w:r>
         <w:rPr>
@@ -232,7 +285,7 @@
           <w:sz w:val="20"/>
           <w:szCs w:val="20"/>
         </w:rPr>
-        <w:t xml:space="preserve"> • linkedin.com/in/</w:t>
+        <w:t>/React/NextJS</w:t>
       </w:r>
       <w:r>
         <w:rPr>
@@ -244,7 +297,7 @@
           <w:sz w:val="20"/>
           <w:szCs w:val="20"/>
         </w:rPr>
-        <w:t>hunter-carver</w:t>
+        <w:t xml:space="preserve"> Full-stack Software Engineer</w:t>
       </w:r>
       <w:r>
         <w:rPr>
@@ -257,8 +310,22 @@
           <w:szCs w:val="20"/>
         </w:rPr>
         <w:tab/>
-        <w:t>Willing to relocate / work remote</w:t>
-      </w:r>
+      </w:r>
+      <w:hyperlink r:id="rId10" w:history="1">
+        <w:r>
+          <w:rPr>
+            <w:rStyle w:val="Hyperlink"/>
+            <w:rFonts w:ascii="Times New Roman" w:hAnsi="Times New Roman" w:cs="Times New Roman"/>
+            <w:b/>
+            <w:bCs/>
+            <w:i/>
+            <w:iCs/>
+            <w:sz w:val="20"/>
+            <w:szCs w:val="20"/>
+          </w:rPr>
+          <w:t>huntertcarver.me</w:t>
+        </w:r>
+      </w:hyperlink>
     </w:p>
     <w:p>
       <w:pPr>
@@ -610,6 +677,14 @@
         </w:rPr>
         <w:t>Bootstrap</w:t>
       </w:r>
+      <w:r>
+        <w:rPr>
+          <w:rFonts w:asciiTheme="majorHAnsi" w:hAnsiTheme="majorHAnsi" w:cstheme="majorHAnsi"/>
+          <w:sz w:val="15"/>
+          <w:szCs w:val="15"/>
+        </w:rPr>
+        <w:t>/Mantine.dev</w:t>
+      </w:r>
     </w:p>
     <w:p>
       <w:pPr>
@@ -662,6 +737,14 @@
         </w:rPr>
         <w:t>JavaScript/NodeJS</w:t>
       </w:r>
+      <w:r>
+        <w:rPr>
+          <w:rFonts w:asciiTheme="majorHAnsi" w:hAnsiTheme="majorHAnsi" w:cstheme="majorHAnsi"/>
+          <w:sz w:val="15"/>
+          <w:szCs w:val="15"/>
+        </w:rPr>
+        <w:t>/TypeScript</w:t>
+      </w:r>
     </w:p>
     <w:p>
       <w:pPr>
@@ -840,7 +923,15 @@
           <w:sz w:val="15"/>
           <w:szCs w:val="15"/>
         </w:rPr>
-        <w:t>.NET5/.NET6</w:t>
+        <w:t>.</w:t>
+      </w:r>
+      <w:r>
+        <w:rPr>
+          <w:rFonts w:asciiTheme="majorHAnsi" w:hAnsiTheme="majorHAnsi" w:cstheme="majorHAnsi"/>
+          <w:sz w:val="15"/>
+          <w:szCs w:val="15"/>
+        </w:rPr>
+        <w:t>NET</w:t>
       </w:r>
       <w:r>
         <w:rPr>
@@ -900,7 +991,7 @@
           <w:sz w:val="15"/>
           <w:szCs w:val="15"/>
         </w:rPr>
-        <w:t>WinForms</w:t>
+        <w:t>CesiumJS/ArcGIS</w:t>
       </w:r>
     </w:p>
     <w:p>
@@ -942,7 +1033,15 @@
           <w:sz w:val="15"/>
           <w:szCs w:val="15"/>
         </w:rPr>
-        <w:t>/Vue.JS</w:t>
+        <w:t>/</w:t>
+      </w:r>
+      <w:r>
+        <w:rPr>
+          <w:rFonts w:asciiTheme="majorHAnsi" w:hAnsiTheme="majorHAnsi" w:cstheme="majorHAnsi"/>
+          <w:sz w:val="15"/>
+          <w:szCs w:val="15"/>
+        </w:rPr>
+        <w:t>NextJS</w:t>
       </w:r>
     </w:p>
     <w:p>
@@ -1263,7 +1362,23 @@
           <w:sz w:val="15"/>
           <w:szCs w:val="15"/>
         </w:rPr>
-        <w:t>Created a .NET MAUI cross-platform mobile application for the organization that when enabled on an employee’s phone, sends their location via MQTT to be visualized in our situational awareness tool. Location transmission is enabled and disabled at the press of a button.</w:t>
+        <w:t>Created a .NET MAUI cross-platform mobile application for the organization that when enabled on an employee’s phone, sends their location via MQTT to be visualized in our situational awareness tool.</w:t>
+      </w:r>
+      <w:r>
+        <w:rPr>
+          <w:rFonts w:asciiTheme="majorHAnsi" w:hAnsiTheme="majorHAnsi" w:cstheme="majorHAnsi"/>
+          <w:sz w:val="15"/>
+          <w:szCs w:val="15"/>
+        </w:rPr>
+        <w:t xml:space="preserve"> This mobile application worked as a background process to constantly publish location data.</w:t>
+      </w:r>
+      <w:r>
+        <w:rPr>
+          <w:rFonts w:asciiTheme="majorHAnsi" w:hAnsiTheme="majorHAnsi" w:cstheme="majorHAnsi"/>
+          <w:sz w:val="15"/>
+          <w:szCs w:val="15"/>
+        </w:rPr>
+        <w:t xml:space="preserve"> Location transmission is enabled and disabled at the press of a button.</w:t>
       </w:r>
     </w:p>
     <w:p>
@@ -1287,7 +1402,31 @@
           <w:sz w:val="15"/>
           <w:szCs w:val="15"/>
         </w:rPr>
-        <w:t>Pair-programmed on the creation of an MQTT client logging system to log all topics published to our ActiveMQ server along with a replay system to replay any selected message.</w:t>
+        <w:t xml:space="preserve">I </w:t>
+      </w:r>
+      <w:r>
+        <w:rPr>
+          <w:rFonts w:asciiTheme="majorHAnsi" w:hAnsiTheme="majorHAnsi" w:cstheme="majorHAnsi"/>
+          <w:sz w:val="15"/>
+          <w:szCs w:val="15"/>
+        </w:rPr>
+        <w:t>thought of</w:t>
+      </w:r>
+      <w:r>
+        <w:rPr>
+          <w:rFonts w:asciiTheme="majorHAnsi" w:hAnsiTheme="majorHAnsi" w:cstheme="majorHAnsi"/>
+          <w:sz w:val="15"/>
+          <w:szCs w:val="15"/>
+        </w:rPr>
+        <w:t xml:space="preserve">, proposed (was accepted), and implemented a mission critical UAS status page </w:t>
+      </w:r>
+      <w:r>
+        <w:rPr>
+          <w:rFonts w:asciiTheme="majorHAnsi" w:hAnsiTheme="majorHAnsi" w:cstheme="majorHAnsi"/>
+          <w:sz w:val="15"/>
+          <w:szCs w:val="15"/>
+        </w:rPr>
+        <w:t>that displays the live critical information of all active UAS aircrafts such as battery %, ground speed, and altitude. This page had custom alert capabilities that a user could set thresholds for max speed, max altitude, min altitude, and min battery %. The thresholds could be set both globally and per aircraft, and these thresholds could be saved to a cookie. When a threshold was hit, the UAS information for that aircraft would turn red and a toast would appear with an appropriate danger message.</w:t>
       </w:r>
     </w:p>
     <w:p>
@@ -1311,7 +1450,15 @@
           <w:sz w:val="15"/>
           <w:szCs w:val="15"/>
         </w:rPr>
-        <w:t>Created a NodeJS server application to receive a configuration message from our web application to then produce and publish the requested amount simulations for each simulation type specified from the configuration received to be sent to our situational awareness tool.</w:t>
+        <w:t>Pair-programmed on the creation of an MQTT client logging system to log all topics published to our ActiveMQ server along with a replay system to replay any selected message.</w:t>
+      </w:r>
+      <w:r>
+        <w:rPr>
+          <w:rFonts w:asciiTheme="majorHAnsi" w:hAnsiTheme="majorHAnsi" w:cstheme="majorHAnsi"/>
+          <w:sz w:val="15"/>
+          <w:szCs w:val="15"/>
+        </w:rPr>
+        <w:t xml:space="preserve"> Both the logging and replay systems utilized multi-threading.</w:t>
       </w:r>
     </w:p>
     <w:p>
@@ -1335,7 +1482,7 @@
           <w:sz w:val="15"/>
           <w:szCs w:val="15"/>
         </w:rPr>
-        <w:t>Created a new ASP.NET Core MVC web application with Authentication / Authorization / Impersonation capabilities using Microsoft Identity and Entity Framework.</w:t>
+        <w:t>Created a NodeJS server application to receive a configuration message from our web application to then produce and publish the requested amount simulations for each simulation type specified from the configuration received to be sent to our situational awareness tool.</w:t>
       </w:r>
     </w:p>
     <w:p>
@@ -1359,7 +1506,7 @@
           <w:sz w:val="15"/>
           <w:szCs w:val="15"/>
         </w:rPr>
-        <w:t>Created database modification and visualization capabilities in our web application by creating stored procedures, endpoints in our internal RESTful API, and calls to those endpoints.</w:t>
+        <w:t>Created a new ASP.NET Core MVC web application with Authentication / Authorization / Impersonation capabilities using Microsoft Identity and Entity Framework.</w:t>
       </w:r>
     </w:p>
     <w:p>
@@ -1383,72 +1530,7 @@
           <w:sz w:val="15"/>
           <w:szCs w:val="15"/>
         </w:rPr>
-        <w:t>Increased system health awareness by implementing Prometheus, a system health check, to the organization’s web application.</w:t>
-      </w:r>
-    </w:p>
-    <w:p>
-      <w:pPr>
-        <w:ind w:hanging="720"/>
-        <w:jc w:val="both"/>
-        <w:rPr>
-          <w:rFonts w:asciiTheme="majorHAnsi" w:hAnsiTheme="majorHAnsi" w:cstheme="majorHAnsi"/>
-          <w:sz w:val="13"/>
-          <w:szCs w:val="13"/>
-        </w:rPr>
-      </w:pPr>
-    </w:p>
-    <w:p>
-      <w:pPr>
-        <w:tabs>
-          <w:tab w:val="left" w:pos="8820"/>
-        </w:tabs>
-        <w:ind w:left="720" w:hanging="720"/>
-        <w:jc w:val="both"/>
-        <w:rPr>
-          <w:rFonts w:ascii="Times New Roman" w:hAnsi="Times New Roman" w:cs="Times New Roman"/>
-          <w:b/>
-          <w:bCs/>
-          <w:i/>
-          <w:iCs/>
-          <w:sz w:val="18"/>
-          <w:szCs w:val="18"/>
-        </w:rPr>
-      </w:pPr>
-      <w:r>
-        <w:rPr>
-          <w:rFonts w:ascii="Times New Roman" w:hAnsi="Times New Roman" w:cs="Times New Roman"/>
-          <w:b/>
-          <w:bCs/>
-          <w:i/>
-          <w:iCs/>
-          <w:sz w:val="18"/>
-          <w:szCs w:val="18"/>
-        </w:rPr>
-        <w:t>Owner / Carver Tech LLC</w:t>
-      </w:r>
-      <w:r>
-        <w:rPr>
-          <w:rFonts w:ascii="Times New Roman" w:hAnsi="Times New Roman" w:cs="Times New Roman"/>
-          <w:b/>
-          <w:bCs/>
-          <w:i/>
-          <w:iCs/>
-          <w:sz w:val="18"/>
-          <w:szCs w:val="18"/>
-        </w:rPr>
-        <w:tab/>
-      </w:r>
-      <w:r>
-        <w:rPr>
-          <w:rFonts w:ascii="Times New Roman" w:hAnsi="Times New Roman" w:cs="Times New Roman"/>
-          <w:b/>
-          <w:bCs/>
-          <w:i/>
-          <w:iCs/>
-          <w:sz w:val="18"/>
-          <w:szCs w:val="18"/>
-        </w:rPr>
-        <w:t>02/2022 – Present</w:t>
+        <w:t>Created database modification and visualization capabilities in our web application by creating stored procedures, endpoints in our internal RESTful API, and calls to those endpoints.</w:t>
       </w:r>
     </w:p>
     <w:p>
@@ -1459,12 +1541,98 @@
           <w:numId w:val="6"/>
         </w:numPr>
         <w:ind w:left="720"/>
-        <w:rPr>
-          <w:rFonts w:ascii="Times New Roman" w:hAnsi="Times New Roman" w:cs="Times New Roman"/>
-          <w:b/>
-          <w:bCs/>
-          <w:i/>
-          <w:iCs/>
+        <w:jc w:val="both"/>
+        <w:rPr>
+          <w:rFonts w:asciiTheme="majorHAnsi" w:hAnsiTheme="majorHAnsi" w:cstheme="majorHAnsi"/>
+          <w:sz w:val="15"/>
+          <w:szCs w:val="15"/>
+        </w:rPr>
+      </w:pPr>
+      <w:r>
+        <w:rPr>
+          <w:rFonts w:asciiTheme="majorHAnsi" w:hAnsiTheme="majorHAnsi" w:cstheme="majorHAnsi"/>
+          <w:sz w:val="15"/>
+          <w:szCs w:val="15"/>
+        </w:rPr>
+        <w:t>Increased system health awareness by implementing Prometheus, a system health check, to the organization’s web application.</w:t>
+      </w:r>
+    </w:p>
+    <w:p>
+      <w:pPr>
+        <w:ind w:hanging="720"/>
+        <w:jc w:val="both"/>
+        <w:rPr>
+          <w:rFonts w:asciiTheme="majorHAnsi" w:hAnsiTheme="majorHAnsi" w:cstheme="majorHAnsi"/>
+          <w:sz w:val="13"/>
+          <w:szCs w:val="13"/>
+        </w:rPr>
+      </w:pPr>
+    </w:p>
+    <w:p>
+      <w:pPr>
+        <w:tabs>
+          <w:tab w:val="left" w:pos="8820"/>
+        </w:tabs>
+        <w:ind w:left="720" w:hanging="720"/>
+        <w:jc w:val="both"/>
+        <w:rPr>
+          <w:rFonts w:ascii="Times New Roman" w:hAnsi="Times New Roman" w:cs="Times New Roman"/>
+          <w:b/>
+          <w:bCs/>
+          <w:i/>
+          <w:iCs/>
+          <w:sz w:val="18"/>
+          <w:szCs w:val="18"/>
+        </w:rPr>
+      </w:pPr>
+      <w:r>
+        <w:rPr>
+          <w:rFonts w:ascii="Times New Roman" w:hAnsi="Times New Roman" w:cs="Times New Roman"/>
+          <w:b/>
+          <w:bCs/>
+          <w:i/>
+          <w:iCs/>
+          <w:sz w:val="18"/>
+          <w:szCs w:val="18"/>
+        </w:rPr>
+        <w:t>Owner / Carver Tech LLC</w:t>
+      </w:r>
+      <w:r>
+        <w:rPr>
+          <w:rFonts w:ascii="Times New Roman" w:hAnsi="Times New Roman" w:cs="Times New Roman"/>
+          <w:b/>
+          <w:bCs/>
+          <w:i/>
+          <w:iCs/>
+          <w:sz w:val="18"/>
+          <w:szCs w:val="18"/>
+        </w:rPr>
+        <w:tab/>
+      </w:r>
+      <w:r>
+        <w:rPr>
+          <w:rFonts w:ascii="Times New Roman" w:hAnsi="Times New Roman" w:cs="Times New Roman"/>
+          <w:b/>
+          <w:bCs/>
+          <w:i/>
+          <w:iCs/>
+          <w:sz w:val="18"/>
+          <w:szCs w:val="18"/>
+        </w:rPr>
+        <w:t>02/2022 – Present</w:t>
+      </w:r>
+    </w:p>
+    <w:p>
+      <w:pPr>
+        <w:pStyle w:val="ListParagraph"/>
+        <w:numPr>
+          <w:ilvl w:val="1"/>
+          <w:numId w:val="6"/>
+        </w:numPr>
+        <w:ind w:left="720"/>
+        <w:jc w:val="both"/>
+        <w:rPr>
+          <w:rFonts w:asciiTheme="majorHAnsi" w:hAnsiTheme="majorHAnsi" w:cstheme="majorHAnsi"/>
           <w:sz w:val="15"/>
           <w:szCs w:val="15"/>
         </w:rPr>
@@ -1476,6 +1644,154 @@
           <w:szCs w:val="15"/>
         </w:rPr>
         <w:t>Built and maintaining a 240 MH/s cryptocurrency mining rig to validate the Ethereum blockchain via the proof of work consensus protocol.</w:t>
+      </w:r>
+    </w:p>
+    <w:p>
+      <w:pPr>
+        <w:ind w:hanging="720"/>
+        <w:jc w:val="both"/>
+        <w:rPr>
+          <w:rFonts w:asciiTheme="majorHAnsi" w:hAnsiTheme="majorHAnsi" w:cstheme="majorHAnsi"/>
+          <w:sz w:val="13"/>
+          <w:szCs w:val="13"/>
+        </w:rPr>
+      </w:pPr>
+    </w:p>
+    <w:p>
+      <w:pPr>
+        <w:tabs>
+          <w:tab w:val="left" w:pos="8820"/>
+        </w:tabs>
+        <w:ind w:left="720" w:hanging="720"/>
+        <w:jc w:val="both"/>
+        <w:rPr>
+          <w:rFonts w:ascii="Times New Roman" w:hAnsi="Times New Roman" w:cs="Times New Roman"/>
+          <w:b/>
+          <w:bCs/>
+          <w:i/>
+          <w:iCs/>
+          <w:sz w:val="18"/>
+          <w:szCs w:val="18"/>
+        </w:rPr>
+      </w:pPr>
+      <w:r>
+        <w:rPr>
+          <w:rFonts w:ascii="Times New Roman" w:hAnsi="Times New Roman" w:cs="Times New Roman"/>
+          <w:b/>
+          <w:bCs/>
+          <w:i/>
+          <w:iCs/>
+          <w:sz w:val="18"/>
+          <w:szCs w:val="18"/>
+        </w:rPr>
+        <w:t>Software Engineer 1</w:t>
+      </w:r>
+      <w:r>
+        <w:rPr>
+          <w:rFonts w:ascii="Times New Roman" w:hAnsi="Times New Roman" w:cs="Times New Roman"/>
+          <w:b/>
+          <w:bCs/>
+          <w:i/>
+          <w:iCs/>
+          <w:sz w:val="18"/>
+          <w:szCs w:val="18"/>
+        </w:rPr>
+        <w:t xml:space="preserve"> / </w:t>
+      </w:r>
+      <w:r>
+        <w:rPr>
+          <w:rFonts w:ascii="Times New Roman" w:hAnsi="Times New Roman" w:cs="Times New Roman"/>
+          <w:b/>
+          <w:bCs/>
+          <w:i/>
+          <w:iCs/>
+          <w:sz w:val="18"/>
+          <w:szCs w:val="18"/>
+        </w:rPr>
+        <w:t>Dell Technologies, Round Rock, Texas</w:t>
+      </w:r>
+      <w:r>
+        <w:rPr>
+          <w:rFonts w:ascii="Times New Roman" w:hAnsi="Times New Roman" w:cs="Times New Roman"/>
+          <w:b/>
+          <w:bCs/>
+          <w:i/>
+          <w:iCs/>
+          <w:sz w:val="18"/>
+          <w:szCs w:val="18"/>
+        </w:rPr>
+        <w:tab/>
+      </w:r>
+      <w:r>
+        <w:rPr>
+          <w:rFonts w:ascii="Times New Roman" w:hAnsi="Times New Roman" w:cs="Times New Roman"/>
+          <w:b/>
+          <w:bCs/>
+          <w:i/>
+          <w:iCs/>
+          <w:sz w:val="18"/>
+          <w:szCs w:val="18"/>
+        </w:rPr>
+        <w:t xml:space="preserve">08/2023 </w:t>
+      </w:r>
+      <w:r>
+        <w:rPr>
+          <w:rFonts w:ascii="Times New Roman" w:hAnsi="Times New Roman" w:cs="Times New Roman"/>
+          <w:b/>
+          <w:bCs/>
+          <w:i/>
+          <w:iCs/>
+          <w:sz w:val="18"/>
+          <w:szCs w:val="18"/>
+        </w:rPr>
+        <w:t>–</w:t>
+      </w:r>
+      <w:r>
+        <w:rPr>
+          <w:rFonts w:ascii="Times New Roman" w:hAnsi="Times New Roman" w:cs="Times New Roman"/>
+          <w:b/>
+          <w:bCs/>
+          <w:i/>
+          <w:iCs/>
+          <w:sz w:val="18"/>
+          <w:szCs w:val="18"/>
+        </w:rPr>
+        <w:t xml:space="preserve"> ?</w:t>
+      </w:r>
+    </w:p>
+    <w:p>
+      <w:pPr>
+        <w:pStyle w:val="ListParagraph"/>
+        <w:numPr>
+          <w:ilvl w:val="1"/>
+          <w:numId w:val="6"/>
+        </w:numPr>
+        <w:ind w:left="720"/>
+        <w:rPr>
+          <w:rFonts w:ascii="Times New Roman" w:hAnsi="Times New Roman" w:cs="Times New Roman"/>
+          <w:b/>
+          <w:bCs/>
+          <w:i/>
+          <w:iCs/>
+          <w:sz w:val="15"/>
+          <w:szCs w:val="15"/>
+        </w:rPr>
+      </w:pPr>
+      <w:r>
+        <w:rPr>
+          <w:rFonts w:asciiTheme="majorHAnsi" w:hAnsiTheme="majorHAnsi" w:cstheme="majorHAnsi"/>
+          <w:sz w:val="15"/>
+          <w:szCs w:val="15"/>
+        </w:rPr>
+        <w:t>I</w:t>
+      </w:r>
+      <w:r>
+        <w:rPr>
+          <w:rFonts w:asciiTheme="majorHAnsi" w:hAnsiTheme="majorHAnsi" w:cstheme="majorHAnsi"/>
+          <w:sz w:val="15"/>
+          <w:szCs w:val="15"/>
+        </w:rPr>
+        <w:t xml:space="preserve"> accepted my offer from Dell Technologies in October of 2022, and I am set to work for them in August of 2023 after I graduate in May of 2023.</w:t>
       </w:r>
     </w:p>
     <w:p>
@@ -1694,18 +2010,6 @@
         </w:rPr>
         <w:t>2023</w:t>
       </w:r>
-      <w:r>
-        <w:rPr>
-          <w:rFonts w:ascii="Times New Roman" w:hAnsi="Times New Roman" w:cs="Times New Roman"/>
-          <w:b/>
-          <w:bCs/>
-          <w:i/>
-          <w:iCs/>
-          <w:sz w:val="18"/>
-          <w:szCs w:val="18"/>
-        </w:rPr>
-        <w:t xml:space="preserve"> / Major GPA: 3.0</w:t>
-      </w:r>
     </w:p>
     <w:p>
       <w:pPr>
@@ -1754,7 +2058,55 @@
           <w:sz w:val="15"/>
           <w:szCs w:val="15"/>
         </w:rPr>
-        <w:t>Upper-level Computer Science courses taken: Software Engineering, Numerical Methods, Image Processing, Theory of Programming Languages, Intro to Database Systems, Operating Systems, Computer Networks, Software Project Management, Survey of Programming Languages, Cyber Security, Cryptography, and Skills for Computing Professionals.</w:t>
+        <w:t xml:space="preserve">Upper-level Computer Science courses taken: </w:t>
+      </w:r>
+      <w:r>
+        <w:rPr>
+          <w:rFonts w:asciiTheme="majorHAnsi" w:hAnsiTheme="majorHAnsi" w:cstheme="majorHAnsi"/>
+          <w:sz w:val="15"/>
+          <w:szCs w:val="15"/>
+        </w:rPr>
+        <w:t xml:space="preserve">Introduction into Artificial Intelligence, Algorithms, </w:t>
+      </w:r>
+      <w:r>
+        <w:rPr>
+          <w:rFonts w:asciiTheme="majorHAnsi" w:hAnsiTheme="majorHAnsi" w:cstheme="majorHAnsi"/>
+          <w:sz w:val="15"/>
+          <w:szCs w:val="15"/>
+        </w:rPr>
+        <w:t>Software Engineering, Numerical Methods, Image Processing, Theory of Programming Languages, Intro to Database Systems, Operating Systems, Computer Networks, Software Project Management, Survey of Programming Languages, Cyber Security, Cryptography,</w:t>
+      </w:r>
+      <w:r>
+        <w:rPr>
+          <w:rFonts w:asciiTheme="majorHAnsi" w:hAnsiTheme="majorHAnsi" w:cstheme="majorHAnsi"/>
+          <w:sz w:val="15"/>
+          <w:szCs w:val="15"/>
+        </w:rPr>
+        <w:t xml:space="preserve"> Technical and professional writing for Computer Science,</w:t>
+      </w:r>
+      <w:r>
+        <w:rPr>
+          <w:rFonts w:asciiTheme="majorHAnsi" w:hAnsiTheme="majorHAnsi" w:cstheme="majorHAnsi"/>
+          <w:sz w:val="15"/>
+          <w:szCs w:val="15"/>
+        </w:rPr>
+        <w:t xml:space="preserve"> and Skills for Computing Professionals</w:t>
+      </w:r>
+      <w:r>
+        <w:rPr>
+          <w:rFonts w:asciiTheme="majorHAnsi" w:hAnsiTheme="majorHAnsi" w:cstheme="majorHAnsi"/>
+          <w:sz w:val="15"/>
+          <w:szCs w:val="15"/>
+        </w:rPr>
+        <w:t xml:space="preserve"> 1 and 2</w:t>
+      </w:r>
+      <w:r>
+        <w:rPr>
+          <w:rFonts w:asciiTheme="majorHAnsi" w:hAnsiTheme="majorHAnsi" w:cstheme="majorHAnsi"/>
+          <w:sz w:val="15"/>
+          <w:szCs w:val="15"/>
+        </w:rPr>
+        <w:t>.</w:t>
       </w:r>
     </w:p>
     <w:p>
@@ -2093,279 +2445,6 @@
     </w:p>
     <w:p>
       <w:pPr>
-        <w:jc w:val="center"/>
-        <w:rPr>
-          <w:rFonts w:ascii="Times New Roman" w:hAnsi="Times New Roman" w:cs="Times New Roman"/>
-          <w:spacing w:val="80"/>
-          <w:sz w:val="18"/>
-          <w:szCs w:val="18"/>
-        </w:rPr>
-      </w:pPr>
-    </w:p>
-    <w:p>
-      <w:pPr>
-        <w:rPr>
-          <w:rFonts w:ascii="Times New Roman" w:hAnsi="Times New Roman" w:cs="Times New Roman"/>
-          <w:b/>
-          <w:bCs/>
-          <w:spacing w:val="80"/>
-        </w:rPr>
-      </w:pPr>
-      <w:r>
-        <w:rPr>
-          <w:rFonts w:ascii="Times New Roman" w:hAnsi="Times New Roman" w:cs="Times New Roman"/>
-          <w:b/>
-          <w:bCs/>
-          <w:noProof/>
-          <w:spacing w:val="80"/>
-        </w:rPr>
-        <mc:AlternateContent>
-          <mc:Choice Requires="wps">
-            <w:drawing>
-              <wp:anchor distT="0" distB="0" distL="114300" distR="114300" simplePos="0" relativeHeight="251665408" behindDoc="0" locked="0" layoutInCell="1" allowOverlap="1" wp14:anchorId="72052017" wp14:editId="0AB2DF82">
-                <wp:simplePos x="0" y="0"/>
-                <wp:positionH relativeFrom="margin">
-                  <wp:posOffset>2971800</wp:posOffset>
-                </wp:positionH>
-                <wp:positionV relativeFrom="paragraph">
-                  <wp:posOffset>75565</wp:posOffset>
-                </wp:positionV>
-                <wp:extent cx="3695700" cy="0"/>
-                <wp:effectExtent l="0" t="0" r="0" b="0"/>
-                <wp:wrapNone/>
-                <wp:docPr id="4" name="Straight Connector 4"/>
-                <wp:cNvGraphicFramePr/>
-                <a:graphic xmlns:a="http://schemas.openxmlformats.org/drawingml/2006/main">
-                  <a:graphicData uri="http://schemas.microsoft.com/office/word/2010/wordprocessingShape">
-                    <wps:wsp>
-                      <wps:cNvCnPr/>
-                      <wps:spPr>
-                        <a:xfrm>
-                          <a:off x="0" y="0"/>
-                          <a:ext cx="3695700" cy="0"/>
-                        </a:xfrm>
-                        <a:prstGeom prst="line">
-                          <a:avLst/>
-                        </a:prstGeom>
-                        <a:ln>
-                          <a:solidFill>
-                            <a:schemeClr val="tx1"/>
-                          </a:solidFill>
-                        </a:ln>
-                      </wps:spPr>
-                      <wps:style>
-                        <a:lnRef idx="1">
-                          <a:schemeClr val="accent1"/>
-                        </a:lnRef>
-                        <a:fillRef idx="0">
-                          <a:schemeClr val="accent1"/>
-                        </a:fillRef>
-                        <a:effectRef idx="0">
-                          <a:schemeClr val="accent1"/>
-                        </a:effectRef>
-                        <a:fontRef idx="minor">
-                          <a:schemeClr val="tx1"/>
-                        </a:fontRef>
-                      </wps:style>
-                      <wps:bodyPr/>
-                    </wps:wsp>
-                  </a:graphicData>
-                </a:graphic>
-                <wp14:sizeRelH relativeFrom="margin">
-                  <wp14:pctWidth>0</wp14:pctWidth>
-                </wp14:sizeRelH>
-                <wp14:sizeRelV relativeFrom="margin">
-                  <wp14:pctHeight>0</wp14:pctHeight>
-                </wp14:sizeRelV>
-              </wp:anchor>
-            </w:drawing>
-          </mc:Choice>
-          <mc:Fallback>
-            <w:pict>
-              <v:line w14:anchorId="320C4371" id="Straight Connector 4" o:spid="_x0000_s1026" style="position:absolute;z-index:251665408;visibility:visible;mso-wrap-style:square;mso-width-percent:0;mso-height-percent:0;mso-wrap-distance-left:9pt;mso-wrap-distance-top:0;mso-wrap-distance-right:9pt;mso-wrap-distance-bottom:0;mso-position-horizontal:absolute;mso-position-horizontal-relative:margin;mso-position-vertical:absolute;mso-position-vertical-relative:text;mso-width-percent:0;mso-height-percent:0;mso-width-relative:margin;mso-height-relative:margin" from="234pt,5.95pt" to="525pt,5.95pt" o:gfxdata="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" strokecolor="black [3213]" strokeweight=".5pt">
-                <v:stroke joinstyle="miter"/>
-                <w10:wrap anchorx="margin"/>
-              </v:line>
-            </w:pict>
-          </mc:Fallback>
-        </mc:AlternateContent>
-      </w:r>
-      <w:r>
-        <w:rPr>
-          <w:rFonts w:ascii="Times New Roman" w:hAnsi="Times New Roman" w:cs="Times New Roman"/>
-          <w:b/>
-          <w:bCs/>
-          <w:spacing w:val="80"/>
-        </w:rPr>
-        <w:t>PROGRAMMING PROJECTS</w:t>
-      </w:r>
-    </w:p>
-    <w:p>
-      <w:pPr>
-        <w:rPr>
-          <w:rFonts w:ascii="Times New Roman" w:hAnsi="Times New Roman" w:cs="Times New Roman"/>
-          <w:i/>
-          <w:iCs/>
-          <w:sz w:val="11"/>
-          <w:szCs w:val="11"/>
-        </w:rPr>
-        <w:sectPr>
-          <w:type w:val="continuous"/>
-          <w:pgSz w:w="12240" w:h="15840"/>
-          <w:pgMar w:top="864" w:right="864" w:bottom="864" w:left="864" w:header="0" w:footer="720" w:gutter="0"/>
-          <w:pgNumType w:start="1"/>
-          <w:cols w:space="720"/>
-          <w:docGrid w:linePitch="299"/>
-        </w:sectPr>
-      </w:pPr>
-    </w:p>
-    <w:p>
-      <w:pPr>
-        <w:pStyle w:val="ListParagraph"/>
-        <w:numPr>
-          <w:ilvl w:val="0"/>
-          <w:numId w:val="8"/>
-        </w:numPr>
-        <w:ind w:left="720"/>
-        <w:jc w:val="both"/>
-        <w:rPr>
-          <w:rFonts w:asciiTheme="majorHAnsi" w:hAnsiTheme="majorHAnsi" w:cstheme="majorHAnsi"/>
-          <w:sz w:val="15"/>
-          <w:szCs w:val="15"/>
-        </w:rPr>
-      </w:pPr>
-      <w:r>
-        <w:rPr>
-          <w:rFonts w:asciiTheme="majorHAnsi" w:hAnsiTheme="majorHAnsi" w:cstheme="majorHAnsi"/>
-          <w:sz w:val="15"/>
-          <w:szCs w:val="15"/>
-        </w:rPr>
-        <w:t>Automatic Maze Solution, solo project</w:t>
-      </w:r>
-    </w:p>
-    <w:p>
-      <w:pPr>
-        <w:pStyle w:val="ListParagraph"/>
-        <w:numPr>
-          <w:ilvl w:val="0"/>
-          <w:numId w:val="8"/>
-        </w:numPr>
-        <w:ind w:left="720"/>
-        <w:jc w:val="both"/>
-        <w:rPr>
-          <w:rFonts w:asciiTheme="majorHAnsi" w:hAnsiTheme="majorHAnsi" w:cstheme="majorHAnsi"/>
-          <w:sz w:val="15"/>
-          <w:szCs w:val="15"/>
-        </w:rPr>
-      </w:pPr>
-      <w:r>
-        <w:rPr>
-          <w:rFonts w:asciiTheme="majorHAnsi" w:hAnsiTheme="majorHAnsi" w:cstheme="majorHAnsi"/>
-          <w:sz w:val="15"/>
-          <w:szCs w:val="15"/>
-        </w:rPr>
-        <w:t>Console-based RPG Game, led a three-person team</w:t>
-      </w:r>
-    </w:p>
-    <w:p>
-      <w:pPr>
-        <w:pStyle w:val="ListParagraph"/>
-        <w:numPr>
-          <w:ilvl w:val="0"/>
-          <w:numId w:val="8"/>
-        </w:numPr>
-        <w:ind w:left="720"/>
-        <w:jc w:val="both"/>
-        <w:rPr>
-          <w:rFonts w:asciiTheme="majorHAnsi" w:hAnsiTheme="majorHAnsi" w:cstheme="majorHAnsi"/>
-          <w:sz w:val="15"/>
-          <w:szCs w:val="15"/>
-        </w:rPr>
-      </w:pPr>
-      <w:r>
-        <w:rPr>
-          <w:rFonts w:asciiTheme="majorHAnsi" w:hAnsiTheme="majorHAnsi" w:cstheme="majorHAnsi"/>
-          <w:sz w:val="15"/>
-          <w:szCs w:val="15"/>
-        </w:rPr>
-        <w:t>Client l</w:t>
-      </w:r>
-      <w:r>
-        <w:rPr>
-          <w:rFonts w:asciiTheme="majorHAnsi" w:hAnsiTheme="majorHAnsi" w:cstheme="majorHAnsi"/>
-          <w:sz w:val="15"/>
-          <w:szCs w:val="15"/>
-        </w:rPr>
-        <w:t>og</w:t>
-      </w:r>
-      <w:r>
-        <w:rPr>
-          <w:rFonts w:asciiTheme="majorHAnsi" w:hAnsiTheme="majorHAnsi" w:cstheme="majorHAnsi"/>
-          <w:sz w:val="15"/>
-          <w:szCs w:val="15"/>
-        </w:rPr>
-        <w:t>ger</w:t>
-      </w:r>
-      <w:r>
-        <w:rPr>
-          <w:rFonts w:asciiTheme="majorHAnsi" w:hAnsiTheme="majorHAnsi" w:cstheme="majorHAnsi"/>
-          <w:sz w:val="15"/>
-          <w:szCs w:val="15"/>
-        </w:rPr>
-        <w:t xml:space="preserve"> system for</w:t>
-      </w:r>
-      <w:r>
-        <w:rPr>
-          <w:rFonts w:asciiTheme="majorHAnsi" w:hAnsiTheme="majorHAnsi" w:cstheme="majorHAnsi"/>
-          <w:sz w:val="15"/>
-          <w:szCs w:val="15"/>
-        </w:rPr>
-        <w:t xml:space="preserve"> published</w:t>
-      </w:r>
-      <w:r>
-        <w:rPr>
-          <w:rFonts w:asciiTheme="majorHAnsi" w:hAnsiTheme="majorHAnsi" w:cstheme="majorHAnsi"/>
-          <w:sz w:val="15"/>
-          <w:szCs w:val="15"/>
-        </w:rPr>
-        <w:t xml:space="preserve"> UAS data from a ActiveMQ server, pair-programming</w:t>
-      </w:r>
-    </w:p>
-    <w:p>
-      <w:pPr>
-        <w:pStyle w:val="ListParagraph"/>
-        <w:numPr>
-          <w:ilvl w:val="0"/>
-          <w:numId w:val="8"/>
-        </w:numPr>
-        <w:ind w:left="720"/>
-        <w:jc w:val="both"/>
-        <w:rPr>
-          <w:rFonts w:asciiTheme="majorHAnsi" w:hAnsiTheme="majorHAnsi" w:cstheme="majorHAnsi"/>
-          <w:sz w:val="15"/>
-          <w:szCs w:val="15"/>
-        </w:rPr>
-        <w:sectPr>
-          <w:type w:val="continuous"/>
-          <w:pgSz w:w="12240" w:h="15840"/>
-          <w:pgMar w:top="864" w:right="864" w:bottom="864" w:left="864" w:header="0" w:footer="720" w:gutter="0"/>
-          <w:pgNumType w:start="1"/>
-          <w:cols w:sep="1" w:space="288"/>
-          <w:docGrid w:linePitch="299"/>
-        </w:sectPr>
-      </w:pPr>
-      <w:r>
-        <w:rPr>
-          <w:rFonts w:asciiTheme="majorHAnsi" w:hAnsiTheme="majorHAnsi" w:cstheme="majorHAnsi"/>
-          <w:sz w:val="15"/>
-          <w:szCs w:val="15"/>
-        </w:rPr>
-        <w:t>User Authentication/Authorization/Impersonation functionality within ASP.NET MVC web application</w:t>
-      </w:r>
-    </w:p>
-    <w:p>
-      <w:pPr>
-        <w:jc w:val="center"/>
         <w:rPr>
           <w:rFonts w:ascii="Times New Roman" w:hAnsi="Times New Roman" w:cs="Times New Roman"/>
           <w:spacing w:val="80"/>
@@ -4827,6 +4906,29 @@
       <w:ind w:left="720"/>
     </w:pPr>
   </w:style>
+  <w:style w:type="character" w:styleId="Hyperlink">
+    <w:name w:val="Hyperlink"/>
+    <w:basedOn w:val="DefaultParagraphFont"/>
+    <w:uiPriority w:val="99"/>
+    <w:unhideWhenUsed/>
+    <w:rsid w:val="00BB2C86"/>
+    <w:rPr>
+      <w:color w:val="0563C1" w:themeColor="hyperlink"/>
+      <w:u w:val="single"/>
+    </w:rPr>
+  </w:style>
+  <w:style w:type="character" w:styleId="UnresolvedMention">
+    <w:name w:val="Unresolved Mention"/>
+    <w:basedOn w:val="DefaultParagraphFont"/>
+    <w:uiPriority w:val="99"/>
+    <w:semiHidden/>
+    <w:unhideWhenUsed/>
+    <w:rsid w:val="00BB2C86"/>
+    <w:rPr>
+      <w:color w:val="605E5C"/>
+      <w:shd w:val="clear" w:color="auto" w:fill="E1DFDD"/>
+    </w:rPr>
+  </w:style>
 </w:styles>
 </file>
 

--- a/Resume.docx
+++ b/Resume.docx
@@ -1,6 +1,6 @@
 
 <file path=word/document.xml><?xml version="1.0" encoding="utf-8"?>
-<w:document xmlns:wpc="http://schemas.microsoft.com/office/word/2010/wordprocessingCanvas" xmlns:cx="http://schemas.microsoft.com/office/drawing/2014/chartex" xmlns:cx1="http://schemas.microsoft.com/office/drawing/2015/9/8/chartex" xmlns:cx2="http://schemas.microsoft.com/office/drawing/2015/10/21/chartex" xmlns:cx3="http://schemas.microsoft.com/office/drawing/2016/5/9/chartex" xmlns:cx4="http://schemas.microsoft.com/office/drawing/2016/5/10/chartex" xmlns:cx5="http://schemas.microsoft.com/office/drawing/2016/5/11/chartex" xmlns:cx6="http://schemas.microsoft.com/office/drawing/2016/5/12/chartex" xmlns:cx7="http://schemas.microsoft.com/office/drawing/2016/5/13/chartex" xmlns:cx8="http://schemas.microsoft.com/office/drawing/2016/5/14/chartex" xmlns:mc="http://schemas.openxmlformats.org/markup-compatibility/2006" xmlns:aink="http://schemas.microsoft.com/office/drawing/2016/ink" xmlns:am3d="http://schemas.microsoft.com/office/drawing/2017/model3d" xmlns:o="urn:schemas-microsoft-com:office:office" xmlns:oel="http://schemas.microsoft.com/office/2019/extlst" xmlns:r="http://schemas.openxmlformats.org/officeDocument/2006/relationships" xmlns:m="http://schemas.openxmlformats.org/officeDocument/2006/math" xmlns:v="urn:schemas-microsoft-com:vml" xmlns:wp14="http://schemas.microsoft.com/office/word/2010/wordprocessingDrawing" xmlns:wp="http://schemas.openxmlformats.org/drawingml/2006/wordprocessingDrawing" xmlns:w10="urn:schemas-microsoft-com:office:word" xmlns:w="http://schemas.openxmlformats.org/wordprocessingml/2006/main" xmlns:w14="http://schemas.microsoft.com/office/word/2010/wordml" xmlns:w15="http://schemas.microsoft.com/office/word/2012/wordml" xmlns:w16cex="http://schemas.microsoft.com/office/word/2018/wordml/cex" xmlns:w16cid="http://schemas.microsoft.com/office/word/2016/wordml/cid" xmlns:w16="http://schemas.microsoft.com/office/word/2018/wordml" xmlns:w16sdtdh="http://schemas.microsoft.com/office/word/2020/wordml/sdtdatahash" xmlns:w16se="http://schemas.microsoft.com/office/word/2015/wordml/symex" xmlns:wpg="http://schemas.microsoft.com/office/word/2010/wordprocessingGroup" xmlns:wpi="http://schemas.microsoft.com/office/word/2010/wordprocessingInk" xmlns:wne="http://schemas.microsoft.com/office/word/2006/wordml" xmlns:wps="http://schemas.microsoft.com/office/word/2010/wordprocessingShape" mc:Ignorable="w14 w15 w16se w16cid w16 w16cex w16sdtdh wp14">
+<w:document xmlns:wpc="http://schemas.microsoft.com/office/word/2010/wordprocessingCanvas" xmlns:cx="http://schemas.microsoft.com/office/drawing/2014/chartex" xmlns:cx1="http://schemas.microsoft.com/office/drawing/2015/9/8/chartex" xmlns:cx2="http://schemas.microsoft.com/office/drawing/2015/10/21/chartex" xmlns:cx3="http://schemas.microsoft.com/office/drawing/2016/5/9/chartex" xmlns:cx4="http://schemas.microsoft.com/office/drawing/2016/5/10/chartex" xmlns:cx5="http://schemas.microsoft.com/office/drawing/2016/5/11/chartex" xmlns:cx6="http://schemas.microsoft.com/office/drawing/2016/5/12/chartex" xmlns:cx7="http://schemas.microsoft.com/office/drawing/2016/5/13/chartex" xmlns:cx8="http://schemas.microsoft.com/office/drawing/2016/5/14/chartex" xmlns:mc="http://schemas.openxmlformats.org/markup-compatibility/2006" xmlns:aink="http://schemas.microsoft.com/office/drawing/2016/ink" xmlns:am3d="http://schemas.microsoft.com/office/drawing/2017/model3d" xmlns:o="urn:schemas-microsoft-com:office:office" xmlns:oel="http://schemas.microsoft.com/office/2019/extlst" xmlns:r="http://schemas.openxmlformats.org/officeDocument/2006/relationships" xmlns:m="http://schemas.openxmlformats.org/officeDocument/2006/math" xmlns:v="urn:schemas-microsoft-com:vml" xmlns:wp14="http://schemas.microsoft.com/office/word/2010/wordprocessingDrawing" xmlns:wp="http://schemas.openxmlformats.org/drawingml/2006/wordprocessingDrawing" xmlns:w10="urn:schemas-microsoft-com:office:word" xmlns:w="http://schemas.openxmlformats.org/wordprocessingml/2006/main" xmlns:w14="http://schemas.microsoft.com/office/word/2010/wordml" xmlns:w15="http://schemas.microsoft.com/office/word/2012/wordml" xmlns:w16cex="http://schemas.microsoft.com/office/word/2018/wordml/cex" xmlns:w16cid="http://schemas.microsoft.com/office/word/2016/wordml/cid" xmlns:w16="http://schemas.microsoft.com/office/word/2018/wordml" xmlns:w16du="http://schemas.microsoft.com/office/word/2023/wordml/word16du" xmlns:w16sdtdh="http://schemas.microsoft.com/office/word/2020/wordml/sdtdatahash" xmlns:w16se="http://schemas.microsoft.com/office/word/2015/wordml/symex" xmlns:wpg="http://schemas.microsoft.com/office/word/2010/wordprocessingGroup" xmlns:wpi="http://schemas.microsoft.com/office/word/2010/wordprocessingInk" xmlns:wne="http://schemas.microsoft.com/office/word/2006/wordml" xmlns:wps="http://schemas.microsoft.com/office/word/2010/wordprocessingShape" mc:Ignorable="w14 w15 w16se w16cid w16 w16cex w16sdtdh wp14">
   <w:body>
     <w:p>
       <w:pPr>
@@ -1113,14 +1113,34 @@
           <w:szCs w:val="15"/>
         </w:rPr>
       </w:pPr>
-      <w:r>
-        <w:rPr>
-          <w:rFonts w:asciiTheme="majorHAnsi" w:hAnsiTheme="majorHAnsi" w:cstheme="majorHAnsi"/>
-          <w:sz w:val="15"/>
-          <w:szCs w:val="15"/>
-        </w:rPr>
-        <w:t>NodePM/NuGetPM</w:t>
-      </w:r>
+      <w:proofErr w:type="spellStart"/>
+      <w:r>
+        <w:rPr>
+          <w:rFonts w:asciiTheme="majorHAnsi" w:hAnsiTheme="majorHAnsi" w:cstheme="majorHAnsi"/>
+          <w:sz w:val="15"/>
+          <w:szCs w:val="15"/>
+        </w:rPr>
+        <w:t>NodePM</w:t>
+      </w:r>
+      <w:proofErr w:type="spellEnd"/>
+      <w:r>
+        <w:rPr>
+          <w:rFonts w:asciiTheme="majorHAnsi" w:hAnsiTheme="majorHAnsi" w:cstheme="majorHAnsi"/>
+          <w:sz w:val="15"/>
+          <w:szCs w:val="15"/>
+        </w:rPr>
+        <w:t>/</w:t>
+      </w:r>
+      <w:proofErr w:type="spellStart"/>
+      <w:r>
+        <w:rPr>
+          <w:rFonts w:asciiTheme="majorHAnsi" w:hAnsiTheme="majorHAnsi" w:cstheme="majorHAnsi"/>
+          <w:sz w:val="15"/>
+          <w:szCs w:val="15"/>
+        </w:rPr>
+        <w:t>NuGetPM</w:t>
+      </w:r>
+      <w:proofErr w:type="spellEnd"/>
     </w:p>
     <w:p>
       <w:pPr>
@@ -1426,7 +1446,25 @@
           <w:sz w:val="15"/>
           <w:szCs w:val="15"/>
         </w:rPr>
-        <w:t>that displays the live critical information of all active UAS aircrafts such as battery %, ground speed, and altitude. This page had custom alert capabilities that a user could set thresholds for max speed, max altitude, min altitude, and min battery %. The thresholds could be set both globally and per aircraft, and these thresholds could be saved to a cookie. When a threshold was hit, the UAS information for that aircraft would turn red and a toast would appear with an appropriate danger message.</w:t>
+        <w:t xml:space="preserve">that displays the live critical information of all active UAS </w:t>
+      </w:r>
+      <w:proofErr w:type="gramStart"/>
+      <w:r>
+        <w:rPr>
+          <w:rFonts w:asciiTheme="majorHAnsi" w:hAnsiTheme="majorHAnsi" w:cstheme="majorHAnsi"/>
+          <w:sz w:val="15"/>
+          <w:szCs w:val="15"/>
+        </w:rPr>
+        <w:t>aircrafts</w:t>
+      </w:r>
+      <w:proofErr w:type="gramEnd"/>
+      <w:r>
+        <w:rPr>
+          <w:rFonts w:asciiTheme="majorHAnsi" w:hAnsiTheme="majorHAnsi" w:cstheme="majorHAnsi"/>
+          <w:sz w:val="15"/>
+          <w:szCs w:val="15"/>
+        </w:rPr>
+        <w:t xml:space="preserve"> such as battery %, ground speed, and altitude. This page had custom alert capabilities that a user could set thresholds for max speed, max altitude, min altitude, and min battery %. The thresholds could be set both globally and per aircraft, and these thresholds could be saved to a cookie. When a threshold was hit, the UAS information for that aircraft would turn red and a toast would appear with an appropriate danger message.</w:t>
       </w:r>
     </w:p>
     <w:p>
@@ -1520,8 +1558,8 @@
         <w:jc w:val="both"/>
         <w:rPr>
           <w:rFonts w:asciiTheme="majorHAnsi" w:hAnsiTheme="majorHAnsi" w:cstheme="majorHAnsi"/>
-          <w:sz w:val="15"/>
-          <w:szCs w:val="15"/>
+          <w:sz w:val="13"/>
+          <w:szCs w:val="13"/>
         </w:rPr>
       </w:pPr>
       <w:r>
@@ -1531,6 +1569,60 @@
           <w:szCs w:val="15"/>
         </w:rPr>
         <w:t>Created database modification and visualization capabilities in our web application by creating stored procedures, endpoints in our internal RESTful API, and calls to those endpoints.</w:t>
+      </w:r>
+    </w:p>
+    <w:p>
+      <w:pPr>
+        <w:tabs>
+          <w:tab w:val="left" w:pos="8820"/>
+        </w:tabs>
+        <w:ind w:left="720" w:hanging="720"/>
+        <w:jc w:val="both"/>
+        <w:rPr>
+          <w:rFonts w:ascii="Times New Roman" w:hAnsi="Times New Roman" w:cs="Times New Roman"/>
+          <w:b/>
+          <w:bCs/>
+          <w:i/>
+          <w:iCs/>
+          <w:sz w:val="18"/>
+          <w:szCs w:val="18"/>
+        </w:rPr>
+      </w:pPr>
+      <w:r>
+        <w:rPr>
+          <w:rFonts w:ascii="Times New Roman" w:hAnsi="Times New Roman" w:cs="Times New Roman"/>
+          <w:b/>
+          <w:bCs/>
+          <w:i/>
+          <w:iCs/>
+          <w:sz w:val="18"/>
+          <w:szCs w:val="18"/>
+        </w:rPr>
+        <w:t>Owner / Carver Tech LLC</w:t>
+      </w:r>
+      <w:r>
+        <w:rPr>
+          <w:rFonts w:ascii="Times New Roman" w:hAnsi="Times New Roman" w:cs="Times New Roman"/>
+          <w:b/>
+          <w:bCs/>
+          <w:i/>
+          <w:iCs/>
+          <w:sz w:val="18"/>
+          <w:szCs w:val="18"/>
+        </w:rPr>
+        <w:tab/>
+      </w:r>
+      <w:r>
+        <w:rPr>
+          <w:rFonts w:ascii="Times New Roman" w:hAnsi="Times New Roman" w:cs="Times New Roman"/>
+          <w:b/>
+          <w:bCs/>
+          <w:i/>
+          <w:iCs/>
+          <w:sz w:val="18"/>
+          <w:szCs w:val="18"/>
+        </w:rPr>
+        <w:t>02/2022 – Present</w:t>
       </w:r>
     </w:p>
     <w:p>
@@ -1554,7 +1646,7 @@
           <w:sz w:val="15"/>
           <w:szCs w:val="15"/>
         </w:rPr>
-        <w:t>Increased system health awareness by implementing Prometheus, a system health check, to the organization’s web application.</w:t>
+        <w:t>Built and maintaining a 240 MH/s cryptocurrency mining rig to validate the Ethereum blockchain via the proof of work consensus protocol.</w:t>
       </w:r>
     </w:p>
     <w:p>
@@ -1595,7 +1687,31 @@
           <w:sz w:val="18"/>
           <w:szCs w:val="18"/>
         </w:rPr>
-        <w:t>Owner / Carver Tech LLC</w:t>
+        <w:t>Software Engineer 1</w:t>
+      </w:r>
+      <w:r>
+        <w:rPr>
+          <w:rFonts w:ascii="Times New Roman" w:hAnsi="Times New Roman" w:cs="Times New Roman"/>
+          <w:b/>
+          <w:bCs/>
+          <w:i/>
+          <w:iCs/>
+          <w:sz w:val="18"/>
+          <w:szCs w:val="18"/>
+        </w:rPr>
+        <w:t xml:space="preserve"> / </w:t>
+      </w:r>
+      <w:r>
+        <w:rPr>
+          <w:rFonts w:ascii="Times New Roman" w:hAnsi="Times New Roman" w:cs="Times New Roman"/>
+          <w:b/>
+          <w:bCs/>
+          <w:i/>
+          <w:iCs/>
+          <w:sz w:val="18"/>
+          <w:szCs w:val="18"/>
+        </w:rPr>
+        <w:t>Dell Technologies, Round Rock, Texas</w:t>
       </w:r>
       <w:r>
         <w:rPr>
@@ -1608,132 +1724,9 @@
           <w:szCs w:val="18"/>
         </w:rPr>
         <w:tab/>
-      </w:r>
-      <w:r>
-        <w:rPr>
-          <w:rFonts w:ascii="Times New Roman" w:hAnsi="Times New Roman" w:cs="Times New Roman"/>
-          <w:b/>
-          <w:bCs/>
-          <w:i/>
-          <w:iCs/>
-          <w:sz w:val="18"/>
-          <w:szCs w:val="18"/>
-        </w:rPr>
-        <w:t>02/2022 – Present</w:t>
-      </w:r>
-    </w:p>
-    <w:p>
-      <w:pPr>
-        <w:pStyle w:val="ListParagraph"/>
-        <w:numPr>
-          <w:ilvl w:val="1"/>
-          <w:numId w:val="6"/>
-        </w:numPr>
-        <w:ind w:left="720"/>
-        <w:jc w:val="both"/>
-        <w:rPr>
-          <w:rFonts w:asciiTheme="majorHAnsi" w:hAnsiTheme="majorHAnsi" w:cstheme="majorHAnsi"/>
-          <w:sz w:val="15"/>
-          <w:szCs w:val="15"/>
-        </w:rPr>
-      </w:pPr>
-      <w:r>
-        <w:rPr>
-          <w:rFonts w:asciiTheme="majorHAnsi" w:hAnsiTheme="majorHAnsi" w:cstheme="majorHAnsi"/>
-          <w:sz w:val="15"/>
-          <w:szCs w:val="15"/>
-        </w:rPr>
-        <w:t>Built and maintaining a 240 MH/s cryptocurrency mining rig to validate the Ethereum blockchain via the proof of work consensus protocol.</w:t>
-      </w:r>
-    </w:p>
-    <w:p>
-      <w:pPr>
-        <w:ind w:hanging="720"/>
-        <w:jc w:val="both"/>
-        <w:rPr>
-          <w:rFonts w:asciiTheme="majorHAnsi" w:hAnsiTheme="majorHAnsi" w:cstheme="majorHAnsi"/>
-          <w:sz w:val="13"/>
-          <w:szCs w:val="13"/>
-        </w:rPr>
-      </w:pPr>
-    </w:p>
-    <w:p>
-      <w:pPr>
-        <w:tabs>
-          <w:tab w:val="left" w:pos="8820"/>
-        </w:tabs>
-        <w:ind w:left="720" w:hanging="720"/>
-        <w:jc w:val="both"/>
-        <w:rPr>
-          <w:rFonts w:ascii="Times New Roman" w:hAnsi="Times New Roman" w:cs="Times New Roman"/>
-          <w:b/>
-          <w:bCs/>
-          <w:i/>
-          <w:iCs/>
-          <w:sz w:val="18"/>
-          <w:szCs w:val="18"/>
-        </w:rPr>
-      </w:pPr>
-      <w:r>
-        <w:rPr>
-          <w:rFonts w:ascii="Times New Roman" w:hAnsi="Times New Roman" w:cs="Times New Roman"/>
-          <w:b/>
-          <w:bCs/>
-          <w:i/>
-          <w:iCs/>
-          <w:sz w:val="18"/>
-          <w:szCs w:val="18"/>
-        </w:rPr>
-        <w:t>Software Engineer 1</w:t>
-      </w:r>
-      <w:r>
-        <w:rPr>
-          <w:rFonts w:ascii="Times New Roman" w:hAnsi="Times New Roman" w:cs="Times New Roman"/>
-          <w:b/>
-          <w:bCs/>
-          <w:i/>
-          <w:iCs/>
-          <w:sz w:val="18"/>
-          <w:szCs w:val="18"/>
-        </w:rPr>
-        <w:t xml:space="preserve"> / </w:t>
-      </w:r>
-      <w:r>
-        <w:rPr>
-          <w:rFonts w:ascii="Times New Roman" w:hAnsi="Times New Roman" w:cs="Times New Roman"/>
-          <w:b/>
-          <w:bCs/>
-          <w:i/>
-          <w:iCs/>
-          <w:sz w:val="18"/>
-          <w:szCs w:val="18"/>
-        </w:rPr>
-        <w:t>Dell Technologies, Round Rock, Texas</w:t>
-      </w:r>
-      <w:r>
-        <w:rPr>
-          <w:rFonts w:ascii="Times New Roman" w:hAnsi="Times New Roman" w:cs="Times New Roman"/>
-          <w:b/>
-          <w:bCs/>
-          <w:i/>
-          <w:iCs/>
-          <w:sz w:val="18"/>
-          <w:szCs w:val="18"/>
-        </w:rPr>
-        <w:tab/>
-      </w:r>
-      <w:r>
-        <w:rPr>
-          <w:rFonts w:ascii="Times New Roman" w:hAnsi="Times New Roman" w:cs="Times New Roman"/>
-          <w:b/>
-          <w:bCs/>
-          <w:i/>
-          <w:iCs/>
-          <w:sz w:val="18"/>
-          <w:szCs w:val="18"/>
-        </w:rPr>
         <w:t xml:space="preserve">08/2023 </w:t>
       </w:r>
+      <w:proofErr w:type="gramStart"/>
       <w:r>
         <w:rPr>
           <w:rFonts w:ascii="Times New Roman" w:hAnsi="Times New Roman" w:cs="Times New Roman"/>
@@ -1758,6 +1751,7 @@
         </w:rPr>
         <w:t xml:space="preserve"> ?</w:t>
       </w:r>
+      <w:proofErr w:type="gramEnd"/>
     </w:p>
     <w:p>
       <w:pPr>
@@ -1960,7 +1954,67 @@
           <w:sz w:val="18"/>
           <w:szCs w:val="18"/>
         </w:rPr>
-        <w:t xml:space="preserve"> Computer Science, Systems programming</w:t>
+        <w:t xml:space="preserve"> Computer Science,</w:t>
+      </w:r>
+      <w:r>
+        <w:rPr>
+          <w:rFonts w:ascii="Times New Roman" w:hAnsi="Times New Roman" w:cs="Times New Roman"/>
+          <w:b/>
+          <w:bCs/>
+          <w:i/>
+          <w:iCs/>
+          <w:sz w:val="18"/>
+          <w:szCs w:val="18"/>
+        </w:rPr>
+        <w:t xml:space="preserve"> Concentration:</w:t>
+      </w:r>
+      <w:r>
+        <w:rPr>
+          <w:rFonts w:ascii="Times New Roman" w:hAnsi="Times New Roman" w:cs="Times New Roman"/>
+          <w:b/>
+          <w:bCs/>
+          <w:i/>
+          <w:iCs/>
+          <w:sz w:val="18"/>
+          <w:szCs w:val="18"/>
+        </w:rPr>
+        <w:t xml:space="preserve"> Systems </w:t>
+      </w:r>
+      <w:r>
+        <w:rPr>
+          <w:rFonts w:ascii="Times New Roman" w:hAnsi="Times New Roman" w:cs="Times New Roman"/>
+          <w:b/>
+          <w:bCs/>
+          <w:i/>
+          <w:iCs/>
+          <w:sz w:val="18"/>
+          <w:szCs w:val="18"/>
+        </w:rPr>
+        <w:t>P</w:t>
+      </w:r>
+      <w:r>
+        <w:rPr>
+          <w:rFonts w:ascii="Times New Roman" w:hAnsi="Times New Roman" w:cs="Times New Roman"/>
+          <w:b/>
+          <w:bCs/>
+          <w:i/>
+          <w:iCs/>
+          <w:sz w:val="18"/>
+          <w:szCs w:val="18"/>
+        </w:rPr>
+        <w:t>rogramming</w:t>
+      </w:r>
+      <w:r>
+        <w:rPr>
+          <w:rFonts w:ascii="Times New Roman" w:hAnsi="Times New Roman" w:cs="Times New Roman"/>
+          <w:b/>
+          <w:bCs/>
+          <w:i/>
+          <w:iCs/>
+          <w:sz w:val="18"/>
+          <w:szCs w:val="18"/>
+        </w:rPr>
+        <w:t>, Accreditation: ABET</w:t>
       </w:r>
       <w:r>
         <w:rPr>
@@ -2009,6 +2063,18 @@
           <w:szCs w:val="18"/>
         </w:rPr>
         <w:t>2023</w:t>
+      </w:r>
+      <w:r>
+        <w:rPr>
+          <w:rFonts w:ascii="Times New Roman" w:hAnsi="Times New Roman" w:cs="Times New Roman"/>
+          <w:b/>
+          <w:bCs/>
+          <w:i/>
+          <w:iCs/>
+          <w:sz w:val="18"/>
+          <w:szCs w:val="18"/>
+        </w:rPr>
+        <w:t xml:space="preserve"> – Graduated</w:t>
       </w:r>
     </w:p>
     <w:p>
@@ -2058,31 +2124,279 @@
           <w:sz w:val="15"/>
           <w:szCs w:val="15"/>
         </w:rPr>
-        <w:t xml:space="preserve">Upper-level Computer Science courses taken: </w:t>
-      </w:r>
-      <w:r>
-        <w:rPr>
-          <w:rFonts w:asciiTheme="majorHAnsi" w:hAnsiTheme="majorHAnsi" w:cstheme="majorHAnsi"/>
-          <w:sz w:val="15"/>
-          <w:szCs w:val="15"/>
-        </w:rPr>
-        <w:t xml:space="preserve">Introduction into Artificial Intelligence, Algorithms, </w:t>
-      </w:r>
-      <w:r>
-        <w:rPr>
-          <w:rFonts w:asciiTheme="majorHAnsi" w:hAnsiTheme="majorHAnsi" w:cstheme="majorHAnsi"/>
-          <w:sz w:val="15"/>
-          <w:szCs w:val="15"/>
-        </w:rPr>
-        <w:t>Software Engineering, Numerical Methods, Image Processing, Theory of Programming Languages, Intro to Database Systems, Operating Systems, Computer Networks, Software Project Management, Survey of Programming Languages, Cyber Security, Cryptography,</w:t>
-      </w:r>
-      <w:r>
-        <w:rPr>
-          <w:rFonts w:asciiTheme="majorHAnsi" w:hAnsiTheme="majorHAnsi" w:cstheme="majorHAnsi"/>
-          <w:sz w:val="15"/>
-          <w:szCs w:val="15"/>
-        </w:rPr>
-        <w:t xml:space="preserve"> Technical and professional writing for Computer Science,</w:t>
+        <w:t>Upper-level Computer Science courses taken:</w:t>
+      </w:r>
+      <w:r>
+        <w:rPr>
+          <w:rFonts w:asciiTheme="majorHAnsi" w:hAnsiTheme="majorHAnsi" w:cstheme="majorHAnsi"/>
+          <w:sz w:val="15"/>
+          <w:szCs w:val="15"/>
+        </w:rPr>
+        <w:t xml:space="preserve"> Object-Oriented-Programming: A, Internet Programming: A, Systems Programming: A, Capstone: A,</w:t>
+      </w:r>
+      <w:r>
+        <w:rPr>
+          <w:rFonts w:asciiTheme="majorHAnsi" w:hAnsiTheme="majorHAnsi" w:cstheme="majorHAnsi"/>
+          <w:sz w:val="15"/>
+          <w:szCs w:val="15"/>
+        </w:rPr>
+        <w:t xml:space="preserve"> </w:t>
+      </w:r>
+      <w:r>
+        <w:rPr>
+          <w:rFonts w:asciiTheme="majorHAnsi" w:hAnsiTheme="majorHAnsi" w:cstheme="majorHAnsi"/>
+          <w:sz w:val="15"/>
+          <w:szCs w:val="15"/>
+        </w:rPr>
+        <w:t>Introduction into Artificial Intelligence</w:t>
+      </w:r>
+      <w:r>
+        <w:rPr>
+          <w:rFonts w:asciiTheme="majorHAnsi" w:hAnsiTheme="majorHAnsi" w:cstheme="majorHAnsi"/>
+          <w:sz w:val="15"/>
+          <w:szCs w:val="15"/>
+        </w:rPr>
+        <w:t>: B</w:t>
+      </w:r>
+      <w:r>
+        <w:rPr>
+          <w:rFonts w:asciiTheme="majorHAnsi" w:hAnsiTheme="majorHAnsi" w:cstheme="majorHAnsi"/>
+          <w:sz w:val="15"/>
+          <w:szCs w:val="15"/>
+        </w:rPr>
+        <w:t>, Algorithms</w:t>
+      </w:r>
+      <w:r>
+        <w:rPr>
+          <w:rFonts w:asciiTheme="majorHAnsi" w:hAnsiTheme="majorHAnsi" w:cstheme="majorHAnsi"/>
+          <w:sz w:val="15"/>
+          <w:szCs w:val="15"/>
+        </w:rPr>
+        <w:t>: A</w:t>
+      </w:r>
+      <w:r>
+        <w:rPr>
+          <w:rFonts w:asciiTheme="majorHAnsi" w:hAnsiTheme="majorHAnsi" w:cstheme="majorHAnsi"/>
+          <w:sz w:val="15"/>
+          <w:szCs w:val="15"/>
+        </w:rPr>
+        <w:t xml:space="preserve">, </w:t>
+      </w:r>
+      <w:r>
+        <w:rPr>
+          <w:rFonts w:asciiTheme="majorHAnsi" w:hAnsiTheme="majorHAnsi" w:cstheme="majorHAnsi"/>
+          <w:sz w:val="15"/>
+          <w:szCs w:val="15"/>
+        </w:rPr>
+        <w:t>Software Engineering</w:t>
+      </w:r>
+      <w:r>
+        <w:rPr>
+          <w:rFonts w:asciiTheme="majorHAnsi" w:hAnsiTheme="majorHAnsi" w:cstheme="majorHAnsi"/>
+          <w:sz w:val="15"/>
+          <w:szCs w:val="15"/>
+        </w:rPr>
+        <w:t>: B</w:t>
+      </w:r>
+      <w:r>
+        <w:rPr>
+          <w:rFonts w:asciiTheme="majorHAnsi" w:hAnsiTheme="majorHAnsi" w:cstheme="majorHAnsi"/>
+          <w:sz w:val="15"/>
+          <w:szCs w:val="15"/>
+        </w:rPr>
+        <w:t>, Numerical Methods</w:t>
+      </w:r>
+      <w:r>
+        <w:rPr>
+          <w:rFonts w:asciiTheme="majorHAnsi" w:hAnsiTheme="majorHAnsi" w:cstheme="majorHAnsi"/>
+          <w:sz w:val="15"/>
+          <w:szCs w:val="15"/>
+        </w:rPr>
+        <w:t>: B</w:t>
+      </w:r>
+      <w:r>
+        <w:rPr>
+          <w:rFonts w:asciiTheme="majorHAnsi" w:hAnsiTheme="majorHAnsi" w:cstheme="majorHAnsi"/>
+          <w:sz w:val="15"/>
+          <w:szCs w:val="15"/>
+        </w:rPr>
+        <w:t>, Image Processing</w:t>
+      </w:r>
+      <w:r>
+        <w:rPr>
+          <w:rFonts w:asciiTheme="majorHAnsi" w:hAnsiTheme="majorHAnsi" w:cstheme="majorHAnsi"/>
+          <w:sz w:val="15"/>
+          <w:szCs w:val="15"/>
+        </w:rPr>
+        <w:t>: B</w:t>
+      </w:r>
+      <w:r>
+        <w:rPr>
+          <w:rFonts w:asciiTheme="majorHAnsi" w:hAnsiTheme="majorHAnsi" w:cstheme="majorHAnsi"/>
+          <w:sz w:val="15"/>
+          <w:szCs w:val="15"/>
+        </w:rPr>
+        <w:t>, Theory of Programming Languages</w:t>
+      </w:r>
+      <w:r>
+        <w:rPr>
+          <w:rFonts w:asciiTheme="majorHAnsi" w:hAnsiTheme="majorHAnsi" w:cstheme="majorHAnsi"/>
+          <w:sz w:val="15"/>
+          <w:szCs w:val="15"/>
+        </w:rPr>
+        <w:t>: B</w:t>
+      </w:r>
+      <w:r>
+        <w:rPr>
+          <w:rFonts w:asciiTheme="majorHAnsi" w:hAnsiTheme="majorHAnsi" w:cstheme="majorHAnsi"/>
+          <w:sz w:val="15"/>
+          <w:szCs w:val="15"/>
+        </w:rPr>
+        <w:t>, Intro to Database Systems</w:t>
+      </w:r>
+      <w:r>
+        <w:rPr>
+          <w:rFonts w:asciiTheme="majorHAnsi" w:hAnsiTheme="majorHAnsi" w:cstheme="majorHAnsi"/>
+          <w:sz w:val="15"/>
+          <w:szCs w:val="15"/>
+        </w:rPr>
+        <w:t>: B</w:t>
+      </w:r>
+      <w:r>
+        <w:rPr>
+          <w:rFonts w:asciiTheme="majorHAnsi" w:hAnsiTheme="majorHAnsi" w:cstheme="majorHAnsi"/>
+          <w:sz w:val="15"/>
+          <w:szCs w:val="15"/>
+        </w:rPr>
+        <w:t>, Operating Systems</w:t>
+      </w:r>
+      <w:r>
+        <w:rPr>
+          <w:rFonts w:asciiTheme="majorHAnsi" w:hAnsiTheme="majorHAnsi" w:cstheme="majorHAnsi"/>
+          <w:sz w:val="15"/>
+          <w:szCs w:val="15"/>
+        </w:rPr>
+        <w:t>: B</w:t>
+      </w:r>
+      <w:r>
+        <w:rPr>
+          <w:rFonts w:asciiTheme="majorHAnsi" w:hAnsiTheme="majorHAnsi" w:cstheme="majorHAnsi"/>
+          <w:sz w:val="15"/>
+          <w:szCs w:val="15"/>
+        </w:rPr>
+        <w:t>, Computer Networks</w:t>
+      </w:r>
+      <w:r>
+        <w:rPr>
+          <w:rFonts w:asciiTheme="majorHAnsi" w:hAnsiTheme="majorHAnsi" w:cstheme="majorHAnsi"/>
+          <w:sz w:val="15"/>
+          <w:szCs w:val="15"/>
+        </w:rPr>
+        <w:t>: B</w:t>
+      </w:r>
+      <w:r>
+        <w:rPr>
+          <w:rFonts w:asciiTheme="majorHAnsi" w:hAnsiTheme="majorHAnsi" w:cstheme="majorHAnsi"/>
+          <w:sz w:val="15"/>
+          <w:szCs w:val="15"/>
+        </w:rPr>
+        <w:t>, Software Project Management</w:t>
+      </w:r>
+      <w:r>
+        <w:rPr>
+          <w:rFonts w:asciiTheme="majorHAnsi" w:hAnsiTheme="majorHAnsi" w:cstheme="majorHAnsi"/>
+          <w:sz w:val="15"/>
+          <w:szCs w:val="15"/>
+        </w:rPr>
+        <w:t>: A</w:t>
+      </w:r>
+      <w:r>
+        <w:rPr>
+          <w:rFonts w:asciiTheme="majorHAnsi" w:hAnsiTheme="majorHAnsi" w:cstheme="majorHAnsi"/>
+          <w:sz w:val="15"/>
+          <w:szCs w:val="15"/>
+        </w:rPr>
+        <w:t>, Survey of Programming Languages</w:t>
+      </w:r>
+      <w:r>
+        <w:rPr>
+          <w:rFonts w:asciiTheme="majorHAnsi" w:hAnsiTheme="majorHAnsi" w:cstheme="majorHAnsi"/>
+          <w:sz w:val="15"/>
+          <w:szCs w:val="15"/>
+        </w:rPr>
+        <w:t>: B</w:t>
+      </w:r>
+      <w:r>
+        <w:rPr>
+          <w:rFonts w:asciiTheme="majorHAnsi" w:hAnsiTheme="majorHAnsi" w:cstheme="majorHAnsi"/>
+          <w:sz w:val="15"/>
+          <w:szCs w:val="15"/>
+        </w:rPr>
+        <w:t>, Cyber Security</w:t>
+      </w:r>
+      <w:r>
+        <w:rPr>
+          <w:rFonts w:asciiTheme="majorHAnsi" w:hAnsiTheme="majorHAnsi" w:cstheme="majorHAnsi"/>
+          <w:sz w:val="15"/>
+          <w:szCs w:val="15"/>
+        </w:rPr>
+        <w:t>: C</w:t>
+      </w:r>
+      <w:r>
+        <w:rPr>
+          <w:rFonts w:asciiTheme="majorHAnsi" w:hAnsiTheme="majorHAnsi" w:cstheme="majorHAnsi"/>
+          <w:sz w:val="15"/>
+          <w:szCs w:val="15"/>
+        </w:rPr>
+        <w:t>, Cryptography</w:t>
+      </w:r>
+      <w:r>
+        <w:rPr>
+          <w:rFonts w:asciiTheme="majorHAnsi" w:hAnsiTheme="majorHAnsi" w:cstheme="majorHAnsi"/>
+          <w:sz w:val="15"/>
+          <w:szCs w:val="15"/>
+        </w:rPr>
+        <w:t>: B</w:t>
+      </w:r>
+      <w:r>
+        <w:rPr>
+          <w:rFonts w:asciiTheme="majorHAnsi" w:hAnsiTheme="majorHAnsi" w:cstheme="majorHAnsi"/>
+          <w:sz w:val="15"/>
+          <w:szCs w:val="15"/>
+        </w:rPr>
+        <w:t>,</w:t>
+      </w:r>
+      <w:r>
+        <w:rPr>
+          <w:rFonts w:asciiTheme="majorHAnsi" w:hAnsiTheme="majorHAnsi" w:cstheme="majorHAnsi"/>
+          <w:sz w:val="15"/>
+          <w:szCs w:val="15"/>
+        </w:rPr>
+        <w:t xml:space="preserve"> Technical and professional writing for Computer Science</w:t>
+      </w:r>
+      <w:r>
+        <w:rPr>
+          <w:rFonts w:asciiTheme="majorHAnsi" w:hAnsiTheme="majorHAnsi" w:cstheme="majorHAnsi"/>
+          <w:sz w:val="15"/>
+          <w:szCs w:val="15"/>
+        </w:rPr>
+        <w:t>: B</w:t>
+      </w:r>
+      <w:r>
+        <w:rPr>
+          <w:rFonts w:asciiTheme="majorHAnsi" w:hAnsiTheme="majorHAnsi" w:cstheme="majorHAnsi"/>
+          <w:sz w:val="15"/>
+          <w:szCs w:val="15"/>
+        </w:rPr>
+        <w:t>,</w:t>
+      </w:r>
+      <w:r>
+        <w:rPr>
+          <w:rFonts w:asciiTheme="majorHAnsi" w:hAnsiTheme="majorHAnsi" w:cstheme="majorHAnsi"/>
+          <w:sz w:val="15"/>
+          <w:szCs w:val="15"/>
+        </w:rPr>
+        <w:t xml:space="preserve"> Applied Probability and Statistics: A,</w:t>
       </w:r>
       <w:r>
         <w:rPr>
@@ -2098,7 +2412,31 @@
           <w:sz w:val="15"/>
           <w:szCs w:val="15"/>
         </w:rPr>
-        <w:t xml:space="preserve"> 1 and 2</w:t>
+        <w:t xml:space="preserve"> 1</w:t>
+      </w:r>
+      <w:r>
+        <w:rPr>
+          <w:rFonts w:asciiTheme="majorHAnsi" w:hAnsiTheme="majorHAnsi" w:cstheme="majorHAnsi"/>
+          <w:sz w:val="15"/>
+          <w:szCs w:val="15"/>
+        </w:rPr>
+        <w:t>: B</w:t>
+      </w:r>
+      <w:r>
+        <w:rPr>
+          <w:rFonts w:asciiTheme="majorHAnsi" w:hAnsiTheme="majorHAnsi" w:cstheme="majorHAnsi"/>
+          <w:sz w:val="15"/>
+          <w:szCs w:val="15"/>
+        </w:rPr>
+        <w:t xml:space="preserve"> and 2</w:t>
+      </w:r>
+      <w:r>
+        <w:rPr>
+          <w:rFonts w:asciiTheme="majorHAnsi" w:hAnsiTheme="majorHAnsi" w:cstheme="majorHAnsi"/>
+          <w:sz w:val="15"/>
+          <w:szCs w:val="15"/>
+        </w:rPr>
+        <w:t>: B</w:t>
       </w:r>
       <w:r>
         <w:rPr>
@@ -2107,6 +2445,38 @@
           <w:szCs w:val="15"/>
         </w:rPr>
         <w:t>.</w:t>
+      </w:r>
+      <w:r>
+        <w:rPr>
+          <w:rFonts w:asciiTheme="majorHAnsi" w:hAnsiTheme="majorHAnsi" w:cstheme="majorHAnsi"/>
+          <w:sz w:val="15"/>
+          <w:szCs w:val="15"/>
+        </w:rPr>
+        <w:t xml:space="preserve"> </w:t>
+      </w:r>
+    </w:p>
+    <w:p>
+      <w:pPr>
+        <w:pStyle w:val="ListParagraph"/>
+        <w:numPr>
+          <w:ilvl w:val="1"/>
+          <w:numId w:val="6"/>
+        </w:numPr>
+        <w:ind w:left="720"/>
+        <w:jc w:val="both"/>
+        <w:rPr>
+          <w:rFonts w:asciiTheme="majorHAnsi" w:hAnsiTheme="majorHAnsi" w:cstheme="majorHAnsi"/>
+          <w:sz w:val="12"/>
+          <w:szCs w:val="12"/>
+        </w:rPr>
+      </w:pPr>
+      <w:r>
+        <w:rPr>
+          <w:rFonts w:asciiTheme="majorHAnsi" w:hAnsiTheme="majorHAnsi" w:cstheme="majorHAnsi"/>
+          <w:sz w:val="15"/>
+          <w:szCs w:val="15"/>
+        </w:rPr>
+        <w:t>Courses taken this semester: Senior Capstone, Internet Programming, Systems programming, Object-Oriented Programming: (All A’s as of 04/27/2023)</w:t>
       </w:r>
     </w:p>
     <w:p>
@@ -2915,7 +3285,7 @@
 </file>
 
 <file path=word/endnotes.xml><?xml version="1.0" encoding="utf-8"?>
-<w:endnotes xmlns:wpc="http://schemas.microsoft.com/office/word/2010/wordprocessingCanvas" xmlns:cx="http://schemas.microsoft.com/office/drawing/2014/chartex" xmlns:cx1="http://schemas.microsoft.com/office/drawing/2015/9/8/chartex" xmlns:cx2="http://schemas.microsoft.com/office/drawing/2015/10/21/chartex" xmlns:cx3="http://schemas.microsoft.com/office/drawing/2016/5/9/chartex" xmlns:cx4="http://schemas.microsoft.com/office/drawing/2016/5/10/chartex" xmlns:cx5="http://schemas.microsoft.com/office/drawing/2016/5/11/chartex" xmlns:cx6="http://schemas.microsoft.com/office/drawing/2016/5/12/chartex" xmlns:cx7="http://schemas.microsoft.com/office/drawing/2016/5/13/chartex" xmlns:cx8="http://schemas.microsoft.com/office/drawing/2016/5/14/chartex" xmlns:mc="http://schemas.openxmlformats.org/markup-compatibility/2006" xmlns:aink="http://schemas.microsoft.com/office/drawing/2016/ink" xmlns:am3d="http://schemas.microsoft.com/office/drawing/2017/model3d" xmlns:o="urn:schemas-microsoft-com:office:office" xmlns:oel="http://schemas.microsoft.com/office/2019/extlst" xmlns:r="http://schemas.openxmlformats.org/officeDocument/2006/relationships" xmlns:m="http://schemas.openxmlformats.org/officeDocument/2006/math" xmlns:v="urn:schemas-microsoft-com:vml" xmlns:wp14="http://schemas.microsoft.com/office/word/2010/wordprocessingDrawing" xmlns:wp="http://schemas.openxmlformats.org/drawingml/2006/wordprocessingDrawing" xmlns:w10="urn:schemas-microsoft-com:office:word" xmlns:w="http://schemas.openxmlformats.org/wordprocessingml/2006/main" xmlns:w14="http://schemas.microsoft.com/office/word/2010/wordml" xmlns:w15="http://schemas.microsoft.com/office/word/2012/wordml" xmlns:w16cex="http://schemas.microsoft.com/office/word/2018/wordml/cex" xmlns:w16cid="http://schemas.microsoft.com/office/word/2016/wordml/cid" xmlns:w16="http://schemas.microsoft.com/office/word/2018/wordml" xmlns:w16sdtdh="http://schemas.microsoft.com/office/word/2020/wordml/sdtdatahash" xmlns:w16se="http://schemas.microsoft.com/office/word/2015/wordml/symex" xmlns:wpg="http://schemas.microsoft.com/office/word/2010/wordprocessingGroup" xmlns:wpi="http://schemas.microsoft.com/office/word/2010/wordprocessingInk" xmlns:wne="http://schemas.microsoft.com/office/word/2006/wordml" xmlns:wps="http://schemas.microsoft.com/office/word/2010/wordprocessingShape" mc:Ignorable="w14 w15 w16se w16cid w16 w16cex w16sdtdh wp14">
+<w:endnotes xmlns:wpc="http://schemas.microsoft.com/office/word/2010/wordprocessingCanvas" xmlns:cx="http://schemas.microsoft.com/office/drawing/2014/chartex" xmlns:cx1="http://schemas.microsoft.com/office/drawing/2015/9/8/chartex" xmlns:cx2="http://schemas.microsoft.com/office/drawing/2015/10/21/chartex" xmlns:cx3="http://schemas.microsoft.com/office/drawing/2016/5/9/chartex" xmlns:cx4="http://schemas.microsoft.com/office/drawing/2016/5/10/chartex" xmlns:cx5="http://schemas.microsoft.com/office/drawing/2016/5/11/chartex" xmlns:cx6="http://schemas.microsoft.com/office/drawing/2016/5/12/chartex" xmlns:cx7="http://schemas.microsoft.com/office/drawing/2016/5/13/chartex" xmlns:cx8="http://schemas.microsoft.com/office/drawing/2016/5/14/chartex" xmlns:mc="http://schemas.openxmlformats.org/markup-compatibility/2006" xmlns:aink="http://schemas.microsoft.com/office/drawing/2016/ink" xmlns:am3d="http://schemas.microsoft.com/office/drawing/2017/model3d" xmlns:o="urn:schemas-microsoft-com:office:office" xmlns:oel="http://schemas.microsoft.com/office/2019/extlst" xmlns:r="http://schemas.openxmlformats.org/officeDocument/2006/relationships" xmlns:m="http://schemas.openxmlformats.org/officeDocument/2006/math" xmlns:v="urn:schemas-microsoft-com:vml" xmlns:wp14="http://schemas.microsoft.com/office/word/2010/wordprocessingDrawing" xmlns:wp="http://schemas.openxmlformats.org/drawingml/2006/wordprocessingDrawing" xmlns:w10="urn:schemas-microsoft-com:office:word" xmlns:w="http://schemas.openxmlformats.org/wordprocessingml/2006/main" xmlns:w14="http://schemas.microsoft.com/office/word/2010/wordml" xmlns:w15="http://schemas.microsoft.com/office/word/2012/wordml" xmlns:w16cex="http://schemas.microsoft.com/office/word/2018/wordml/cex" xmlns:w16cid="http://schemas.microsoft.com/office/word/2016/wordml/cid" xmlns:w16="http://schemas.microsoft.com/office/word/2018/wordml" xmlns:w16du="http://schemas.microsoft.com/office/word/2023/wordml/word16du" xmlns:w16sdtdh="http://schemas.microsoft.com/office/word/2020/wordml/sdtdatahash" xmlns:w16se="http://schemas.microsoft.com/office/word/2015/wordml/symex" xmlns:wpg="http://schemas.microsoft.com/office/word/2010/wordprocessingGroup" xmlns:wpi="http://schemas.microsoft.com/office/word/2010/wordprocessingInk" xmlns:wne="http://schemas.microsoft.com/office/word/2006/wordml" xmlns:wps="http://schemas.microsoft.com/office/word/2010/wordprocessingShape" mc:Ignorable="w14 w15 w16se w16cid w16 w16cex w16sdtdh wp14">
   <w:endnote w:type="separator" w:id="-1">
     <w:p>
       <w:pPr>
@@ -2947,7 +3317,7 @@
 </file>
 
 <file path=word/footnotes.xml><?xml version="1.0" encoding="utf-8"?>
-<w:footnotes xmlns:wpc="http://schemas.microsoft.com/office/word/2010/wordprocessingCanvas" xmlns:cx="http://schemas.microsoft.com/office/drawing/2014/chartex" xmlns:cx1="http://schemas.microsoft.com/office/drawing/2015/9/8/chartex" xmlns:cx2="http://schemas.microsoft.com/office/drawing/2015/10/21/chartex" xmlns:cx3="http://schemas.microsoft.com/office/drawing/2016/5/9/chartex" xmlns:cx4="http://schemas.microsoft.com/office/drawing/2016/5/10/chartex" xmlns:cx5="http://schemas.microsoft.com/office/drawing/2016/5/11/chartex" xmlns:cx6="http://schemas.microsoft.com/office/drawing/2016/5/12/chartex" xmlns:cx7="http://schemas.microsoft.com/office/drawing/2016/5/13/chartex" xmlns:cx8="http://schemas.microsoft.com/office/drawing/2016/5/14/chartex" xmlns:mc="http://schemas.openxmlformats.org/markup-compatibility/2006" xmlns:aink="http://schemas.microsoft.com/office/drawing/2016/ink" xmlns:am3d="http://schemas.microsoft.com/office/drawing/2017/model3d" xmlns:o="urn:schemas-microsoft-com:office:office" xmlns:oel="http://schemas.microsoft.com/office/2019/extlst" xmlns:r="http://schemas.openxmlformats.org/officeDocument/2006/relationships" xmlns:m="http://schemas.openxmlformats.org/officeDocument/2006/math" xmlns:v="urn:schemas-microsoft-com:vml" xmlns:wp14="http://schemas.microsoft.com/office/word/2010/wordprocessingDrawing" xmlns:wp="http://schemas.openxmlformats.org/drawingml/2006/wordprocessingDrawing" xmlns:w10="urn:schemas-microsoft-com:office:word" xmlns:w="http://schemas.openxmlformats.org/wordprocessingml/2006/main" xmlns:w14="http://schemas.microsoft.com/office/word/2010/wordml" xmlns:w15="http://schemas.microsoft.com/office/word/2012/wordml" xmlns:w16cex="http://schemas.microsoft.com/office/word/2018/wordml/cex" xmlns:w16cid="http://schemas.microsoft.com/office/word/2016/wordml/cid" xmlns:w16="http://schemas.microsoft.com/office/word/2018/wordml" xmlns:w16sdtdh="http://schemas.microsoft.com/office/word/2020/wordml/sdtdatahash" xmlns:w16se="http://schemas.microsoft.com/office/word/2015/wordml/symex" xmlns:wpg="http://schemas.microsoft.com/office/word/2010/wordprocessingGroup" xmlns:wpi="http://schemas.microsoft.com/office/word/2010/wordprocessingInk" xmlns:wne="http://schemas.microsoft.com/office/word/2006/wordml" xmlns:wps="http://schemas.microsoft.com/office/word/2010/wordprocessingShape" mc:Ignorable="w14 w15 w16se w16cid w16 w16cex w16sdtdh wp14">
+<w:footnotes xmlns:wpc="http://schemas.microsoft.com/office/word/2010/wordprocessingCanvas" xmlns:cx="http://schemas.microsoft.com/office/drawing/2014/chartex" xmlns:cx1="http://schemas.microsoft.com/office/drawing/2015/9/8/chartex" xmlns:cx2="http://schemas.microsoft.com/office/drawing/2015/10/21/chartex" xmlns:cx3="http://schemas.microsoft.com/office/drawing/2016/5/9/chartex" xmlns:cx4="http://schemas.microsoft.com/office/drawing/2016/5/10/chartex" xmlns:cx5="http://schemas.microsoft.com/office/drawing/2016/5/11/chartex" xmlns:cx6="http://schemas.microsoft.com/office/drawing/2016/5/12/chartex" xmlns:cx7="http://schemas.microsoft.com/office/drawing/2016/5/13/chartex" xmlns:cx8="http://schemas.microsoft.com/office/drawing/2016/5/14/chartex" xmlns:mc="http://schemas.openxmlformats.org/markup-compatibility/2006" xmlns:aink="http://schemas.microsoft.com/office/drawing/2016/ink" xmlns:am3d="http://schemas.microsoft.com/office/drawing/2017/model3d" xmlns:o="urn:schemas-microsoft-com:office:office" xmlns:oel="http://schemas.microsoft.com/office/2019/extlst" xmlns:r="http://schemas.openxmlformats.org/officeDocument/2006/relationships" xmlns:m="http://schemas.openxmlformats.org/officeDocument/2006/math" xmlns:v="urn:schemas-microsoft-com:vml" xmlns:wp14="http://schemas.microsoft.com/office/word/2010/wordprocessingDrawing" xmlns:wp="http://schemas.openxmlformats.org/drawingml/2006/wordprocessingDrawing" xmlns:w10="urn:schemas-microsoft-com:office:word" xmlns:w="http://schemas.openxmlformats.org/wordprocessingml/2006/main" xmlns:w14="http://schemas.microsoft.com/office/word/2010/wordml" xmlns:w15="http://schemas.microsoft.com/office/word/2012/wordml" xmlns:w16cex="http://schemas.microsoft.com/office/word/2018/wordml/cex" xmlns:w16cid="http://schemas.microsoft.com/office/word/2016/wordml/cid" xmlns:w16="http://schemas.microsoft.com/office/word/2018/wordml" xmlns:w16du="http://schemas.microsoft.com/office/word/2023/wordml/word16du" xmlns:w16sdtdh="http://schemas.microsoft.com/office/word/2020/wordml/sdtdatahash" xmlns:w16se="http://schemas.microsoft.com/office/word/2015/wordml/symex" xmlns:wpg="http://schemas.microsoft.com/office/word/2010/wordprocessingGroup" xmlns:wpi="http://schemas.microsoft.com/office/word/2010/wordprocessingInk" xmlns:wne="http://schemas.microsoft.com/office/word/2006/wordml" xmlns:wps="http://schemas.microsoft.com/office/word/2010/wordprocessingShape" mc:Ignorable="w14 w15 w16se w16cid w16 w16cex w16sdtdh wp14">
   <w:footnote w:type="separator" w:id="-1">
     <w:p>
       <w:pPr>
@@ -2979,7 +3349,7 @@
 </file>
 
 <file path=word/numbering.xml><?xml version="1.0" encoding="utf-8"?>
-<w:numbering xmlns:wpc="http://schemas.microsoft.com/office/word/2010/wordprocessingCanvas" xmlns:cx="http://schemas.microsoft.com/office/drawing/2014/chartex" xmlns:cx1="http://schemas.microsoft.com/office/drawing/2015/9/8/chartex" xmlns:cx2="http://schemas.microsoft.com/office/drawing/2015/10/21/chartex" xmlns:cx3="http://schemas.microsoft.com/office/drawing/2016/5/9/chartex" xmlns:cx4="http://schemas.microsoft.com/office/drawing/2016/5/10/chartex" xmlns:cx5="http://schemas.microsoft.com/office/drawing/2016/5/11/chartex" xmlns:cx6="http://schemas.microsoft.com/office/drawing/2016/5/12/chartex" xmlns:cx7="http://schemas.microsoft.com/office/drawing/2016/5/13/chartex" xmlns:cx8="http://schemas.microsoft.com/office/drawing/2016/5/14/chartex" xmlns:mc="http://schemas.openxmlformats.org/markup-compatibility/2006" xmlns:aink="http://schemas.microsoft.com/office/drawing/2016/ink" xmlns:am3d="http://schemas.microsoft.com/office/drawing/2017/model3d" xmlns:o="urn:schemas-microsoft-com:office:office" xmlns:oel="http://schemas.microsoft.com/office/2019/extlst" xmlns:r="http://schemas.openxmlformats.org/officeDocument/2006/relationships" xmlns:m="http://schemas.openxmlformats.org/officeDocument/2006/math" xmlns:v="urn:schemas-microsoft-com:vml" xmlns:wp14="http://schemas.microsoft.com/office/word/2010/wordprocessingDrawing" xmlns:wp="http://schemas.openxmlformats.org/drawingml/2006/wordprocessingDrawing" xmlns:w10="urn:schemas-microsoft-com:office:word" xmlns:w="http://schemas.openxmlformats.org/wordprocessingml/2006/main" xmlns:w14="http://schemas.microsoft.com/office/word/2010/wordml" xmlns:w15="http://schemas.microsoft.com/office/word/2012/wordml" xmlns:w16cex="http://schemas.microsoft.com/office/word/2018/wordml/cex" xmlns:w16cid="http://schemas.microsoft.com/office/word/2016/wordml/cid" xmlns:w16="http://schemas.microsoft.com/office/word/2018/wordml" xmlns:w16sdtdh="http://schemas.microsoft.com/office/word/2020/wordml/sdtdatahash" xmlns:w16se="http://schemas.microsoft.com/office/word/2015/wordml/symex" xmlns:wpg="http://schemas.microsoft.com/office/word/2010/wordprocessingGroup" xmlns:wpi="http://schemas.microsoft.com/office/word/2010/wordprocessingInk" xmlns:wne="http://schemas.microsoft.com/office/word/2006/wordml" xmlns:wps="http://schemas.microsoft.com/office/word/2010/wordprocessingShape" mc:Ignorable="w14 w15 w16se w16cid w16 w16cex w16sdtdh wp14">
+<w:numbering xmlns:wpc="http://schemas.microsoft.com/office/word/2010/wordprocessingCanvas" xmlns:cx="http://schemas.microsoft.com/office/drawing/2014/chartex" xmlns:cx1="http://schemas.microsoft.com/office/drawing/2015/9/8/chartex" xmlns:cx2="http://schemas.microsoft.com/office/drawing/2015/10/21/chartex" xmlns:cx3="http://schemas.microsoft.com/office/drawing/2016/5/9/chartex" xmlns:cx4="http://schemas.microsoft.com/office/drawing/2016/5/10/chartex" xmlns:cx5="http://schemas.microsoft.com/office/drawing/2016/5/11/chartex" xmlns:cx6="http://schemas.microsoft.com/office/drawing/2016/5/12/chartex" xmlns:cx7="http://schemas.microsoft.com/office/drawing/2016/5/13/chartex" xmlns:cx8="http://schemas.microsoft.com/office/drawing/2016/5/14/chartex" xmlns:mc="http://schemas.openxmlformats.org/markup-compatibility/2006" xmlns:aink="http://schemas.microsoft.com/office/drawing/2016/ink" xmlns:am3d="http://schemas.microsoft.com/office/drawing/2017/model3d" xmlns:o="urn:schemas-microsoft-com:office:office" xmlns:oel="http://schemas.microsoft.com/office/2019/extlst" xmlns:r="http://schemas.openxmlformats.org/officeDocument/2006/relationships" xmlns:m="http://schemas.openxmlformats.org/officeDocument/2006/math" xmlns:v="urn:schemas-microsoft-com:vml" xmlns:wp14="http://schemas.microsoft.com/office/word/2010/wordprocessingDrawing" xmlns:wp="http://schemas.openxmlformats.org/drawingml/2006/wordprocessingDrawing" xmlns:w10="urn:schemas-microsoft-com:office:word" xmlns:w="http://schemas.openxmlformats.org/wordprocessingml/2006/main" xmlns:w14="http://schemas.microsoft.com/office/word/2010/wordml" xmlns:w15="http://schemas.microsoft.com/office/word/2012/wordml" xmlns:w16cex="http://schemas.microsoft.com/office/word/2018/wordml/cex" xmlns:w16cid="http://schemas.microsoft.com/office/word/2016/wordml/cid" xmlns:w16="http://schemas.microsoft.com/office/word/2018/wordml" xmlns:w16du="http://schemas.microsoft.com/office/word/2023/wordml/word16du" xmlns:w16sdtdh="http://schemas.microsoft.com/office/word/2020/wordml/sdtdatahash" xmlns:w16se="http://schemas.microsoft.com/office/word/2015/wordml/symex" xmlns:wpg="http://schemas.microsoft.com/office/word/2010/wordprocessingGroup" xmlns:wpi="http://schemas.microsoft.com/office/word/2010/wordprocessingInk" xmlns:wne="http://schemas.microsoft.com/office/word/2006/wordml" xmlns:wps="http://schemas.microsoft.com/office/word/2010/wordprocessingShape" mc:Ignorable="w14 w15 w16se w16cid w16 w16cex w16sdtdh wp14">
   <w:abstractNum w:abstractNumId="0" w15:restartNumberingAfterBreak="0">
     <w:nsid w:val="0C1242DC"/>
     <w:multiLevelType w:val="hybridMultilevel"/>

--- a/Resume.docx
+++ b/Resume.docx
@@ -1446,25 +1446,7 @@
           <w:sz w:val="15"/>
           <w:szCs w:val="15"/>
         </w:rPr>
-        <w:t xml:space="preserve">that displays the live critical information of all active UAS </w:t>
-      </w:r>
-      <w:proofErr w:type="gramStart"/>
-      <w:r>
-        <w:rPr>
-          <w:rFonts w:asciiTheme="majorHAnsi" w:hAnsiTheme="majorHAnsi" w:cstheme="majorHAnsi"/>
-          <w:sz w:val="15"/>
-          <w:szCs w:val="15"/>
-        </w:rPr>
-        <w:t>aircrafts</w:t>
-      </w:r>
-      <w:proofErr w:type="gramEnd"/>
-      <w:r>
-        <w:rPr>
-          <w:rFonts w:asciiTheme="majorHAnsi" w:hAnsiTheme="majorHAnsi" w:cstheme="majorHAnsi"/>
-          <w:sz w:val="15"/>
-          <w:szCs w:val="15"/>
-        </w:rPr>
-        <w:t xml:space="preserve"> such as battery %, ground speed, and altitude. This page had custom alert capabilities that a user could set thresholds for max speed, max altitude, min altitude, and min battery %. The thresholds could be set both globally and per aircraft, and these thresholds could be saved to a cookie. When a threshold was hit, the UAS information for that aircraft would turn red and a toast would appear with an appropriate danger message.</w:t>
+        <w:t>that displays the live critical information of all active UAS aircrafts such as battery %, ground speed, and altitude. This page had custom alert capabilities that a user could set thresholds for max speed, max altitude, min altitude, and min battery %. The thresholds could be set both globally and per aircraft, and these thresholds could be saved to a cookie. When a threshold was hit, the UAS information for that aircraft would turn red and a toast would appear with an appropriate danger message.</w:t>
       </w:r>
     </w:p>
     <w:p>
@@ -1726,7 +1708,6 @@
         <w:tab/>
         <w:t xml:space="preserve">08/2023 </w:t>
       </w:r>
-      <w:proofErr w:type="gramStart"/>
       <w:r>
         <w:rPr>
           <w:rFonts w:ascii="Times New Roman" w:hAnsi="Times New Roman" w:cs="Times New Roman"/>
@@ -1751,7 +1732,6 @@
         </w:rPr>
         <w:t xml:space="preserve"> ?</w:t>
       </w:r>
-      <w:proofErr w:type="gramEnd"/>
     </w:p>
     <w:p>
       <w:pPr>
@@ -2114,380 +2094,346 @@
         <w:jc w:val="both"/>
         <w:rPr>
           <w:rFonts w:asciiTheme="majorHAnsi" w:hAnsiTheme="majorHAnsi" w:cstheme="majorHAnsi"/>
-          <w:sz w:val="12"/>
-          <w:szCs w:val="12"/>
-        </w:rPr>
-      </w:pPr>
-      <w:r>
-        <w:rPr>
-          <w:rFonts w:asciiTheme="majorHAnsi" w:hAnsiTheme="majorHAnsi" w:cstheme="majorHAnsi"/>
-          <w:sz w:val="15"/>
-          <w:szCs w:val="15"/>
-        </w:rPr>
-        <w:t>Upper-level Computer Science courses taken:</w:t>
-      </w:r>
-      <w:r>
-        <w:rPr>
-          <w:rFonts w:asciiTheme="majorHAnsi" w:hAnsiTheme="majorHAnsi" w:cstheme="majorHAnsi"/>
-          <w:sz w:val="15"/>
-          <w:szCs w:val="15"/>
-        </w:rPr>
-        <w:t xml:space="preserve"> Object-Oriented-Programming: A, Internet Programming: A, Systems Programming: A, Capstone: A,</w:t>
-      </w:r>
-      <w:r>
-        <w:rPr>
-          <w:rFonts w:asciiTheme="majorHAnsi" w:hAnsiTheme="majorHAnsi" w:cstheme="majorHAnsi"/>
-          <w:sz w:val="15"/>
-          <w:szCs w:val="15"/>
-        </w:rPr>
-        <w:t xml:space="preserve"> </w:t>
-      </w:r>
-      <w:r>
-        <w:rPr>
-          <w:rFonts w:asciiTheme="majorHAnsi" w:hAnsiTheme="majorHAnsi" w:cstheme="majorHAnsi"/>
-          <w:sz w:val="15"/>
-          <w:szCs w:val="15"/>
-        </w:rPr>
-        <w:t>Introduction into Artificial Intelligence</w:t>
-      </w:r>
-      <w:r>
-        <w:rPr>
-          <w:rFonts w:asciiTheme="majorHAnsi" w:hAnsiTheme="majorHAnsi" w:cstheme="majorHAnsi"/>
-          <w:sz w:val="15"/>
-          <w:szCs w:val="15"/>
-        </w:rPr>
-        <w:t>: B</w:t>
-      </w:r>
-      <w:r>
-        <w:rPr>
-          <w:rFonts w:asciiTheme="majorHAnsi" w:hAnsiTheme="majorHAnsi" w:cstheme="majorHAnsi"/>
-          <w:sz w:val="15"/>
-          <w:szCs w:val="15"/>
-        </w:rPr>
-        <w:t>, Algorithms</w:t>
-      </w:r>
-      <w:r>
-        <w:rPr>
-          <w:rFonts w:asciiTheme="majorHAnsi" w:hAnsiTheme="majorHAnsi" w:cstheme="majorHAnsi"/>
-          <w:sz w:val="15"/>
-          <w:szCs w:val="15"/>
-        </w:rPr>
-        <w:t>: A</w:t>
-      </w:r>
-      <w:r>
-        <w:rPr>
-          <w:rFonts w:asciiTheme="majorHAnsi" w:hAnsiTheme="majorHAnsi" w:cstheme="majorHAnsi"/>
-          <w:sz w:val="15"/>
-          <w:szCs w:val="15"/>
-        </w:rPr>
-        <w:t xml:space="preserve">, </w:t>
-      </w:r>
-      <w:r>
-        <w:rPr>
-          <w:rFonts w:asciiTheme="majorHAnsi" w:hAnsiTheme="majorHAnsi" w:cstheme="majorHAnsi"/>
-          <w:sz w:val="15"/>
-          <w:szCs w:val="15"/>
-        </w:rPr>
-        <w:t>Software Engineering</w:t>
-      </w:r>
-      <w:r>
-        <w:rPr>
-          <w:rFonts w:asciiTheme="majorHAnsi" w:hAnsiTheme="majorHAnsi" w:cstheme="majorHAnsi"/>
-          <w:sz w:val="15"/>
-          <w:szCs w:val="15"/>
-        </w:rPr>
-        <w:t>: B</w:t>
-      </w:r>
-      <w:r>
-        <w:rPr>
-          <w:rFonts w:asciiTheme="majorHAnsi" w:hAnsiTheme="majorHAnsi" w:cstheme="majorHAnsi"/>
-          <w:sz w:val="15"/>
-          <w:szCs w:val="15"/>
-        </w:rPr>
-        <w:t>, Numerical Methods</w:t>
-      </w:r>
-      <w:r>
-        <w:rPr>
-          <w:rFonts w:asciiTheme="majorHAnsi" w:hAnsiTheme="majorHAnsi" w:cstheme="majorHAnsi"/>
-          <w:sz w:val="15"/>
-          <w:szCs w:val="15"/>
-        </w:rPr>
-        <w:t>: B</w:t>
-      </w:r>
-      <w:r>
-        <w:rPr>
-          <w:rFonts w:asciiTheme="majorHAnsi" w:hAnsiTheme="majorHAnsi" w:cstheme="majorHAnsi"/>
-          <w:sz w:val="15"/>
-          <w:szCs w:val="15"/>
-        </w:rPr>
-        <w:t>, Image Processing</w:t>
-      </w:r>
-      <w:r>
-        <w:rPr>
-          <w:rFonts w:asciiTheme="majorHAnsi" w:hAnsiTheme="majorHAnsi" w:cstheme="majorHAnsi"/>
-          <w:sz w:val="15"/>
-          <w:szCs w:val="15"/>
-        </w:rPr>
-        <w:t>: B</w:t>
-      </w:r>
-      <w:r>
-        <w:rPr>
-          <w:rFonts w:asciiTheme="majorHAnsi" w:hAnsiTheme="majorHAnsi" w:cstheme="majorHAnsi"/>
-          <w:sz w:val="15"/>
-          <w:szCs w:val="15"/>
-        </w:rPr>
-        <w:t>, Theory of Programming Languages</w:t>
-      </w:r>
-      <w:r>
-        <w:rPr>
-          <w:rFonts w:asciiTheme="majorHAnsi" w:hAnsiTheme="majorHAnsi" w:cstheme="majorHAnsi"/>
-          <w:sz w:val="15"/>
-          <w:szCs w:val="15"/>
-        </w:rPr>
-        <w:t>: B</w:t>
-      </w:r>
-      <w:r>
-        <w:rPr>
-          <w:rFonts w:asciiTheme="majorHAnsi" w:hAnsiTheme="majorHAnsi" w:cstheme="majorHAnsi"/>
-          <w:sz w:val="15"/>
-          <w:szCs w:val="15"/>
-        </w:rPr>
-        <w:t>, Intro to Database Systems</w:t>
-      </w:r>
-      <w:r>
-        <w:rPr>
-          <w:rFonts w:asciiTheme="majorHAnsi" w:hAnsiTheme="majorHAnsi" w:cstheme="majorHAnsi"/>
-          <w:sz w:val="15"/>
-          <w:szCs w:val="15"/>
-        </w:rPr>
-        <w:t>: B</w:t>
-      </w:r>
-      <w:r>
-        <w:rPr>
-          <w:rFonts w:asciiTheme="majorHAnsi" w:hAnsiTheme="majorHAnsi" w:cstheme="majorHAnsi"/>
-          <w:sz w:val="15"/>
-          <w:szCs w:val="15"/>
-        </w:rPr>
-        <w:t>, Operating Systems</w:t>
-      </w:r>
-      <w:r>
-        <w:rPr>
-          <w:rFonts w:asciiTheme="majorHAnsi" w:hAnsiTheme="majorHAnsi" w:cstheme="majorHAnsi"/>
-          <w:sz w:val="15"/>
-          <w:szCs w:val="15"/>
-        </w:rPr>
-        <w:t>: B</w:t>
-      </w:r>
-      <w:r>
-        <w:rPr>
-          <w:rFonts w:asciiTheme="majorHAnsi" w:hAnsiTheme="majorHAnsi" w:cstheme="majorHAnsi"/>
-          <w:sz w:val="15"/>
-          <w:szCs w:val="15"/>
-        </w:rPr>
-        <w:t>, Computer Networks</w:t>
-      </w:r>
-      <w:r>
-        <w:rPr>
-          <w:rFonts w:asciiTheme="majorHAnsi" w:hAnsiTheme="majorHAnsi" w:cstheme="majorHAnsi"/>
-          <w:sz w:val="15"/>
-          <w:szCs w:val="15"/>
-        </w:rPr>
-        <w:t>: B</w:t>
-      </w:r>
-      <w:r>
-        <w:rPr>
-          <w:rFonts w:asciiTheme="majorHAnsi" w:hAnsiTheme="majorHAnsi" w:cstheme="majorHAnsi"/>
-          <w:sz w:val="15"/>
-          <w:szCs w:val="15"/>
-        </w:rPr>
-        <w:t>, Software Project Management</w:t>
-      </w:r>
-      <w:r>
-        <w:rPr>
-          <w:rFonts w:asciiTheme="majorHAnsi" w:hAnsiTheme="majorHAnsi" w:cstheme="majorHAnsi"/>
-          <w:sz w:val="15"/>
-          <w:szCs w:val="15"/>
-        </w:rPr>
-        <w:t>: A</w:t>
-      </w:r>
-      <w:r>
-        <w:rPr>
-          <w:rFonts w:asciiTheme="majorHAnsi" w:hAnsiTheme="majorHAnsi" w:cstheme="majorHAnsi"/>
-          <w:sz w:val="15"/>
-          <w:szCs w:val="15"/>
-        </w:rPr>
-        <w:t>, Survey of Programming Languages</w:t>
-      </w:r>
-      <w:r>
-        <w:rPr>
-          <w:rFonts w:asciiTheme="majorHAnsi" w:hAnsiTheme="majorHAnsi" w:cstheme="majorHAnsi"/>
-          <w:sz w:val="15"/>
-          <w:szCs w:val="15"/>
-        </w:rPr>
-        <w:t>: B</w:t>
-      </w:r>
-      <w:r>
-        <w:rPr>
-          <w:rFonts w:asciiTheme="majorHAnsi" w:hAnsiTheme="majorHAnsi" w:cstheme="majorHAnsi"/>
-          <w:sz w:val="15"/>
-          <w:szCs w:val="15"/>
-        </w:rPr>
-        <w:t>, Cyber Security</w:t>
-      </w:r>
-      <w:r>
-        <w:rPr>
-          <w:rFonts w:asciiTheme="majorHAnsi" w:hAnsiTheme="majorHAnsi" w:cstheme="majorHAnsi"/>
-          <w:sz w:val="15"/>
-          <w:szCs w:val="15"/>
-        </w:rPr>
-        <w:t>: C</w:t>
-      </w:r>
-      <w:r>
-        <w:rPr>
-          <w:rFonts w:asciiTheme="majorHAnsi" w:hAnsiTheme="majorHAnsi" w:cstheme="majorHAnsi"/>
-          <w:sz w:val="15"/>
-          <w:szCs w:val="15"/>
-        </w:rPr>
-        <w:t>, Cryptography</w:t>
-      </w:r>
-      <w:r>
-        <w:rPr>
-          <w:rFonts w:asciiTheme="majorHAnsi" w:hAnsiTheme="majorHAnsi" w:cstheme="majorHAnsi"/>
-          <w:sz w:val="15"/>
-          <w:szCs w:val="15"/>
-        </w:rPr>
-        <w:t>: B</w:t>
-      </w:r>
-      <w:r>
-        <w:rPr>
-          <w:rFonts w:asciiTheme="majorHAnsi" w:hAnsiTheme="majorHAnsi" w:cstheme="majorHAnsi"/>
-          <w:sz w:val="15"/>
-          <w:szCs w:val="15"/>
-        </w:rPr>
-        <w:t>,</w:t>
-      </w:r>
-      <w:r>
-        <w:rPr>
-          <w:rFonts w:asciiTheme="majorHAnsi" w:hAnsiTheme="majorHAnsi" w:cstheme="majorHAnsi"/>
-          <w:sz w:val="15"/>
-          <w:szCs w:val="15"/>
-        </w:rPr>
-        <w:t xml:space="preserve"> Technical and professional writing for Computer Science</w:t>
-      </w:r>
-      <w:r>
-        <w:rPr>
-          <w:rFonts w:asciiTheme="majorHAnsi" w:hAnsiTheme="majorHAnsi" w:cstheme="majorHAnsi"/>
-          <w:sz w:val="15"/>
-          <w:szCs w:val="15"/>
-        </w:rPr>
-        <w:t>: B</w:t>
-      </w:r>
-      <w:r>
-        <w:rPr>
-          <w:rFonts w:asciiTheme="majorHAnsi" w:hAnsiTheme="majorHAnsi" w:cstheme="majorHAnsi"/>
-          <w:sz w:val="15"/>
-          <w:szCs w:val="15"/>
-        </w:rPr>
-        <w:t>,</w:t>
-      </w:r>
-      <w:r>
-        <w:rPr>
-          <w:rFonts w:asciiTheme="majorHAnsi" w:hAnsiTheme="majorHAnsi" w:cstheme="majorHAnsi"/>
-          <w:sz w:val="15"/>
-          <w:szCs w:val="15"/>
-        </w:rPr>
-        <w:t xml:space="preserve"> Applied Probability and Statistics: A,</w:t>
-      </w:r>
-      <w:r>
-        <w:rPr>
-          <w:rFonts w:asciiTheme="majorHAnsi" w:hAnsiTheme="majorHAnsi" w:cstheme="majorHAnsi"/>
-          <w:sz w:val="15"/>
-          <w:szCs w:val="15"/>
-        </w:rPr>
-        <w:t xml:space="preserve"> and Skills for Computing Professionals</w:t>
-      </w:r>
-      <w:r>
-        <w:rPr>
-          <w:rFonts w:asciiTheme="majorHAnsi" w:hAnsiTheme="majorHAnsi" w:cstheme="majorHAnsi"/>
-          <w:sz w:val="15"/>
-          <w:szCs w:val="15"/>
-        </w:rPr>
-        <w:t xml:space="preserve"> 1</w:t>
-      </w:r>
-      <w:r>
-        <w:rPr>
-          <w:rFonts w:asciiTheme="majorHAnsi" w:hAnsiTheme="majorHAnsi" w:cstheme="majorHAnsi"/>
-          <w:sz w:val="15"/>
-          <w:szCs w:val="15"/>
-        </w:rPr>
-        <w:t>: B</w:t>
-      </w:r>
-      <w:r>
-        <w:rPr>
-          <w:rFonts w:asciiTheme="majorHAnsi" w:hAnsiTheme="majorHAnsi" w:cstheme="majorHAnsi"/>
-          <w:sz w:val="15"/>
-          <w:szCs w:val="15"/>
-        </w:rPr>
-        <w:t xml:space="preserve"> and 2</w:t>
-      </w:r>
-      <w:r>
-        <w:rPr>
-          <w:rFonts w:asciiTheme="majorHAnsi" w:hAnsiTheme="majorHAnsi" w:cstheme="majorHAnsi"/>
-          <w:sz w:val="15"/>
-          <w:szCs w:val="15"/>
-        </w:rPr>
-        <w:t>: B</w:t>
-      </w:r>
-      <w:r>
-        <w:rPr>
-          <w:rFonts w:asciiTheme="majorHAnsi" w:hAnsiTheme="majorHAnsi" w:cstheme="majorHAnsi"/>
-          <w:sz w:val="15"/>
-          <w:szCs w:val="15"/>
-        </w:rPr>
-        <w:t>.</w:t>
-      </w:r>
-      <w:r>
-        <w:rPr>
-          <w:rFonts w:asciiTheme="majorHAnsi" w:hAnsiTheme="majorHAnsi" w:cstheme="majorHAnsi"/>
-          <w:sz w:val="15"/>
-          <w:szCs w:val="15"/>
-        </w:rPr>
-        <w:t xml:space="preserve"> </w:t>
-      </w:r>
-    </w:p>
-    <w:p>
-      <w:pPr>
-        <w:pStyle w:val="ListParagraph"/>
-        <w:numPr>
-          <w:ilvl w:val="1"/>
-          <w:numId w:val="6"/>
-        </w:numPr>
-        <w:ind w:left="720"/>
-        <w:jc w:val="both"/>
-        <w:rPr>
-          <w:rFonts w:asciiTheme="majorHAnsi" w:hAnsiTheme="majorHAnsi" w:cstheme="majorHAnsi"/>
-          <w:sz w:val="12"/>
-          <w:szCs w:val="12"/>
-        </w:rPr>
-      </w:pPr>
-      <w:r>
-        <w:rPr>
-          <w:rFonts w:asciiTheme="majorHAnsi" w:hAnsiTheme="majorHAnsi" w:cstheme="majorHAnsi"/>
-          <w:sz w:val="15"/>
-          <w:szCs w:val="15"/>
-        </w:rPr>
-        <w:t>Courses taken this semester: Senior Capstone, Internet Programming, Systems programming, Object-Oriented Programming: (All A’s as of 04/27/2023)</w:t>
-      </w:r>
-    </w:p>
-    <w:p>
-      <w:pPr>
-        <w:jc w:val="both"/>
-        <w:rPr>
-          <w:rFonts w:asciiTheme="majorHAnsi" w:hAnsiTheme="majorHAnsi" w:cstheme="majorHAnsi"/>
           <w:sz w:val="13"/>
           <w:szCs w:val="13"/>
         </w:rPr>
       </w:pPr>
+      <w:r>
+        <w:rPr>
+          <w:rFonts w:asciiTheme="majorHAnsi" w:hAnsiTheme="majorHAnsi" w:cstheme="majorHAnsi"/>
+          <w:sz w:val="15"/>
+          <w:szCs w:val="15"/>
+        </w:rPr>
+        <w:t>Upper-level Computer Science courses taken:</w:t>
+      </w:r>
+      <w:r>
+        <w:rPr>
+          <w:rFonts w:asciiTheme="majorHAnsi" w:hAnsiTheme="majorHAnsi" w:cstheme="majorHAnsi"/>
+          <w:sz w:val="15"/>
+          <w:szCs w:val="15"/>
+        </w:rPr>
+        <w:t xml:space="preserve"> Object-Oriented-Programming: A, Internet Programming: A, Systems Programming: A, Capstone: A,</w:t>
+      </w:r>
+      <w:r>
+        <w:rPr>
+          <w:rFonts w:asciiTheme="majorHAnsi" w:hAnsiTheme="majorHAnsi" w:cstheme="majorHAnsi"/>
+          <w:sz w:val="15"/>
+          <w:szCs w:val="15"/>
+        </w:rPr>
+        <w:t xml:space="preserve"> </w:t>
+      </w:r>
+      <w:r>
+        <w:rPr>
+          <w:rFonts w:asciiTheme="majorHAnsi" w:hAnsiTheme="majorHAnsi" w:cstheme="majorHAnsi"/>
+          <w:sz w:val="15"/>
+          <w:szCs w:val="15"/>
+        </w:rPr>
+        <w:t>Introduction into Artificial Intelligence</w:t>
+      </w:r>
+      <w:r>
+        <w:rPr>
+          <w:rFonts w:asciiTheme="majorHAnsi" w:hAnsiTheme="majorHAnsi" w:cstheme="majorHAnsi"/>
+          <w:sz w:val="15"/>
+          <w:szCs w:val="15"/>
+        </w:rPr>
+        <w:t>: B</w:t>
+      </w:r>
+      <w:r>
+        <w:rPr>
+          <w:rFonts w:asciiTheme="majorHAnsi" w:hAnsiTheme="majorHAnsi" w:cstheme="majorHAnsi"/>
+          <w:sz w:val="15"/>
+          <w:szCs w:val="15"/>
+        </w:rPr>
+        <w:t>, Algorithms</w:t>
+      </w:r>
+      <w:r>
+        <w:rPr>
+          <w:rFonts w:asciiTheme="majorHAnsi" w:hAnsiTheme="majorHAnsi" w:cstheme="majorHAnsi"/>
+          <w:sz w:val="15"/>
+          <w:szCs w:val="15"/>
+        </w:rPr>
+        <w:t>: A</w:t>
+      </w:r>
+      <w:r>
+        <w:rPr>
+          <w:rFonts w:asciiTheme="majorHAnsi" w:hAnsiTheme="majorHAnsi" w:cstheme="majorHAnsi"/>
+          <w:sz w:val="15"/>
+          <w:szCs w:val="15"/>
+        </w:rPr>
+        <w:t xml:space="preserve">, </w:t>
+      </w:r>
+      <w:r>
+        <w:rPr>
+          <w:rFonts w:asciiTheme="majorHAnsi" w:hAnsiTheme="majorHAnsi" w:cstheme="majorHAnsi"/>
+          <w:sz w:val="15"/>
+          <w:szCs w:val="15"/>
+        </w:rPr>
+        <w:t>Software Engineering</w:t>
+      </w:r>
+      <w:r>
+        <w:rPr>
+          <w:rFonts w:asciiTheme="majorHAnsi" w:hAnsiTheme="majorHAnsi" w:cstheme="majorHAnsi"/>
+          <w:sz w:val="15"/>
+          <w:szCs w:val="15"/>
+        </w:rPr>
+        <w:t>: B</w:t>
+      </w:r>
+      <w:r>
+        <w:rPr>
+          <w:rFonts w:asciiTheme="majorHAnsi" w:hAnsiTheme="majorHAnsi" w:cstheme="majorHAnsi"/>
+          <w:sz w:val="15"/>
+          <w:szCs w:val="15"/>
+        </w:rPr>
+        <w:t>, Numerical Methods</w:t>
+      </w:r>
+      <w:r>
+        <w:rPr>
+          <w:rFonts w:asciiTheme="majorHAnsi" w:hAnsiTheme="majorHAnsi" w:cstheme="majorHAnsi"/>
+          <w:sz w:val="15"/>
+          <w:szCs w:val="15"/>
+        </w:rPr>
+        <w:t>: B</w:t>
+      </w:r>
+      <w:r>
+        <w:rPr>
+          <w:rFonts w:asciiTheme="majorHAnsi" w:hAnsiTheme="majorHAnsi" w:cstheme="majorHAnsi"/>
+          <w:sz w:val="15"/>
+          <w:szCs w:val="15"/>
+        </w:rPr>
+        <w:t>, Image Processing</w:t>
+      </w:r>
+      <w:r>
+        <w:rPr>
+          <w:rFonts w:asciiTheme="majorHAnsi" w:hAnsiTheme="majorHAnsi" w:cstheme="majorHAnsi"/>
+          <w:sz w:val="15"/>
+          <w:szCs w:val="15"/>
+        </w:rPr>
+        <w:t>: B</w:t>
+      </w:r>
+      <w:r>
+        <w:rPr>
+          <w:rFonts w:asciiTheme="majorHAnsi" w:hAnsiTheme="majorHAnsi" w:cstheme="majorHAnsi"/>
+          <w:sz w:val="15"/>
+          <w:szCs w:val="15"/>
+        </w:rPr>
+        <w:t>, Theory of Programming Languages</w:t>
+      </w:r>
+      <w:r>
+        <w:rPr>
+          <w:rFonts w:asciiTheme="majorHAnsi" w:hAnsiTheme="majorHAnsi" w:cstheme="majorHAnsi"/>
+          <w:sz w:val="15"/>
+          <w:szCs w:val="15"/>
+        </w:rPr>
+        <w:t>: B</w:t>
+      </w:r>
+      <w:r>
+        <w:rPr>
+          <w:rFonts w:asciiTheme="majorHAnsi" w:hAnsiTheme="majorHAnsi" w:cstheme="majorHAnsi"/>
+          <w:sz w:val="15"/>
+          <w:szCs w:val="15"/>
+        </w:rPr>
+        <w:t>, Intro to Database Systems</w:t>
+      </w:r>
+      <w:r>
+        <w:rPr>
+          <w:rFonts w:asciiTheme="majorHAnsi" w:hAnsiTheme="majorHAnsi" w:cstheme="majorHAnsi"/>
+          <w:sz w:val="15"/>
+          <w:szCs w:val="15"/>
+        </w:rPr>
+        <w:t>: B</w:t>
+      </w:r>
+      <w:r>
+        <w:rPr>
+          <w:rFonts w:asciiTheme="majorHAnsi" w:hAnsiTheme="majorHAnsi" w:cstheme="majorHAnsi"/>
+          <w:sz w:val="15"/>
+          <w:szCs w:val="15"/>
+        </w:rPr>
+        <w:t>, Operating Systems</w:t>
+      </w:r>
+      <w:r>
+        <w:rPr>
+          <w:rFonts w:asciiTheme="majorHAnsi" w:hAnsiTheme="majorHAnsi" w:cstheme="majorHAnsi"/>
+          <w:sz w:val="15"/>
+          <w:szCs w:val="15"/>
+        </w:rPr>
+        <w:t>: B</w:t>
+      </w:r>
+      <w:r>
+        <w:rPr>
+          <w:rFonts w:asciiTheme="majorHAnsi" w:hAnsiTheme="majorHAnsi" w:cstheme="majorHAnsi"/>
+          <w:sz w:val="15"/>
+          <w:szCs w:val="15"/>
+        </w:rPr>
+        <w:t>, Computer Networks</w:t>
+      </w:r>
+      <w:r>
+        <w:rPr>
+          <w:rFonts w:asciiTheme="majorHAnsi" w:hAnsiTheme="majorHAnsi" w:cstheme="majorHAnsi"/>
+          <w:sz w:val="15"/>
+          <w:szCs w:val="15"/>
+        </w:rPr>
+        <w:t>: B</w:t>
+      </w:r>
+      <w:r>
+        <w:rPr>
+          <w:rFonts w:asciiTheme="majorHAnsi" w:hAnsiTheme="majorHAnsi" w:cstheme="majorHAnsi"/>
+          <w:sz w:val="15"/>
+          <w:szCs w:val="15"/>
+        </w:rPr>
+        <w:t>, Software Project Management</w:t>
+      </w:r>
+      <w:r>
+        <w:rPr>
+          <w:rFonts w:asciiTheme="majorHAnsi" w:hAnsiTheme="majorHAnsi" w:cstheme="majorHAnsi"/>
+          <w:sz w:val="15"/>
+          <w:szCs w:val="15"/>
+        </w:rPr>
+        <w:t>: A</w:t>
+      </w:r>
+      <w:r>
+        <w:rPr>
+          <w:rFonts w:asciiTheme="majorHAnsi" w:hAnsiTheme="majorHAnsi" w:cstheme="majorHAnsi"/>
+          <w:sz w:val="15"/>
+          <w:szCs w:val="15"/>
+        </w:rPr>
+        <w:t>, Survey of Programming Languages</w:t>
+      </w:r>
+      <w:r>
+        <w:rPr>
+          <w:rFonts w:asciiTheme="majorHAnsi" w:hAnsiTheme="majorHAnsi" w:cstheme="majorHAnsi"/>
+          <w:sz w:val="15"/>
+          <w:szCs w:val="15"/>
+        </w:rPr>
+        <w:t>: B</w:t>
+      </w:r>
+      <w:r>
+        <w:rPr>
+          <w:rFonts w:asciiTheme="majorHAnsi" w:hAnsiTheme="majorHAnsi" w:cstheme="majorHAnsi"/>
+          <w:sz w:val="15"/>
+          <w:szCs w:val="15"/>
+        </w:rPr>
+        <w:t>, Cyber Security</w:t>
+      </w:r>
+      <w:r>
+        <w:rPr>
+          <w:rFonts w:asciiTheme="majorHAnsi" w:hAnsiTheme="majorHAnsi" w:cstheme="majorHAnsi"/>
+          <w:sz w:val="15"/>
+          <w:szCs w:val="15"/>
+        </w:rPr>
+        <w:t>: C</w:t>
+      </w:r>
+      <w:r>
+        <w:rPr>
+          <w:rFonts w:asciiTheme="majorHAnsi" w:hAnsiTheme="majorHAnsi" w:cstheme="majorHAnsi"/>
+          <w:sz w:val="15"/>
+          <w:szCs w:val="15"/>
+        </w:rPr>
+        <w:t>, Cryptography</w:t>
+      </w:r>
+      <w:r>
+        <w:rPr>
+          <w:rFonts w:asciiTheme="majorHAnsi" w:hAnsiTheme="majorHAnsi" w:cstheme="majorHAnsi"/>
+          <w:sz w:val="15"/>
+          <w:szCs w:val="15"/>
+        </w:rPr>
+        <w:t>: B</w:t>
+      </w:r>
+      <w:r>
+        <w:rPr>
+          <w:rFonts w:asciiTheme="majorHAnsi" w:hAnsiTheme="majorHAnsi" w:cstheme="majorHAnsi"/>
+          <w:sz w:val="15"/>
+          <w:szCs w:val="15"/>
+        </w:rPr>
+        <w:t>,</w:t>
+      </w:r>
+      <w:r>
+        <w:rPr>
+          <w:rFonts w:asciiTheme="majorHAnsi" w:hAnsiTheme="majorHAnsi" w:cstheme="majorHAnsi"/>
+          <w:sz w:val="15"/>
+          <w:szCs w:val="15"/>
+        </w:rPr>
+        <w:t xml:space="preserve"> Technical and professional writing for Computer Science</w:t>
+      </w:r>
+      <w:r>
+        <w:rPr>
+          <w:rFonts w:asciiTheme="majorHAnsi" w:hAnsiTheme="majorHAnsi" w:cstheme="majorHAnsi"/>
+          <w:sz w:val="15"/>
+          <w:szCs w:val="15"/>
+        </w:rPr>
+        <w:t>: B</w:t>
+      </w:r>
+      <w:r>
+        <w:rPr>
+          <w:rFonts w:asciiTheme="majorHAnsi" w:hAnsiTheme="majorHAnsi" w:cstheme="majorHAnsi"/>
+          <w:sz w:val="15"/>
+          <w:szCs w:val="15"/>
+        </w:rPr>
+        <w:t>,</w:t>
+      </w:r>
+      <w:r>
+        <w:rPr>
+          <w:rFonts w:asciiTheme="majorHAnsi" w:hAnsiTheme="majorHAnsi" w:cstheme="majorHAnsi"/>
+          <w:sz w:val="15"/>
+          <w:szCs w:val="15"/>
+        </w:rPr>
+        <w:t xml:space="preserve"> Applied Probability and Statistics: A,</w:t>
+      </w:r>
+      <w:r>
+        <w:rPr>
+          <w:rFonts w:asciiTheme="majorHAnsi" w:hAnsiTheme="majorHAnsi" w:cstheme="majorHAnsi"/>
+          <w:sz w:val="15"/>
+          <w:szCs w:val="15"/>
+        </w:rPr>
+        <w:t xml:space="preserve"> and Skills for Computing Professionals</w:t>
+      </w:r>
+      <w:r>
+        <w:rPr>
+          <w:rFonts w:asciiTheme="majorHAnsi" w:hAnsiTheme="majorHAnsi" w:cstheme="majorHAnsi"/>
+          <w:sz w:val="15"/>
+          <w:szCs w:val="15"/>
+        </w:rPr>
+        <w:t xml:space="preserve"> 1</w:t>
+      </w:r>
+      <w:r>
+        <w:rPr>
+          <w:rFonts w:asciiTheme="majorHAnsi" w:hAnsiTheme="majorHAnsi" w:cstheme="majorHAnsi"/>
+          <w:sz w:val="15"/>
+          <w:szCs w:val="15"/>
+        </w:rPr>
+        <w:t>: B</w:t>
+      </w:r>
+      <w:r>
+        <w:rPr>
+          <w:rFonts w:asciiTheme="majorHAnsi" w:hAnsiTheme="majorHAnsi" w:cstheme="majorHAnsi"/>
+          <w:sz w:val="15"/>
+          <w:szCs w:val="15"/>
+        </w:rPr>
+        <w:t xml:space="preserve"> and 2</w:t>
+      </w:r>
+      <w:r>
+        <w:rPr>
+          <w:rFonts w:asciiTheme="majorHAnsi" w:hAnsiTheme="majorHAnsi" w:cstheme="majorHAnsi"/>
+          <w:sz w:val="15"/>
+          <w:szCs w:val="15"/>
+        </w:rPr>
+        <w:t>: B</w:t>
+      </w:r>
+      <w:r>
+        <w:rPr>
+          <w:rFonts w:asciiTheme="majorHAnsi" w:hAnsiTheme="majorHAnsi" w:cstheme="majorHAnsi"/>
+          <w:sz w:val="15"/>
+          <w:szCs w:val="15"/>
+        </w:rPr>
+        <w:t>.</w:t>
+      </w:r>
+      <w:r>
+        <w:rPr>
+          <w:rFonts w:asciiTheme="majorHAnsi" w:hAnsiTheme="majorHAnsi" w:cstheme="majorHAnsi"/>
+          <w:sz w:val="15"/>
+          <w:szCs w:val="15"/>
+        </w:rPr>
+        <w:t xml:space="preserve"> </w:t>
+      </w:r>
     </w:p>
     <w:p>
       <w:pPr>

--- a/Resume.docx
+++ b/Resume.docx
@@ -1,6 +1,6 @@
 
 <file path=word/document.xml><?xml version="1.0" encoding="utf-8"?>
-<w:document xmlns:wpc="http://schemas.microsoft.com/office/word/2010/wordprocessingCanvas" xmlns:cx="http://schemas.microsoft.com/office/drawing/2014/chartex" xmlns:cx1="http://schemas.microsoft.com/office/drawing/2015/9/8/chartex" xmlns:cx2="http://schemas.microsoft.com/office/drawing/2015/10/21/chartex" xmlns:cx3="http://schemas.microsoft.com/office/drawing/2016/5/9/chartex" xmlns:cx4="http://schemas.microsoft.com/office/drawing/2016/5/10/chartex" xmlns:cx5="http://schemas.microsoft.com/office/drawing/2016/5/11/chartex" xmlns:cx6="http://schemas.microsoft.com/office/drawing/2016/5/12/chartex" xmlns:cx7="http://schemas.microsoft.com/office/drawing/2016/5/13/chartex" xmlns:cx8="http://schemas.microsoft.com/office/drawing/2016/5/14/chartex" xmlns:mc="http://schemas.openxmlformats.org/markup-compatibility/2006" xmlns:aink="http://schemas.microsoft.com/office/drawing/2016/ink" xmlns:am3d="http://schemas.microsoft.com/office/drawing/2017/model3d" xmlns:o="urn:schemas-microsoft-com:office:office" xmlns:oel="http://schemas.microsoft.com/office/2019/extlst" xmlns:r="http://schemas.openxmlformats.org/officeDocument/2006/relationships" xmlns:m="http://schemas.openxmlformats.org/officeDocument/2006/math" xmlns:v="urn:schemas-microsoft-com:vml" xmlns:wp14="http://schemas.microsoft.com/office/word/2010/wordprocessingDrawing" xmlns:wp="http://schemas.openxmlformats.org/drawingml/2006/wordprocessingDrawing" xmlns:w10="urn:schemas-microsoft-com:office:word" xmlns:w="http://schemas.openxmlformats.org/wordprocessingml/2006/main" xmlns:w14="http://schemas.microsoft.com/office/word/2010/wordml" xmlns:w15="http://schemas.microsoft.com/office/word/2012/wordml" xmlns:w16cex="http://schemas.microsoft.com/office/word/2018/wordml/cex" xmlns:w16cid="http://schemas.microsoft.com/office/word/2016/wordml/cid" xmlns:w16="http://schemas.microsoft.com/office/word/2018/wordml" xmlns:w16du="http://schemas.microsoft.com/office/word/2023/wordml/word16du" xmlns:w16sdtdh="http://schemas.microsoft.com/office/word/2020/wordml/sdtdatahash" xmlns:w16se="http://schemas.microsoft.com/office/word/2015/wordml/symex" xmlns:wpg="http://schemas.microsoft.com/office/word/2010/wordprocessingGroup" xmlns:wpi="http://schemas.microsoft.com/office/word/2010/wordprocessingInk" xmlns:wne="http://schemas.microsoft.com/office/word/2006/wordml" xmlns:wps="http://schemas.microsoft.com/office/word/2010/wordprocessingShape" mc:Ignorable="w14 w15 w16se w16cid w16 w16cex w16sdtdh wp14">
+<w:document xmlns:wpc="http://schemas.microsoft.com/office/word/2010/wordprocessingCanvas" xmlns:cx="http://schemas.microsoft.com/office/drawing/2014/chartex" xmlns:cx1="http://schemas.microsoft.com/office/drawing/2015/9/8/chartex" xmlns:cx2="http://schemas.microsoft.com/office/drawing/2015/10/21/chartex" xmlns:cx3="http://schemas.microsoft.com/office/drawing/2016/5/9/chartex" xmlns:cx4="http://schemas.microsoft.com/office/drawing/2016/5/10/chartex" xmlns:cx5="http://schemas.microsoft.com/office/drawing/2016/5/11/chartex" xmlns:cx6="http://schemas.microsoft.com/office/drawing/2016/5/12/chartex" xmlns:cx7="http://schemas.microsoft.com/office/drawing/2016/5/13/chartex" xmlns:cx8="http://schemas.microsoft.com/office/drawing/2016/5/14/chartex" xmlns:mc="http://schemas.openxmlformats.org/markup-compatibility/2006" xmlns:aink="http://schemas.microsoft.com/office/drawing/2016/ink" xmlns:am3d="http://schemas.microsoft.com/office/drawing/2017/model3d" xmlns:o="urn:schemas-microsoft-com:office:office" xmlns:oel="http://schemas.microsoft.com/office/2019/extlst" xmlns:r="http://schemas.openxmlformats.org/officeDocument/2006/relationships" xmlns:m="http://schemas.openxmlformats.org/officeDocument/2006/math" xmlns:v="urn:schemas-microsoft-com:vml" xmlns:wp14="http://schemas.microsoft.com/office/word/2010/wordprocessingDrawing" xmlns:wp="http://schemas.openxmlformats.org/drawingml/2006/wordprocessingDrawing" xmlns:w10="urn:schemas-microsoft-com:office:word" xmlns:w="http://schemas.openxmlformats.org/wordprocessingml/2006/main" xmlns:w14="http://schemas.microsoft.com/office/word/2010/wordml" xmlns:w15="http://schemas.microsoft.com/office/word/2012/wordml" xmlns:w16cex="http://schemas.microsoft.com/office/word/2018/wordml/cex" xmlns:w16cid="http://schemas.microsoft.com/office/word/2016/wordml/cid" xmlns:w16="http://schemas.microsoft.com/office/word/2018/wordml" xmlns:w16sdtdh="http://schemas.microsoft.com/office/word/2020/wordml/sdtdatahash" xmlns:w16se="http://schemas.microsoft.com/office/word/2015/wordml/symex" xmlns:wpg="http://schemas.microsoft.com/office/word/2010/wordprocessingGroup" xmlns:wpi="http://schemas.microsoft.com/office/word/2010/wordprocessingInk" xmlns:wne="http://schemas.microsoft.com/office/word/2006/wordml" xmlns:wps="http://schemas.microsoft.com/office/word/2010/wordprocessingShape" mc:Ignorable="w14 w15 w16se w16cid w16 w16cex w16sdtdh wp14">
   <w:body>
     <w:p>
       <w:pPr>
@@ -59,7 +59,7 @@
           <w:sz w:val="20"/>
           <w:szCs w:val="20"/>
         </w:rPr>
-        <w:t>Corpus Christi</w:t>
+        <w:t>Austin</w:t>
       </w:r>
       <w:r>
         <w:rPr>
@@ -107,7 +107,19 @@
           <w:sz w:val="20"/>
           <w:szCs w:val="20"/>
         </w:rPr>
-        <w:t>78410</w:t>
+        <w:t>78</w:t>
+      </w:r>
+      <w:r>
+        <w:rPr>
+          <w:rFonts w:ascii="Times New Roman" w:hAnsi="Times New Roman" w:cs="Times New Roman"/>
+          <w:b/>
+          <w:bCs/>
+          <w:i/>
+          <w:iCs/>
+          <w:sz w:val="20"/>
+          <w:szCs w:val="20"/>
+        </w:rPr>
+        <w:t>754</w:t>
       </w:r>
       <w:r>
         <w:rPr>
@@ -285,8 +297,22 @@
           <w:sz w:val="20"/>
           <w:szCs w:val="20"/>
         </w:rPr>
-        <w:t>/React/NextJS</w:t>
-      </w:r>
+        <w:t>/React/</w:t>
+      </w:r>
+      <w:proofErr w:type="spellStart"/>
+      <w:r>
+        <w:rPr>
+          <w:rFonts w:ascii="Times New Roman" w:hAnsi="Times New Roman" w:cs="Times New Roman"/>
+          <w:b/>
+          <w:bCs/>
+          <w:i/>
+          <w:iCs/>
+          <w:sz w:val="20"/>
+          <w:szCs w:val="20"/>
+        </w:rPr>
+        <w:t>NextJS</w:t>
+      </w:r>
+      <w:proofErr w:type="spellEnd"/>
       <w:r>
         <w:rPr>
           <w:rFonts w:ascii="Times New Roman" w:hAnsi="Times New Roman" w:cs="Times New Roman"/>
@@ -323,7 +349,7 @@
             <w:sz w:val="20"/>
             <w:szCs w:val="20"/>
           </w:rPr>
-          <w:t>huntertcarver.me</w:t>
+          <w:t>huntertcarver.com</w:t>
         </w:r>
       </w:hyperlink>
     </w:p>
@@ -421,7 +447,7 @@
               </wp:anchor>
             </w:drawing>
           </mc:Choice>
-          <mc:Fallback>
+          <mc:Fallback xmlns:w16du="http://schemas.microsoft.com/office/word/2023/wordml/word16du">
             <w:pict>
               <v:line w14:anchorId="6A2C6B69" id="Straight Connector 6" o:spid="_x0000_s1026" style="position:absolute;z-index:251669504;visibility:visible;mso-wrap-style:square;mso-width-percent:0;mso-height-percent:0;mso-wrap-distance-left:9pt;mso-wrap-distance-top:0;mso-wrap-distance-right:9pt;mso-wrap-distance-bottom:0;mso-position-horizontal:absolute;mso-position-horizontal-relative:margin;mso-position-vertical:absolute;mso-position-vertical-relative:text;mso-width-percent:0;mso-height-percent:0;mso-width-relative:margin;mso-height-relative:margin" from="67.95pt,7pt" to="523pt,7pt" o:gfxdata="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" strokecolor="black [3213]" strokeweight=".5pt">
                 <v:stroke joinstyle="miter"/>
@@ -471,31 +497,31 @@
           <w:b/>
           <w:bCs/>
           <w:spacing w:val="80"/>
-          <w:sz w:val="15"/>
-          <w:szCs w:val="15"/>
-        </w:rPr>
-      </w:pPr>
-      <w:r>
-        <w:rPr>
-          <w:rFonts w:asciiTheme="majorHAnsi" w:hAnsiTheme="majorHAnsi" w:cstheme="majorHAnsi"/>
-          <w:sz w:val="15"/>
-          <w:szCs w:val="15"/>
+          <w:sz w:val="14"/>
+          <w:szCs w:val="14"/>
+        </w:rPr>
+      </w:pPr>
+      <w:r>
+        <w:rPr>
+          <w:rFonts w:asciiTheme="majorHAnsi" w:hAnsiTheme="majorHAnsi" w:cstheme="majorHAnsi"/>
+          <w:sz w:val="14"/>
+          <w:szCs w:val="14"/>
         </w:rPr>
         <w:t>C++</w:t>
       </w:r>
       <w:r>
         <w:rPr>
           <w:rFonts w:asciiTheme="majorHAnsi" w:hAnsiTheme="majorHAnsi" w:cstheme="majorHAnsi"/>
-          <w:sz w:val="15"/>
-          <w:szCs w:val="15"/>
+          <w:sz w:val="14"/>
+          <w:szCs w:val="14"/>
         </w:rPr>
         <w:t xml:space="preserve"> / C#</w:t>
       </w:r>
       <w:r>
         <w:rPr>
           <w:rFonts w:asciiTheme="majorHAnsi" w:hAnsiTheme="majorHAnsi" w:cstheme="majorHAnsi"/>
-          <w:sz w:val="15"/>
-          <w:szCs w:val="15"/>
+          <w:sz w:val="14"/>
+          <w:szCs w:val="14"/>
         </w:rPr>
         <w:t xml:space="preserve"> / C</w:t>
       </w:r>
@@ -513,55 +539,55 @@
           <w:b/>
           <w:bCs/>
           <w:spacing w:val="80"/>
-          <w:sz w:val="15"/>
-          <w:szCs w:val="15"/>
-        </w:rPr>
-      </w:pPr>
-      <w:r>
-        <w:rPr>
-          <w:rFonts w:asciiTheme="majorHAnsi" w:hAnsiTheme="majorHAnsi" w:cstheme="majorHAnsi"/>
-          <w:sz w:val="15"/>
-          <w:szCs w:val="15"/>
+          <w:sz w:val="14"/>
+          <w:szCs w:val="14"/>
+        </w:rPr>
+      </w:pPr>
+      <w:r>
+        <w:rPr>
+          <w:rFonts w:asciiTheme="majorHAnsi" w:hAnsiTheme="majorHAnsi" w:cstheme="majorHAnsi"/>
+          <w:sz w:val="14"/>
+          <w:szCs w:val="14"/>
         </w:rPr>
         <w:t>Version Control/</w:t>
       </w:r>
       <w:r>
         <w:rPr>
           <w:rFonts w:asciiTheme="majorHAnsi" w:hAnsiTheme="majorHAnsi" w:cstheme="majorHAnsi"/>
-          <w:sz w:val="15"/>
-          <w:szCs w:val="15"/>
+          <w:sz w:val="14"/>
+          <w:szCs w:val="14"/>
         </w:rPr>
         <w:t>Git</w:t>
       </w:r>
       <w:r>
         <w:rPr>
           <w:rFonts w:asciiTheme="majorHAnsi" w:hAnsiTheme="majorHAnsi" w:cstheme="majorHAnsi"/>
-          <w:sz w:val="15"/>
-          <w:szCs w:val="15"/>
+          <w:sz w:val="14"/>
+          <w:szCs w:val="14"/>
         </w:rPr>
         <w:t>/</w:t>
       </w:r>
       <w:r>
         <w:rPr>
           <w:rFonts w:asciiTheme="majorHAnsi" w:hAnsiTheme="majorHAnsi" w:cstheme="majorHAnsi"/>
-          <w:sz w:val="15"/>
-          <w:szCs w:val="15"/>
+          <w:sz w:val="14"/>
+          <w:szCs w:val="14"/>
         </w:rPr>
         <w:t>GitLab</w:t>
       </w:r>
       <w:r>
         <w:rPr>
           <w:rFonts w:asciiTheme="majorHAnsi" w:hAnsiTheme="majorHAnsi" w:cstheme="majorHAnsi"/>
-          <w:sz w:val="15"/>
-          <w:szCs w:val="15"/>
+          <w:sz w:val="14"/>
+          <w:szCs w:val="14"/>
         </w:rPr>
         <w:t>/</w:t>
       </w:r>
       <w:r>
         <w:rPr>
           <w:rFonts w:asciiTheme="majorHAnsi" w:hAnsiTheme="majorHAnsi" w:cstheme="majorHAnsi"/>
-          <w:sz w:val="15"/>
-          <w:szCs w:val="15"/>
+          <w:sz w:val="14"/>
+          <w:szCs w:val="14"/>
         </w:rPr>
         <w:t>GitHub</w:t>
       </w:r>
@@ -579,17 +605,17 @@
           <w:b/>
           <w:bCs/>
           <w:spacing w:val="80"/>
-          <w:sz w:val="15"/>
-          <w:szCs w:val="15"/>
-        </w:rPr>
-      </w:pPr>
-      <w:r>
-        <w:rPr>
-          <w:rFonts w:asciiTheme="majorHAnsi" w:hAnsiTheme="majorHAnsi" w:cstheme="majorHAnsi"/>
-          <w:sz w:val="15"/>
-          <w:szCs w:val="15"/>
-        </w:rPr>
-        <w:t>MATLAB</w:t>
+          <w:sz w:val="14"/>
+          <w:szCs w:val="14"/>
+        </w:rPr>
+      </w:pPr>
+      <w:r>
+        <w:rPr>
+          <w:rFonts w:asciiTheme="majorHAnsi" w:hAnsiTheme="majorHAnsi" w:cstheme="majorHAnsi"/>
+          <w:sz w:val="14"/>
+          <w:szCs w:val="14"/>
+        </w:rPr>
+        <w:t>.NET Core Web API</w:t>
       </w:r>
     </w:p>
     <w:p>
@@ -605,15 +631,15 @@
           <w:b/>
           <w:bCs/>
           <w:spacing w:val="80"/>
-          <w:sz w:val="15"/>
-          <w:szCs w:val="15"/>
-        </w:rPr>
-      </w:pPr>
-      <w:r>
-        <w:rPr>
-          <w:rFonts w:asciiTheme="majorHAnsi" w:hAnsiTheme="majorHAnsi" w:cstheme="majorHAnsi"/>
-          <w:sz w:val="15"/>
-          <w:szCs w:val="15"/>
+          <w:sz w:val="14"/>
+          <w:szCs w:val="14"/>
+        </w:rPr>
+      </w:pPr>
+      <w:r>
+        <w:rPr>
+          <w:rFonts w:asciiTheme="majorHAnsi" w:hAnsiTheme="majorHAnsi" w:cstheme="majorHAnsi"/>
+          <w:sz w:val="14"/>
+          <w:szCs w:val="14"/>
         </w:rPr>
         <w:t>ASP.NET Core MVC</w:t>
       </w:r>
@@ -631,23 +657,23 @@
           <w:b/>
           <w:bCs/>
           <w:spacing w:val="80"/>
-          <w:sz w:val="15"/>
-          <w:szCs w:val="15"/>
-        </w:rPr>
-      </w:pPr>
-      <w:r>
-        <w:rPr>
-          <w:rFonts w:asciiTheme="majorHAnsi" w:hAnsiTheme="majorHAnsi" w:cstheme="majorHAnsi"/>
-          <w:sz w:val="15"/>
-          <w:szCs w:val="15"/>
+          <w:sz w:val="14"/>
+          <w:szCs w:val="14"/>
+        </w:rPr>
+      </w:pPr>
+      <w:r>
+        <w:rPr>
+          <w:rFonts w:asciiTheme="majorHAnsi" w:hAnsiTheme="majorHAnsi" w:cstheme="majorHAnsi"/>
+          <w:sz w:val="14"/>
+          <w:szCs w:val="14"/>
         </w:rPr>
         <w:t>HTML</w:t>
       </w:r>
       <w:r>
         <w:rPr>
           <w:rFonts w:asciiTheme="majorHAnsi" w:hAnsiTheme="majorHAnsi" w:cstheme="majorHAnsi"/>
-          <w:sz w:val="15"/>
-          <w:szCs w:val="15"/>
+          <w:sz w:val="14"/>
+          <w:szCs w:val="14"/>
         </w:rPr>
         <w:t>/CSS</w:t>
       </w:r>
@@ -665,23 +691,23 @@
           <w:b/>
           <w:bCs/>
           <w:spacing w:val="80"/>
-          <w:sz w:val="15"/>
-          <w:szCs w:val="15"/>
-        </w:rPr>
-      </w:pPr>
-      <w:r>
-        <w:rPr>
-          <w:rFonts w:asciiTheme="majorHAnsi" w:hAnsiTheme="majorHAnsi" w:cstheme="majorHAnsi"/>
-          <w:sz w:val="15"/>
-          <w:szCs w:val="15"/>
+          <w:sz w:val="14"/>
+          <w:szCs w:val="14"/>
+        </w:rPr>
+      </w:pPr>
+      <w:r>
+        <w:rPr>
+          <w:rFonts w:asciiTheme="majorHAnsi" w:hAnsiTheme="majorHAnsi" w:cstheme="majorHAnsi"/>
+          <w:sz w:val="14"/>
+          <w:szCs w:val="14"/>
         </w:rPr>
         <w:t>Bootstrap</w:t>
       </w:r>
       <w:r>
         <w:rPr>
           <w:rFonts w:asciiTheme="majorHAnsi" w:hAnsiTheme="majorHAnsi" w:cstheme="majorHAnsi"/>
-          <w:sz w:val="15"/>
-          <w:szCs w:val="15"/>
+          <w:sz w:val="14"/>
+          <w:szCs w:val="14"/>
         </w:rPr>
         <w:t>/Mantine.dev</w:t>
       </w:r>
@@ -699,15 +725,15 @@
           <w:b/>
           <w:bCs/>
           <w:spacing w:val="80"/>
-          <w:sz w:val="15"/>
-          <w:szCs w:val="15"/>
-        </w:rPr>
-      </w:pPr>
-      <w:r>
-        <w:rPr>
-          <w:rFonts w:asciiTheme="majorHAnsi" w:hAnsiTheme="majorHAnsi" w:cstheme="majorHAnsi"/>
-          <w:sz w:val="15"/>
-          <w:szCs w:val="15"/>
+          <w:sz w:val="14"/>
+          <w:szCs w:val="14"/>
+        </w:rPr>
+      </w:pPr>
+      <w:r>
+        <w:rPr>
+          <w:rFonts w:asciiTheme="majorHAnsi" w:hAnsiTheme="majorHAnsi" w:cstheme="majorHAnsi"/>
+          <w:sz w:val="14"/>
+          <w:szCs w:val="14"/>
         </w:rPr>
         <w:t>.NET MAUI/Xamarin</w:t>
       </w:r>
@@ -725,23 +751,23 @@
           <w:b/>
           <w:bCs/>
           <w:spacing w:val="80"/>
-          <w:sz w:val="15"/>
-          <w:szCs w:val="15"/>
-        </w:rPr>
-      </w:pPr>
-      <w:r>
-        <w:rPr>
-          <w:rFonts w:asciiTheme="majorHAnsi" w:hAnsiTheme="majorHAnsi" w:cstheme="majorHAnsi"/>
-          <w:sz w:val="15"/>
-          <w:szCs w:val="15"/>
+          <w:sz w:val="14"/>
+          <w:szCs w:val="14"/>
+        </w:rPr>
+      </w:pPr>
+      <w:r>
+        <w:rPr>
+          <w:rFonts w:asciiTheme="majorHAnsi" w:hAnsiTheme="majorHAnsi" w:cstheme="majorHAnsi"/>
+          <w:sz w:val="14"/>
+          <w:szCs w:val="14"/>
         </w:rPr>
         <w:t>JavaScript/NodeJS</w:t>
       </w:r>
       <w:r>
         <w:rPr>
           <w:rFonts w:asciiTheme="majorHAnsi" w:hAnsiTheme="majorHAnsi" w:cstheme="majorHAnsi"/>
-          <w:sz w:val="15"/>
-          <w:szCs w:val="15"/>
+          <w:sz w:val="14"/>
+          <w:szCs w:val="14"/>
         </w:rPr>
         <w:t>/TypeScript</w:t>
       </w:r>
@@ -759,15 +785,15 @@
           <w:b/>
           <w:bCs/>
           <w:spacing w:val="80"/>
-          <w:sz w:val="15"/>
-          <w:szCs w:val="15"/>
-        </w:rPr>
-      </w:pPr>
-      <w:r>
-        <w:rPr>
-          <w:rFonts w:asciiTheme="majorHAnsi" w:hAnsiTheme="majorHAnsi" w:cstheme="majorHAnsi"/>
-          <w:sz w:val="15"/>
-          <w:szCs w:val="15"/>
+          <w:sz w:val="14"/>
+          <w:szCs w:val="14"/>
+        </w:rPr>
+      </w:pPr>
+      <w:r>
+        <w:rPr>
+          <w:rFonts w:asciiTheme="majorHAnsi" w:hAnsiTheme="majorHAnsi" w:cstheme="majorHAnsi"/>
+          <w:sz w:val="14"/>
+          <w:szCs w:val="14"/>
         </w:rPr>
         <w:t>Python</w:t>
       </w:r>
@@ -785,15 +811,15 @@
           <w:b/>
           <w:bCs/>
           <w:spacing w:val="80"/>
-          <w:sz w:val="15"/>
-          <w:szCs w:val="15"/>
-        </w:rPr>
-      </w:pPr>
-      <w:r>
-        <w:rPr>
-          <w:rFonts w:asciiTheme="majorHAnsi" w:hAnsiTheme="majorHAnsi" w:cstheme="majorHAnsi"/>
-          <w:sz w:val="15"/>
-          <w:szCs w:val="15"/>
+          <w:sz w:val="14"/>
+          <w:szCs w:val="14"/>
+        </w:rPr>
+      </w:pPr>
+      <w:r>
+        <w:rPr>
+          <w:rFonts w:asciiTheme="majorHAnsi" w:hAnsiTheme="majorHAnsi" w:cstheme="majorHAnsi"/>
+          <w:sz w:val="14"/>
+          <w:szCs w:val="14"/>
         </w:rPr>
         <w:t>JSON/XML</w:t>
       </w:r>
@@ -811,23 +837,23 @@
           <w:b/>
           <w:bCs/>
           <w:spacing w:val="80"/>
-          <w:sz w:val="15"/>
-          <w:szCs w:val="15"/>
-        </w:rPr>
-      </w:pPr>
-      <w:r>
-        <w:rPr>
-          <w:rFonts w:asciiTheme="majorHAnsi" w:hAnsiTheme="majorHAnsi" w:cstheme="majorHAnsi"/>
-          <w:sz w:val="15"/>
-          <w:szCs w:val="15"/>
+          <w:sz w:val="14"/>
+          <w:szCs w:val="14"/>
+        </w:rPr>
+      </w:pPr>
+      <w:r>
+        <w:rPr>
+          <w:rFonts w:asciiTheme="majorHAnsi" w:hAnsiTheme="majorHAnsi" w:cstheme="majorHAnsi"/>
+          <w:sz w:val="14"/>
+          <w:szCs w:val="14"/>
         </w:rPr>
         <w:t>SQL</w:t>
       </w:r>
       <w:r>
         <w:rPr>
           <w:rFonts w:asciiTheme="majorHAnsi" w:hAnsiTheme="majorHAnsi" w:cstheme="majorHAnsi"/>
-          <w:sz w:val="15"/>
-          <w:szCs w:val="15"/>
+          <w:sz w:val="14"/>
+          <w:szCs w:val="14"/>
         </w:rPr>
         <w:t>/Stored Procedures/EF</w:t>
       </w:r>
@@ -845,31 +871,31 @@
           <w:b/>
           <w:bCs/>
           <w:spacing w:val="80"/>
-          <w:sz w:val="15"/>
-          <w:szCs w:val="15"/>
-        </w:rPr>
-      </w:pPr>
-      <w:r>
-        <w:rPr>
-          <w:rFonts w:asciiTheme="majorHAnsi" w:hAnsiTheme="majorHAnsi" w:cstheme="majorHAnsi"/>
-          <w:sz w:val="15"/>
-          <w:szCs w:val="15"/>
+          <w:sz w:val="14"/>
+          <w:szCs w:val="14"/>
+        </w:rPr>
+      </w:pPr>
+      <w:r>
+        <w:rPr>
+          <w:rFonts w:asciiTheme="majorHAnsi" w:hAnsiTheme="majorHAnsi" w:cstheme="majorHAnsi"/>
+          <w:sz w:val="14"/>
+          <w:szCs w:val="14"/>
         </w:rPr>
         <w:t>MQT</w:t>
       </w:r>
       <w:r>
         <w:rPr>
           <w:rFonts w:asciiTheme="majorHAnsi" w:hAnsiTheme="majorHAnsi" w:cstheme="majorHAnsi"/>
-          <w:sz w:val="15"/>
-          <w:szCs w:val="15"/>
+          <w:sz w:val="14"/>
+          <w:szCs w:val="14"/>
         </w:rPr>
         <w:t>T</w:t>
       </w:r>
       <w:r>
         <w:rPr>
           <w:rFonts w:asciiTheme="majorHAnsi" w:hAnsiTheme="majorHAnsi" w:cstheme="majorHAnsi"/>
-          <w:sz w:val="15"/>
-          <w:szCs w:val="15"/>
+          <w:sz w:val="14"/>
+          <w:szCs w:val="14"/>
         </w:rPr>
         <w:t>/ActiveMQ</w:t>
       </w:r>
@@ -887,15 +913,15 @@
           <w:b/>
           <w:bCs/>
           <w:spacing w:val="80"/>
-          <w:sz w:val="15"/>
-          <w:szCs w:val="15"/>
-        </w:rPr>
-      </w:pPr>
-      <w:r>
-        <w:rPr>
-          <w:rFonts w:asciiTheme="majorHAnsi" w:hAnsiTheme="majorHAnsi" w:cstheme="majorHAnsi"/>
-          <w:sz w:val="15"/>
-          <w:szCs w:val="15"/>
+          <w:sz w:val="14"/>
+          <w:szCs w:val="14"/>
+        </w:rPr>
+      </w:pPr>
+      <w:r>
+        <w:rPr>
+          <w:rFonts w:asciiTheme="majorHAnsi" w:hAnsiTheme="majorHAnsi" w:cstheme="majorHAnsi"/>
+          <w:sz w:val="14"/>
+          <w:szCs w:val="14"/>
         </w:rPr>
         <w:t>CLI/UNIX commands</w:t>
       </w:r>
@@ -913,31 +939,31 @@
           <w:b/>
           <w:bCs/>
           <w:spacing w:val="80"/>
-          <w:sz w:val="15"/>
-          <w:szCs w:val="15"/>
-        </w:rPr>
-      </w:pPr>
-      <w:r>
-        <w:rPr>
-          <w:rFonts w:asciiTheme="majorHAnsi" w:hAnsiTheme="majorHAnsi" w:cstheme="majorHAnsi"/>
-          <w:sz w:val="15"/>
-          <w:szCs w:val="15"/>
+          <w:sz w:val="14"/>
+          <w:szCs w:val="14"/>
+        </w:rPr>
+      </w:pPr>
+      <w:r>
+        <w:rPr>
+          <w:rFonts w:asciiTheme="majorHAnsi" w:hAnsiTheme="majorHAnsi" w:cstheme="majorHAnsi"/>
+          <w:sz w:val="14"/>
+          <w:szCs w:val="14"/>
         </w:rPr>
         <w:t>.</w:t>
       </w:r>
       <w:r>
         <w:rPr>
           <w:rFonts w:asciiTheme="majorHAnsi" w:hAnsiTheme="majorHAnsi" w:cstheme="majorHAnsi"/>
-          <w:sz w:val="15"/>
-          <w:szCs w:val="15"/>
+          <w:sz w:val="14"/>
+          <w:szCs w:val="14"/>
         </w:rPr>
         <w:t>NET</w:t>
       </w:r>
       <w:r>
         <w:rPr>
           <w:rFonts w:asciiTheme="majorHAnsi" w:hAnsiTheme="majorHAnsi" w:cstheme="majorHAnsi"/>
-          <w:sz w:val="15"/>
-          <w:szCs w:val="15"/>
+          <w:sz w:val="14"/>
+          <w:szCs w:val="14"/>
         </w:rPr>
         <w:t xml:space="preserve"> </w:t>
       </w:r>
@@ -955,15 +981,15 @@
           <w:b/>
           <w:bCs/>
           <w:spacing w:val="80"/>
-          <w:sz w:val="15"/>
-          <w:szCs w:val="15"/>
-        </w:rPr>
-      </w:pPr>
-      <w:r>
-        <w:rPr>
-          <w:rFonts w:asciiTheme="majorHAnsi" w:hAnsiTheme="majorHAnsi" w:cstheme="majorHAnsi"/>
-          <w:sz w:val="15"/>
-          <w:szCs w:val="15"/>
+          <w:sz w:val="14"/>
+          <w:szCs w:val="14"/>
+        </w:rPr>
+      </w:pPr>
+      <w:r>
+        <w:rPr>
+          <w:rFonts w:asciiTheme="majorHAnsi" w:hAnsiTheme="majorHAnsi" w:cstheme="majorHAnsi"/>
+          <w:sz w:val="14"/>
+          <w:szCs w:val="14"/>
         </w:rPr>
         <w:t xml:space="preserve">Docker </w:t>
       </w:r>
@@ -981,15 +1007,15 @@
           <w:b/>
           <w:bCs/>
           <w:spacing w:val="80"/>
-          <w:sz w:val="15"/>
-          <w:szCs w:val="15"/>
-        </w:rPr>
-      </w:pPr>
-      <w:r>
-        <w:rPr>
-          <w:rFonts w:asciiTheme="majorHAnsi" w:hAnsiTheme="majorHAnsi" w:cstheme="majorHAnsi"/>
-          <w:sz w:val="15"/>
-          <w:szCs w:val="15"/>
+          <w:sz w:val="14"/>
+          <w:szCs w:val="14"/>
+        </w:rPr>
+      </w:pPr>
+      <w:r>
+        <w:rPr>
+          <w:rFonts w:asciiTheme="majorHAnsi" w:hAnsiTheme="majorHAnsi" w:cstheme="majorHAnsi"/>
+          <w:sz w:val="14"/>
+          <w:szCs w:val="14"/>
         </w:rPr>
         <w:t>CesiumJS/ArcGIS</w:t>
       </w:r>
@@ -1007,39 +1033,39 @@
           <w:b/>
           <w:bCs/>
           <w:spacing w:val="80"/>
-          <w:sz w:val="15"/>
-          <w:szCs w:val="15"/>
-        </w:rPr>
-      </w:pPr>
-      <w:r>
-        <w:rPr>
-          <w:rFonts w:asciiTheme="majorHAnsi" w:hAnsiTheme="majorHAnsi" w:cstheme="majorHAnsi"/>
-          <w:sz w:val="15"/>
-          <w:szCs w:val="15"/>
+          <w:sz w:val="14"/>
+          <w:szCs w:val="14"/>
+        </w:rPr>
+      </w:pPr>
+      <w:r>
+        <w:rPr>
+          <w:rFonts w:asciiTheme="majorHAnsi" w:hAnsiTheme="majorHAnsi" w:cstheme="majorHAnsi"/>
+          <w:sz w:val="14"/>
+          <w:szCs w:val="14"/>
         </w:rPr>
         <w:t>React</w:t>
       </w:r>
       <w:r>
         <w:rPr>
           <w:rFonts w:asciiTheme="majorHAnsi" w:hAnsiTheme="majorHAnsi" w:cstheme="majorHAnsi"/>
-          <w:sz w:val="15"/>
-          <w:szCs w:val="15"/>
+          <w:sz w:val="14"/>
+          <w:szCs w:val="14"/>
         </w:rPr>
         <w:t>JS</w:t>
       </w:r>
       <w:r>
         <w:rPr>
           <w:rFonts w:asciiTheme="majorHAnsi" w:hAnsiTheme="majorHAnsi" w:cstheme="majorHAnsi"/>
-          <w:sz w:val="15"/>
-          <w:szCs w:val="15"/>
+          <w:sz w:val="14"/>
+          <w:szCs w:val="14"/>
         </w:rPr>
         <w:t>/</w:t>
       </w:r>
       <w:r>
         <w:rPr>
           <w:rFonts w:asciiTheme="majorHAnsi" w:hAnsiTheme="majorHAnsi" w:cstheme="majorHAnsi"/>
-          <w:sz w:val="15"/>
-          <w:szCs w:val="15"/>
+          <w:sz w:val="14"/>
+          <w:szCs w:val="14"/>
         </w:rPr>
         <w:t>NextJS</w:t>
       </w:r>
@@ -1057,15 +1083,15 @@
           <w:b/>
           <w:bCs/>
           <w:spacing w:val="80"/>
-          <w:sz w:val="15"/>
-          <w:szCs w:val="15"/>
-        </w:rPr>
-      </w:pPr>
-      <w:r>
-        <w:rPr>
-          <w:rFonts w:asciiTheme="majorHAnsi" w:hAnsiTheme="majorHAnsi" w:cstheme="majorHAnsi"/>
-          <w:sz w:val="15"/>
-          <w:szCs w:val="15"/>
+          <w:sz w:val="14"/>
+          <w:szCs w:val="14"/>
+        </w:rPr>
+      </w:pPr>
+      <w:r>
+        <w:rPr>
+          <w:rFonts w:asciiTheme="majorHAnsi" w:hAnsiTheme="majorHAnsi" w:cstheme="majorHAnsi"/>
+          <w:sz w:val="14"/>
+          <w:szCs w:val="14"/>
         </w:rPr>
         <w:t>Java</w:t>
       </w:r>
@@ -1083,17 +1109,35 @@
           <w:b/>
           <w:bCs/>
           <w:spacing w:val="80"/>
-          <w:sz w:val="15"/>
-          <w:szCs w:val="15"/>
-        </w:rPr>
-      </w:pPr>
-      <w:r>
-        <w:rPr>
-          <w:rFonts w:asciiTheme="majorHAnsi" w:hAnsiTheme="majorHAnsi" w:cstheme="majorHAnsi"/>
-          <w:sz w:val="15"/>
-          <w:szCs w:val="15"/>
-        </w:rPr>
-        <w:t>Jest/Unit testing</w:t>
+          <w:sz w:val="14"/>
+          <w:szCs w:val="14"/>
+        </w:rPr>
+      </w:pPr>
+      <w:proofErr w:type="spellStart"/>
+      <w:r>
+        <w:rPr>
+          <w:rFonts w:asciiTheme="majorHAnsi" w:hAnsiTheme="majorHAnsi" w:cstheme="majorHAnsi"/>
+          <w:sz w:val="14"/>
+          <w:szCs w:val="14"/>
+        </w:rPr>
+        <w:t>x</w:t>
+      </w:r>
+      <w:r>
+        <w:rPr>
+          <w:rFonts w:asciiTheme="majorHAnsi" w:hAnsiTheme="majorHAnsi" w:cstheme="majorHAnsi"/>
+          <w:sz w:val="14"/>
+          <w:szCs w:val="14"/>
+        </w:rPr>
+        <w:t>Unit</w:t>
+      </w:r>
+      <w:proofErr w:type="spellEnd"/>
+      <w:r>
+        <w:rPr>
+          <w:rFonts w:asciiTheme="majorHAnsi" w:hAnsiTheme="majorHAnsi" w:cstheme="majorHAnsi"/>
+          <w:sz w:val="14"/>
+          <w:szCs w:val="14"/>
+        </w:rPr>
+        <w:t>/Unit testing</w:t>
       </w:r>
     </w:p>
     <w:p>
@@ -1109,16 +1153,16 @@
           <w:b/>
           <w:bCs/>
           <w:spacing w:val="80"/>
-          <w:sz w:val="15"/>
-          <w:szCs w:val="15"/>
+          <w:sz w:val="14"/>
+          <w:szCs w:val="14"/>
         </w:rPr>
       </w:pPr>
       <w:proofErr w:type="spellStart"/>
       <w:r>
         <w:rPr>
           <w:rFonts w:asciiTheme="majorHAnsi" w:hAnsiTheme="majorHAnsi" w:cstheme="majorHAnsi"/>
-          <w:sz w:val="15"/>
-          <w:szCs w:val="15"/>
+          <w:sz w:val="14"/>
+          <w:szCs w:val="14"/>
         </w:rPr>
         <w:t>NodePM</w:t>
       </w:r>
@@ -1126,8 +1170,8 @@
       <w:r>
         <w:rPr>
           <w:rFonts w:asciiTheme="majorHAnsi" w:hAnsiTheme="majorHAnsi" w:cstheme="majorHAnsi"/>
-          <w:sz w:val="15"/>
-          <w:szCs w:val="15"/>
+          <w:sz w:val="14"/>
+          <w:szCs w:val="14"/>
         </w:rPr>
         <w:t>/</w:t>
       </w:r>
@@ -1135,8 +1179,8 @@
       <w:r>
         <w:rPr>
           <w:rFonts w:asciiTheme="majorHAnsi" w:hAnsiTheme="majorHAnsi" w:cstheme="majorHAnsi"/>
-          <w:sz w:val="15"/>
-          <w:szCs w:val="15"/>
+          <w:sz w:val="14"/>
+          <w:szCs w:val="14"/>
         </w:rPr>
         <w:t>NuGetPM</w:t>
       </w:r>
@@ -1155,15 +1199,15 @@
           <w:b/>
           <w:bCs/>
           <w:spacing w:val="80"/>
-          <w:sz w:val="15"/>
-          <w:szCs w:val="15"/>
-        </w:rPr>
-      </w:pPr>
-      <w:r>
-        <w:rPr>
-          <w:rFonts w:asciiTheme="majorHAnsi" w:hAnsiTheme="majorHAnsi" w:cstheme="majorHAnsi"/>
-          <w:sz w:val="15"/>
-          <w:szCs w:val="15"/>
+          <w:sz w:val="14"/>
+          <w:szCs w:val="14"/>
+        </w:rPr>
+      </w:pPr>
+      <w:r>
+        <w:rPr>
+          <w:rFonts w:asciiTheme="majorHAnsi" w:hAnsiTheme="majorHAnsi" w:cstheme="majorHAnsi"/>
+          <w:sz w:val="14"/>
+          <w:szCs w:val="14"/>
         </w:rPr>
         <w:t>Microsoft Azure</w:t>
       </w:r>
@@ -1277,7 +1321,7 @@
               </wp:anchor>
             </w:drawing>
           </mc:Choice>
-          <mc:Fallback>
+          <mc:Fallback xmlns:w16du="http://schemas.microsoft.com/office/word/2023/wordml/word16du">
             <w:pict>
               <v:line w14:anchorId="301C76BA" id="Straight Connector 3" o:spid="_x0000_s1026" style="position:absolute;z-index:251671552;visibility:visible;mso-wrap-style:square;mso-width-percent:0;mso-height-percent:0;mso-wrap-distance-left:9pt;mso-wrap-distance-top:0;mso-wrap-distance-right:9pt;mso-wrap-distance-bottom:0;mso-position-horizontal:right;mso-position-horizontal-relative:margin;mso-position-vertical:absolute;mso-position-vertical-relative:text;mso-width-percent:0;mso-height-percent:0;mso-width-relative:margin;mso-height-relative:margin" from="298pt,6.25pt" to="647.2pt,6.25pt" o:gfxdata="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" strokecolor="black [3213]" strokeweight=".5pt">
                 <v:stroke joinstyle="miter"/>
@@ -1299,11 +1343,169 @@
     </w:p>
     <w:p>
       <w:pPr>
+        <w:ind w:hanging="720"/>
         <w:jc w:val="both"/>
         <w:rPr>
-          <w:rFonts w:ascii="Times New Roman" w:hAnsi="Times New Roman" w:cs="Times New Roman"/>
-          <w:sz w:val="18"/>
-          <w:szCs w:val="18"/>
+          <w:rFonts w:asciiTheme="majorHAnsi" w:hAnsiTheme="majorHAnsi" w:cstheme="majorHAnsi"/>
+          <w:sz w:val="13"/>
+          <w:szCs w:val="13"/>
+        </w:rPr>
+      </w:pPr>
+    </w:p>
+    <w:p>
+      <w:pPr>
+        <w:tabs>
+          <w:tab w:val="left" w:pos="8820"/>
+        </w:tabs>
+        <w:ind w:left="720" w:hanging="720"/>
+        <w:jc w:val="both"/>
+        <w:rPr>
+          <w:rFonts w:ascii="Times New Roman" w:hAnsi="Times New Roman" w:cs="Times New Roman"/>
+          <w:b/>
+          <w:bCs/>
+          <w:i/>
+          <w:iCs/>
+          <w:sz w:val="18"/>
+          <w:szCs w:val="18"/>
+        </w:rPr>
+      </w:pPr>
+      <w:r>
+        <w:rPr>
+          <w:rFonts w:ascii="Times New Roman" w:hAnsi="Times New Roman" w:cs="Times New Roman"/>
+          <w:b/>
+          <w:bCs/>
+          <w:i/>
+          <w:iCs/>
+          <w:sz w:val="18"/>
+          <w:szCs w:val="18"/>
+        </w:rPr>
+        <w:t>Software Engineer 1</w:t>
+      </w:r>
+      <w:r>
+        <w:rPr>
+          <w:rFonts w:ascii="Times New Roman" w:hAnsi="Times New Roman" w:cs="Times New Roman"/>
+          <w:b/>
+          <w:bCs/>
+          <w:i/>
+          <w:iCs/>
+          <w:sz w:val="18"/>
+          <w:szCs w:val="18"/>
+        </w:rPr>
+        <w:t xml:space="preserve"> / </w:t>
+      </w:r>
+      <w:r>
+        <w:rPr>
+          <w:rFonts w:ascii="Times New Roman" w:hAnsi="Times New Roman" w:cs="Times New Roman"/>
+          <w:b/>
+          <w:bCs/>
+          <w:i/>
+          <w:iCs/>
+          <w:sz w:val="18"/>
+          <w:szCs w:val="18"/>
+        </w:rPr>
+        <w:t>Dell Technologies, Round Rock, Texas</w:t>
+      </w:r>
+      <w:r>
+        <w:rPr>
+          <w:rFonts w:ascii="Times New Roman" w:hAnsi="Times New Roman" w:cs="Times New Roman"/>
+          <w:b/>
+          <w:bCs/>
+          <w:i/>
+          <w:iCs/>
+          <w:sz w:val="18"/>
+          <w:szCs w:val="18"/>
+        </w:rPr>
+        <w:tab/>
+        <w:t xml:space="preserve">08/2023 </w:t>
+      </w:r>
+      <w:proofErr w:type="gramStart"/>
+      <w:r>
+        <w:rPr>
+          <w:rFonts w:ascii="Times New Roman" w:hAnsi="Times New Roman" w:cs="Times New Roman"/>
+          <w:b/>
+          <w:bCs/>
+          <w:i/>
+          <w:iCs/>
+          <w:sz w:val="18"/>
+          <w:szCs w:val="18"/>
+        </w:rPr>
+        <w:t>–</w:t>
+      </w:r>
+      <w:r>
+        <w:rPr>
+          <w:rFonts w:ascii="Times New Roman" w:hAnsi="Times New Roman" w:cs="Times New Roman"/>
+          <w:b/>
+          <w:bCs/>
+          <w:i/>
+          <w:iCs/>
+          <w:sz w:val="18"/>
+          <w:szCs w:val="18"/>
+        </w:rPr>
+        <w:t xml:space="preserve"> ?</w:t>
+      </w:r>
+      <w:proofErr w:type="gramEnd"/>
+    </w:p>
+    <w:p>
+      <w:pPr>
+        <w:pStyle w:val="ListParagraph"/>
+        <w:numPr>
+          <w:ilvl w:val="1"/>
+          <w:numId w:val="6"/>
+        </w:numPr>
+        <w:ind w:left="720"/>
+        <w:rPr>
+          <w:rFonts w:ascii="Times New Roman" w:hAnsi="Times New Roman" w:cs="Times New Roman"/>
+          <w:b/>
+          <w:bCs/>
+          <w:i/>
+          <w:iCs/>
+          <w:sz w:val="14"/>
+          <w:szCs w:val="14"/>
+        </w:rPr>
+      </w:pPr>
+      <w:r>
+        <w:rPr>
+          <w:rFonts w:asciiTheme="majorHAnsi" w:hAnsiTheme="majorHAnsi" w:cstheme="majorHAnsi"/>
+          <w:sz w:val="14"/>
+          <w:szCs w:val="14"/>
+        </w:rPr>
+        <w:t>Remediated 100+ vulnerabilities across all my teams’ repositories. Brought total vulnerabilities reported to 0%.</w:t>
+      </w:r>
+    </w:p>
+    <w:p>
+      <w:pPr>
+        <w:pStyle w:val="ListParagraph"/>
+        <w:numPr>
+          <w:ilvl w:val="1"/>
+          <w:numId w:val="6"/>
+        </w:numPr>
+        <w:ind w:left="720"/>
+        <w:rPr>
+          <w:rFonts w:asciiTheme="majorHAnsi" w:hAnsiTheme="majorHAnsi" w:cstheme="majorHAnsi"/>
+          <w:b/>
+          <w:bCs/>
+          <w:i/>
+          <w:iCs/>
+          <w:sz w:val="14"/>
+          <w:szCs w:val="14"/>
+        </w:rPr>
+      </w:pPr>
+      <w:r>
+        <w:rPr>
+          <w:rFonts w:asciiTheme="majorHAnsi" w:hAnsiTheme="majorHAnsi" w:cstheme="majorHAnsi"/>
+          <w:sz w:val="14"/>
+          <w:szCs w:val="14"/>
+        </w:rPr>
+        <w:t>Wrote 100+ unit tests to bring the total code coverage of our main repository from 66% to 90%</w:t>
+      </w:r>
+    </w:p>
+    <w:p>
+      <w:pPr>
+        <w:pStyle w:val="ListParagraph"/>
+        <w:rPr>
+          <w:rFonts w:asciiTheme="majorHAnsi" w:hAnsiTheme="majorHAnsi" w:cstheme="majorHAnsi"/>
+          <w:sz w:val="13"/>
+          <w:szCs w:val="13"/>
         </w:rPr>
       </w:pPr>
     </w:p>
@@ -1372,31 +1574,31 @@
         <w:jc w:val="both"/>
         <w:rPr>
           <w:rFonts w:asciiTheme="majorHAnsi" w:hAnsiTheme="majorHAnsi" w:cstheme="majorHAnsi"/>
-          <w:sz w:val="15"/>
-          <w:szCs w:val="15"/>
-        </w:rPr>
-      </w:pPr>
-      <w:r>
-        <w:rPr>
-          <w:rFonts w:asciiTheme="majorHAnsi" w:hAnsiTheme="majorHAnsi" w:cstheme="majorHAnsi"/>
-          <w:sz w:val="15"/>
-          <w:szCs w:val="15"/>
+          <w:sz w:val="14"/>
+          <w:szCs w:val="14"/>
+        </w:rPr>
+      </w:pPr>
+      <w:r>
+        <w:rPr>
+          <w:rFonts w:asciiTheme="majorHAnsi" w:hAnsiTheme="majorHAnsi" w:cstheme="majorHAnsi"/>
+          <w:sz w:val="14"/>
+          <w:szCs w:val="14"/>
         </w:rPr>
         <w:t>Created a .NET MAUI cross-platform mobile application for the organization that when enabled on an employee’s phone, sends their location via MQTT to be visualized in our situational awareness tool.</w:t>
       </w:r>
       <w:r>
         <w:rPr>
           <w:rFonts w:asciiTheme="majorHAnsi" w:hAnsiTheme="majorHAnsi" w:cstheme="majorHAnsi"/>
-          <w:sz w:val="15"/>
-          <w:szCs w:val="15"/>
+          <w:sz w:val="14"/>
+          <w:szCs w:val="14"/>
         </w:rPr>
         <w:t xml:space="preserve"> This mobile application worked as a background process to constantly publish location data.</w:t>
       </w:r>
       <w:r>
         <w:rPr>
           <w:rFonts w:asciiTheme="majorHAnsi" w:hAnsiTheme="majorHAnsi" w:cstheme="majorHAnsi"/>
-          <w:sz w:val="15"/>
-          <w:szCs w:val="15"/>
+          <w:sz w:val="14"/>
+          <w:szCs w:val="14"/>
         </w:rPr>
         <w:t xml:space="preserve"> Location transmission is enabled and disabled at the press of a button.</w:t>
       </w:r>
@@ -1412,41 +1614,59 @@
         <w:jc w:val="both"/>
         <w:rPr>
           <w:rFonts w:asciiTheme="majorHAnsi" w:hAnsiTheme="majorHAnsi" w:cstheme="majorHAnsi"/>
-          <w:sz w:val="15"/>
-          <w:szCs w:val="15"/>
-        </w:rPr>
-      </w:pPr>
-      <w:r>
-        <w:rPr>
-          <w:rFonts w:asciiTheme="majorHAnsi" w:hAnsiTheme="majorHAnsi" w:cstheme="majorHAnsi"/>
-          <w:sz w:val="15"/>
-          <w:szCs w:val="15"/>
+          <w:sz w:val="14"/>
+          <w:szCs w:val="14"/>
+        </w:rPr>
+      </w:pPr>
+      <w:r>
+        <w:rPr>
+          <w:rFonts w:asciiTheme="majorHAnsi" w:hAnsiTheme="majorHAnsi" w:cstheme="majorHAnsi"/>
+          <w:sz w:val="14"/>
+          <w:szCs w:val="14"/>
         </w:rPr>
         <w:t xml:space="preserve">I </w:t>
       </w:r>
       <w:r>
         <w:rPr>
           <w:rFonts w:asciiTheme="majorHAnsi" w:hAnsiTheme="majorHAnsi" w:cstheme="majorHAnsi"/>
-          <w:sz w:val="15"/>
-          <w:szCs w:val="15"/>
+          <w:sz w:val="14"/>
+          <w:szCs w:val="14"/>
         </w:rPr>
         <w:t>thought of</w:t>
       </w:r>
       <w:r>
         <w:rPr>
           <w:rFonts w:asciiTheme="majorHAnsi" w:hAnsiTheme="majorHAnsi" w:cstheme="majorHAnsi"/>
-          <w:sz w:val="15"/>
-          <w:szCs w:val="15"/>
+          <w:sz w:val="14"/>
+          <w:szCs w:val="14"/>
         </w:rPr>
         <w:t xml:space="preserve">, proposed (was accepted), and implemented a mission critical UAS status page </w:t>
       </w:r>
       <w:r>
         <w:rPr>
           <w:rFonts w:asciiTheme="majorHAnsi" w:hAnsiTheme="majorHAnsi" w:cstheme="majorHAnsi"/>
-          <w:sz w:val="15"/>
-          <w:szCs w:val="15"/>
-        </w:rPr>
-        <w:t>that displays the live critical information of all active UAS aircrafts such as battery %, ground speed, and altitude. This page had custom alert capabilities that a user could set thresholds for max speed, max altitude, min altitude, and min battery %. The thresholds could be set both globally and per aircraft, and these thresholds could be saved to a cookie. When a threshold was hit, the UAS information for that aircraft would turn red and a toast would appear with an appropriate danger message.</w:t>
+          <w:sz w:val="14"/>
+          <w:szCs w:val="14"/>
+        </w:rPr>
+        <w:t xml:space="preserve">that displays the live critical information of all active UAS </w:t>
+      </w:r>
+      <w:proofErr w:type="gramStart"/>
+      <w:r>
+        <w:rPr>
+          <w:rFonts w:asciiTheme="majorHAnsi" w:hAnsiTheme="majorHAnsi" w:cstheme="majorHAnsi"/>
+          <w:sz w:val="14"/>
+          <w:szCs w:val="14"/>
+        </w:rPr>
+        <w:t>aircrafts</w:t>
+      </w:r>
+      <w:proofErr w:type="gramEnd"/>
+      <w:r>
+        <w:rPr>
+          <w:rFonts w:asciiTheme="majorHAnsi" w:hAnsiTheme="majorHAnsi" w:cstheme="majorHAnsi"/>
+          <w:sz w:val="14"/>
+          <w:szCs w:val="14"/>
+        </w:rPr>
+        <w:t xml:space="preserve"> such as battery %, ground speed, and altitude. This page had custom alert capabilities that a user could set thresholds for max speed, max altitude, min altitude, and min battery %. The thresholds could be set both globally and per aircraft, and these thresholds could be saved to a cookie. When a threshold was hit, the UAS information for that aircraft would turn red and a toast would appear with an appropriate danger message.</w:t>
       </w:r>
     </w:p>
     <w:p>
@@ -1460,23 +1680,23 @@
         <w:jc w:val="both"/>
         <w:rPr>
           <w:rFonts w:asciiTheme="majorHAnsi" w:hAnsiTheme="majorHAnsi" w:cstheme="majorHAnsi"/>
-          <w:sz w:val="15"/>
-          <w:szCs w:val="15"/>
-        </w:rPr>
-      </w:pPr>
-      <w:r>
-        <w:rPr>
-          <w:rFonts w:asciiTheme="majorHAnsi" w:hAnsiTheme="majorHAnsi" w:cstheme="majorHAnsi"/>
-          <w:sz w:val="15"/>
-          <w:szCs w:val="15"/>
+          <w:sz w:val="14"/>
+          <w:szCs w:val="14"/>
+        </w:rPr>
+      </w:pPr>
+      <w:r>
+        <w:rPr>
+          <w:rFonts w:asciiTheme="majorHAnsi" w:hAnsiTheme="majorHAnsi" w:cstheme="majorHAnsi"/>
+          <w:sz w:val="14"/>
+          <w:szCs w:val="14"/>
         </w:rPr>
         <w:t>Pair-programmed on the creation of an MQTT client logging system to log all topics published to our ActiveMQ server along with a replay system to replay any selected message.</w:t>
       </w:r>
       <w:r>
         <w:rPr>
           <w:rFonts w:asciiTheme="majorHAnsi" w:hAnsiTheme="majorHAnsi" w:cstheme="majorHAnsi"/>
-          <w:sz w:val="15"/>
-          <w:szCs w:val="15"/>
+          <w:sz w:val="14"/>
+          <w:szCs w:val="14"/>
         </w:rPr>
         <w:t xml:space="preserve"> Both the logging and replay systems utilized multi-threading.</w:t>
       </w:r>
@@ -1492,15 +1712,15 @@
         <w:jc w:val="both"/>
         <w:rPr>
           <w:rFonts w:asciiTheme="majorHAnsi" w:hAnsiTheme="majorHAnsi" w:cstheme="majorHAnsi"/>
-          <w:sz w:val="15"/>
-          <w:szCs w:val="15"/>
-        </w:rPr>
-      </w:pPr>
-      <w:r>
-        <w:rPr>
-          <w:rFonts w:asciiTheme="majorHAnsi" w:hAnsiTheme="majorHAnsi" w:cstheme="majorHAnsi"/>
-          <w:sz w:val="15"/>
-          <w:szCs w:val="15"/>
+          <w:sz w:val="14"/>
+          <w:szCs w:val="14"/>
+        </w:rPr>
+      </w:pPr>
+      <w:r>
+        <w:rPr>
+          <w:rFonts w:asciiTheme="majorHAnsi" w:hAnsiTheme="majorHAnsi" w:cstheme="majorHAnsi"/>
+          <w:sz w:val="14"/>
+          <w:szCs w:val="14"/>
         </w:rPr>
         <w:t>Created a NodeJS server application to receive a configuration message from our web application to then produce and publish the requested amount simulations for each simulation type specified from the configuration received to be sent to our situational awareness tool.</w:t>
       </w:r>
@@ -1516,15 +1736,15 @@
         <w:jc w:val="both"/>
         <w:rPr>
           <w:rFonts w:asciiTheme="majorHAnsi" w:hAnsiTheme="majorHAnsi" w:cstheme="majorHAnsi"/>
-          <w:sz w:val="15"/>
-          <w:szCs w:val="15"/>
-        </w:rPr>
-      </w:pPr>
-      <w:r>
-        <w:rPr>
-          <w:rFonts w:asciiTheme="majorHAnsi" w:hAnsiTheme="majorHAnsi" w:cstheme="majorHAnsi"/>
-          <w:sz w:val="15"/>
-          <w:szCs w:val="15"/>
+          <w:sz w:val="14"/>
+          <w:szCs w:val="14"/>
+        </w:rPr>
+      </w:pPr>
+      <w:r>
+        <w:rPr>
+          <w:rFonts w:asciiTheme="majorHAnsi" w:hAnsiTheme="majorHAnsi" w:cstheme="majorHAnsi"/>
+          <w:sz w:val="14"/>
+          <w:szCs w:val="14"/>
         </w:rPr>
         <w:t>Created a new ASP.NET Core MVC web application with Authentication / Authorization / Impersonation capabilities using Microsoft Identity and Entity Framework.</w:t>
       </w:r>
@@ -1540,18 +1760,29 @@
         <w:jc w:val="both"/>
         <w:rPr>
           <w:rFonts w:asciiTheme="majorHAnsi" w:hAnsiTheme="majorHAnsi" w:cstheme="majorHAnsi"/>
+          <w:sz w:val="14"/>
+          <w:szCs w:val="14"/>
+        </w:rPr>
+      </w:pPr>
+      <w:r>
+        <w:rPr>
+          <w:rFonts w:asciiTheme="majorHAnsi" w:hAnsiTheme="majorHAnsi" w:cstheme="majorHAnsi"/>
+          <w:sz w:val="14"/>
+          <w:szCs w:val="14"/>
+        </w:rPr>
+        <w:t>Created database modification and visualization capabilities in our web application by creating stored procedures, endpoints in our internal RESTful API, and calls to those endpoints.</w:t>
+      </w:r>
+    </w:p>
+    <w:p>
+      <w:pPr>
+        <w:pStyle w:val="ListParagraph"/>
+        <w:jc w:val="both"/>
+        <w:rPr>
+          <w:rFonts w:asciiTheme="majorHAnsi" w:hAnsiTheme="majorHAnsi" w:cstheme="majorHAnsi"/>
           <w:sz w:val="13"/>
           <w:szCs w:val="13"/>
         </w:rPr>
       </w:pPr>
-      <w:r>
-        <w:rPr>
-          <w:rFonts w:asciiTheme="majorHAnsi" w:hAnsiTheme="majorHAnsi" w:cstheme="majorHAnsi"/>
-          <w:sz w:val="15"/>
-          <w:szCs w:val="15"/>
-        </w:rPr>
-        <w:t>Created database modification and visualization capabilities in our web application by creating stored procedures, endpoints in our internal RESTful API, and calls to those endpoints.</w:t>
-      </w:r>
     </w:p>
     <w:p>
       <w:pPr>
@@ -1618,119 +1849,33 @@
         <w:jc w:val="both"/>
         <w:rPr>
           <w:rFonts w:asciiTheme="majorHAnsi" w:hAnsiTheme="majorHAnsi" w:cstheme="majorHAnsi"/>
-          <w:sz w:val="15"/>
-          <w:szCs w:val="15"/>
-        </w:rPr>
-      </w:pPr>
-      <w:r>
-        <w:rPr>
-          <w:rFonts w:asciiTheme="majorHAnsi" w:hAnsiTheme="majorHAnsi" w:cstheme="majorHAnsi"/>
-          <w:sz w:val="15"/>
-          <w:szCs w:val="15"/>
-        </w:rPr>
-        <w:t>Built and maintaining a 240 MH/s cryptocurrency mining rig to validate the Ethereum blockchain via the proof of work consensus protocol.</w:t>
-      </w:r>
-    </w:p>
-    <w:p>
-      <w:pPr>
-        <w:ind w:hanging="720"/>
-        <w:jc w:val="both"/>
-        <w:rPr>
-          <w:rFonts w:asciiTheme="majorHAnsi" w:hAnsiTheme="majorHAnsi" w:cstheme="majorHAnsi"/>
-          <w:sz w:val="13"/>
-          <w:szCs w:val="13"/>
-        </w:rPr>
-      </w:pPr>
-    </w:p>
-    <w:p>
-      <w:pPr>
-        <w:tabs>
-          <w:tab w:val="left" w:pos="8820"/>
-        </w:tabs>
-        <w:ind w:left="720" w:hanging="720"/>
-        <w:jc w:val="both"/>
-        <w:rPr>
-          <w:rFonts w:ascii="Times New Roman" w:hAnsi="Times New Roman" w:cs="Times New Roman"/>
-          <w:b/>
-          <w:bCs/>
-          <w:i/>
-          <w:iCs/>
-          <w:sz w:val="18"/>
-          <w:szCs w:val="18"/>
-        </w:rPr>
-      </w:pPr>
-      <w:r>
-        <w:rPr>
-          <w:rFonts w:ascii="Times New Roman" w:hAnsi="Times New Roman" w:cs="Times New Roman"/>
-          <w:b/>
-          <w:bCs/>
-          <w:i/>
-          <w:iCs/>
-          <w:sz w:val="18"/>
-          <w:szCs w:val="18"/>
-        </w:rPr>
-        <w:t>Software Engineer 1</w:t>
-      </w:r>
-      <w:r>
-        <w:rPr>
-          <w:rFonts w:ascii="Times New Roman" w:hAnsi="Times New Roman" w:cs="Times New Roman"/>
-          <w:b/>
-          <w:bCs/>
-          <w:i/>
-          <w:iCs/>
-          <w:sz w:val="18"/>
-          <w:szCs w:val="18"/>
-        </w:rPr>
-        <w:t xml:space="preserve"> / </w:t>
-      </w:r>
-      <w:r>
-        <w:rPr>
-          <w:rFonts w:ascii="Times New Roman" w:hAnsi="Times New Roman" w:cs="Times New Roman"/>
-          <w:b/>
-          <w:bCs/>
-          <w:i/>
-          <w:iCs/>
-          <w:sz w:val="18"/>
-          <w:szCs w:val="18"/>
-        </w:rPr>
-        <w:t>Dell Technologies, Round Rock, Texas</w:t>
-      </w:r>
-      <w:r>
-        <w:rPr>
-          <w:rFonts w:ascii="Times New Roman" w:hAnsi="Times New Roman" w:cs="Times New Roman"/>
-          <w:b/>
-          <w:bCs/>
-          <w:i/>
-          <w:iCs/>
-          <w:sz w:val="18"/>
-          <w:szCs w:val="18"/>
-        </w:rPr>
-        <w:tab/>
-        <w:t xml:space="preserve">08/2023 </w:t>
-      </w:r>
-      <w:r>
-        <w:rPr>
-          <w:rFonts w:ascii="Times New Roman" w:hAnsi="Times New Roman" w:cs="Times New Roman"/>
-          <w:b/>
-          <w:bCs/>
-          <w:i/>
-          <w:iCs/>
-          <w:sz w:val="18"/>
-          <w:szCs w:val="18"/>
-        </w:rPr>
-        <w:t>–</w:t>
-      </w:r>
-      <w:r>
-        <w:rPr>
-          <w:rFonts w:ascii="Times New Roman" w:hAnsi="Times New Roman" w:cs="Times New Roman"/>
-          <w:b/>
-          <w:bCs/>
-          <w:i/>
-          <w:iCs/>
-          <w:sz w:val="18"/>
-          <w:szCs w:val="18"/>
-        </w:rPr>
-        <w:t xml:space="preserve"> ?</w:t>
+          <w:sz w:val="14"/>
+          <w:szCs w:val="14"/>
+        </w:rPr>
+      </w:pPr>
+      <w:r>
+        <w:rPr>
+          <w:rFonts w:asciiTheme="majorHAnsi" w:hAnsiTheme="majorHAnsi" w:cstheme="majorHAnsi"/>
+          <w:sz w:val="14"/>
+          <w:szCs w:val="14"/>
+        </w:rPr>
+        <w:t>Built and maintain</w:t>
+      </w:r>
+      <w:r>
+        <w:rPr>
+          <w:rFonts w:asciiTheme="majorHAnsi" w:hAnsiTheme="majorHAnsi" w:cstheme="majorHAnsi"/>
+          <w:sz w:val="14"/>
+          <w:szCs w:val="14"/>
+        </w:rPr>
+        <w:t>ed</w:t>
+      </w:r>
+      <w:r>
+        <w:rPr>
+          <w:rFonts w:asciiTheme="majorHAnsi" w:hAnsiTheme="majorHAnsi" w:cstheme="majorHAnsi"/>
+          <w:sz w:val="14"/>
+          <w:szCs w:val="14"/>
+        </w:rPr>
+        <w:t xml:space="preserve"> a 240 MH/s cryptocurrency mining rig to validate the Ethereum blockchain via the proof of work consensus protocol.</w:t>
       </w:r>
     </w:p>
     <w:p>
@@ -1741,31 +1886,20 @@
           <w:numId w:val="6"/>
         </w:numPr>
         <w:ind w:left="720"/>
-        <w:rPr>
-          <w:rFonts w:ascii="Times New Roman" w:hAnsi="Times New Roman" w:cs="Times New Roman"/>
-          <w:b/>
-          <w:bCs/>
-          <w:i/>
-          <w:iCs/>
-          <w:sz w:val="15"/>
-          <w:szCs w:val="15"/>
-        </w:rPr>
-      </w:pPr>
-      <w:r>
-        <w:rPr>
-          <w:rFonts w:asciiTheme="majorHAnsi" w:hAnsiTheme="majorHAnsi" w:cstheme="majorHAnsi"/>
-          <w:sz w:val="15"/>
-          <w:szCs w:val="15"/>
-        </w:rPr>
-        <w:t>I</w:t>
-      </w:r>
-      <w:r>
-        <w:rPr>
-          <w:rFonts w:asciiTheme="majorHAnsi" w:hAnsiTheme="majorHAnsi" w:cstheme="majorHAnsi"/>
-          <w:sz w:val="15"/>
-          <w:szCs w:val="15"/>
-        </w:rPr>
-        <w:t xml:space="preserve"> accepted my offer from Dell Technologies in October of 2022, and I am set to work for them in August of 2023 after I graduate in May of 2023.</w:t>
+        <w:jc w:val="both"/>
+        <w:rPr>
+          <w:rFonts w:asciiTheme="majorHAnsi" w:hAnsiTheme="majorHAnsi" w:cstheme="majorHAnsi"/>
+          <w:sz w:val="14"/>
+          <w:szCs w:val="14"/>
+        </w:rPr>
+      </w:pPr>
+      <w:r>
+        <w:rPr>
+          <w:rFonts w:asciiTheme="majorHAnsi" w:hAnsiTheme="majorHAnsi" w:cstheme="majorHAnsi"/>
+          <w:sz w:val="14"/>
+          <w:szCs w:val="14"/>
+        </w:rPr>
+        <w:t>Created a Review management system with a dashboard that tracked every review for company x from their chosen source (TripAdvisor, Facebook, Yelp and Google) and allowed the user to generate a custom, AI-generated response, for each review.</w:t>
       </w:r>
     </w:p>
     <w:p>
@@ -1858,7 +1992,7 @@
               </wp:anchor>
             </w:drawing>
           </mc:Choice>
-          <mc:Fallback>
+          <mc:Fallback xmlns:w16du="http://schemas.microsoft.com/office/word/2023/wordml/word16du">
             <w:pict>
               <v:line w14:anchorId="5BD5DA82" id="Straight Connector 2" o:spid="_x0000_s1026" style="position:absolute;flip:y;z-index:251673600;visibility:visible;mso-wrap-style:square;mso-width-percent:0;mso-height-percent:0;mso-wrap-distance-left:9pt;mso-wrap-distance-top:0;mso-wrap-distance-right:9pt;mso-wrap-distance-bottom:0;mso-position-horizontal:right;mso-position-horizontal-relative:margin;mso-position-vertical:absolute;mso-position-vertical-relative:text;mso-width-percent:0;mso-height-percent:0;mso-width-relative:margin;mso-height-relative:margin" from="363.5pt,5.7pt" to="778.2pt,5.7pt" o:gfxdata="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" strokecolor="black [3213]" strokeweight=".5pt">
                 <v:stroke joinstyle="miter"/>
@@ -2094,346 +2228,357 @@
         <w:jc w:val="both"/>
         <w:rPr>
           <w:rFonts w:asciiTheme="majorHAnsi" w:hAnsiTheme="majorHAnsi" w:cstheme="majorHAnsi"/>
+          <w:sz w:val="14"/>
+          <w:szCs w:val="14"/>
+        </w:rPr>
+      </w:pPr>
+      <w:r>
+        <w:rPr>
+          <w:rFonts w:asciiTheme="majorHAnsi" w:hAnsiTheme="majorHAnsi" w:cstheme="majorHAnsi"/>
+          <w:sz w:val="14"/>
+          <w:szCs w:val="14"/>
+        </w:rPr>
+        <w:t>Upper-level Computer Science courses taken:</w:t>
+      </w:r>
+      <w:r>
+        <w:rPr>
+          <w:rFonts w:asciiTheme="majorHAnsi" w:hAnsiTheme="majorHAnsi" w:cstheme="majorHAnsi"/>
+          <w:sz w:val="14"/>
+          <w:szCs w:val="14"/>
+        </w:rPr>
+        <w:t xml:space="preserve"> Object-Oriented-Programming: A, Internet Programming: A, Systems Programming: A, Capstone: A,</w:t>
+      </w:r>
+      <w:r>
+        <w:rPr>
+          <w:rFonts w:asciiTheme="majorHAnsi" w:hAnsiTheme="majorHAnsi" w:cstheme="majorHAnsi"/>
+          <w:sz w:val="14"/>
+          <w:szCs w:val="14"/>
+        </w:rPr>
+        <w:t xml:space="preserve"> </w:t>
+      </w:r>
+      <w:r>
+        <w:rPr>
+          <w:rFonts w:asciiTheme="majorHAnsi" w:hAnsiTheme="majorHAnsi" w:cstheme="majorHAnsi"/>
+          <w:sz w:val="14"/>
+          <w:szCs w:val="14"/>
+        </w:rPr>
+        <w:t>Introduction into Artificial Intelligence</w:t>
+      </w:r>
+      <w:r>
+        <w:rPr>
+          <w:rFonts w:asciiTheme="majorHAnsi" w:hAnsiTheme="majorHAnsi" w:cstheme="majorHAnsi"/>
+          <w:sz w:val="14"/>
+          <w:szCs w:val="14"/>
+        </w:rPr>
+        <w:t>: B</w:t>
+      </w:r>
+      <w:r>
+        <w:rPr>
+          <w:rFonts w:asciiTheme="majorHAnsi" w:hAnsiTheme="majorHAnsi" w:cstheme="majorHAnsi"/>
+          <w:sz w:val="14"/>
+          <w:szCs w:val="14"/>
+        </w:rPr>
+        <w:t>, Algorithms</w:t>
+      </w:r>
+      <w:r>
+        <w:rPr>
+          <w:rFonts w:asciiTheme="majorHAnsi" w:hAnsiTheme="majorHAnsi" w:cstheme="majorHAnsi"/>
+          <w:sz w:val="14"/>
+          <w:szCs w:val="14"/>
+        </w:rPr>
+        <w:t>: A</w:t>
+      </w:r>
+      <w:r>
+        <w:rPr>
+          <w:rFonts w:asciiTheme="majorHAnsi" w:hAnsiTheme="majorHAnsi" w:cstheme="majorHAnsi"/>
+          <w:sz w:val="14"/>
+          <w:szCs w:val="14"/>
+        </w:rPr>
+        <w:t xml:space="preserve">, </w:t>
+      </w:r>
+      <w:r>
+        <w:rPr>
+          <w:rFonts w:asciiTheme="majorHAnsi" w:hAnsiTheme="majorHAnsi" w:cstheme="majorHAnsi"/>
+          <w:sz w:val="14"/>
+          <w:szCs w:val="14"/>
+        </w:rPr>
+        <w:t>Software Engineering</w:t>
+      </w:r>
+      <w:r>
+        <w:rPr>
+          <w:rFonts w:asciiTheme="majorHAnsi" w:hAnsiTheme="majorHAnsi" w:cstheme="majorHAnsi"/>
+          <w:sz w:val="14"/>
+          <w:szCs w:val="14"/>
+        </w:rPr>
+        <w:t>: B</w:t>
+      </w:r>
+      <w:r>
+        <w:rPr>
+          <w:rFonts w:asciiTheme="majorHAnsi" w:hAnsiTheme="majorHAnsi" w:cstheme="majorHAnsi"/>
+          <w:sz w:val="14"/>
+          <w:szCs w:val="14"/>
+        </w:rPr>
+        <w:t>, Numerical Methods</w:t>
+      </w:r>
+      <w:r>
+        <w:rPr>
+          <w:rFonts w:asciiTheme="majorHAnsi" w:hAnsiTheme="majorHAnsi" w:cstheme="majorHAnsi"/>
+          <w:sz w:val="14"/>
+          <w:szCs w:val="14"/>
+        </w:rPr>
+        <w:t>: B</w:t>
+      </w:r>
+      <w:r>
+        <w:rPr>
+          <w:rFonts w:asciiTheme="majorHAnsi" w:hAnsiTheme="majorHAnsi" w:cstheme="majorHAnsi"/>
+          <w:sz w:val="14"/>
+          <w:szCs w:val="14"/>
+        </w:rPr>
+        <w:t>, Image Processing</w:t>
+      </w:r>
+      <w:r>
+        <w:rPr>
+          <w:rFonts w:asciiTheme="majorHAnsi" w:hAnsiTheme="majorHAnsi" w:cstheme="majorHAnsi"/>
+          <w:sz w:val="14"/>
+          <w:szCs w:val="14"/>
+        </w:rPr>
+        <w:t>: B</w:t>
+      </w:r>
+      <w:r>
+        <w:rPr>
+          <w:rFonts w:asciiTheme="majorHAnsi" w:hAnsiTheme="majorHAnsi" w:cstheme="majorHAnsi"/>
+          <w:sz w:val="14"/>
+          <w:szCs w:val="14"/>
+        </w:rPr>
+        <w:t>, Theory of Programming Languages</w:t>
+      </w:r>
+      <w:r>
+        <w:rPr>
+          <w:rFonts w:asciiTheme="majorHAnsi" w:hAnsiTheme="majorHAnsi" w:cstheme="majorHAnsi"/>
+          <w:sz w:val="14"/>
+          <w:szCs w:val="14"/>
+        </w:rPr>
+        <w:t>: B</w:t>
+      </w:r>
+      <w:r>
+        <w:rPr>
+          <w:rFonts w:asciiTheme="majorHAnsi" w:hAnsiTheme="majorHAnsi" w:cstheme="majorHAnsi"/>
+          <w:sz w:val="14"/>
+          <w:szCs w:val="14"/>
+        </w:rPr>
+        <w:t>, Intro to Database Systems</w:t>
+      </w:r>
+      <w:r>
+        <w:rPr>
+          <w:rFonts w:asciiTheme="majorHAnsi" w:hAnsiTheme="majorHAnsi" w:cstheme="majorHAnsi"/>
+          <w:sz w:val="14"/>
+          <w:szCs w:val="14"/>
+        </w:rPr>
+        <w:t>: B</w:t>
+      </w:r>
+      <w:r>
+        <w:rPr>
+          <w:rFonts w:asciiTheme="majorHAnsi" w:hAnsiTheme="majorHAnsi" w:cstheme="majorHAnsi"/>
+          <w:sz w:val="14"/>
+          <w:szCs w:val="14"/>
+        </w:rPr>
+        <w:t>, Operating Systems</w:t>
+      </w:r>
+      <w:r>
+        <w:rPr>
+          <w:rFonts w:asciiTheme="majorHAnsi" w:hAnsiTheme="majorHAnsi" w:cstheme="majorHAnsi"/>
+          <w:sz w:val="14"/>
+          <w:szCs w:val="14"/>
+        </w:rPr>
+        <w:t>: B</w:t>
+      </w:r>
+      <w:r>
+        <w:rPr>
+          <w:rFonts w:asciiTheme="majorHAnsi" w:hAnsiTheme="majorHAnsi" w:cstheme="majorHAnsi"/>
+          <w:sz w:val="14"/>
+          <w:szCs w:val="14"/>
+        </w:rPr>
+        <w:t>, Computer Networks</w:t>
+      </w:r>
+      <w:r>
+        <w:rPr>
+          <w:rFonts w:asciiTheme="majorHAnsi" w:hAnsiTheme="majorHAnsi" w:cstheme="majorHAnsi"/>
+          <w:sz w:val="14"/>
+          <w:szCs w:val="14"/>
+        </w:rPr>
+        <w:t>: B</w:t>
+      </w:r>
+      <w:r>
+        <w:rPr>
+          <w:rFonts w:asciiTheme="majorHAnsi" w:hAnsiTheme="majorHAnsi" w:cstheme="majorHAnsi"/>
+          <w:sz w:val="14"/>
+          <w:szCs w:val="14"/>
+        </w:rPr>
+        <w:t>, Software Project Management</w:t>
+      </w:r>
+      <w:r>
+        <w:rPr>
+          <w:rFonts w:asciiTheme="majorHAnsi" w:hAnsiTheme="majorHAnsi" w:cstheme="majorHAnsi"/>
+          <w:sz w:val="14"/>
+          <w:szCs w:val="14"/>
+        </w:rPr>
+        <w:t>: A</w:t>
+      </w:r>
+      <w:r>
+        <w:rPr>
+          <w:rFonts w:asciiTheme="majorHAnsi" w:hAnsiTheme="majorHAnsi" w:cstheme="majorHAnsi"/>
+          <w:sz w:val="14"/>
+          <w:szCs w:val="14"/>
+        </w:rPr>
+        <w:t>, Survey of Programming Languages</w:t>
+      </w:r>
+      <w:r>
+        <w:rPr>
+          <w:rFonts w:asciiTheme="majorHAnsi" w:hAnsiTheme="majorHAnsi" w:cstheme="majorHAnsi"/>
+          <w:sz w:val="14"/>
+          <w:szCs w:val="14"/>
+        </w:rPr>
+        <w:t>: B</w:t>
+      </w:r>
+      <w:r>
+        <w:rPr>
+          <w:rFonts w:asciiTheme="majorHAnsi" w:hAnsiTheme="majorHAnsi" w:cstheme="majorHAnsi"/>
+          <w:sz w:val="14"/>
+          <w:szCs w:val="14"/>
+        </w:rPr>
+        <w:t>, Cyber Security</w:t>
+      </w:r>
+      <w:r>
+        <w:rPr>
+          <w:rFonts w:asciiTheme="majorHAnsi" w:hAnsiTheme="majorHAnsi" w:cstheme="majorHAnsi"/>
+          <w:sz w:val="14"/>
+          <w:szCs w:val="14"/>
+        </w:rPr>
+        <w:t>: C</w:t>
+      </w:r>
+      <w:r>
+        <w:rPr>
+          <w:rFonts w:asciiTheme="majorHAnsi" w:hAnsiTheme="majorHAnsi" w:cstheme="majorHAnsi"/>
+          <w:sz w:val="14"/>
+          <w:szCs w:val="14"/>
+        </w:rPr>
+        <w:t>, Cryptography</w:t>
+      </w:r>
+      <w:r>
+        <w:rPr>
+          <w:rFonts w:asciiTheme="majorHAnsi" w:hAnsiTheme="majorHAnsi" w:cstheme="majorHAnsi"/>
+          <w:sz w:val="14"/>
+          <w:szCs w:val="14"/>
+        </w:rPr>
+        <w:t>: B</w:t>
+      </w:r>
+      <w:r>
+        <w:rPr>
+          <w:rFonts w:asciiTheme="majorHAnsi" w:hAnsiTheme="majorHAnsi" w:cstheme="majorHAnsi"/>
+          <w:sz w:val="14"/>
+          <w:szCs w:val="14"/>
+        </w:rPr>
+        <w:t>,</w:t>
+      </w:r>
+      <w:r>
+        <w:rPr>
+          <w:rFonts w:asciiTheme="majorHAnsi" w:hAnsiTheme="majorHAnsi" w:cstheme="majorHAnsi"/>
+          <w:sz w:val="14"/>
+          <w:szCs w:val="14"/>
+        </w:rPr>
+        <w:t xml:space="preserve"> Technical and professional writing for Computer Science</w:t>
+      </w:r>
+      <w:r>
+        <w:rPr>
+          <w:rFonts w:asciiTheme="majorHAnsi" w:hAnsiTheme="majorHAnsi" w:cstheme="majorHAnsi"/>
+          <w:sz w:val="14"/>
+          <w:szCs w:val="14"/>
+        </w:rPr>
+        <w:t>: B</w:t>
+      </w:r>
+      <w:r>
+        <w:rPr>
+          <w:rFonts w:asciiTheme="majorHAnsi" w:hAnsiTheme="majorHAnsi" w:cstheme="majorHAnsi"/>
+          <w:sz w:val="14"/>
+          <w:szCs w:val="14"/>
+        </w:rPr>
+        <w:t>,</w:t>
+      </w:r>
+      <w:r>
+        <w:rPr>
+          <w:rFonts w:asciiTheme="majorHAnsi" w:hAnsiTheme="majorHAnsi" w:cstheme="majorHAnsi"/>
+          <w:sz w:val="14"/>
+          <w:szCs w:val="14"/>
+        </w:rPr>
+        <w:t xml:space="preserve"> Applied Probability and Statistics: A,</w:t>
+      </w:r>
+      <w:r>
+        <w:rPr>
+          <w:rFonts w:asciiTheme="majorHAnsi" w:hAnsiTheme="majorHAnsi" w:cstheme="majorHAnsi"/>
+          <w:sz w:val="14"/>
+          <w:szCs w:val="14"/>
+        </w:rPr>
+        <w:t xml:space="preserve"> and Skills for Computing Professionals</w:t>
+      </w:r>
+      <w:r>
+        <w:rPr>
+          <w:rFonts w:asciiTheme="majorHAnsi" w:hAnsiTheme="majorHAnsi" w:cstheme="majorHAnsi"/>
+          <w:sz w:val="14"/>
+          <w:szCs w:val="14"/>
+        </w:rPr>
+        <w:t xml:space="preserve"> 1</w:t>
+      </w:r>
+      <w:r>
+        <w:rPr>
+          <w:rFonts w:asciiTheme="majorHAnsi" w:hAnsiTheme="majorHAnsi" w:cstheme="majorHAnsi"/>
+          <w:sz w:val="14"/>
+          <w:szCs w:val="14"/>
+        </w:rPr>
+        <w:t>: B</w:t>
+      </w:r>
+      <w:r>
+        <w:rPr>
+          <w:rFonts w:asciiTheme="majorHAnsi" w:hAnsiTheme="majorHAnsi" w:cstheme="majorHAnsi"/>
+          <w:sz w:val="14"/>
+          <w:szCs w:val="14"/>
+        </w:rPr>
+        <w:t xml:space="preserve"> and 2</w:t>
+      </w:r>
+      <w:r>
+        <w:rPr>
+          <w:rFonts w:asciiTheme="majorHAnsi" w:hAnsiTheme="majorHAnsi" w:cstheme="majorHAnsi"/>
+          <w:sz w:val="14"/>
+          <w:szCs w:val="14"/>
+        </w:rPr>
+        <w:t>: B</w:t>
+      </w:r>
+      <w:r>
+        <w:rPr>
+          <w:rFonts w:asciiTheme="majorHAnsi" w:hAnsiTheme="majorHAnsi" w:cstheme="majorHAnsi"/>
+          <w:sz w:val="14"/>
+          <w:szCs w:val="14"/>
+        </w:rPr>
+        <w:t>.</w:t>
+      </w:r>
+      <w:r>
+        <w:rPr>
+          <w:rFonts w:asciiTheme="majorHAnsi" w:hAnsiTheme="majorHAnsi" w:cstheme="majorHAnsi"/>
+          <w:sz w:val="14"/>
+          <w:szCs w:val="14"/>
+        </w:rPr>
+        <w:t xml:space="preserve"> </w:t>
+      </w:r>
+    </w:p>
+    <w:p>
+      <w:pPr>
+        <w:pStyle w:val="ListParagraph"/>
+        <w:jc w:val="both"/>
+        <w:rPr>
+          <w:rFonts w:asciiTheme="majorHAnsi" w:hAnsiTheme="majorHAnsi" w:cstheme="majorHAnsi"/>
           <w:sz w:val="13"/>
           <w:szCs w:val="13"/>
         </w:rPr>
       </w:pPr>
-      <w:r>
-        <w:rPr>
-          <w:rFonts w:asciiTheme="majorHAnsi" w:hAnsiTheme="majorHAnsi" w:cstheme="majorHAnsi"/>
-          <w:sz w:val="15"/>
-          <w:szCs w:val="15"/>
-        </w:rPr>
-        <w:t>Upper-level Computer Science courses taken:</w:t>
-      </w:r>
-      <w:r>
-        <w:rPr>
-          <w:rFonts w:asciiTheme="majorHAnsi" w:hAnsiTheme="majorHAnsi" w:cstheme="majorHAnsi"/>
-          <w:sz w:val="15"/>
-          <w:szCs w:val="15"/>
-        </w:rPr>
-        <w:t xml:space="preserve"> Object-Oriented-Programming: A, Internet Programming: A, Systems Programming: A, Capstone: A,</w:t>
-      </w:r>
-      <w:r>
-        <w:rPr>
-          <w:rFonts w:asciiTheme="majorHAnsi" w:hAnsiTheme="majorHAnsi" w:cstheme="majorHAnsi"/>
-          <w:sz w:val="15"/>
-          <w:szCs w:val="15"/>
-        </w:rPr>
-        <w:t xml:space="preserve"> </w:t>
-      </w:r>
-      <w:r>
-        <w:rPr>
-          <w:rFonts w:asciiTheme="majorHAnsi" w:hAnsiTheme="majorHAnsi" w:cstheme="majorHAnsi"/>
-          <w:sz w:val="15"/>
-          <w:szCs w:val="15"/>
-        </w:rPr>
-        <w:t>Introduction into Artificial Intelligence</w:t>
-      </w:r>
-      <w:r>
-        <w:rPr>
-          <w:rFonts w:asciiTheme="majorHAnsi" w:hAnsiTheme="majorHAnsi" w:cstheme="majorHAnsi"/>
-          <w:sz w:val="15"/>
-          <w:szCs w:val="15"/>
-        </w:rPr>
-        <w:t>: B</w:t>
-      </w:r>
-      <w:r>
-        <w:rPr>
-          <w:rFonts w:asciiTheme="majorHAnsi" w:hAnsiTheme="majorHAnsi" w:cstheme="majorHAnsi"/>
-          <w:sz w:val="15"/>
-          <w:szCs w:val="15"/>
-        </w:rPr>
-        <w:t>, Algorithms</w:t>
-      </w:r>
-      <w:r>
-        <w:rPr>
-          <w:rFonts w:asciiTheme="majorHAnsi" w:hAnsiTheme="majorHAnsi" w:cstheme="majorHAnsi"/>
-          <w:sz w:val="15"/>
-          <w:szCs w:val="15"/>
-        </w:rPr>
-        <w:t>: A</w:t>
-      </w:r>
-      <w:r>
-        <w:rPr>
-          <w:rFonts w:asciiTheme="majorHAnsi" w:hAnsiTheme="majorHAnsi" w:cstheme="majorHAnsi"/>
-          <w:sz w:val="15"/>
-          <w:szCs w:val="15"/>
-        </w:rPr>
-        <w:t xml:space="preserve">, </w:t>
-      </w:r>
-      <w:r>
-        <w:rPr>
-          <w:rFonts w:asciiTheme="majorHAnsi" w:hAnsiTheme="majorHAnsi" w:cstheme="majorHAnsi"/>
-          <w:sz w:val="15"/>
-          <w:szCs w:val="15"/>
-        </w:rPr>
-        <w:t>Software Engineering</w:t>
-      </w:r>
-      <w:r>
-        <w:rPr>
-          <w:rFonts w:asciiTheme="majorHAnsi" w:hAnsiTheme="majorHAnsi" w:cstheme="majorHAnsi"/>
-          <w:sz w:val="15"/>
-          <w:szCs w:val="15"/>
-        </w:rPr>
-        <w:t>: B</w:t>
-      </w:r>
-      <w:r>
-        <w:rPr>
-          <w:rFonts w:asciiTheme="majorHAnsi" w:hAnsiTheme="majorHAnsi" w:cstheme="majorHAnsi"/>
-          <w:sz w:val="15"/>
-          <w:szCs w:val="15"/>
-        </w:rPr>
-        <w:t>, Numerical Methods</w:t>
-      </w:r>
-      <w:r>
-        <w:rPr>
-          <w:rFonts w:asciiTheme="majorHAnsi" w:hAnsiTheme="majorHAnsi" w:cstheme="majorHAnsi"/>
-          <w:sz w:val="15"/>
-          <w:szCs w:val="15"/>
-        </w:rPr>
-        <w:t>: B</w:t>
-      </w:r>
-      <w:r>
-        <w:rPr>
-          <w:rFonts w:asciiTheme="majorHAnsi" w:hAnsiTheme="majorHAnsi" w:cstheme="majorHAnsi"/>
-          <w:sz w:val="15"/>
-          <w:szCs w:val="15"/>
-        </w:rPr>
-        <w:t>, Image Processing</w:t>
-      </w:r>
-      <w:r>
-        <w:rPr>
-          <w:rFonts w:asciiTheme="majorHAnsi" w:hAnsiTheme="majorHAnsi" w:cstheme="majorHAnsi"/>
-          <w:sz w:val="15"/>
-          <w:szCs w:val="15"/>
-        </w:rPr>
-        <w:t>: B</w:t>
-      </w:r>
-      <w:r>
-        <w:rPr>
-          <w:rFonts w:asciiTheme="majorHAnsi" w:hAnsiTheme="majorHAnsi" w:cstheme="majorHAnsi"/>
-          <w:sz w:val="15"/>
-          <w:szCs w:val="15"/>
-        </w:rPr>
-        <w:t>, Theory of Programming Languages</w:t>
-      </w:r>
-      <w:r>
-        <w:rPr>
-          <w:rFonts w:asciiTheme="majorHAnsi" w:hAnsiTheme="majorHAnsi" w:cstheme="majorHAnsi"/>
-          <w:sz w:val="15"/>
-          <w:szCs w:val="15"/>
-        </w:rPr>
-        <w:t>: B</w:t>
-      </w:r>
-      <w:r>
-        <w:rPr>
-          <w:rFonts w:asciiTheme="majorHAnsi" w:hAnsiTheme="majorHAnsi" w:cstheme="majorHAnsi"/>
-          <w:sz w:val="15"/>
-          <w:szCs w:val="15"/>
-        </w:rPr>
-        <w:t>, Intro to Database Systems</w:t>
-      </w:r>
-      <w:r>
-        <w:rPr>
-          <w:rFonts w:asciiTheme="majorHAnsi" w:hAnsiTheme="majorHAnsi" w:cstheme="majorHAnsi"/>
-          <w:sz w:val="15"/>
-          <w:szCs w:val="15"/>
-        </w:rPr>
-        <w:t>: B</w:t>
-      </w:r>
-      <w:r>
-        <w:rPr>
-          <w:rFonts w:asciiTheme="majorHAnsi" w:hAnsiTheme="majorHAnsi" w:cstheme="majorHAnsi"/>
-          <w:sz w:val="15"/>
-          <w:szCs w:val="15"/>
-        </w:rPr>
-        <w:t>, Operating Systems</w:t>
-      </w:r>
-      <w:r>
-        <w:rPr>
-          <w:rFonts w:asciiTheme="majorHAnsi" w:hAnsiTheme="majorHAnsi" w:cstheme="majorHAnsi"/>
-          <w:sz w:val="15"/>
-          <w:szCs w:val="15"/>
-        </w:rPr>
-        <w:t>: B</w:t>
-      </w:r>
-      <w:r>
-        <w:rPr>
-          <w:rFonts w:asciiTheme="majorHAnsi" w:hAnsiTheme="majorHAnsi" w:cstheme="majorHAnsi"/>
-          <w:sz w:val="15"/>
-          <w:szCs w:val="15"/>
-        </w:rPr>
-        <w:t>, Computer Networks</w:t>
-      </w:r>
-      <w:r>
-        <w:rPr>
-          <w:rFonts w:asciiTheme="majorHAnsi" w:hAnsiTheme="majorHAnsi" w:cstheme="majorHAnsi"/>
-          <w:sz w:val="15"/>
-          <w:szCs w:val="15"/>
-        </w:rPr>
-        <w:t>: B</w:t>
-      </w:r>
-      <w:r>
-        <w:rPr>
-          <w:rFonts w:asciiTheme="majorHAnsi" w:hAnsiTheme="majorHAnsi" w:cstheme="majorHAnsi"/>
-          <w:sz w:val="15"/>
-          <w:szCs w:val="15"/>
-        </w:rPr>
-        <w:t>, Software Project Management</w:t>
-      </w:r>
-      <w:r>
-        <w:rPr>
-          <w:rFonts w:asciiTheme="majorHAnsi" w:hAnsiTheme="majorHAnsi" w:cstheme="majorHAnsi"/>
-          <w:sz w:val="15"/>
-          <w:szCs w:val="15"/>
-        </w:rPr>
-        <w:t>: A</w:t>
-      </w:r>
-      <w:r>
-        <w:rPr>
-          <w:rFonts w:asciiTheme="majorHAnsi" w:hAnsiTheme="majorHAnsi" w:cstheme="majorHAnsi"/>
-          <w:sz w:val="15"/>
-          <w:szCs w:val="15"/>
-        </w:rPr>
-        <w:t>, Survey of Programming Languages</w:t>
-      </w:r>
-      <w:r>
-        <w:rPr>
-          <w:rFonts w:asciiTheme="majorHAnsi" w:hAnsiTheme="majorHAnsi" w:cstheme="majorHAnsi"/>
-          <w:sz w:val="15"/>
-          <w:szCs w:val="15"/>
-        </w:rPr>
-        <w:t>: B</w:t>
-      </w:r>
-      <w:r>
-        <w:rPr>
-          <w:rFonts w:asciiTheme="majorHAnsi" w:hAnsiTheme="majorHAnsi" w:cstheme="majorHAnsi"/>
-          <w:sz w:val="15"/>
-          <w:szCs w:val="15"/>
-        </w:rPr>
-        <w:t>, Cyber Security</w:t>
-      </w:r>
-      <w:r>
-        <w:rPr>
-          <w:rFonts w:asciiTheme="majorHAnsi" w:hAnsiTheme="majorHAnsi" w:cstheme="majorHAnsi"/>
-          <w:sz w:val="15"/>
-          <w:szCs w:val="15"/>
-        </w:rPr>
-        <w:t>: C</w:t>
-      </w:r>
-      <w:r>
-        <w:rPr>
-          <w:rFonts w:asciiTheme="majorHAnsi" w:hAnsiTheme="majorHAnsi" w:cstheme="majorHAnsi"/>
-          <w:sz w:val="15"/>
-          <w:szCs w:val="15"/>
-        </w:rPr>
-        <w:t>, Cryptography</w:t>
-      </w:r>
-      <w:r>
-        <w:rPr>
-          <w:rFonts w:asciiTheme="majorHAnsi" w:hAnsiTheme="majorHAnsi" w:cstheme="majorHAnsi"/>
-          <w:sz w:val="15"/>
-          <w:szCs w:val="15"/>
-        </w:rPr>
-        <w:t>: B</w:t>
-      </w:r>
-      <w:r>
-        <w:rPr>
-          <w:rFonts w:asciiTheme="majorHAnsi" w:hAnsiTheme="majorHAnsi" w:cstheme="majorHAnsi"/>
-          <w:sz w:val="15"/>
-          <w:szCs w:val="15"/>
-        </w:rPr>
-        <w:t>,</w:t>
-      </w:r>
-      <w:r>
-        <w:rPr>
-          <w:rFonts w:asciiTheme="majorHAnsi" w:hAnsiTheme="majorHAnsi" w:cstheme="majorHAnsi"/>
-          <w:sz w:val="15"/>
-          <w:szCs w:val="15"/>
-        </w:rPr>
-        <w:t xml:space="preserve"> Technical and professional writing for Computer Science</w:t>
-      </w:r>
-      <w:r>
-        <w:rPr>
-          <w:rFonts w:asciiTheme="majorHAnsi" w:hAnsiTheme="majorHAnsi" w:cstheme="majorHAnsi"/>
-          <w:sz w:val="15"/>
-          <w:szCs w:val="15"/>
-        </w:rPr>
-        <w:t>: B</w:t>
-      </w:r>
-      <w:r>
-        <w:rPr>
-          <w:rFonts w:asciiTheme="majorHAnsi" w:hAnsiTheme="majorHAnsi" w:cstheme="majorHAnsi"/>
-          <w:sz w:val="15"/>
-          <w:szCs w:val="15"/>
-        </w:rPr>
-        <w:t>,</w:t>
-      </w:r>
-      <w:r>
-        <w:rPr>
-          <w:rFonts w:asciiTheme="majorHAnsi" w:hAnsiTheme="majorHAnsi" w:cstheme="majorHAnsi"/>
-          <w:sz w:val="15"/>
-          <w:szCs w:val="15"/>
-        </w:rPr>
-        <w:t xml:space="preserve"> Applied Probability and Statistics: A,</w:t>
-      </w:r>
-      <w:r>
-        <w:rPr>
-          <w:rFonts w:asciiTheme="majorHAnsi" w:hAnsiTheme="majorHAnsi" w:cstheme="majorHAnsi"/>
-          <w:sz w:val="15"/>
-          <w:szCs w:val="15"/>
-        </w:rPr>
-        <w:t xml:space="preserve"> and Skills for Computing Professionals</w:t>
-      </w:r>
-      <w:r>
-        <w:rPr>
-          <w:rFonts w:asciiTheme="majorHAnsi" w:hAnsiTheme="majorHAnsi" w:cstheme="majorHAnsi"/>
-          <w:sz w:val="15"/>
-          <w:szCs w:val="15"/>
-        </w:rPr>
-        <w:t xml:space="preserve"> 1</w:t>
-      </w:r>
-      <w:r>
-        <w:rPr>
-          <w:rFonts w:asciiTheme="majorHAnsi" w:hAnsiTheme="majorHAnsi" w:cstheme="majorHAnsi"/>
-          <w:sz w:val="15"/>
-          <w:szCs w:val="15"/>
-        </w:rPr>
-        <w:t>: B</w:t>
-      </w:r>
-      <w:r>
-        <w:rPr>
-          <w:rFonts w:asciiTheme="majorHAnsi" w:hAnsiTheme="majorHAnsi" w:cstheme="majorHAnsi"/>
-          <w:sz w:val="15"/>
-          <w:szCs w:val="15"/>
-        </w:rPr>
-        <w:t xml:space="preserve"> and 2</w:t>
-      </w:r>
-      <w:r>
-        <w:rPr>
-          <w:rFonts w:asciiTheme="majorHAnsi" w:hAnsiTheme="majorHAnsi" w:cstheme="majorHAnsi"/>
-          <w:sz w:val="15"/>
-          <w:szCs w:val="15"/>
-        </w:rPr>
-        <w:t>: B</w:t>
-      </w:r>
-      <w:r>
-        <w:rPr>
-          <w:rFonts w:asciiTheme="majorHAnsi" w:hAnsiTheme="majorHAnsi" w:cstheme="majorHAnsi"/>
-          <w:sz w:val="15"/>
-          <w:szCs w:val="15"/>
-        </w:rPr>
-        <w:t>.</w:t>
-      </w:r>
-      <w:r>
-        <w:rPr>
-          <w:rFonts w:asciiTheme="majorHAnsi" w:hAnsiTheme="majorHAnsi" w:cstheme="majorHAnsi"/>
-          <w:sz w:val="15"/>
-          <w:szCs w:val="15"/>
-        </w:rPr>
-        <w:t xml:space="preserve"> </w:t>
-      </w:r>
     </w:p>
     <w:p>
       <w:pPr>
@@ -2663,7 +2808,7 @@
               </wp:anchor>
             </w:drawing>
           </mc:Choice>
-          <mc:Fallback>
+          <mc:Fallback xmlns:w16du="http://schemas.microsoft.com/office/word/2023/wordml/word16du">
             <w:pict>
               <v:line w14:anchorId="1B7E5E9C" id="Straight Connector 1" o:spid="_x0000_s1026" style="position:absolute;z-index:251659264;visibility:visible;mso-wrap-style:square;mso-width-percent:0;mso-height-percent:0;mso-wrap-distance-left:9pt;mso-wrap-distance-top:0;mso-wrap-distance-right:9pt;mso-wrap-distance-bottom:0;mso-position-horizontal:right;mso-position-horizontal-relative:margin;mso-position-vertical:absolute;mso-position-vertical-relative:text;mso-width-percent:0;mso-height-percent:0;mso-width-relative:margin;mso-height-relative:margin" from="270.4pt,6.75pt" to="592pt,6.75pt" o:gfxdata="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" strokecolor="black [3213]" strokeweight=".5pt">
                 <v:stroke joinstyle="miter"/>
@@ -2846,7 +2991,7 @@
               </wp:anchor>
             </w:drawing>
           </mc:Choice>
-          <mc:Fallback>
+          <mc:Fallback xmlns:w16du="http://schemas.microsoft.com/office/word/2023/wordml/word16du">
             <w:pict>
               <v:line w14:anchorId="0F122AC8" id="Straight Connector 5" o:spid="_x0000_s1026" style="position:absolute;z-index:251667456;visibility:visible;mso-wrap-style:square;mso-width-percent:0;mso-height-percent:0;mso-wrap-distance-left:9pt;mso-wrap-distance-top:0;mso-wrap-distance-right:9pt;mso-wrap-distance-bottom:0;mso-position-horizontal:right;mso-position-horizontal-relative:margin;mso-position-vertical:absolute;mso-position-vertical-relative:text;mso-width-percent:0;mso-height-percent:0;mso-width-relative:margin;mso-height-relative:margin" from="239.8pt,6.6pt" to="530.8pt,6.6pt" o:gfxdata="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" strokecolor="black [3213]" strokeweight=".5pt">
                 <v:stroke joinstyle="miter"/>
@@ -3069,95 +3214,95 @@
         <w:jc w:val="both"/>
         <w:rPr>
           <w:rFonts w:asciiTheme="majorHAnsi" w:hAnsiTheme="majorHAnsi" w:cstheme="majorHAnsi"/>
-          <w:sz w:val="12"/>
-          <w:szCs w:val="12"/>
-        </w:rPr>
-      </w:pPr>
-      <w:r>
-        <w:rPr>
-          <w:rFonts w:asciiTheme="majorHAnsi" w:hAnsiTheme="majorHAnsi" w:cstheme="majorHAnsi"/>
-          <w:sz w:val="15"/>
-          <w:szCs w:val="15"/>
+          <w:sz w:val="14"/>
+          <w:szCs w:val="14"/>
+        </w:rPr>
+      </w:pPr>
+      <w:r>
+        <w:rPr>
+          <w:rFonts w:asciiTheme="majorHAnsi" w:hAnsiTheme="majorHAnsi" w:cstheme="majorHAnsi"/>
+          <w:sz w:val="14"/>
+          <w:szCs w:val="14"/>
         </w:rPr>
         <w:t xml:space="preserve">The Del Mar Computer Science Club is a </w:t>
       </w:r>
       <w:r>
         <w:rPr>
           <w:rFonts w:asciiTheme="majorHAnsi" w:hAnsiTheme="majorHAnsi" w:cstheme="majorHAnsi"/>
-          <w:sz w:val="15"/>
-          <w:szCs w:val="15"/>
+          <w:sz w:val="14"/>
+          <w:szCs w:val="14"/>
         </w:rPr>
         <w:t xml:space="preserve">Departmental </w:t>
       </w:r>
       <w:r>
         <w:rPr>
           <w:rFonts w:asciiTheme="majorHAnsi" w:hAnsiTheme="majorHAnsi" w:cstheme="majorHAnsi"/>
-          <w:sz w:val="15"/>
-          <w:szCs w:val="15"/>
+          <w:sz w:val="14"/>
+          <w:szCs w:val="14"/>
         </w:rPr>
         <w:t>Registered Student Organization that I created at the beginning of 2020 with a few of my colle</w:t>
       </w:r>
       <w:r>
         <w:rPr>
           <w:rFonts w:asciiTheme="majorHAnsi" w:hAnsiTheme="majorHAnsi" w:cstheme="majorHAnsi"/>
-          <w:sz w:val="15"/>
-          <w:szCs w:val="15"/>
+          <w:sz w:val="14"/>
+          <w:szCs w:val="14"/>
         </w:rPr>
         <w:t xml:space="preserve">agues. </w:t>
       </w:r>
       <w:r>
         <w:rPr>
           <w:rFonts w:asciiTheme="majorHAnsi" w:hAnsiTheme="majorHAnsi" w:cstheme="majorHAnsi"/>
-          <w:sz w:val="15"/>
-          <w:szCs w:val="15"/>
+          <w:sz w:val="14"/>
+          <w:szCs w:val="14"/>
         </w:rPr>
         <w:t xml:space="preserve">Within this organization I led, we planned to attend tech conferences pre-covid but once we went </w:t>
       </w:r>
       <w:r>
         <w:rPr>
           <w:rFonts w:asciiTheme="majorHAnsi" w:hAnsiTheme="majorHAnsi" w:cstheme="majorHAnsi"/>
-          <w:sz w:val="15"/>
-          <w:szCs w:val="15"/>
+          <w:sz w:val="14"/>
+          <w:szCs w:val="14"/>
         </w:rPr>
         <w:t>online,</w:t>
       </w:r>
       <w:r>
         <w:rPr>
           <w:rFonts w:asciiTheme="majorHAnsi" w:hAnsiTheme="majorHAnsi" w:cstheme="majorHAnsi"/>
-          <w:sz w:val="15"/>
-          <w:szCs w:val="15"/>
+          <w:sz w:val="14"/>
+          <w:szCs w:val="14"/>
         </w:rPr>
         <w:t xml:space="preserve"> we sought to further our programming knowledge by including a breakout session during every</w:t>
       </w:r>
       <w:r>
         <w:rPr>
           <w:rFonts w:asciiTheme="majorHAnsi" w:hAnsiTheme="majorHAnsi" w:cstheme="majorHAnsi"/>
-          <w:sz w:val="15"/>
-          <w:szCs w:val="15"/>
+          <w:sz w:val="14"/>
+          <w:szCs w:val="14"/>
         </w:rPr>
         <w:t xml:space="preserve"> online</w:t>
       </w:r>
       <w:r>
         <w:rPr>
           <w:rFonts w:asciiTheme="majorHAnsi" w:hAnsiTheme="majorHAnsi" w:cstheme="majorHAnsi"/>
-          <w:sz w:val="15"/>
-          <w:szCs w:val="15"/>
+          <w:sz w:val="14"/>
+          <w:szCs w:val="14"/>
         </w:rPr>
         <w:t xml:space="preserve"> meeting to sharpen our skills on coding websites such a</w:t>
       </w:r>
       <w:r>
         <w:rPr>
           <w:rFonts w:asciiTheme="majorHAnsi" w:hAnsiTheme="majorHAnsi" w:cstheme="majorHAnsi"/>
-          <w:sz w:val="15"/>
-          <w:szCs w:val="15"/>
+          <w:sz w:val="14"/>
+          <w:szCs w:val="14"/>
         </w:rPr>
         <w:t>s</w:t>
       </w:r>
       <w:r>
         <w:rPr>
           <w:rFonts w:asciiTheme="majorHAnsi" w:hAnsiTheme="majorHAnsi" w:cstheme="majorHAnsi"/>
-          <w:sz w:val="15"/>
-          <w:szCs w:val="15"/>
+          <w:sz w:val="14"/>
+          <w:szCs w:val="14"/>
         </w:rPr>
         <w:t xml:space="preserve"> codewars.com. </w:t>
       </w:r>
@@ -3168,10 +3313,8 @@
         <w:jc w:val="both"/>
         <w:rPr>
           <w:rFonts w:asciiTheme="majorHAnsi" w:hAnsiTheme="majorHAnsi" w:cstheme="majorHAnsi"/>
-          <w:b/>
-          <w:bCs/>
-          <w:sz w:val="16"/>
-          <w:szCs w:val="16"/>
+          <w:sz w:val="13"/>
+          <w:szCs w:val="13"/>
         </w:rPr>
       </w:pPr>
     </w:p>
@@ -3231,7 +3374,7 @@
 </file>
 
 <file path=word/endnotes.xml><?xml version="1.0" encoding="utf-8"?>
-<w:endnotes xmlns:wpc="http://schemas.microsoft.com/office/word/2010/wordprocessingCanvas" xmlns:cx="http://schemas.microsoft.com/office/drawing/2014/chartex" xmlns:cx1="http://schemas.microsoft.com/office/drawing/2015/9/8/chartex" xmlns:cx2="http://schemas.microsoft.com/office/drawing/2015/10/21/chartex" xmlns:cx3="http://schemas.microsoft.com/office/drawing/2016/5/9/chartex" xmlns:cx4="http://schemas.microsoft.com/office/drawing/2016/5/10/chartex" xmlns:cx5="http://schemas.microsoft.com/office/drawing/2016/5/11/chartex" xmlns:cx6="http://schemas.microsoft.com/office/drawing/2016/5/12/chartex" xmlns:cx7="http://schemas.microsoft.com/office/drawing/2016/5/13/chartex" xmlns:cx8="http://schemas.microsoft.com/office/drawing/2016/5/14/chartex" xmlns:mc="http://schemas.openxmlformats.org/markup-compatibility/2006" xmlns:aink="http://schemas.microsoft.com/office/drawing/2016/ink" xmlns:am3d="http://schemas.microsoft.com/office/drawing/2017/model3d" xmlns:o="urn:schemas-microsoft-com:office:office" xmlns:oel="http://schemas.microsoft.com/office/2019/extlst" xmlns:r="http://schemas.openxmlformats.org/officeDocument/2006/relationships" xmlns:m="http://schemas.openxmlformats.org/officeDocument/2006/math" xmlns:v="urn:schemas-microsoft-com:vml" xmlns:wp14="http://schemas.microsoft.com/office/word/2010/wordprocessingDrawing" xmlns:wp="http://schemas.openxmlformats.org/drawingml/2006/wordprocessingDrawing" xmlns:w10="urn:schemas-microsoft-com:office:word" xmlns:w="http://schemas.openxmlformats.org/wordprocessingml/2006/main" xmlns:w14="http://schemas.microsoft.com/office/word/2010/wordml" xmlns:w15="http://schemas.microsoft.com/office/word/2012/wordml" xmlns:w16cex="http://schemas.microsoft.com/office/word/2018/wordml/cex" xmlns:w16cid="http://schemas.microsoft.com/office/word/2016/wordml/cid" xmlns:w16="http://schemas.microsoft.com/office/word/2018/wordml" xmlns:w16du="http://schemas.microsoft.com/office/word/2023/wordml/word16du" xmlns:w16sdtdh="http://schemas.microsoft.com/office/word/2020/wordml/sdtdatahash" xmlns:w16se="http://schemas.microsoft.com/office/word/2015/wordml/symex" xmlns:wpg="http://schemas.microsoft.com/office/word/2010/wordprocessingGroup" xmlns:wpi="http://schemas.microsoft.com/office/word/2010/wordprocessingInk" xmlns:wne="http://schemas.microsoft.com/office/word/2006/wordml" xmlns:wps="http://schemas.microsoft.com/office/word/2010/wordprocessingShape" mc:Ignorable="w14 w15 w16se w16cid w16 w16cex w16sdtdh wp14">
+<w:endnotes xmlns:wpc="http://schemas.microsoft.com/office/word/2010/wordprocessingCanvas" xmlns:cx="http://schemas.microsoft.com/office/drawing/2014/chartex" xmlns:cx1="http://schemas.microsoft.com/office/drawing/2015/9/8/chartex" xmlns:cx2="http://schemas.microsoft.com/office/drawing/2015/10/21/chartex" xmlns:cx3="http://schemas.microsoft.com/office/drawing/2016/5/9/chartex" xmlns:cx4="http://schemas.microsoft.com/office/drawing/2016/5/10/chartex" xmlns:cx5="http://schemas.microsoft.com/office/drawing/2016/5/11/chartex" xmlns:cx6="http://schemas.microsoft.com/office/drawing/2016/5/12/chartex" xmlns:cx7="http://schemas.microsoft.com/office/drawing/2016/5/13/chartex" xmlns:cx8="http://schemas.microsoft.com/office/drawing/2016/5/14/chartex" xmlns:mc="http://schemas.openxmlformats.org/markup-compatibility/2006" xmlns:aink="http://schemas.microsoft.com/office/drawing/2016/ink" xmlns:am3d="http://schemas.microsoft.com/office/drawing/2017/model3d" xmlns:o="urn:schemas-microsoft-com:office:office" xmlns:oel="http://schemas.microsoft.com/office/2019/extlst" xmlns:r="http://schemas.openxmlformats.org/officeDocument/2006/relationships" xmlns:m="http://schemas.openxmlformats.org/officeDocument/2006/math" xmlns:v="urn:schemas-microsoft-com:vml" xmlns:wp14="http://schemas.microsoft.com/office/word/2010/wordprocessingDrawing" xmlns:wp="http://schemas.openxmlformats.org/drawingml/2006/wordprocessingDrawing" xmlns:w10="urn:schemas-microsoft-com:office:word" xmlns:w="http://schemas.openxmlformats.org/wordprocessingml/2006/main" xmlns:w14="http://schemas.microsoft.com/office/word/2010/wordml" xmlns:w15="http://schemas.microsoft.com/office/word/2012/wordml" xmlns:w16cex="http://schemas.microsoft.com/office/word/2018/wordml/cex" xmlns:w16cid="http://schemas.microsoft.com/office/word/2016/wordml/cid" xmlns:w16="http://schemas.microsoft.com/office/word/2018/wordml" xmlns:w16sdtdh="http://schemas.microsoft.com/office/word/2020/wordml/sdtdatahash" xmlns:w16se="http://schemas.microsoft.com/office/word/2015/wordml/symex" xmlns:wpg="http://schemas.microsoft.com/office/word/2010/wordprocessingGroup" xmlns:wpi="http://schemas.microsoft.com/office/word/2010/wordprocessingInk" xmlns:wne="http://schemas.microsoft.com/office/word/2006/wordml" xmlns:wps="http://schemas.microsoft.com/office/word/2010/wordprocessingShape" mc:Ignorable="w14 w15 w16se w16cid w16 w16cex w16sdtdh wp14">
   <w:endnote w:type="separator" w:id="-1">
     <w:p>
       <w:pPr>
@@ -3263,7 +3406,7 @@
 </file>
 
 <file path=word/footnotes.xml><?xml version="1.0" encoding="utf-8"?>
-<w:footnotes xmlns:wpc="http://schemas.microsoft.com/office/word/2010/wordprocessingCanvas" xmlns:cx="http://schemas.microsoft.com/office/drawing/2014/chartex" xmlns:cx1="http://schemas.microsoft.com/office/drawing/2015/9/8/chartex" xmlns:cx2="http://schemas.microsoft.com/office/drawing/2015/10/21/chartex" xmlns:cx3="http://schemas.microsoft.com/office/drawing/2016/5/9/chartex" xmlns:cx4="http://schemas.microsoft.com/office/drawing/2016/5/10/chartex" xmlns:cx5="http://schemas.microsoft.com/office/drawing/2016/5/11/chartex" xmlns:cx6="http://schemas.microsoft.com/office/drawing/2016/5/12/chartex" xmlns:cx7="http://schemas.microsoft.com/office/drawing/2016/5/13/chartex" xmlns:cx8="http://schemas.microsoft.com/office/drawing/2016/5/14/chartex" xmlns:mc="http://schemas.openxmlformats.org/markup-compatibility/2006" xmlns:aink="http://schemas.microsoft.com/office/drawing/2016/ink" xmlns:am3d="http://schemas.microsoft.com/office/drawing/2017/model3d" xmlns:o="urn:schemas-microsoft-com:office:office" xmlns:oel="http://schemas.microsoft.com/office/2019/extlst" xmlns:r="http://schemas.openxmlformats.org/officeDocument/2006/relationships" xmlns:m="http://schemas.openxmlformats.org/officeDocument/2006/math" xmlns:v="urn:schemas-microsoft-com:vml" xmlns:wp14="http://schemas.microsoft.com/office/word/2010/wordprocessingDrawing" xmlns:wp="http://schemas.openxmlformats.org/drawingml/2006/wordprocessingDrawing" xmlns:w10="urn:schemas-microsoft-com:office:word" xmlns:w="http://schemas.openxmlformats.org/wordprocessingml/2006/main" xmlns:w14="http://schemas.microsoft.com/office/word/2010/wordml" xmlns:w15="http://schemas.microsoft.com/office/word/2012/wordml" xmlns:w16cex="http://schemas.microsoft.com/office/word/2018/wordml/cex" xmlns:w16cid="http://schemas.microsoft.com/office/word/2016/wordml/cid" xmlns:w16="http://schemas.microsoft.com/office/word/2018/wordml" xmlns:w16du="http://schemas.microsoft.com/office/word/2023/wordml/word16du" xmlns:w16sdtdh="http://schemas.microsoft.com/office/word/2020/wordml/sdtdatahash" xmlns:w16se="http://schemas.microsoft.com/office/word/2015/wordml/symex" xmlns:wpg="http://schemas.microsoft.com/office/word/2010/wordprocessingGroup" xmlns:wpi="http://schemas.microsoft.com/office/word/2010/wordprocessingInk" xmlns:wne="http://schemas.microsoft.com/office/word/2006/wordml" xmlns:wps="http://schemas.microsoft.com/office/word/2010/wordprocessingShape" mc:Ignorable="w14 w15 w16se w16cid w16 w16cex w16sdtdh wp14">
+<w:footnotes xmlns:wpc="http://schemas.microsoft.com/office/word/2010/wordprocessingCanvas" xmlns:cx="http://schemas.microsoft.com/office/drawing/2014/chartex" xmlns:cx1="http://schemas.microsoft.com/office/drawing/2015/9/8/chartex" xmlns:cx2="http://schemas.microsoft.com/office/drawing/2015/10/21/chartex" xmlns:cx3="http://schemas.microsoft.com/office/drawing/2016/5/9/chartex" xmlns:cx4="http://schemas.microsoft.com/office/drawing/2016/5/10/chartex" xmlns:cx5="http://schemas.microsoft.com/office/drawing/2016/5/11/chartex" xmlns:cx6="http://schemas.microsoft.com/office/drawing/2016/5/12/chartex" xmlns:cx7="http://schemas.microsoft.com/office/drawing/2016/5/13/chartex" xmlns:cx8="http://schemas.microsoft.com/office/drawing/2016/5/14/chartex" xmlns:mc="http://schemas.openxmlformats.org/markup-compatibility/2006" xmlns:aink="http://schemas.microsoft.com/office/drawing/2016/ink" xmlns:am3d="http://schemas.microsoft.com/office/drawing/2017/model3d" xmlns:o="urn:schemas-microsoft-com:office:office" xmlns:oel="http://schemas.microsoft.com/office/2019/extlst" xmlns:r="http://schemas.openxmlformats.org/officeDocument/2006/relationships" xmlns:m="http://schemas.openxmlformats.org/officeDocument/2006/math" xmlns:v="urn:schemas-microsoft-com:vml" xmlns:wp14="http://schemas.microsoft.com/office/word/2010/wordprocessingDrawing" xmlns:wp="http://schemas.openxmlformats.org/drawingml/2006/wordprocessingDrawing" xmlns:w10="urn:schemas-microsoft-com:office:word" xmlns:w="http://schemas.openxmlformats.org/wordprocessingml/2006/main" xmlns:w14="http://schemas.microsoft.com/office/word/2010/wordml" xmlns:w15="http://schemas.microsoft.com/office/word/2012/wordml" xmlns:w16cex="http://schemas.microsoft.com/office/word/2018/wordml/cex" xmlns:w16cid="http://schemas.microsoft.com/office/word/2016/wordml/cid" xmlns:w16="http://schemas.microsoft.com/office/word/2018/wordml" xmlns:w16sdtdh="http://schemas.microsoft.com/office/word/2020/wordml/sdtdatahash" xmlns:w16se="http://schemas.microsoft.com/office/word/2015/wordml/symex" xmlns:wpg="http://schemas.microsoft.com/office/word/2010/wordprocessingGroup" xmlns:wpi="http://schemas.microsoft.com/office/word/2010/wordprocessingInk" xmlns:wne="http://schemas.microsoft.com/office/word/2006/wordml" xmlns:wps="http://schemas.microsoft.com/office/word/2010/wordprocessingShape" mc:Ignorable="w14 w15 w16se w16cid w16 w16cex w16sdtdh wp14">
   <w:footnote w:type="separator" w:id="-1">
     <w:p>
       <w:pPr>
@@ -3295,7 +3438,7 @@
 </file>
 
 <file path=word/numbering.xml><?xml version="1.0" encoding="utf-8"?>
-<w:numbering xmlns:wpc="http://schemas.microsoft.com/office/word/2010/wordprocessingCanvas" xmlns:cx="http://schemas.microsoft.com/office/drawing/2014/chartex" xmlns:cx1="http://schemas.microsoft.com/office/drawing/2015/9/8/chartex" xmlns:cx2="http://schemas.microsoft.com/office/drawing/2015/10/21/chartex" xmlns:cx3="http://schemas.microsoft.com/office/drawing/2016/5/9/chartex" xmlns:cx4="http://schemas.microsoft.com/office/drawing/2016/5/10/chartex" xmlns:cx5="http://schemas.microsoft.com/office/drawing/2016/5/11/chartex" xmlns:cx6="http://schemas.microsoft.com/office/drawing/2016/5/12/chartex" xmlns:cx7="http://schemas.microsoft.com/office/drawing/2016/5/13/chartex" xmlns:cx8="http://schemas.microsoft.com/office/drawing/2016/5/14/chartex" xmlns:mc="http://schemas.openxmlformats.org/markup-compatibility/2006" xmlns:aink="http://schemas.microsoft.com/office/drawing/2016/ink" xmlns:am3d="http://schemas.microsoft.com/office/drawing/2017/model3d" xmlns:o="urn:schemas-microsoft-com:office:office" xmlns:oel="http://schemas.microsoft.com/office/2019/extlst" xmlns:r="http://schemas.openxmlformats.org/officeDocument/2006/relationships" xmlns:m="http://schemas.openxmlformats.org/officeDocument/2006/math" xmlns:v="urn:schemas-microsoft-com:vml" xmlns:wp14="http://schemas.microsoft.com/office/word/2010/wordprocessingDrawing" xmlns:wp="http://schemas.openxmlformats.org/drawingml/2006/wordprocessingDrawing" xmlns:w10="urn:schemas-microsoft-com:office:word" xmlns:w="http://schemas.openxmlformats.org/wordprocessingml/2006/main" xmlns:w14="http://schemas.microsoft.com/office/word/2010/wordml" xmlns:w15="http://schemas.microsoft.com/office/word/2012/wordml" xmlns:w16cex="http://schemas.microsoft.com/office/word/2018/wordml/cex" xmlns:w16cid="http://schemas.microsoft.com/office/word/2016/wordml/cid" xmlns:w16="http://schemas.microsoft.com/office/word/2018/wordml" xmlns:w16du="http://schemas.microsoft.com/office/word/2023/wordml/word16du" xmlns:w16sdtdh="http://schemas.microsoft.com/office/word/2020/wordml/sdtdatahash" xmlns:w16se="http://schemas.microsoft.com/office/word/2015/wordml/symex" xmlns:wpg="http://schemas.microsoft.com/office/word/2010/wordprocessingGroup" xmlns:wpi="http://schemas.microsoft.com/office/word/2010/wordprocessingInk" xmlns:wne="http://schemas.microsoft.com/office/word/2006/wordml" xmlns:wps="http://schemas.microsoft.com/office/word/2010/wordprocessingShape" mc:Ignorable="w14 w15 w16se w16cid w16 w16cex w16sdtdh wp14">
+<w:numbering xmlns:wpc="http://schemas.microsoft.com/office/word/2010/wordprocessingCanvas" xmlns:cx="http://schemas.microsoft.com/office/drawing/2014/chartex" xmlns:cx1="http://schemas.microsoft.com/office/drawing/2015/9/8/chartex" xmlns:cx2="http://schemas.microsoft.com/office/drawing/2015/10/21/chartex" xmlns:cx3="http://schemas.microsoft.com/office/drawing/2016/5/9/chartex" xmlns:cx4="http://schemas.microsoft.com/office/drawing/2016/5/10/chartex" xmlns:cx5="http://schemas.microsoft.com/office/drawing/2016/5/11/chartex" xmlns:cx6="http://schemas.microsoft.com/office/drawing/2016/5/12/chartex" xmlns:cx7="http://schemas.microsoft.com/office/drawing/2016/5/13/chartex" xmlns:cx8="http://schemas.microsoft.com/office/drawing/2016/5/14/chartex" xmlns:mc="http://schemas.openxmlformats.org/markup-compatibility/2006" xmlns:aink="http://schemas.microsoft.com/office/drawing/2016/ink" xmlns:am3d="http://schemas.microsoft.com/office/drawing/2017/model3d" xmlns:o="urn:schemas-microsoft-com:office:office" xmlns:oel="http://schemas.microsoft.com/office/2019/extlst" xmlns:r="http://schemas.openxmlformats.org/officeDocument/2006/relationships" xmlns:m="http://schemas.openxmlformats.org/officeDocument/2006/math" xmlns:v="urn:schemas-microsoft-com:vml" xmlns:wp14="http://schemas.microsoft.com/office/word/2010/wordprocessingDrawing" xmlns:wp="http://schemas.openxmlformats.org/drawingml/2006/wordprocessingDrawing" xmlns:w10="urn:schemas-microsoft-com:office:word" xmlns:w="http://schemas.openxmlformats.org/wordprocessingml/2006/main" xmlns:w14="http://schemas.microsoft.com/office/word/2010/wordml" xmlns:w15="http://schemas.microsoft.com/office/word/2012/wordml" xmlns:w16cex="http://schemas.microsoft.com/office/word/2018/wordml/cex" xmlns:w16cid="http://schemas.microsoft.com/office/word/2016/wordml/cid" xmlns:w16="http://schemas.microsoft.com/office/word/2018/wordml" xmlns:w16sdtdh="http://schemas.microsoft.com/office/word/2020/wordml/sdtdatahash" xmlns:w16se="http://schemas.microsoft.com/office/word/2015/wordml/symex" xmlns:wpg="http://schemas.microsoft.com/office/word/2010/wordprocessingGroup" xmlns:wpi="http://schemas.microsoft.com/office/word/2010/wordprocessingInk" xmlns:wne="http://schemas.microsoft.com/office/word/2006/wordml" xmlns:wps="http://schemas.microsoft.com/office/word/2010/wordprocessingShape" mc:Ignorable="w14 w15 w16se w16cid w16 w16cex w16sdtdh wp14">
   <w:abstractNum w:abstractNumId="0" w15:restartNumberingAfterBreak="0">
     <w:nsid w:val="0C1242DC"/>
     <w:multiLevelType w:val="hybridMultilevel"/>

--- a/Resume.docx
+++ b/Resume.docx
@@ -1418,7 +1418,6 @@
         <w:tab/>
         <w:t xml:space="preserve">08/2023 </w:t>
       </w:r>
-      <w:proofErr w:type="gramStart"/>
       <w:r>
         <w:rPr>
           <w:rFonts w:ascii="Times New Roman" w:hAnsi="Times New Roman" w:cs="Times New Roman"/>
@@ -1441,9 +1440,20 @@
           <w:sz w:val="18"/>
           <w:szCs w:val="18"/>
         </w:rPr>
-        <w:t xml:space="preserve"> ?</w:t>
-      </w:r>
-      <w:proofErr w:type="gramEnd"/>
+        <w:t xml:space="preserve"> </w:t>
+      </w:r>
+      <w:r>
+        <w:rPr>
+          <w:rFonts w:ascii="Times New Roman" w:hAnsi="Times New Roman" w:cs="Times New Roman"/>
+          <w:b/>
+          <w:bCs/>
+          <w:i/>
+          <w:iCs/>
+          <w:sz w:val="18"/>
+          <w:szCs w:val="18"/>
+        </w:rPr>
+        <w:t>Present</w:t>
+      </w:r>
     </w:p>
     <w:p>
       <w:pPr>
@@ -1560,7 +1570,19 @@
           <w:sz w:val="18"/>
           <w:szCs w:val="18"/>
         </w:rPr>
-        <w:t>10/2021 – Present</w:t>
+        <w:t xml:space="preserve">10/2021 – </w:t>
+      </w:r>
+      <w:r>
+        <w:rPr>
+          <w:rFonts w:ascii="Times New Roman" w:hAnsi="Times New Roman" w:cs="Times New Roman"/>
+          <w:b/>
+          <w:bCs/>
+          <w:i/>
+          <w:iCs/>
+          <w:sz w:val="18"/>
+          <w:szCs w:val="18"/>
+        </w:rPr>
+        <w:t>05/2023</w:t>
       </w:r>
     </w:p>
     <w:p>
@@ -1648,25 +1670,7 @@
           <w:sz w:val="14"/>
           <w:szCs w:val="14"/>
         </w:rPr>
-        <w:t xml:space="preserve">that displays the live critical information of all active UAS </w:t>
-      </w:r>
-      <w:proofErr w:type="gramStart"/>
-      <w:r>
-        <w:rPr>
-          <w:rFonts w:asciiTheme="majorHAnsi" w:hAnsiTheme="majorHAnsi" w:cstheme="majorHAnsi"/>
-          <w:sz w:val="14"/>
-          <w:szCs w:val="14"/>
-        </w:rPr>
-        <w:t>aircrafts</w:t>
-      </w:r>
-      <w:proofErr w:type="gramEnd"/>
-      <w:r>
-        <w:rPr>
-          <w:rFonts w:asciiTheme="majorHAnsi" w:hAnsiTheme="majorHAnsi" w:cstheme="majorHAnsi"/>
-          <w:sz w:val="14"/>
-          <w:szCs w:val="14"/>
-        </w:rPr>
-        <w:t xml:space="preserve"> such as battery %, ground speed, and altitude. This page had custom alert capabilities that a user could set thresholds for max speed, max altitude, min altitude, and min battery %. The thresholds could be set both globally and per aircraft, and these thresholds could be saved to a cookie. When a threshold was hit, the UAS information for that aircraft would turn red and a toast would appear with an appropriate danger message.</w:t>
+        <w:t>that displays the live critical information of all active UAS aircrafts such as battery %, ground speed, and altitude. This page had custom alert capabilities that a user could set thresholds for max speed, max altitude, min altitude, and min battery %. The thresholds could be set both globally and per aircraft, and these thresholds could be saved to a cookie. When a threshold was hit, the UAS information for that aircraft would turn red and a toast would appear with an appropriate danger message.</w:t>
       </w:r>
     </w:p>
     <w:p>

--- a/Resume.docx
+++ b/Resume.docx
@@ -5,7 +5,8 @@
     <w:p>
       <w:pPr>
         <w:tabs>
-          <w:tab w:val="left" w:pos="8460"/>
+          <w:tab w:val="right" w:pos="0"/>
+          <w:tab w:val="right" w:pos="10512"/>
         </w:tabs>
         <w:jc w:val="center"/>
         <w:rPr>
@@ -27,17 +28,10 @@
     </w:p>
     <w:p>
       <w:pPr>
-        <w:rPr>
-          <w:rFonts w:ascii="Times New Roman" w:hAnsi="Times New Roman" w:cs="Times New Roman"/>
-          <w:sz w:val="18"/>
-          <w:szCs w:val="18"/>
-        </w:rPr>
-      </w:pPr>
-    </w:p>
-    <w:p>
-      <w:pPr>
         <w:tabs>
+          <w:tab w:val="right" w:pos="0"/>
           <w:tab w:val="left" w:pos="5940"/>
+          <w:tab w:val="right" w:pos="10512"/>
         </w:tabs>
         <w:rPr>
           <w:rFonts w:ascii="Times New Roman" w:hAnsi="Times New Roman" w:cs="Times New Roman"/>
@@ -45,175 +39,351 @@
           <w:bCs/>
           <w:i/>
           <w:iCs/>
-          <w:sz w:val="20"/>
-          <w:szCs w:val="20"/>
-        </w:rPr>
-      </w:pPr>
-      <w:r>
-        <w:rPr>
-          <w:rFonts w:ascii="Times New Roman" w:hAnsi="Times New Roman" w:cs="Times New Roman"/>
-          <w:b/>
-          <w:bCs/>
-          <w:i/>
-          <w:iCs/>
-          <w:sz w:val="20"/>
-          <w:szCs w:val="20"/>
-        </w:rPr>
-        <w:t>Austin</w:t>
-      </w:r>
-      <w:r>
-        <w:rPr>
-          <w:rFonts w:ascii="Times New Roman" w:hAnsi="Times New Roman" w:cs="Times New Roman"/>
-          <w:b/>
-          <w:bCs/>
-          <w:i/>
-          <w:iCs/>
-          <w:sz w:val="20"/>
-          <w:szCs w:val="20"/>
-        </w:rPr>
-        <w:t xml:space="preserve">, </w:t>
-      </w:r>
-      <w:r>
-        <w:rPr>
-          <w:rFonts w:ascii="Times New Roman" w:hAnsi="Times New Roman" w:cs="Times New Roman"/>
-          <w:b/>
-          <w:bCs/>
-          <w:i/>
-          <w:iCs/>
-          <w:sz w:val="20"/>
-          <w:szCs w:val="20"/>
-        </w:rPr>
-        <w:t>Texas</w:t>
-      </w:r>
-      <w:r>
-        <w:rPr>
-          <w:rFonts w:ascii="Times New Roman" w:hAnsi="Times New Roman" w:cs="Times New Roman"/>
-          <w:b/>
-          <w:bCs/>
-          <w:i/>
-          <w:iCs/>
-          <w:sz w:val="20"/>
-          <w:szCs w:val="20"/>
+          <w:sz w:val="11"/>
+          <w:szCs w:val="11"/>
+        </w:rPr>
+      </w:pPr>
+    </w:p>
+    <w:p>
+      <w:pPr>
+        <w:tabs>
+          <w:tab w:val="right" w:pos="0"/>
+          <w:tab w:val="right" w:pos="10512"/>
+        </w:tabs>
+        <w:rPr>
+          <w:rFonts w:ascii="Times New Roman" w:hAnsi="Times New Roman" w:cs="Times New Roman"/>
+          <w:b/>
+          <w:bCs/>
+          <w:i/>
+          <w:iCs/>
+          <w:sz w:val="18"/>
+          <w:szCs w:val="18"/>
+        </w:rPr>
+      </w:pPr>
+      <w:r>
+        <w:rPr>
+          <w:rFonts w:ascii="Times New Roman" w:hAnsi="Times New Roman" w:cs="Times New Roman"/>
+          <w:b/>
+          <w:bCs/>
+          <w:i/>
+          <w:iCs/>
+          <w:sz w:val="18"/>
+          <w:szCs w:val="18"/>
+        </w:rPr>
+        <w:t>Austin, Texas 78754 • (361) 946-7678</w:t>
+      </w:r>
+      <w:r>
+        <w:rPr>
+          <w:rFonts w:ascii="Times New Roman" w:hAnsi="Times New Roman" w:cs="Times New Roman"/>
+          <w:b/>
+          <w:bCs/>
+          <w:i/>
+          <w:iCs/>
+          <w:sz w:val="18"/>
+          <w:szCs w:val="18"/>
+        </w:rPr>
+        <w:tab/>
+      </w:r>
+      <w:r>
+        <w:rPr>
+          <w:rFonts w:ascii="Times New Roman" w:hAnsi="Times New Roman" w:cs="Times New Roman"/>
+          <w:b/>
+          <w:bCs/>
+          <w:i/>
+          <w:iCs/>
+          <w:sz w:val="18"/>
+          <w:szCs w:val="18"/>
+        </w:rPr>
+        <w:fldChar w:fldCharType="begin"/>
+      </w:r>
+      <w:r>
+        <w:rPr>
+          <w:rFonts w:ascii="Times New Roman" w:hAnsi="Times New Roman" w:cs="Times New Roman"/>
+          <w:b/>
+          <w:bCs/>
+          <w:i/>
+          <w:iCs/>
+          <w:sz w:val="18"/>
+          <w:szCs w:val="18"/>
+        </w:rPr>
+        <w:instrText>HYPERLINK "https://huntertcarver.com/"</w:instrText>
+      </w:r>
+      <w:r>
+        <w:rPr>
+          <w:rFonts w:ascii="Times New Roman" w:hAnsi="Times New Roman" w:cs="Times New Roman"/>
+          <w:b/>
+          <w:bCs/>
+          <w:i/>
+          <w:iCs/>
+          <w:sz w:val="18"/>
+          <w:szCs w:val="18"/>
+        </w:rPr>
+      </w:r>
+      <w:r>
+        <w:rPr>
+          <w:rFonts w:ascii="Times New Roman" w:hAnsi="Times New Roman" w:cs="Times New Roman"/>
+          <w:b/>
+          <w:bCs/>
+          <w:i/>
+          <w:iCs/>
+          <w:sz w:val="18"/>
+          <w:szCs w:val="18"/>
+        </w:rPr>
+        <w:fldChar w:fldCharType="separate"/>
+      </w:r>
+      <w:r>
+        <w:rPr>
+          <w:rStyle w:val="Hyperlink"/>
+          <w:rFonts w:ascii="Times New Roman" w:hAnsi="Times New Roman" w:cs="Times New Roman"/>
+          <w:b/>
+          <w:bCs/>
+          <w:i/>
+          <w:iCs/>
+          <w:sz w:val="18"/>
+          <w:szCs w:val="18"/>
+        </w:rPr>
+        <w:t>http</w:t>
+      </w:r>
+      <w:r>
+        <w:rPr>
+          <w:rStyle w:val="Hyperlink"/>
+          <w:rFonts w:ascii="Times New Roman" w:hAnsi="Times New Roman" w:cs="Times New Roman"/>
+          <w:b/>
+          <w:bCs/>
+          <w:i/>
+          <w:iCs/>
+          <w:sz w:val="18"/>
+          <w:szCs w:val="18"/>
+        </w:rPr>
+        <w:t>s://huntertcarver.com</w:t>
+      </w:r>
+      <w:r>
+        <w:rPr>
+          <w:rFonts w:ascii="Times New Roman" w:hAnsi="Times New Roman" w:cs="Times New Roman"/>
+          <w:b/>
+          <w:bCs/>
+          <w:i/>
+          <w:iCs/>
+          <w:sz w:val="18"/>
+          <w:szCs w:val="18"/>
+        </w:rPr>
+        <w:fldChar w:fldCharType="end"/>
+      </w:r>
+    </w:p>
+    <w:p>
+      <w:pPr>
+        <w:tabs>
+          <w:tab w:val="right" w:pos="0"/>
+          <w:tab w:val="right" w:pos="10512"/>
+        </w:tabs>
+        <w:rPr>
+          <w:rFonts w:ascii="Times New Roman" w:hAnsi="Times New Roman" w:cs="Times New Roman"/>
+          <w:b/>
+          <w:bCs/>
+          <w:i/>
+          <w:iCs/>
+          <w:sz w:val="18"/>
+          <w:szCs w:val="18"/>
+        </w:rPr>
+      </w:pPr>
+      <w:r>
+        <w:rPr>
+          <w:rFonts w:ascii="Times New Roman" w:hAnsi="Times New Roman" w:cs="Times New Roman"/>
+          <w:b/>
+          <w:bCs/>
+          <w:i/>
+          <w:iCs/>
+          <w:sz w:val="18"/>
+          <w:szCs w:val="18"/>
+        </w:rPr>
+        <w:t>.NET/React/</w:t>
+      </w:r>
+      <w:proofErr w:type="spellStart"/>
+      <w:r>
+        <w:rPr>
+          <w:rFonts w:ascii="Times New Roman" w:hAnsi="Times New Roman" w:cs="Times New Roman"/>
+          <w:b/>
+          <w:bCs/>
+          <w:i/>
+          <w:iCs/>
+          <w:sz w:val="18"/>
+          <w:szCs w:val="18"/>
+        </w:rPr>
+        <w:t>NextJS</w:t>
+      </w:r>
+      <w:proofErr w:type="spellEnd"/>
+      <w:r>
+        <w:rPr>
+          <w:rFonts w:ascii="Times New Roman" w:hAnsi="Times New Roman" w:cs="Times New Roman"/>
+          <w:b/>
+          <w:bCs/>
+          <w:i/>
+          <w:iCs/>
+          <w:sz w:val="18"/>
+          <w:szCs w:val="18"/>
+        </w:rPr>
+        <w:t xml:space="preserve"> Full-stack Software Engineer</w:t>
+      </w:r>
+      <w:r>
+        <w:rPr>
+          <w:rFonts w:ascii="Times New Roman" w:hAnsi="Times New Roman" w:cs="Times New Roman"/>
+          <w:b/>
+          <w:bCs/>
+          <w:i/>
+          <w:iCs/>
+          <w:sz w:val="18"/>
+          <w:szCs w:val="18"/>
+        </w:rPr>
+        <w:tab/>
+      </w:r>
+      <w:r>
+        <w:rPr>
+          <w:rFonts w:ascii="Times New Roman" w:hAnsi="Times New Roman" w:cs="Times New Roman"/>
+          <w:b/>
+          <w:bCs/>
+          <w:i/>
+          <w:iCs/>
+          <w:sz w:val="18"/>
+          <w:szCs w:val="18"/>
+        </w:rPr>
+        <w:fldChar w:fldCharType="begin"/>
+      </w:r>
+      <w:r>
+        <w:rPr>
+          <w:rFonts w:ascii="Times New Roman" w:hAnsi="Times New Roman" w:cs="Times New Roman"/>
+          <w:b/>
+          <w:bCs/>
+          <w:i/>
+          <w:iCs/>
+          <w:sz w:val="18"/>
+          <w:szCs w:val="18"/>
+        </w:rPr>
+        <w:instrText>HYPERLINK "mailto:</w:instrText>
+      </w:r>
+      <w:r>
+        <w:rPr>
+          <w:rFonts w:ascii="Times New Roman" w:hAnsi="Times New Roman" w:cs="Times New Roman"/>
+          <w:b/>
+          <w:bCs/>
+          <w:i/>
+          <w:iCs/>
+          <w:sz w:val="18"/>
+          <w:szCs w:val="18"/>
+        </w:rPr>
+        <w:instrText>hunter@1968bird.com</w:instrText>
+      </w:r>
+      <w:r>
+        <w:rPr>
+          <w:rFonts w:ascii="Times New Roman" w:hAnsi="Times New Roman" w:cs="Times New Roman"/>
+          <w:b/>
+          <w:bCs/>
+          <w:i/>
+          <w:iCs/>
+          <w:sz w:val="18"/>
+          <w:szCs w:val="18"/>
+        </w:rPr>
+        <w:instrText>"</w:instrText>
+      </w:r>
+      <w:r>
+        <w:rPr>
+          <w:rFonts w:ascii="Times New Roman" w:hAnsi="Times New Roman" w:cs="Times New Roman"/>
+          <w:b/>
+          <w:bCs/>
+          <w:i/>
+          <w:iCs/>
+          <w:sz w:val="18"/>
+          <w:szCs w:val="18"/>
+        </w:rPr>
+        <w:fldChar w:fldCharType="separate"/>
+      </w:r>
+      <w:r>
+        <w:rPr>
+          <w:rStyle w:val="Hyperlink"/>
+          <w:rFonts w:ascii="Times New Roman" w:hAnsi="Times New Roman" w:cs="Times New Roman"/>
+          <w:b/>
+          <w:bCs/>
+          <w:i/>
+          <w:iCs/>
+          <w:sz w:val="18"/>
+          <w:szCs w:val="18"/>
+        </w:rPr>
+        <w:t>h</w:t>
+      </w:r>
+      <w:r>
+        <w:rPr>
+          <w:rStyle w:val="Hyperlink"/>
+          <w:rFonts w:ascii="Times New Roman" w:hAnsi="Times New Roman" w:cs="Times New Roman"/>
+          <w:b/>
+          <w:bCs/>
+          <w:i/>
+          <w:iCs/>
+          <w:sz w:val="18"/>
+          <w:szCs w:val="18"/>
+        </w:rPr>
+        <w:t>unter@1968bird.com</w:t>
+      </w:r>
+      <w:r>
+        <w:rPr>
+          <w:rFonts w:ascii="Times New Roman" w:hAnsi="Times New Roman" w:cs="Times New Roman"/>
+          <w:b/>
+          <w:bCs/>
+          <w:i/>
+          <w:iCs/>
+          <w:sz w:val="18"/>
+          <w:szCs w:val="18"/>
+        </w:rPr>
+        <w:fldChar w:fldCharType="end"/>
+      </w:r>
+      <w:r>
+        <w:rPr>
+          <w:rFonts w:ascii="Times New Roman" w:hAnsi="Times New Roman" w:cs="Times New Roman"/>
+          <w:b/>
+          <w:bCs/>
+          <w:i/>
+          <w:iCs/>
+          <w:sz w:val="18"/>
+          <w:szCs w:val="18"/>
         </w:rPr>
         <w:t xml:space="preserve"> </w:t>
       </w:r>
-      <w:r>
-        <w:rPr>
-          <w:rFonts w:ascii="Times New Roman" w:hAnsi="Times New Roman" w:cs="Times New Roman"/>
-          <w:b/>
-          <w:bCs/>
-          <w:i/>
-          <w:iCs/>
-          <w:sz w:val="20"/>
-          <w:szCs w:val="20"/>
-        </w:rPr>
-        <w:t>78</w:t>
-      </w:r>
-      <w:r>
-        <w:rPr>
-          <w:rFonts w:ascii="Times New Roman" w:hAnsi="Times New Roman" w:cs="Times New Roman"/>
-          <w:b/>
-          <w:bCs/>
-          <w:i/>
-          <w:iCs/>
-          <w:sz w:val="20"/>
-          <w:szCs w:val="20"/>
-        </w:rPr>
-        <w:t>754</w:t>
-      </w:r>
-      <w:r>
-        <w:rPr>
-          <w:rFonts w:ascii="Times New Roman" w:hAnsi="Times New Roman" w:cs="Times New Roman"/>
-          <w:b/>
-          <w:bCs/>
-          <w:i/>
-          <w:iCs/>
-          <w:sz w:val="20"/>
-          <w:szCs w:val="20"/>
-        </w:rPr>
-        <w:t xml:space="preserve"> • (</w:t>
-      </w:r>
-      <w:r>
-        <w:rPr>
-          <w:rFonts w:ascii="Times New Roman" w:hAnsi="Times New Roman" w:cs="Times New Roman"/>
-          <w:b/>
-          <w:bCs/>
-          <w:i/>
-          <w:iCs/>
-          <w:sz w:val="20"/>
-          <w:szCs w:val="20"/>
-        </w:rPr>
-        <w:t>361</w:t>
-      </w:r>
-      <w:r>
-        <w:rPr>
-          <w:rFonts w:ascii="Times New Roman" w:hAnsi="Times New Roman" w:cs="Times New Roman"/>
-          <w:b/>
-          <w:bCs/>
-          <w:i/>
-          <w:iCs/>
-          <w:sz w:val="20"/>
-          <w:szCs w:val="20"/>
-        </w:rPr>
-        <w:t xml:space="preserve">) </w:t>
-      </w:r>
-      <w:r>
-        <w:rPr>
-          <w:rFonts w:ascii="Times New Roman" w:hAnsi="Times New Roman" w:cs="Times New Roman"/>
-          <w:b/>
-          <w:bCs/>
-          <w:i/>
-          <w:iCs/>
-          <w:sz w:val="20"/>
-          <w:szCs w:val="20"/>
-        </w:rPr>
-        <w:t>946</w:t>
-      </w:r>
-      <w:r>
-        <w:rPr>
-          <w:rFonts w:ascii="Times New Roman" w:hAnsi="Times New Roman" w:cs="Times New Roman"/>
-          <w:b/>
-          <w:bCs/>
-          <w:i/>
-          <w:iCs/>
-          <w:sz w:val="20"/>
-          <w:szCs w:val="20"/>
-        </w:rPr>
-        <w:t>-</w:t>
-      </w:r>
-      <w:r>
-        <w:rPr>
-          <w:rFonts w:ascii="Times New Roman" w:hAnsi="Times New Roman" w:cs="Times New Roman"/>
-          <w:b/>
-          <w:bCs/>
-          <w:i/>
-          <w:iCs/>
-          <w:sz w:val="20"/>
-          <w:szCs w:val="20"/>
-        </w:rPr>
-        <w:t>7678</w:t>
-      </w:r>
-      <w:r>
-        <w:rPr>
-          <w:rFonts w:ascii="Times New Roman" w:hAnsi="Times New Roman" w:cs="Times New Roman"/>
-          <w:b/>
-          <w:bCs/>
-          <w:i/>
-          <w:iCs/>
-          <w:sz w:val="20"/>
-          <w:szCs w:val="20"/>
-        </w:rPr>
-        <w:t xml:space="preserve"> </w:t>
-      </w:r>
-      <w:r>
-        <w:rPr>
-          <w:rFonts w:ascii="Times New Roman" w:hAnsi="Times New Roman" w:cs="Times New Roman"/>
-          <w:b/>
-          <w:bCs/>
-          <w:i/>
-          <w:iCs/>
-          <w:sz w:val="20"/>
-          <w:szCs w:val="20"/>
+    </w:p>
+    <w:p>
+      <w:pPr>
+        <w:tabs>
+          <w:tab w:val="right" w:pos="0"/>
+          <w:tab w:val="right" w:pos="10512"/>
+        </w:tabs>
+        <w:rPr>
+          <w:rFonts w:ascii="Times New Roman" w:hAnsi="Times New Roman" w:cs="Times New Roman"/>
+          <w:b/>
+          <w:bCs/>
+          <w:i/>
+          <w:iCs/>
+          <w:sz w:val="18"/>
+          <w:szCs w:val="18"/>
+        </w:rPr>
+      </w:pPr>
+      <w:r>
+        <w:rPr>
+          <w:rFonts w:ascii="Times New Roman" w:hAnsi="Times New Roman" w:cs="Times New Roman"/>
+          <w:b/>
+          <w:bCs/>
+          <w:i/>
+          <w:iCs/>
+          <w:sz w:val="18"/>
+          <w:szCs w:val="18"/>
+        </w:rPr>
+        <w:t xml:space="preserve">~2.5 years of professional experience </w:t>
+      </w:r>
+      <w:r>
+        <w:rPr>
+          <w:rFonts w:ascii="Times New Roman" w:hAnsi="Times New Roman" w:cs="Times New Roman"/>
+          <w:b/>
+          <w:bCs/>
+          <w:i/>
+          <w:iCs/>
+          <w:sz w:val="18"/>
+          <w:szCs w:val="18"/>
         </w:rPr>
         <w:tab/>
       </w:r>
@@ -226,35 +396,8 @@
             <w:bCs/>
             <w:i/>
             <w:iCs/>
-            <w:sz w:val="20"/>
-            <w:szCs w:val="20"/>
-          </w:rPr>
-          <w:t>hunter@1968bird.com</w:t>
-        </w:r>
-      </w:hyperlink>
-      <w:r>
-        <w:rPr>
-          <w:rFonts w:ascii="Times New Roman" w:hAnsi="Times New Roman" w:cs="Times New Roman"/>
-          <w:b/>
-          <w:bCs/>
-          <w:i/>
-          <w:iCs/>
-          <w:sz w:val="20"/>
-          <w:szCs w:val="20"/>
-        </w:rPr>
-        <w:t xml:space="preserve">• </w:t>
-      </w:r>
-      <w:hyperlink r:id="rId9" w:history="1">
-        <w:r>
-          <w:rPr>
-            <w:rStyle w:val="Hyperlink"/>
-            <w:rFonts w:ascii="Times New Roman" w:hAnsi="Times New Roman" w:cs="Times New Roman"/>
-            <w:b/>
-            <w:bCs/>
-            <w:i/>
-            <w:iCs/>
-            <w:sz w:val="20"/>
-            <w:szCs w:val="20"/>
+            <w:sz w:val="18"/>
+            <w:szCs w:val="18"/>
           </w:rPr>
           <w:t>linkedin.com/in/hunter-carver</w:t>
         </w:r>
@@ -262,103 +405,10 @@
     </w:p>
     <w:p>
       <w:pPr>
-        <w:tabs>
-          <w:tab w:val="left" w:pos="7200"/>
-        </w:tabs>
-        <w:rPr>
-          <w:rFonts w:ascii="Times New Roman" w:hAnsi="Times New Roman" w:cs="Times New Roman"/>
-          <w:b/>
-          <w:bCs/>
-          <w:i/>
-          <w:iCs/>
-          <w:sz w:val="20"/>
-          <w:szCs w:val="20"/>
-        </w:rPr>
-      </w:pPr>
-      <w:r>
-        <w:rPr>
-          <w:rFonts w:ascii="Times New Roman" w:hAnsi="Times New Roman" w:cs="Times New Roman"/>
-          <w:b/>
-          <w:bCs/>
-          <w:i/>
-          <w:iCs/>
-          <w:sz w:val="20"/>
-          <w:szCs w:val="20"/>
-        </w:rPr>
-        <w:t>.NET</w:t>
-      </w:r>
-      <w:r>
-        <w:rPr>
-          <w:rFonts w:ascii="Times New Roman" w:hAnsi="Times New Roman" w:cs="Times New Roman"/>
-          <w:b/>
-          <w:bCs/>
-          <w:i/>
-          <w:iCs/>
-          <w:sz w:val="20"/>
-          <w:szCs w:val="20"/>
-        </w:rPr>
-        <w:t>/React/</w:t>
-      </w:r>
-      <w:proofErr w:type="spellStart"/>
-      <w:r>
-        <w:rPr>
-          <w:rFonts w:ascii="Times New Roman" w:hAnsi="Times New Roman" w:cs="Times New Roman"/>
-          <w:b/>
-          <w:bCs/>
-          <w:i/>
-          <w:iCs/>
-          <w:sz w:val="20"/>
-          <w:szCs w:val="20"/>
-        </w:rPr>
-        <w:t>NextJS</w:t>
-      </w:r>
-      <w:proofErr w:type="spellEnd"/>
-      <w:r>
-        <w:rPr>
-          <w:rFonts w:ascii="Times New Roman" w:hAnsi="Times New Roman" w:cs="Times New Roman"/>
-          <w:b/>
-          <w:bCs/>
-          <w:i/>
-          <w:iCs/>
-          <w:sz w:val="20"/>
-          <w:szCs w:val="20"/>
-        </w:rPr>
-        <w:t xml:space="preserve"> Full-stack Software Engineer</w:t>
-      </w:r>
-      <w:r>
-        <w:rPr>
-          <w:rFonts w:ascii="Times New Roman" w:hAnsi="Times New Roman" w:cs="Times New Roman"/>
-          <w:b/>
-          <w:bCs/>
-          <w:i/>
-          <w:iCs/>
-          <w:sz w:val="20"/>
-          <w:szCs w:val="20"/>
-        </w:rPr>
-        <w:tab/>
-      </w:r>
-      <w:hyperlink r:id="rId10" w:history="1">
-        <w:r>
-          <w:rPr>
-            <w:rStyle w:val="Hyperlink"/>
-            <w:rFonts w:ascii="Times New Roman" w:hAnsi="Times New Roman" w:cs="Times New Roman"/>
-            <w:b/>
-            <w:bCs/>
-            <w:i/>
-            <w:iCs/>
-            <w:sz w:val="20"/>
-            <w:szCs w:val="20"/>
-          </w:rPr>
-          <w:t>huntertcarver.com</w:t>
-        </w:r>
-      </w:hyperlink>
-    </w:p>
-    <w:p>
-      <w:pPr>
-        <w:rPr>
-          <w:rFonts w:ascii="Times New Roman" w:hAnsi="Times New Roman" w:cs="Times New Roman"/>
-          <w:sz w:val="18"/>
-          <w:szCs w:val="18"/>
+        <w:rPr>
+          <w:rFonts w:ascii="Times New Roman" w:hAnsi="Times New Roman" w:cs="Times New Roman"/>
+          <w:sz w:val="11"/>
+          <w:szCs w:val="11"/>
         </w:rPr>
       </w:pPr>
     </w:p>
@@ -471,8 +521,8 @@
       <w:pPr>
         <w:rPr>
           <w:rFonts w:asciiTheme="majorHAnsi" w:hAnsiTheme="majorHAnsi" w:cstheme="majorHAnsi"/>
-          <w:sz w:val="18"/>
-          <w:szCs w:val="18"/>
+          <w:sz w:val="11"/>
+          <w:szCs w:val="11"/>
         </w:rPr>
         <w:sectPr>
           <w:type w:val="continuous"/>
@@ -497,31 +547,31 @@
           <w:b/>
           <w:bCs/>
           <w:spacing w:val="80"/>
-          <w:sz w:val="14"/>
-          <w:szCs w:val="14"/>
-        </w:rPr>
-      </w:pPr>
-      <w:r>
-        <w:rPr>
-          <w:rFonts w:asciiTheme="majorHAnsi" w:hAnsiTheme="majorHAnsi" w:cstheme="majorHAnsi"/>
-          <w:sz w:val="14"/>
-          <w:szCs w:val="14"/>
+          <w:sz w:val="15"/>
+          <w:szCs w:val="15"/>
+        </w:rPr>
+      </w:pPr>
+      <w:r>
+        <w:rPr>
+          <w:rFonts w:asciiTheme="majorHAnsi" w:hAnsiTheme="majorHAnsi" w:cstheme="majorHAnsi"/>
+          <w:sz w:val="15"/>
+          <w:szCs w:val="15"/>
         </w:rPr>
         <w:t>C++</w:t>
       </w:r>
       <w:r>
         <w:rPr>
           <w:rFonts w:asciiTheme="majorHAnsi" w:hAnsiTheme="majorHAnsi" w:cstheme="majorHAnsi"/>
-          <w:sz w:val="14"/>
-          <w:szCs w:val="14"/>
+          <w:sz w:val="15"/>
+          <w:szCs w:val="15"/>
         </w:rPr>
         <w:t xml:space="preserve"> / C#</w:t>
       </w:r>
       <w:r>
         <w:rPr>
           <w:rFonts w:asciiTheme="majorHAnsi" w:hAnsiTheme="majorHAnsi" w:cstheme="majorHAnsi"/>
-          <w:sz w:val="14"/>
-          <w:szCs w:val="14"/>
+          <w:sz w:val="15"/>
+          <w:szCs w:val="15"/>
         </w:rPr>
         <w:t xml:space="preserve"> / C</w:t>
       </w:r>
@@ -539,55 +589,55 @@
           <w:b/>
           <w:bCs/>
           <w:spacing w:val="80"/>
-          <w:sz w:val="14"/>
-          <w:szCs w:val="14"/>
-        </w:rPr>
-      </w:pPr>
-      <w:r>
-        <w:rPr>
-          <w:rFonts w:asciiTheme="majorHAnsi" w:hAnsiTheme="majorHAnsi" w:cstheme="majorHAnsi"/>
-          <w:sz w:val="14"/>
-          <w:szCs w:val="14"/>
+          <w:sz w:val="15"/>
+          <w:szCs w:val="15"/>
+        </w:rPr>
+      </w:pPr>
+      <w:r>
+        <w:rPr>
+          <w:rFonts w:asciiTheme="majorHAnsi" w:hAnsiTheme="majorHAnsi" w:cstheme="majorHAnsi"/>
+          <w:sz w:val="15"/>
+          <w:szCs w:val="15"/>
         </w:rPr>
         <w:t>Version Control/</w:t>
       </w:r>
       <w:r>
         <w:rPr>
           <w:rFonts w:asciiTheme="majorHAnsi" w:hAnsiTheme="majorHAnsi" w:cstheme="majorHAnsi"/>
-          <w:sz w:val="14"/>
-          <w:szCs w:val="14"/>
+          <w:sz w:val="15"/>
+          <w:szCs w:val="15"/>
         </w:rPr>
         <w:t>Git</w:t>
       </w:r>
       <w:r>
         <w:rPr>
           <w:rFonts w:asciiTheme="majorHAnsi" w:hAnsiTheme="majorHAnsi" w:cstheme="majorHAnsi"/>
-          <w:sz w:val="14"/>
-          <w:szCs w:val="14"/>
+          <w:sz w:val="15"/>
+          <w:szCs w:val="15"/>
         </w:rPr>
         <w:t>/</w:t>
       </w:r>
       <w:r>
         <w:rPr>
           <w:rFonts w:asciiTheme="majorHAnsi" w:hAnsiTheme="majorHAnsi" w:cstheme="majorHAnsi"/>
-          <w:sz w:val="14"/>
-          <w:szCs w:val="14"/>
+          <w:sz w:val="15"/>
+          <w:szCs w:val="15"/>
         </w:rPr>
         <w:t>GitLab</w:t>
       </w:r>
       <w:r>
         <w:rPr>
           <w:rFonts w:asciiTheme="majorHAnsi" w:hAnsiTheme="majorHAnsi" w:cstheme="majorHAnsi"/>
-          <w:sz w:val="14"/>
-          <w:szCs w:val="14"/>
+          <w:sz w:val="15"/>
+          <w:szCs w:val="15"/>
         </w:rPr>
         <w:t>/</w:t>
       </w:r>
       <w:r>
         <w:rPr>
           <w:rFonts w:asciiTheme="majorHAnsi" w:hAnsiTheme="majorHAnsi" w:cstheme="majorHAnsi"/>
-          <w:sz w:val="14"/>
-          <w:szCs w:val="14"/>
+          <w:sz w:val="15"/>
+          <w:szCs w:val="15"/>
         </w:rPr>
         <w:t>GitHub</w:t>
       </w:r>
@@ -605,15 +655,15 @@
           <w:b/>
           <w:bCs/>
           <w:spacing w:val="80"/>
-          <w:sz w:val="14"/>
-          <w:szCs w:val="14"/>
-        </w:rPr>
-      </w:pPr>
-      <w:r>
-        <w:rPr>
-          <w:rFonts w:asciiTheme="majorHAnsi" w:hAnsiTheme="majorHAnsi" w:cstheme="majorHAnsi"/>
-          <w:sz w:val="14"/>
-          <w:szCs w:val="14"/>
+          <w:sz w:val="15"/>
+          <w:szCs w:val="15"/>
+        </w:rPr>
+      </w:pPr>
+      <w:r>
+        <w:rPr>
+          <w:rFonts w:asciiTheme="majorHAnsi" w:hAnsiTheme="majorHAnsi" w:cstheme="majorHAnsi"/>
+          <w:sz w:val="15"/>
+          <w:szCs w:val="15"/>
         </w:rPr>
         <w:t>.NET Core Web API</w:t>
       </w:r>
@@ -631,17 +681,17 @@
           <w:b/>
           <w:bCs/>
           <w:spacing w:val="80"/>
-          <w:sz w:val="14"/>
-          <w:szCs w:val="14"/>
-        </w:rPr>
-      </w:pPr>
-      <w:r>
-        <w:rPr>
-          <w:rFonts w:asciiTheme="majorHAnsi" w:hAnsiTheme="majorHAnsi" w:cstheme="majorHAnsi"/>
-          <w:sz w:val="14"/>
-          <w:szCs w:val="14"/>
-        </w:rPr>
-        <w:t>ASP.NET Core MVC</w:t>
+          <w:sz w:val="15"/>
+          <w:szCs w:val="15"/>
+        </w:rPr>
+      </w:pPr>
+      <w:r>
+        <w:rPr>
+          <w:rFonts w:asciiTheme="majorHAnsi" w:hAnsiTheme="majorHAnsi" w:cstheme="majorHAnsi"/>
+          <w:sz w:val="15"/>
+          <w:szCs w:val="15"/>
+        </w:rPr>
+        <w:t>CI/CD / DevOps</w:t>
       </w:r>
     </w:p>
     <w:p>
@@ -657,23 +707,23 @@
           <w:b/>
           <w:bCs/>
           <w:spacing w:val="80"/>
-          <w:sz w:val="14"/>
-          <w:szCs w:val="14"/>
-        </w:rPr>
-      </w:pPr>
-      <w:r>
-        <w:rPr>
-          <w:rFonts w:asciiTheme="majorHAnsi" w:hAnsiTheme="majorHAnsi" w:cstheme="majorHAnsi"/>
-          <w:sz w:val="14"/>
-          <w:szCs w:val="14"/>
+          <w:sz w:val="15"/>
+          <w:szCs w:val="15"/>
+        </w:rPr>
+      </w:pPr>
+      <w:r>
+        <w:rPr>
+          <w:rFonts w:asciiTheme="majorHAnsi" w:hAnsiTheme="majorHAnsi" w:cstheme="majorHAnsi"/>
+          <w:sz w:val="15"/>
+          <w:szCs w:val="15"/>
         </w:rPr>
         <w:t>HTML</w:t>
       </w:r>
       <w:r>
         <w:rPr>
           <w:rFonts w:asciiTheme="majorHAnsi" w:hAnsiTheme="majorHAnsi" w:cstheme="majorHAnsi"/>
-          <w:sz w:val="14"/>
-          <w:szCs w:val="14"/>
+          <w:sz w:val="15"/>
+          <w:szCs w:val="15"/>
         </w:rPr>
         <w:t>/CSS</w:t>
       </w:r>
@@ -691,23 +741,23 @@
           <w:b/>
           <w:bCs/>
           <w:spacing w:val="80"/>
-          <w:sz w:val="14"/>
-          <w:szCs w:val="14"/>
-        </w:rPr>
-      </w:pPr>
-      <w:r>
-        <w:rPr>
-          <w:rFonts w:asciiTheme="majorHAnsi" w:hAnsiTheme="majorHAnsi" w:cstheme="majorHAnsi"/>
-          <w:sz w:val="14"/>
-          <w:szCs w:val="14"/>
+          <w:sz w:val="15"/>
+          <w:szCs w:val="15"/>
+        </w:rPr>
+      </w:pPr>
+      <w:r>
+        <w:rPr>
+          <w:rFonts w:asciiTheme="majorHAnsi" w:hAnsiTheme="majorHAnsi" w:cstheme="majorHAnsi"/>
+          <w:sz w:val="15"/>
+          <w:szCs w:val="15"/>
         </w:rPr>
         <w:t>Bootstrap</w:t>
       </w:r>
       <w:r>
         <w:rPr>
           <w:rFonts w:asciiTheme="majorHAnsi" w:hAnsiTheme="majorHAnsi" w:cstheme="majorHAnsi"/>
-          <w:sz w:val="14"/>
-          <w:szCs w:val="14"/>
+          <w:sz w:val="15"/>
+          <w:szCs w:val="15"/>
         </w:rPr>
         <w:t>/Mantine.dev</w:t>
       </w:r>
@@ -725,15 +775,15 @@
           <w:b/>
           <w:bCs/>
           <w:spacing w:val="80"/>
-          <w:sz w:val="14"/>
-          <w:szCs w:val="14"/>
-        </w:rPr>
-      </w:pPr>
-      <w:r>
-        <w:rPr>
-          <w:rFonts w:asciiTheme="majorHAnsi" w:hAnsiTheme="majorHAnsi" w:cstheme="majorHAnsi"/>
-          <w:sz w:val="14"/>
-          <w:szCs w:val="14"/>
+          <w:sz w:val="15"/>
+          <w:szCs w:val="15"/>
+        </w:rPr>
+      </w:pPr>
+      <w:r>
+        <w:rPr>
+          <w:rFonts w:asciiTheme="majorHAnsi" w:hAnsiTheme="majorHAnsi" w:cstheme="majorHAnsi"/>
+          <w:sz w:val="15"/>
+          <w:szCs w:val="15"/>
         </w:rPr>
         <w:t>.NET MAUI/Xamarin</w:t>
       </w:r>
@@ -751,23 +801,23 @@
           <w:b/>
           <w:bCs/>
           <w:spacing w:val="80"/>
-          <w:sz w:val="14"/>
-          <w:szCs w:val="14"/>
-        </w:rPr>
-      </w:pPr>
-      <w:r>
-        <w:rPr>
-          <w:rFonts w:asciiTheme="majorHAnsi" w:hAnsiTheme="majorHAnsi" w:cstheme="majorHAnsi"/>
-          <w:sz w:val="14"/>
-          <w:szCs w:val="14"/>
+          <w:sz w:val="15"/>
+          <w:szCs w:val="15"/>
+        </w:rPr>
+      </w:pPr>
+      <w:r>
+        <w:rPr>
+          <w:rFonts w:asciiTheme="majorHAnsi" w:hAnsiTheme="majorHAnsi" w:cstheme="majorHAnsi"/>
+          <w:sz w:val="15"/>
+          <w:szCs w:val="15"/>
         </w:rPr>
         <w:t>JavaScript/NodeJS</w:t>
       </w:r>
       <w:r>
         <w:rPr>
           <w:rFonts w:asciiTheme="majorHAnsi" w:hAnsiTheme="majorHAnsi" w:cstheme="majorHAnsi"/>
-          <w:sz w:val="14"/>
-          <w:szCs w:val="14"/>
+          <w:sz w:val="15"/>
+          <w:szCs w:val="15"/>
         </w:rPr>
         <w:t>/TypeScript</w:t>
       </w:r>
@@ -785,15 +835,15 @@
           <w:b/>
           <w:bCs/>
           <w:spacing w:val="80"/>
-          <w:sz w:val="14"/>
-          <w:szCs w:val="14"/>
-        </w:rPr>
-      </w:pPr>
-      <w:r>
-        <w:rPr>
-          <w:rFonts w:asciiTheme="majorHAnsi" w:hAnsiTheme="majorHAnsi" w:cstheme="majorHAnsi"/>
-          <w:sz w:val="14"/>
-          <w:szCs w:val="14"/>
+          <w:sz w:val="15"/>
+          <w:szCs w:val="15"/>
+        </w:rPr>
+      </w:pPr>
+      <w:r>
+        <w:rPr>
+          <w:rFonts w:asciiTheme="majorHAnsi" w:hAnsiTheme="majorHAnsi" w:cstheme="majorHAnsi"/>
+          <w:sz w:val="15"/>
+          <w:szCs w:val="15"/>
         </w:rPr>
         <w:t>Python</w:t>
       </w:r>
@@ -811,17 +861,25 @@
           <w:b/>
           <w:bCs/>
           <w:spacing w:val="80"/>
-          <w:sz w:val="14"/>
-          <w:szCs w:val="14"/>
-        </w:rPr>
-      </w:pPr>
-      <w:r>
-        <w:rPr>
-          <w:rFonts w:asciiTheme="majorHAnsi" w:hAnsiTheme="majorHAnsi" w:cstheme="majorHAnsi"/>
-          <w:sz w:val="14"/>
-          <w:szCs w:val="14"/>
+          <w:sz w:val="15"/>
+          <w:szCs w:val="15"/>
+        </w:rPr>
+      </w:pPr>
+      <w:r>
+        <w:rPr>
+          <w:rFonts w:asciiTheme="majorHAnsi" w:hAnsiTheme="majorHAnsi" w:cstheme="majorHAnsi"/>
+          <w:sz w:val="15"/>
+          <w:szCs w:val="15"/>
         </w:rPr>
         <w:t>JSON/XML</w:t>
+      </w:r>
+      <w:r>
+        <w:rPr>
+          <w:rFonts w:asciiTheme="majorHAnsi" w:hAnsiTheme="majorHAnsi" w:cstheme="majorHAnsi"/>
+          <w:sz w:val="15"/>
+          <w:szCs w:val="15"/>
+        </w:rPr>
+        <w:t>/YAML</w:t>
       </w:r>
     </w:p>
     <w:p>
@@ -837,23 +895,23 @@
           <w:b/>
           <w:bCs/>
           <w:spacing w:val="80"/>
-          <w:sz w:val="14"/>
-          <w:szCs w:val="14"/>
-        </w:rPr>
-      </w:pPr>
-      <w:r>
-        <w:rPr>
-          <w:rFonts w:asciiTheme="majorHAnsi" w:hAnsiTheme="majorHAnsi" w:cstheme="majorHAnsi"/>
-          <w:sz w:val="14"/>
-          <w:szCs w:val="14"/>
+          <w:sz w:val="15"/>
+          <w:szCs w:val="15"/>
+        </w:rPr>
+      </w:pPr>
+      <w:r>
+        <w:rPr>
+          <w:rFonts w:asciiTheme="majorHAnsi" w:hAnsiTheme="majorHAnsi" w:cstheme="majorHAnsi"/>
+          <w:sz w:val="15"/>
+          <w:szCs w:val="15"/>
         </w:rPr>
         <w:t>SQL</w:t>
       </w:r>
       <w:r>
         <w:rPr>
           <w:rFonts w:asciiTheme="majorHAnsi" w:hAnsiTheme="majorHAnsi" w:cstheme="majorHAnsi"/>
-          <w:sz w:val="14"/>
-          <w:szCs w:val="14"/>
+          <w:sz w:val="15"/>
+          <w:szCs w:val="15"/>
         </w:rPr>
         <w:t>/Stored Procedures/EF</w:t>
       </w:r>
@@ -871,31 +929,31 @@
           <w:b/>
           <w:bCs/>
           <w:spacing w:val="80"/>
-          <w:sz w:val="14"/>
-          <w:szCs w:val="14"/>
-        </w:rPr>
-      </w:pPr>
-      <w:r>
-        <w:rPr>
-          <w:rFonts w:asciiTheme="majorHAnsi" w:hAnsiTheme="majorHAnsi" w:cstheme="majorHAnsi"/>
-          <w:sz w:val="14"/>
-          <w:szCs w:val="14"/>
+          <w:sz w:val="15"/>
+          <w:szCs w:val="15"/>
+        </w:rPr>
+      </w:pPr>
+      <w:r>
+        <w:rPr>
+          <w:rFonts w:asciiTheme="majorHAnsi" w:hAnsiTheme="majorHAnsi" w:cstheme="majorHAnsi"/>
+          <w:sz w:val="15"/>
+          <w:szCs w:val="15"/>
         </w:rPr>
         <w:t>MQT</w:t>
       </w:r>
       <w:r>
         <w:rPr>
           <w:rFonts w:asciiTheme="majorHAnsi" w:hAnsiTheme="majorHAnsi" w:cstheme="majorHAnsi"/>
-          <w:sz w:val="14"/>
-          <w:szCs w:val="14"/>
+          <w:sz w:val="15"/>
+          <w:szCs w:val="15"/>
         </w:rPr>
         <w:t>T</w:t>
       </w:r>
       <w:r>
         <w:rPr>
           <w:rFonts w:asciiTheme="majorHAnsi" w:hAnsiTheme="majorHAnsi" w:cstheme="majorHAnsi"/>
-          <w:sz w:val="14"/>
-          <w:szCs w:val="14"/>
+          <w:sz w:val="15"/>
+          <w:szCs w:val="15"/>
         </w:rPr>
         <w:t>/ActiveMQ</w:t>
       </w:r>
@@ -913,15 +971,15 @@
           <w:b/>
           <w:bCs/>
           <w:spacing w:val="80"/>
-          <w:sz w:val="14"/>
-          <w:szCs w:val="14"/>
-        </w:rPr>
-      </w:pPr>
-      <w:r>
-        <w:rPr>
-          <w:rFonts w:asciiTheme="majorHAnsi" w:hAnsiTheme="majorHAnsi" w:cstheme="majorHAnsi"/>
-          <w:sz w:val="14"/>
-          <w:szCs w:val="14"/>
+          <w:sz w:val="15"/>
+          <w:szCs w:val="15"/>
+        </w:rPr>
+      </w:pPr>
+      <w:r>
+        <w:rPr>
+          <w:rFonts w:asciiTheme="majorHAnsi" w:hAnsiTheme="majorHAnsi" w:cstheme="majorHAnsi"/>
+          <w:sz w:val="15"/>
+          <w:szCs w:val="15"/>
         </w:rPr>
         <w:t>CLI/UNIX commands</w:t>
       </w:r>
@@ -939,33 +997,17 @@
           <w:b/>
           <w:bCs/>
           <w:spacing w:val="80"/>
-          <w:sz w:val="14"/>
-          <w:szCs w:val="14"/>
-        </w:rPr>
-      </w:pPr>
-      <w:r>
-        <w:rPr>
-          <w:rFonts w:asciiTheme="majorHAnsi" w:hAnsiTheme="majorHAnsi" w:cstheme="majorHAnsi"/>
-          <w:sz w:val="14"/>
-          <w:szCs w:val="14"/>
-        </w:rPr>
-        <w:t>.</w:t>
-      </w:r>
-      <w:r>
-        <w:rPr>
-          <w:rFonts w:asciiTheme="majorHAnsi" w:hAnsiTheme="majorHAnsi" w:cstheme="majorHAnsi"/>
-          <w:sz w:val="14"/>
-          <w:szCs w:val="14"/>
-        </w:rPr>
-        <w:t>NET</w:t>
-      </w:r>
-      <w:r>
-        <w:rPr>
-          <w:rFonts w:asciiTheme="majorHAnsi" w:hAnsiTheme="majorHAnsi" w:cstheme="majorHAnsi"/>
-          <w:sz w:val="14"/>
-          <w:szCs w:val="14"/>
-        </w:rPr>
-        <w:t xml:space="preserve"> </w:t>
+          <w:sz w:val="15"/>
+          <w:szCs w:val="15"/>
+        </w:rPr>
+      </w:pPr>
+      <w:r>
+        <w:rPr>
+          <w:rFonts w:asciiTheme="majorHAnsi" w:hAnsiTheme="majorHAnsi" w:cstheme="majorHAnsi"/>
+          <w:sz w:val="15"/>
+          <w:szCs w:val="15"/>
+        </w:rPr>
+        <w:t>ASP .NET Core MVC</w:t>
       </w:r>
     </w:p>
     <w:p>
@@ -981,17 +1023,17 @@
           <w:b/>
           <w:bCs/>
           <w:spacing w:val="80"/>
-          <w:sz w:val="14"/>
-          <w:szCs w:val="14"/>
-        </w:rPr>
-      </w:pPr>
-      <w:r>
-        <w:rPr>
-          <w:rFonts w:asciiTheme="majorHAnsi" w:hAnsiTheme="majorHAnsi" w:cstheme="majorHAnsi"/>
-          <w:sz w:val="14"/>
-          <w:szCs w:val="14"/>
-        </w:rPr>
-        <w:t xml:space="preserve">Docker </w:t>
+          <w:sz w:val="15"/>
+          <w:szCs w:val="15"/>
+        </w:rPr>
+      </w:pPr>
+      <w:r>
+        <w:rPr>
+          <w:rFonts w:asciiTheme="majorHAnsi" w:hAnsiTheme="majorHAnsi" w:cstheme="majorHAnsi"/>
+          <w:sz w:val="15"/>
+          <w:szCs w:val="15"/>
+        </w:rPr>
+        <w:t>SNYK/Vulnerability remediation</w:t>
       </w:r>
     </w:p>
     <w:p>
@@ -1007,15 +1049,15 @@
           <w:b/>
           <w:bCs/>
           <w:spacing w:val="80"/>
-          <w:sz w:val="14"/>
-          <w:szCs w:val="14"/>
-        </w:rPr>
-      </w:pPr>
-      <w:r>
-        <w:rPr>
-          <w:rFonts w:asciiTheme="majorHAnsi" w:hAnsiTheme="majorHAnsi" w:cstheme="majorHAnsi"/>
-          <w:sz w:val="14"/>
-          <w:szCs w:val="14"/>
+          <w:sz w:val="15"/>
+          <w:szCs w:val="15"/>
+        </w:rPr>
+      </w:pPr>
+      <w:r>
+        <w:rPr>
+          <w:rFonts w:asciiTheme="majorHAnsi" w:hAnsiTheme="majorHAnsi" w:cstheme="majorHAnsi"/>
+          <w:sz w:val="15"/>
+          <w:szCs w:val="15"/>
         </w:rPr>
         <w:t>CesiumJS/ArcGIS</w:t>
       </w:r>
@@ -1033,39 +1075,39 @@
           <w:b/>
           <w:bCs/>
           <w:spacing w:val="80"/>
-          <w:sz w:val="14"/>
-          <w:szCs w:val="14"/>
-        </w:rPr>
-      </w:pPr>
-      <w:r>
-        <w:rPr>
-          <w:rFonts w:asciiTheme="majorHAnsi" w:hAnsiTheme="majorHAnsi" w:cstheme="majorHAnsi"/>
-          <w:sz w:val="14"/>
-          <w:szCs w:val="14"/>
+          <w:sz w:val="15"/>
+          <w:szCs w:val="15"/>
+        </w:rPr>
+      </w:pPr>
+      <w:r>
+        <w:rPr>
+          <w:rFonts w:asciiTheme="majorHAnsi" w:hAnsiTheme="majorHAnsi" w:cstheme="majorHAnsi"/>
+          <w:sz w:val="15"/>
+          <w:szCs w:val="15"/>
         </w:rPr>
         <w:t>React</w:t>
       </w:r>
       <w:r>
         <w:rPr>
           <w:rFonts w:asciiTheme="majorHAnsi" w:hAnsiTheme="majorHAnsi" w:cstheme="majorHAnsi"/>
-          <w:sz w:val="14"/>
-          <w:szCs w:val="14"/>
+          <w:sz w:val="15"/>
+          <w:szCs w:val="15"/>
         </w:rPr>
         <w:t>JS</w:t>
       </w:r>
       <w:r>
         <w:rPr>
           <w:rFonts w:asciiTheme="majorHAnsi" w:hAnsiTheme="majorHAnsi" w:cstheme="majorHAnsi"/>
-          <w:sz w:val="14"/>
-          <w:szCs w:val="14"/>
+          <w:sz w:val="15"/>
+          <w:szCs w:val="15"/>
         </w:rPr>
         <w:t>/</w:t>
       </w:r>
       <w:r>
         <w:rPr>
           <w:rFonts w:asciiTheme="majorHAnsi" w:hAnsiTheme="majorHAnsi" w:cstheme="majorHAnsi"/>
-          <w:sz w:val="14"/>
-          <w:szCs w:val="14"/>
+          <w:sz w:val="15"/>
+          <w:szCs w:val="15"/>
         </w:rPr>
         <w:t>NextJS</w:t>
       </w:r>
@@ -1083,15 +1125,15 @@
           <w:b/>
           <w:bCs/>
           <w:spacing w:val="80"/>
-          <w:sz w:val="14"/>
-          <w:szCs w:val="14"/>
-        </w:rPr>
-      </w:pPr>
-      <w:r>
-        <w:rPr>
-          <w:rFonts w:asciiTheme="majorHAnsi" w:hAnsiTheme="majorHAnsi" w:cstheme="majorHAnsi"/>
-          <w:sz w:val="14"/>
-          <w:szCs w:val="14"/>
+          <w:sz w:val="15"/>
+          <w:szCs w:val="15"/>
+        </w:rPr>
+      </w:pPr>
+      <w:r>
+        <w:rPr>
+          <w:rFonts w:asciiTheme="majorHAnsi" w:hAnsiTheme="majorHAnsi" w:cstheme="majorHAnsi"/>
+          <w:sz w:val="15"/>
+          <w:szCs w:val="15"/>
         </w:rPr>
         <w:t>Java</w:t>
       </w:r>
@@ -1109,24 +1151,24 @@
           <w:b/>
           <w:bCs/>
           <w:spacing w:val="80"/>
-          <w:sz w:val="14"/>
-          <w:szCs w:val="14"/>
+          <w:sz w:val="15"/>
+          <w:szCs w:val="15"/>
         </w:rPr>
       </w:pPr>
       <w:proofErr w:type="spellStart"/>
       <w:r>
         <w:rPr>
           <w:rFonts w:asciiTheme="majorHAnsi" w:hAnsiTheme="majorHAnsi" w:cstheme="majorHAnsi"/>
-          <w:sz w:val="14"/>
-          <w:szCs w:val="14"/>
+          <w:sz w:val="15"/>
+          <w:szCs w:val="15"/>
         </w:rPr>
         <w:t>x</w:t>
       </w:r>
       <w:r>
         <w:rPr>
           <w:rFonts w:asciiTheme="majorHAnsi" w:hAnsiTheme="majorHAnsi" w:cstheme="majorHAnsi"/>
-          <w:sz w:val="14"/>
-          <w:szCs w:val="14"/>
+          <w:sz w:val="15"/>
+          <w:szCs w:val="15"/>
         </w:rPr>
         <w:t>Unit</w:t>
       </w:r>
@@ -1134,8 +1176,8 @@
       <w:r>
         <w:rPr>
           <w:rFonts w:asciiTheme="majorHAnsi" w:hAnsiTheme="majorHAnsi" w:cstheme="majorHAnsi"/>
-          <w:sz w:val="14"/>
-          <w:szCs w:val="14"/>
+          <w:sz w:val="15"/>
+          <w:szCs w:val="15"/>
         </w:rPr>
         <w:t>/Unit testing</w:t>
       </w:r>
@@ -1153,16 +1195,16 @@
           <w:b/>
           <w:bCs/>
           <w:spacing w:val="80"/>
-          <w:sz w:val="14"/>
-          <w:szCs w:val="14"/>
+          <w:sz w:val="15"/>
+          <w:szCs w:val="15"/>
         </w:rPr>
       </w:pPr>
       <w:proofErr w:type="spellStart"/>
       <w:r>
         <w:rPr>
           <w:rFonts w:asciiTheme="majorHAnsi" w:hAnsiTheme="majorHAnsi" w:cstheme="majorHAnsi"/>
-          <w:sz w:val="14"/>
-          <w:szCs w:val="14"/>
+          <w:sz w:val="15"/>
+          <w:szCs w:val="15"/>
         </w:rPr>
         <w:t>NodePM</w:t>
       </w:r>
@@ -1170,8 +1212,8 @@
       <w:r>
         <w:rPr>
           <w:rFonts w:asciiTheme="majorHAnsi" w:hAnsiTheme="majorHAnsi" w:cstheme="majorHAnsi"/>
-          <w:sz w:val="14"/>
-          <w:szCs w:val="14"/>
+          <w:sz w:val="15"/>
+          <w:szCs w:val="15"/>
         </w:rPr>
         <w:t>/</w:t>
       </w:r>
@@ -1179,8 +1221,8 @@
       <w:r>
         <w:rPr>
           <w:rFonts w:asciiTheme="majorHAnsi" w:hAnsiTheme="majorHAnsi" w:cstheme="majorHAnsi"/>
-          <w:sz w:val="14"/>
-          <w:szCs w:val="14"/>
+          <w:sz w:val="15"/>
+          <w:szCs w:val="15"/>
         </w:rPr>
         <w:t>NuGetPM</w:t>
       </w:r>
@@ -1199,15 +1241,15 @@
           <w:b/>
           <w:bCs/>
           <w:spacing w:val="80"/>
-          <w:sz w:val="14"/>
-          <w:szCs w:val="14"/>
-        </w:rPr>
-      </w:pPr>
-      <w:r>
-        <w:rPr>
-          <w:rFonts w:asciiTheme="majorHAnsi" w:hAnsiTheme="majorHAnsi" w:cstheme="majorHAnsi"/>
-          <w:sz w:val="14"/>
-          <w:szCs w:val="14"/>
+          <w:sz w:val="15"/>
+          <w:szCs w:val="15"/>
+        </w:rPr>
+      </w:pPr>
+      <w:r>
+        <w:rPr>
+          <w:rFonts w:asciiTheme="majorHAnsi" w:hAnsiTheme="majorHAnsi" w:cstheme="majorHAnsi"/>
+          <w:sz w:val="15"/>
+          <w:szCs w:val="15"/>
         </w:rPr>
         <w:t>Microsoft Azure</w:t>
       </w:r>
@@ -1238,8 +1280,8 @@
         <w:rPr>
           <w:rFonts w:ascii="Times New Roman" w:hAnsi="Times New Roman" w:cs="Times New Roman"/>
           <w:spacing w:val="80"/>
-          <w:sz w:val="18"/>
-          <w:szCs w:val="18"/>
+          <w:sz w:val="11"/>
+          <w:szCs w:val="11"/>
         </w:rPr>
       </w:pPr>
     </w:p>
@@ -1347,8 +1389,8 @@
         <w:jc w:val="both"/>
         <w:rPr>
           <w:rFonts w:asciiTheme="majorHAnsi" w:hAnsiTheme="majorHAnsi" w:cstheme="majorHAnsi"/>
-          <w:sz w:val="13"/>
-          <w:szCs w:val="13"/>
+          <w:sz w:val="11"/>
+          <w:szCs w:val="11"/>
         </w:rPr>
       </w:pPr>
     </w:p>
@@ -1453,6 +1495,32 @@
           <w:szCs w:val="18"/>
         </w:rPr>
         <w:t>Present</w:t>
+      </w:r>
+    </w:p>
+    <w:p>
+      <w:pPr>
+        <w:tabs>
+          <w:tab w:val="left" w:pos="8820"/>
+        </w:tabs>
+        <w:ind w:left="720" w:hanging="720"/>
+        <w:jc w:val="both"/>
+        <w:rPr>
+          <w:rFonts w:ascii="Times New Roman" w:hAnsi="Times New Roman" w:cs="Times New Roman"/>
+          <w:i/>
+          <w:iCs/>
+          <w:sz w:val="15"/>
+          <w:szCs w:val="15"/>
+        </w:rPr>
+      </w:pPr>
+      <w:r>
+        <w:rPr>
+          <w:rFonts w:ascii="Times New Roman" w:hAnsi="Times New Roman" w:cs="Times New Roman"/>
+          <w:i/>
+          <w:iCs/>
+          <w:sz w:val="15"/>
+          <w:szCs w:val="15"/>
+        </w:rPr>
+        <w:t>Backend Software Engineer on the Customer Integration Layer Microservices team | Part of the ITDP (IT Development Program, a rotational program for new grads)</w:t>
       </w:r>
     </w:p>
     <w:p>
@@ -1469,15 +1537,15 @@
           <w:bCs/>
           <w:i/>
           <w:iCs/>
-          <w:sz w:val="14"/>
-          <w:szCs w:val="14"/>
-        </w:rPr>
-      </w:pPr>
-      <w:r>
-        <w:rPr>
-          <w:rFonts w:asciiTheme="majorHAnsi" w:hAnsiTheme="majorHAnsi" w:cstheme="majorHAnsi"/>
-          <w:sz w:val="14"/>
-          <w:szCs w:val="14"/>
+          <w:sz w:val="15"/>
+          <w:szCs w:val="15"/>
+        </w:rPr>
+      </w:pPr>
+      <w:r>
+        <w:rPr>
+          <w:rFonts w:asciiTheme="majorHAnsi" w:hAnsiTheme="majorHAnsi" w:cstheme="majorHAnsi"/>
+          <w:sz w:val="15"/>
+          <w:szCs w:val="15"/>
         </w:rPr>
         <w:t>Remediated 100+ vulnerabilities across all my teams’ repositories. Brought total vulnerabilities reported to 0%.</w:t>
       </w:r>
@@ -1496,15 +1564,15 @@
           <w:bCs/>
           <w:i/>
           <w:iCs/>
-          <w:sz w:val="14"/>
-          <w:szCs w:val="14"/>
-        </w:rPr>
-      </w:pPr>
-      <w:r>
-        <w:rPr>
-          <w:rFonts w:asciiTheme="majorHAnsi" w:hAnsiTheme="majorHAnsi" w:cstheme="majorHAnsi"/>
-          <w:sz w:val="14"/>
-          <w:szCs w:val="14"/>
+          <w:sz w:val="15"/>
+          <w:szCs w:val="15"/>
+        </w:rPr>
+      </w:pPr>
+      <w:r>
+        <w:rPr>
+          <w:rFonts w:asciiTheme="majorHAnsi" w:hAnsiTheme="majorHAnsi" w:cstheme="majorHAnsi"/>
+          <w:sz w:val="15"/>
+          <w:szCs w:val="15"/>
         </w:rPr>
         <w:t>Wrote 100+ unit tests to bring the total code coverage of our main repository from 66% to 90%</w:t>
       </w:r>
@@ -1512,10 +1580,297 @@
     <w:p>
       <w:pPr>
         <w:pStyle w:val="ListParagraph"/>
-        <w:rPr>
-          <w:rFonts w:asciiTheme="majorHAnsi" w:hAnsiTheme="majorHAnsi" w:cstheme="majorHAnsi"/>
-          <w:sz w:val="13"/>
-          <w:szCs w:val="13"/>
+        <w:numPr>
+          <w:ilvl w:val="1"/>
+          <w:numId w:val="6"/>
+        </w:numPr>
+        <w:ind w:left="720"/>
+        <w:rPr>
+          <w:rFonts w:asciiTheme="majorHAnsi" w:hAnsiTheme="majorHAnsi" w:cstheme="majorHAnsi"/>
+          <w:b/>
+          <w:bCs/>
+          <w:i/>
+          <w:iCs/>
+          <w:sz w:val="15"/>
+          <w:szCs w:val="15"/>
+        </w:rPr>
+      </w:pPr>
+      <w:r>
+        <w:rPr>
+          <w:rFonts w:asciiTheme="majorHAnsi" w:hAnsiTheme="majorHAnsi" w:cstheme="majorHAnsi"/>
+          <w:sz w:val="15"/>
+          <w:szCs w:val="15"/>
+        </w:rPr>
+        <w:t>Implemented multiple new DevOps jobs to our CI/CD pipeline with capabilities such as vulnerability detection, branch retrofit automation, and inclusive language detection</w:t>
+      </w:r>
+    </w:p>
+    <w:p>
+      <w:pPr>
+        <w:pStyle w:val="ListParagraph"/>
+        <w:numPr>
+          <w:ilvl w:val="1"/>
+          <w:numId w:val="6"/>
+        </w:numPr>
+        <w:ind w:left="720"/>
+        <w:rPr>
+          <w:rFonts w:asciiTheme="majorHAnsi" w:hAnsiTheme="majorHAnsi" w:cstheme="majorHAnsi"/>
+          <w:sz w:val="15"/>
+          <w:szCs w:val="15"/>
+        </w:rPr>
+      </w:pPr>
+      <w:r>
+        <w:rPr>
+          <w:rFonts w:asciiTheme="majorHAnsi" w:hAnsiTheme="majorHAnsi" w:cstheme="majorHAnsi"/>
+          <w:sz w:val="15"/>
+          <w:szCs w:val="15"/>
+        </w:rPr>
+        <w:t>Introduced new features to our CRUD endpoints</w:t>
+      </w:r>
+    </w:p>
+    <w:p>
+      <w:pPr>
+        <w:pStyle w:val="ListParagraph"/>
+        <w:numPr>
+          <w:ilvl w:val="1"/>
+          <w:numId w:val="6"/>
+        </w:numPr>
+        <w:ind w:left="720"/>
+        <w:rPr>
+          <w:rFonts w:asciiTheme="majorHAnsi" w:hAnsiTheme="majorHAnsi" w:cstheme="majorHAnsi"/>
+          <w:sz w:val="15"/>
+          <w:szCs w:val="15"/>
+        </w:rPr>
+      </w:pPr>
+      <w:r>
+        <w:rPr>
+          <w:rFonts w:asciiTheme="majorHAnsi" w:hAnsiTheme="majorHAnsi" w:cstheme="majorHAnsi"/>
+          <w:sz w:val="15"/>
+          <w:szCs w:val="15"/>
+        </w:rPr>
+        <w:t>Enhanced the performance, security, and maintainability of my team’s repositories by upgrading from .NET 6 to .NET 8</w:t>
+      </w:r>
+    </w:p>
+    <w:p>
+      <w:pPr>
+        <w:rPr>
+          <w:rFonts w:asciiTheme="majorHAnsi" w:hAnsiTheme="majorHAnsi" w:cstheme="majorHAnsi"/>
+          <w:i/>
+          <w:iCs/>
+          <w:sz w:val="15"/>
+          <w:szCs w:val="15"/>
+        </w:rPr>
+      </w:pPr>
+      <w:r>
+        <w:rPr>
+          <w:rFonts w:asciiTheme="majorHAnsi" w:hAnsiTheme="majorHAnsi" w:cstheme="majorHAnsi"/>
+          <w:i/>
+          <w:iCs/>
+          <w:sz w:val="15"/>
+          <w:szCs w:val="15"/>
+        </w:rPr>
+        <w:t xml:space="preserve">Full-Stack Software Engineer </w:t>
+      </w:r>
+      <w:r>
+        <w:rPr>
+          <w:rFonts w:asciiTheme="majorHAnsi" w:hAnsiTheme="majorHAnsi" w:cstheme="majorHAnsi"/>
+          <w:i/>
+          <w:iCs/>
+          <w:sz w:val="15"/>
+          <w:szCs w:val="15"/>
+        </w:rPr>
+        <w:t xml:space="preserve">for the Customer Primary Data team </w:t>
+      </w:r>
+      <w:r>
+        <w:rPr>
+          <w:rFonts w:asciiTheme="majorHAnsi" w:hAnsiTheme="majorHAnsi" w:cstheme="majorHAnsi"/>
+          <w:sz w:val="15"/>
+          <w:szCs w:val="15"/>
+        </w:rPr>
+        <w:t xml:space="preserve">| </w:t>
+      </w:r>
+      <w:r>
+        <w:rPr>
+          <w:rFonts w:asciiTheme="majorHAnsi" w:hAnsiTheme="majorHAnsi" w:cstheme="majorHAnsi"/>
+          <w:i/>
+          <w:iCs/>
+          <w:sz w:val="15"/>
+          <w:szCs w:val="15"/>
+        </w:rPr>
+        <w:t>Part of Dell</w:t>
+      </w:r>
+      <w:r>
+        <w:rPr>
+          <w:rFonts w:asciiTheme="majorHAnsi" w:hAnsiTheme="majorHAnsi" w:cstheme="majorHAnsi"/>
+          <w:i/>
+          <w:iCs/>
+          <w:sz w:val="15"/>
+          <w:szCs w:val="15"/>
+        </w:rPr>
+        <w:t xml:space="preserve"> Digital’s </w:t>
+      </w:r>
+      <w:r>
+        <w:rPr>
+          <w:rFonts w:asciiTheme="majorHAnsi" w:hAnsiTheme="majorHAnsi" w:cstheme="majorHAnsi"/>
+          <w:i/>
+          <w:iCs/>
+          <w:sz w:val="15"/>
+          <w:szCs w:val="15"/>
+        </w:rPr>
+        <w:t>Customer Innovation Council</w:t>
+      </w:r>
+    </w:p>
+    <w:p>
+      <w:pPr>
+        <w:pStyle w:val="ListParagraph"/>
+        <w:numPr>
+          <w:ilvl w:val="1"/>
+          <w:numId w:val="6"/>
+        </w:numPr>
+        <w:ind w:left="720"/>
+        <w:rPr>
+          <w:rFonts w:asciiTheme="majorHAnsi" w:hAnsiTheme="majorHAnsi" w:cstheme="majorHAnsi"/>
+          <w:b/>
+          <w:bCs/>
+          <w:i/>
+          <w:iCs/>
+          <w:sz w:val="15"/>
+          <w:szCs w:val="15"/>
+        </w:rPr>
+      </w:pPr>
+      <w:r>
+        <w:rPr>
+          <w:rFonts w:asciiTheme="majorHAnsi" w:hAnsiTheme="majorHAnsi" w:cstheme="majorHAnsi"/>
+          <w:sz w:val="15"/>
+          <w:szCs w:val="15"/>
+        </w:rPr>
+        <w:t xml:space="preserve">Implemented the CI/CD pipeline for the teams </w:t>
+      </w:r>
+      <w:r>
+        <w:rPr>
+          <w:rFonts w:asciiTheme="majorHAnsi" w:hAnsiTheme="majorHAnsi" w:cstheme="majorHAnsi"/>
+          <w:sz w:val="15"/>
+          <w:szCs w:val="15"/>
+        </w:rPr>
+        <w:t>AI application</w:t>
+      </w:r>
+    </w:p>
+    <w:p>
+      <w:pPr>
+        <w:pStyle w:val="ListParagraph"/>
+        <w:numPr>
+          <w:ilvl w:val="1"/>
+          <w:numId w:val="6"/>
+        </w:numPr>
+        <w:ind w:left="720"/>
+        <w:rPr>
+          <w:rFonts w:asciiTheme="majorHAnsi" w:hAnsiTheme="majorHAnsi" w:cstheme="majorHAnsi"/>
+          <w:b/>
+          <w:bCs/>
+          <w:i/>
+          <w:iCs/>
+          <w:sz w:val="15"/>
+          <w:szCs w:val="15"/>
+        </w:rPr>
+      </w:pPr>
+      <w:r>
+        <w:rPr>
+          <w:rFonts w:asciiTheme="majorHAnsi" w:hAnsiTheme="majorHAnsi" w:cstheme="majorHAnsi"/>
+          <w:sz w:val="15"/>
+          <w:szCs w:val="15"/>
+        </w:rPr>
+        <w:t>Participated in discussions on ways to innovate the Customer organization</w:t>
+      </w:r>
+    </w:p>
+    <w:p>
+      <w:pPr>
+        <w:rPr>
+          <w:rFonts w:asciiTheme="majorHAnsi" w:hAnsiTheme="majorHAnsi" w:cstheme="majorHAnsi"/>
+          <w:i/>
+          <w:iCs/>
+          <w:sz w:val="15"/>
+          <w:szCs w:val="15"/>
+        </w:rPr>
+      </w:pPr>
+      <w:r>
+        <w:rPr>
+          <w:rFonts w:asciiTheme="majorHAnsi" w:hAnsiTheme="majorHAnsi" w:cstheme="majorHAnsi"/>
+          <w:i/>
+          <w:iCs/>
+          <w:sz w:val="15"/>
+          <w:szCs w:val="15"/>
+        </w:rPr>
+        <w:t xml:space="preserve">Member of the Dell Digital NA CIO Regional Council – Career Pillar </w:t>
+      </w:r>
+      <w:r>
+        <w:rPr>
+          <w:rFonts w:asciiTheme="majorHAnsi" w:hAnsiTheme="majorHAnsi" w:cstheme="majorHAnsi"/>
+          <w:sz w:val="15"/>
+          <w:szCs w:val="15"/>
+        </w:rPr>
+        <w:t xml:space="preserve">| </w:t>
+      </w:r>
+      <w:r>
+        <w:rPr>
+          <w:rFonts w:asciiTheme="majorHAnsi" w:hAnsiTheme="majorHAnsi" w:cstheme="majorHAnsi"/>
+          <w:i/>
+          <w:iCs/>
+          <w:sz w:val="15"/>
+          <w:szCs w:val="15"/>
+        </w:rPr>
+        <w:t xml:space="preserve">This council plans career-oriented events in North America for the Dell Digital organization </w:t>
+      </w:r>
+    </w:p>
+    <w:p>
+      <w:pPr>
+        <w:pStyle w:val="ListParagraph"/>
+        <w:numPr>
+          <w:ilvl w:val="1"/>
+          <w:numId w:val="6"/>
+        </w:numPr>
+        <w:ind w:left="720"/>
+        <w:rPr>
+          <w:rFonts w:asciiTheme="majorHAnsi" w:hAnsiTheme="majorHAnsi" w:cstheme="majorHAnsi"/>
+          <w:b/>
+          <w:bCs/>
+          <w:i/>
+          <w:iCs/>
+          <w:sz w:val="15"/>
+          <w:szCs w:val="15"/>
+        </w:rPr>
+      </w:pPr>
+      <w:r>
+        <w:rPr>
+          <w:rFonts w:asciiTheme="majorHAnsi" w:hAnsiTheme="majorHAnsi" w:cstheme="majorHAnsi"/>
+          <w:sz w:val="15"/>
+          <w:szCs w:val="15"/>
+        </w:rPr>
+        <w:t>Assisted in the planning of events such as “Pancakes with leaders” and the “2</w:t>
+      </w:r>
+      <w:r>
+        <w:rPr>
+          <w:rFonts w:asciiTheme="majorHAnsi" w:hAnsiTheme="majorHAnsi" w:cstheme="majorHAnsi"/>
+          <w:sz w:val="15"/>
+          <w:szCs w:val="15"/>
+          <w:vertAlign w:val="superscript"/>
+        </w:rPr>
+        <w:t>nd</w:t>
+      </w:r>
+      <w:r>
+        <w:rPr>
+          <w:rFonts w:asciiTheme="majorHAnsi" w:hAnsiTheme="majorHAnsi" w:cstheme="majorHAnsi"/>
+          <w:sz w:val="15"/>
+          <w:szCs w:val="15"/>
+        </w:rPr>
+        <w:t xml:space="preserve"> Annual Live Cooking Show”</w:t>
+      </w:r>
+    </w:p>
+    <w:p>
+      <w:pPr>
+        <w:pStyle w:val="ListParagraph"/>
+        <w:rPr>
+          <w:rFonts w:asciiTheme="majorHAnsi" w:hAnsiTheme="majorHAnsi" w:cstheme="majorHAnsi"/>
+          <w:sz w:val="11"/>
+          <w:szCs w:val="11"/>
         </w:rPr>
       </w:pPr>
     </w:p>
@@ -1546,7 +1901,31 @@
           <w:sz w:val="18"/>
           <w:szCs w:val="18"/>
         </w:rPr>
-        <w:t>Software Engineering Intern / Texas A&amp;M Corpus Christi Lone Star UAS, Corpus Christi, Texas</w:t>
+        <w:t xml:space="preserve">Software Engineering Intern / Texas A&amp;M </w:t>
+      </w:r>
+      <w:r>
+        <w:rPr>
+          <w:rFonts w:ascii="Times New Roman" w:hAnsi="Times New Roman" w:cs="Times New Roman"/>
+          <w:b/>
+          <w:bCs/>
+          <w:i/>
+          <w:iCs/>
+          <w:sz w:val="18"/>
+          <w:szCs w:val="18"/>
+        </w:rPr>
+        <w:t xml:space="preserve">University </w:t>
+      </w:r>
+      <w:r>
+        <w:rPr>
+          <w:rFonts w:ascii="Times New Roman" w:hAnsi="Times New Roman" w:cs="Times New Roman"/>
+          <w:b/>
+          <w:bCs/>
+          <w:i/>
+          <w:iCs/>
+          <w:sz w:val="18"/>
+          <w:szCs w:val="18"/>
+        </w:rPr>
+        <w:t>Corpus Christi Lone Star UAS, Corpus Christi, Texas</w:t>
       </w:r>
       <w:r>
         <w:rPr>
@@ -1583,6 +1962,32 @@
           <w:szCs w:val="18"/>
         </w:rPr>
         <w:t>05/2023</w:t>
+      </w:r>
+    </w:p>
+    <w:p>
+      <w:pPr>
+        <w:tabs>
+          <w:tab w:val="left" w:pos="8820"/>
+        </w:tabs>
+        <w:ind w:left="720" w:hanging="720"/>
+        <w:jc w:val="both"/>
+        <w:rPr>
+          <w:rFonts w:ascii="Times New Roman" w:hAnsi="Times New Roman" w:cs="Times New Roman"/>
+          <w:i/>
+          <w:iCs/>
+          <w:sz w:val="15"/>
+          <w:szCs w:val="15"/>
+        </w:rPr>
+      </w:pPr>
+      <w:r>
+        <w:rPr>
+          <w:rFonts w:ascii="Times New Roman" w:hAnsi="Times New Roman" w:cs="Times New Roman"/>
+          <w:i/>
+          <w:iCs/>
+          <w:sz w:val="15"/>
+          <w:szCs w:val="15"/>
+        </w:rPr>
+        <w:t>Full-Stack Software Engineer | This was a co-op position that I worked alongside attending University for &gt;1.5 years</w:t>
       </w:r>
     </w:p>
     <w:p>
@@ -1596,31 +2001,31 @@
         <w:jc w:val="both"/>
         <w:rPr>
           <w:rFonts w:asciiTheme="majorHAnsi" w:hAnsiTheme="majorHAnsi" w:cstheme="majorHAnsi"/>
-          <w:sz w:val="14"/>
-          <w:szCs w:val="14"/>
-        </w:rPr>
-      </w:pPr>
-      <w:r>
-        <w:rPr>
-          <w:rFonts w:asciiTheme="majorHAnsi" w:hAnsiTheme="majorHAnsi" w:cstheme="majorHAnsi"/>
-          <w:sz w:val="14"/>
-          <w:szCs w:val="14"/>
+          <w:sz w:val="15"/>
+          <w:szCs w:val="15"/>
+        </w:rPr>
+      </w:pPr>
+      <w:r>
+        <w:rPr>
+          <w:rFonts w:asciiTheme="majorHAnsi" w:hAnsiTheme="majorHAnsi" w:cstheme="majorHAnsi"/>
+          <w:sz w:val="15"/>
+          <w:szCs w:val="15"/>
         </w:rPr>
         <w:t>Created a .NET MAUI cross-platform mobile application for the organization that when enabled on an employee’s phone, sends their location via MQTT to be visualized in our situational awareness tool.</w:t>
       </w:r>
       <w:r>
         <w:rPr>
           <w:rFonts w:asciiTheme="majorHAnsi" w:hAnsiTheme="majorHAnsi" w:cstheme="majorHAnsi"/>
-          <w:sz w:val="14"/>
-          <w:szCs w:val="14"/>
+          <w:sz w:val="15"/>
+          <w:szCs w:val="15"/>
         </w:rPr>
         <w:t xml:space="preserve"> This mobile application worked as a background process to constantly publish location data.</w:t>
       </w:r>
       <w:r>
         <w:rPr>
           <w:rFonts w:asciiTheme="majorHAnsi" w:hAnsiTheme="majorHAnsi" w:cstheme="majorHAnsi"/>
-          <w:sz w:val="14"/>
-          <w:szCs w:val="14"/>
+          <w:sz w:val="15"/>
+          <w:szCs w:val="15"/>
         </w:rPr>
         <w:t xml:space="preserve"> Location transmission is enabled and disabled at the press of a button.</w:t>
       </w:r>
@@ -1636,39 +2041,39 @@
         <w:jc w:val="both"/>
         <w:rPr>
           <w:rFonts w:asciiTheme="majorHAnsi" w:hAnsiTheme="majorHAnsi" w:cstheme="majorHAnsi"/>
-          <w:sz w:val="14"/>
-          <w:szCs w:val="14"/>
-        </w:rPr>
-      </w:pPr>
-      <w:r>
-        <w:rPr>
-          <w:rFonts w:asciiTheme="majorHAnsi" w:hAnsiTheme="majorHAnsi" w:cstheme="majorHAnsi"/>
-          <w:sz w:val="14"/>
-          <w:szCs w:val="14"/>
+          <w:sz w:val="15"/>
+          <w:szCs w:val="15"/>
+        </w:rPr>
+      </w:pPr>
+      <w:r>
+        <w:rPr>
+          <w:rFonts w:asciiTheme="majorHAnsi" w:hAnsiTheme="majorHAnsi" w:cstheme="majorHAnsi"/>
+          <w:sz w:val="15"/>
+          <w:szCs w:val="15"/>
         </w:rPr>
         <w:t xml:space="preserve">I </w:t>
       </w:r>
       <w:r>
         <w:rPr>
           <w:rFonts w:asciiTheme="majorHAnsi" w:hAnsiTheme="majorHAnsi" w:cstheme="majorHAnsi"/>
-          <w:sz w:val="14"/>
-          <w:szCs w:val="14"/>
+          <w:sz w:val="15"/>
+          <w:szCs w:val="15"/>
         </w:rPr>
         <w:t>thought of</w:t>
       </w:r>
       <w:r>
         <w:rPr>
           <w:rFonts w:asciiTheme="majorHAnsi" w:hAnsiTheme="majorHAnsi" w:cstheme="majorHAnsi"/>
-          <w:sz w:val="14"/>
-          <w:szCs w:val="14"/>
+          <w:sz w:val="15"/>
+          <w:szCs w:val="15"/>
         </w:rPr>
         <w:t xml:space="preserve">, proposed (was accepted), and implemented a mission critical UAS status page </w:t>
       </w:r>
       <w:r>
         <w:rPr>
           <w:rFonts w:asciiTheme="majorHAnsi" w:hAnsiTheme="majorHAnsi" w:cstheme="majorHAnsi"/>
-          <w:sz w:val="14"/>
-          <w:szCs w:val="14"/>
+          <w:sz w:val="15"/>
+          <w:szCs w:val="15"/>
         </w:rPr>
         <w:t>that displays the live critical information of all active UAS aircrafts such as battery %, ground speed, and altitude. This page had custom alert capabilities that a user could set thresholds for max speed, max altitude, min altitude, and min battery %. The thresholds could be set both globally and per aircraft, and these thresholds could be saved to a cookie. When a threshold was hit, the UAS information for that aircraft would turn red and a toast would appear with an appropriate danger message.</w:t>
       </w:r>
@@ -1684,23 +2089,23 @@
         <w:jc w:val="both"/>
         <w:rPr>
           <w:rFonts w:asciiTheme="majorHAnsi" w:hAnsiTheme="majorHAnsi" w:cstheme="majorHAnsi"/>
-          <w:sz w:val="14"/>
-          <w:szCs w:val="14"/>
-        </w:rPr>
-      </w:pPr>
-      <w:r>
-        <w:rPr>
-          <w:rFonts w:asciiTheme="majorHAnsi" w:hAnsiTheme="majorHAnsi" w:cstheme="majorHAnsi"/>
-          <w:sz w:val="14"/>
-          <w:szCs w:val="14"/>
+          <w:sz w:val="15"/>
+          <w:szCs w:val="15"/>
+        </w:rPr>
+      </w:pPr>
+      <w:r>
+        <w:rPr>
+          <w:rFonts w:asciiTheme="majorHAnsi" w:hAnsiTheme="majorHAnsi" w:cstheme="majorHAnsi"/>
+          <w:sz w:val="15"/>
+          <w:szCs w:val="15"/>
         </w:rPr>
         <w:t>Pair-programmed on the creation of an MQTT client logging system to log all topics published to our ActiveMQ server along with a replay system to replay any selected message.</w:t>
       </w:r>
       <w:r>
         <w:rPr>
           <w:rFonts w:asciiTheme="majorHAnsi" w:hAnsiTheme="majorHAnsi" w:cstheme="majorHAnsi"/>
-          <w:sz w:val="14"/>
-          <w:szCs w:val="14"/>
+          <w:sz w:val="15"/>
+          <w:szCs w:val="15"/>
         </w:rPr>
         <w:t xml:space="preserve"> Both the logging and replay systems utilized multi-threading.</w:t>
       </w:r>
@@ -1716,15 +2121,15 @@
         <w:jc w:val="both"/>
         <w:rPr>
           <w:rFonts w:asciiTheme="majorHAnsi" w:hAnsiTheme="majorHAnsi" w:cstheme="majorHAnsi"/>
-          <w:sz w:val="14"/>
-          <w:szCs w:val="14"/>
-        </w:rPr>
-      </w:pPr>
-      <w:r>
-        <w:rPr>
-          <w:rFonts w:asciiTheme="majorHAnsi" w:hAnsiTheme="majorHAnsi" w:cstheme="majorHAnsi"/>
-          <w:sz w:val="14"/>
-          <w:szCs w:val="14"/>
+          <w:sz w:val="15"/>
+          <w:szCs w:val="15"/>
+        </w:rPr>
+      </w:pPr>
+      <w:r>
+        <w:rPr>
+          <w:rFonts w:asciiTheme="majorHAnsi" w:hAnsiTheme="majorHAnsi" w:cstheme="majorHAnsi"/>
+          <w:sz w:val="15"/>
+          <w:szCs w:val="15"/>
         </w:rPr>
         <w:t>Created a NodeJS server application to receive a configuration message from our web application to then produce and publish the requested amount simulations for each simulation type specified from the configuration received to be sent to our situational awareness tool.</w:t>
       </w:r>
@@ -1740,15 +2145,15 @@
         <w:jc w:val="both"/>
         <w:rPr>
           <w:rFonts w:asciiTheme="majorHAnsi" w:hAnsiTheme="majorHAnsi" w:cstheme="majorHAnsi"/>
-          <w:sz w:val="14"/>
-          <w:szCs w:val="14"/>
-        </w:rPr>
-      </w:pPr>
-      <w:r>
-        <w:rPr>
-          <w:rFonts w:asciiTheme="majorHAnsi" w:hAnsiTheme="majorHAnsi" w:cstheme="majorHAnsi"/>
-          <w:sz w:val="14"/>
-          <w:szCs w:val="14"/>
+          <w:sz w:val="15"/>
+          <w:szCs w:val="15"/>
+        </w:rPr>
+      </w:pPr>
+      <w:r>
+        <w:rPr>
+          <w:rFonts w:asciiTheme="majorHAnsi" w:hAnsiTheme="majorHAnsi" w:cstheme="majorHAnsi"/>
+          <w:sz w:val="15"/>
+          <w:szCs w:val="15"/>
         </w:rPr>
         <w:t>Created a new ASP.NET Core MVC web application with Authentication / Authorization / Impersonation capabilities using Microsoft Identity and Entity Framework.</w:t>
       </w:r>
@@ -1764,15 +2169,15 @@
         <w:jc w:val="both"/>
         <w:rPr>
           <w:rFonts w:asciiTheme="majorHAnsi" w:hAnsiTheme="majorHAnsi" w:cstheme="majorHAnsi"/>
-          <w:sz w:val="14"/>
-          <w:szCs w:val="14"/>
-        </w:rPr>
-      </w:pPr>
-      <w:r>
-        <w:rPr>
-          <w:rFonts w:asciiTheme="majorHAnsi" w:hAnsiTheme="majorHAnsi" w:cstheme="majorHAnsi"/>
-          <w:sz w:val="14"/>
-          <w:szCs w:val="14"/>
+          <w:sz w:val="15"/>
+          <w:szCs w:val="15"/>
+        </w:rPr>
+      </w:pPr>
+      <w:r>
+        <w:rPr>
+          <w:rFonts w:asciiTheme="majorHAnsi" w:hAnsiTheme="majorHAnsi" w:cstheme="majorHAnsi"/>
+          <w:sz w:val="15"/>
+          <w:szCs w:val="15"/>
         </w:rPr>
         <w:t>Created database modification and visualization capabilities in our web application by creating stored procedures, endpoints in our internal RESTful API, and calls to those endpoints.</w:t>
       </w:r>
@@ -1783,8 +2188,8 @@
         <w:jc w:val="both"/>
         <w:rPr>
           <w:rFonts w:asciiTheme="majorHAnsi" w:hAnsiTheme="majorHAnsi" w:cstheme="majorHAnsi"/>
-          <w:sz w:val="13"/>
-          <w:szCs w:val="13"/>
+          <w:sz w:val="11"/>
+          <w:szCs w:val="11"/>
         </w:rPr>
       </w:pPr>
     </w:p>
@@ -1853,31 +2258,31 @@
         <w:jc w:val="both"/>
         <w:rPr>
           <w:rFonts w:asciiTheme="majorHAnsi" w:hAnsiTheme="majorHAnsi" w:cstheme="majorHAnsi"/>
-          <w:sz w:val="14"/>
-          <w:szCs w:val="14"/>
-        </w:rPr>
-      </w:pPr>
-      <w:r>
-        <w:rPr>
-          <w:rFonts w:asciiTheme="majorHAnsi" w:hAnsiTheme="majorHAnsi" w:cstheme="majorHAnsi"/>
-          <w:sz w:val="14"/>
-          <w:szCs w:val="14"/>
+          <w:sz w:val="15"/>
+          <w:szCs w:val="15"/>
+        </w:rPr>
+      </w:pPr>
+      <w:r>
+        <w:rPr>
+          <w:rFonts w:asciiTheme="majorHAnsi" w:hAnsiTheme="majorHAnsi" w:cstheme="majorHAnsi"/>
+          <w:sz w:val="15"/>
+          <w:szCs w:val="15"/>
         </w:rPr>
         <w:t>Built and maintain</w:t>
       </w:r>
       <w:r>
         <w:rPr>
           <w:rFonts w:asciiTheme="majorHAnsi" w:hAnsiTheme="majorHAnsi" w:cstheme="majorHAnsi"/>
-          <w:sz w:val="14"/>
-          <w:szCs w:val="14"/>
+          <w:sz w:val="15"/>
+          <w:szCs w:val="15"/>
         </w:rPr>
         <w:t>ed</w:t>
       </w:r>
       <w:r>
         <w:rPr>
           <w:rFonts w:asciiTheme="majorHAnsi" w:hAnsiTheme="majorHAnsi" w:cstheme="majorHAnsi"/>
-          <w:sz w:val="14"/>
-          <w:szCs w:val="14"/>
+          <w:sz w:val="15"/>
+          <w:szCs w:val="15"/>
         </w:rPr>
         <w:t xml:space="preserve"> a 240 MH/s cryptocurrency mining rig to validate the Ethereum blockchain via the proof of work consensus protocol.</w:t>
       </w:r>
@@ -1893,28 +2298,61 @@
         <w:jc w:val="both"/>
         <w:rPr>
           <w:rFonts w:asciiTheme="majorHAnsi" w:hAnsiTheme="majorHAnsi" w:cstheme="majorHAnsi"/>
-          <w:sz w:val="14"/>
-          <w:szCs w:val="14"/>
-        </w:rPr>
-      </w:pPr>
-      <w:r>
-        <w:rPr>
-          <w:rFonts w:asciiTheme="majorHAnsi" w:hAnsiTheme="majorHAnsi" w:cstheme="majorHAnsi"/>
-          <w:sz w:val="14"/>
-          <w:szCs w:val="14"/>
-        </w:rPr>
-        <w:t>Created a Review management system with a dashboard that tracked every review for company x from their chosen source (TripAdvisor, Facebook, Yelp and Google) and allowed the user to generate a custom, AI-generated response, for each review.</w:t>
-      </w:r>
-    </w:p>
-    <w:p>
-      <w:pPr>
-        <w:rPr>
-          <w:rFonts w:ascii="Times New Roman" w:hAnsi="Times New Roman" w:cs="Times New Roman"/>
-          <w:b/>
-          <w:bCs/>
+          <w:sz w:val="15"/>
+          <w:szCs w:val="15"/>
+        </w:rPr>
+      </w:pPr>
+      <w:r>
+        <w:rPr>
+          <w:rFonts w:asciiTheme="majorHAnsi" w:hAnsiTheme="majorHAnsi" w:cstheme="majorHAnsi"/>
+          <w:sz w:val="15"/>
+          <w:szCs w:val="15"/>
+        </w:rPr>
+        <w:t>Created a Review management system with a dashboard that tracked every review for compan</w:t>
+      </w:r>
+      <w:r>
+        <w:rPr>
+          <w:rFonts w:asciiTheme="majorHAnsi" w:hAnsiTheme="majorHAnsi" w:cstheme="majorHAnsi"/>
+          <w:sz w:val="15"/>
+          <w:szCs w:val="15"/>
+        </w:rPr>
+        <w:t>ies 1-n</w:t>
+      </w:r>
+      <w:r>
+        <w:rPr>
+          <w:rFonts w:asciiTheme="majorHAnsi" w:hAnsiTheme="majorHAnsi" w:cstheme="majorHAnsi"/>
+          <w:sz w:val="15"/>
+          <w:szCs w:val="15"/>
+        </w:rPr>
+        <w:t xml:space="preserve"> from their chosen source (TripAdvisor, Facebook, Yelp and Google) and allowed the user to generate a custom, AI-generated response, for each review.</w:t>
+      </w:r>
+      <w:r>
+        <w:rPr>
+          <w:rFonts w:asciiTheme="majorHAnsi" w:hAnsiTheme="majorHAnsi" w:cstheme="majorHAnsi"/>
+          <w:sz w:val="15"/>
+          <w:szCs w:val="15"/>
+        </w:rPr>
+        <w:t xml:space="preserve"> Video explanation can be found here: </w:t>
+      </w:r>
+      <w:hyperlink r:id="rId9" w:anchor="/projects" w:history="1">
+        <w:r>
+          <w:rPr>
+            <w:rStyle w:val="Hyperlink"/>
+            <w:rFonts w:asciiTheme="majorHAnsi" w:hAnsiTheme="majorHAnsi" w:cstheme="majorHAnsi"/>
+            <w:sz w:val="15"/>
+            <w:szCs w:val="15"/>
+          </w:rPr>
+          <w:t>https://huntertcarver.com/#/projects</w:t>
+        </w:r>
+      </w:hyperlink>
+    </w:p>
+    <w:p>
+      <w:pPr>
+        <w:rPr>
+          <w:rFonts w:ascii="Times New Roman" w:hAnsi="Times New Roman" w:cs="Times New Roman"/>
           <w:spacing w:val="80"/>
-          <w:sz w:val="18"/>
-          <w:szCs w:val="18"/>
+          <w:sz w:val="11"/>
+          <w:szCs w:val="11"/>
         </w:rPr>
       </w:pPr>
     </w:p>
@@ -2020,8 +2458,8 @@
       <w:pPr>
         <w:rPr>
           <w:rFonts w:ascii="Times New Roman" w:hAnsi="Times New Roman" w:cs="Times New Roman"/>
-          <w:sz w:val="18"/>
-          <w:szCs w:val="18"/>
+          <w:sz w:val="11"/>
+          <w:szCs w:val="11"/>
         </w:rPr>
       </w:pPr>
     </w:p>
@@ -2200,25 +2638,41 @@
         <w:ind w:left="720" w:hanging="720"/>
         <w:rPr>
           <w:rFonts w:ascii="Times New Roman" w:hAnsi="Times New Roman" w:cs="Times New Roman"/>
-          <w:b/>
-          <w:bCs/>
-          <w:i/>
-          <w:iCs/>
-          <w:sz w:val="18"/>
-          <w:szCs w:val="18"/>
-        </w:rPr>
-      </w:pPr>
-      <w:r>
-        <w:rPr>
-          <w:rFonts w:ascii="Times New Roman" w:hAnsi="Times New Roman" w:cs="Times New Roman"/>
-          <w:b/>
-          <w:bCs/>
-          <w:i/>
-          <w:iCs/>
-          <w:sz w:val="18"/>
-          <w:szCs w:val="18"/>
-        </w:rPr>
-        <w:t>Texas A&amp;M Corpus Christi, Corpus Christi, Texas</w:t>
+          <w:i/>
+          <w:iCs/>
+          <w:sz w:val="15"/>
+          <w:szCs w:val="15"/>
+        </w:rPr>
+      </w:pPr>
+      <w:r>
+        <w:rPr>
+          <w:rFonts w:ascii="Times New Roman" w:hAnsi="Times New Roman" w:cs="Times New Roman"/>
+          <w:i/>
+          <w:iCs/>
+          <w:sz w:val="15"/>
+          <w:szCs w:val="15"/>
+        </w:rPr>
+        <w:t>Texas A&amp;M</w:t>
+      </w:r>
+      <w:r>
+        <w:rPr>
+          <w:rFonts w:ascii="Times New Roman" w:hAnsi="Times New Roman" w:cs="Times New Roman"/>
+          <w:i/>
+          <w:iCs/>
+          <w:sz w:val="15"/>
+          <w:szCs w:val="15"/>
+        </w:rPr>
+        <w:t xml:space="preserve"> University</w:t>
+      </w:r>
+      <w:r>
+        <w:rPr>
+          <w:rFonts w:ascii="Times New Roman" w:hAnsi="Times New Roman" w:cs="Times New Roman"/>
+          <w:i/>
+          <w:iCs/>
+          <w:sz w:val="15"/>
+          <w:szCs w:val="15"/>
+        </w:rPr>
+        <w:t xml:space="preserve"> Corpus Christi, Corpus Christi, Texas</w:t>
       </w:r>
     </w:p>
     <w:p>
@@ -2232,343 +2686,343 @@
         <w:jc w:val="both"/>
         <w:rPr>
           <w:rFonts w:asciiTheme="majorHAnsi" w:hAnsiTheme="majorHAnsi" w:cstheme="majorHAnsi"/>
-          <w:sz w:val="14"/>
-          <w:szCs w:val="14"/>
-        </w:rPr>
-      </w:pPr>
-      <w:r>
-        <w:rPr>
-          <w:rFonts w:asciiTheme="majorHAnsi" w:hAnsiTheme="majorHAnsi" w:cstheme="majorHAnsi"/>
-          <w:sz w:val="14"/>
-          <w:szCs w:val="14"/>
+          <w:sz w:val="15"/>
+          <w:szCs w:val="15"/>
+        </w:rPr>
+      </w:pPr>
+      <w:r>
+        <w:rPr>
+          <w:rFonts w:asciiTheme="majorHAnsi" w:hAnsiTheme="majorHAnsi" w:cstheme="majorHAnsi"/>
+          <w:sz w:val="15"/>
+          <w:szCs w:val="15"/>
         </w:rPr>
         <w:t>Upper-level Computer Science courses taken:</w:t>
       </w:r>
       <w:r>
         <w:rPr>
           <w:rFonts w:asciiTheme="majorHAnsi" w:hAnsiTheme="majorHAnsi" w:cstheme="majorHAnsi"/>
-          <w:sz w:val="14"/>
-          <w:szCs w:val="14"/>
+          <w:sz w:val="15"/>
+          <w:szCs w:val="15"/>
         </w:rPr>
         <w:t xml:space="preserve"> Object-Oriented-Programming: A, Internet Programming: A, Systems Programming: A, Capstone: A,</w:t>
       </w:r>
       <w:r>
         <w:rPr>
           <w:rFonts w:asciiTheme="majorHAnsi" w:hAnsiTheme="majorHAnsi" w:cstheme="majorHAnsi"/>
-          <w:sz w:val="14"/>
-          <w:szCs w:val="14"/>
+          <w:sz w:val="15"/>
+          <w:szCs w:val="15"/>
         </w:rPr>
         <w:t xml:space="preserve"> </w:t>
       </w:r>
       <w:r>
         <w:rPr>
           <w:rFonts w:asciiTheme="majorHAnsi" w:hAnsiTheme="majorHAnsi" w:cstheme="majorHAnsi"/>
-          <w:sz w:val="14"/>
-          <w:szCs w:val="14"/>
+          <w:sz w:val="15"/>
+          <w:szCs w:val="15"/>
         </w:rPr>
         <w:t>Introduction into Artificial Intelligence</w:t>
       </w:r>
       <w:r>
         <w:rPr>
           <w:rFonts w:asciiTheme="majorHAnsi" w:hAnsiTheme="majorHAnsi" w:cstheme="majorHAnsi"/>
-          <w:sz w:val="14"/>
-          <w:szCs w:val="14"/>
+          <w:sz w:val="15"/>
+          <w:szCs w:val="15"/>
         </w:rPr>
         <w:t>: B</w:t>
       </w:r>
       <w:r>
         <w:rPr>
           <w:rFonts w:asciiTheme="majorHAnsi" w:hAnsiTheme="majorHAnsi" w:cstheme="majorHAnsi"/>
-          <w:sz w:val="14"/>
-          <w:szCs w:val="14"/>
+          <w:sz w:val="15"/>
+          <w:szCs w:val="15"/>
         </w:rPr>
         <w:t>, Algorithms</w:t>
       </w:r>
       <w:r>
         <w:rPr>
           <w:rFonts w:asciiTheme="majorHAnsi" w:hAnsiTheme="majorHAnsi" w:cstheme="majorHAnsi"/>
-          <w:sz w:val="14"/>
-          <w:szCs w:val="14"/>
+          <w:sz w:val="15"/>
+          <w:szCs w:val="15"/>
         </w:rPr>
         <w:t>: A</w:t>
       </w:r>
       <w:r>
         <w:rPr>
           <w:rFonts w:asciiTheme="majorHAnsi" w:hAnsiTheme="majorHAnsi" w:cstheme="majorHAnsi"/>
-          <w:sz w:val="14"/>
-          <w:szCs w:val="14"/>
+          <w:sz w:val="15"/>
+          <w:szCs w:val="15"/>
         </w:rPr>
         <w:t xml:space="preserve">, </w:t>
       </w:r>
       <w:r>
         <w:rPr>
           <w:rFonts w:asciiTheme="majorHAnsi" w:hAnsiTheme="majorHAnsi" w:cstheme="majorHAnsi"/>
-          <w:sz w:val="14"/>
-          <w:szCs w:val="14"/>
+          <w:sz w:val="15"/>
+          <w:szCs w:val="15"/>
         </w:rPr>
         <w:t>Software Engineering</w:t>
       </w:r>
       <w:r>
         <w:rPr>
           <w:rFonts w:asciiTheme="majorHAnsi" w:hAnsiTheme="majorHAnsi" w:cstheme="majorHAnsi"/>
-          <w:sz w:val="14"/>
-          <w:szCs w:val="14"/>
+          <w:sz w:val="15"/>
+          <w:szCs w:val="15"/>
         </w:rPr>
         <w:t>: B</w:t>
       </w:r>
       <w:r>
         <w:rPr>
           <w:rFonts w:asciiTheme="majorHAnsi" w:hAnsiTheme="majorHAnsi" w:cstheme="majorHAnsi"/>
-          <w:sz w:val="14"/>
-          <w:szCs w:val="14"/>
+          <w:sz w:val="15"/>
+          <w:szCs w:val="15"/>
         </w:rPr>
         <w:t>, Numerical Methods</w:t>
       </w:r>
       <w:r>
         <w:rPr>
           <w:rFonts w:asciiTheme="majorHAnsi" w:hAnsiTheme="majorHAnsi" w:cstheme="majorHAnsi"/>
-          <w:sz w:val="14"/>
-          <w:szCs w:val="14"/>
+          <w:sz w:val="15"/>
+          <w:szCs w:val="15"/>
         </w:rPr>
         <w:t>: B</w:t>
       </w:r>
       <w:r>
         <w:rPr>
           <w:rFonts w:asciiTheme="majorHAnsi" w:hAnsiTheme="majorHAnsi" w:cstheme="majorHAnsi"/>
-          <w:sz w:val="14"/>
-          <w:szCs w:val="14"/>
+          <w:sz w:val="15"/>
+          <w:szCs w:val="15"/>
         </w:rPr>
         <w:t>, Image Processing</w:t>
       </w:r>
       <w:r>
         <w:rPr>
           <w:rFonts w:asciiTheme="majorHAnsi" w:hAnsiTheme="majorHAnsi" w:cstheme="majorHAnsi"/>
-          <w:sz w:val="14"/>
-          <w:szCs w:val="14"/>
+          <w:sz w:val="15"/>
+          <w:szCs w:val="15"/>
         </w:rPr>
         <w:t>: B</w:t>
       </w:r>
       <w:r>
         <w:rPr>
           <w:rFonts w:asciiTheme="majorHAnsi" w:hAnsiTheme="majorHAnsi" w:cstheme="majorHAnsi"/>
-          <w:sz w:val="14"/>
-          <w:szCs w:val="14"/>
+          <w:sz w:val="15"/>
+          <w:szCs w:val="15"/>
         </w:rPr>
         <w:t>, Theory of Programming Languages</w:t>
       </w:r>
       <w:r>
         <w:rPr>
           <w:rFonts w:asciiTheme="majorHAnsi" w:hAnsiTheme="majorHAnsi" w:cstheme="majorHAnsi"/>
-          <w:sz w:val="14"/>
-          <w:szCs w:val="14"/>
+          <w:sz w:val="15"/>
+          <w:szCs w:val="15"/>
         </w:rPr>
         <w:t>: B</w:t>
       </w:r>
       <w:r>
         <w:rPr>
           <w:rFonts w:asciiTheme="majorHAnsi" w:hAnsiTheme="majorHAnsi" w:cstheme="majorHAnsi"/>
-          <w:sz w:val="14"/>
-          <w:szCs w:val="14"/>
+          <w:sz w:val="15"/>
+          <w:szCs w:val="15"/>
         </w:rPr>
         <w:t>, Intro to Database Systems</w:t>
       </w:r>
       <w:r>
         <w:rPr>
           <w:rFonts w:asciiTheme="majorHAnsi" w:hAnsiTheme="majorHAnsi" w:cstheme="majorHAnsi"/>
-          <w:sz w:val="14"/>
-          <w:szCs w:val="14"/>
+          <w:sz w:val="15"/>
+          <w:szCs w:val="15"/>
         </w:rPr>
         <w:t>: B</w:t>
       </w:r>
       <w:r>
         <w:rPr>
           <w:rFonts w:asciiTheme="majorHAnsi" w:hAnsiTheme="majorHAnsi" w:cstheme="majorHAnsi"/>
-          <w:sz w:val="14"/>
-          <w:szCs w:val="14"/>
+          <w:sz w:val="15"/>
+          <w:szCs w:val="15"/>
         </w:rPr>
         <w:t>, Operating Systems</w:t>
       </w:r>
       <w:r>
         <w:rPr>
           <w:rFonts w:asciiTheme="majorHAnsi" w:hAnsiTheme="majorHAnsi" w:cstheme="majorHAnsi"/>
-          <w:sz w:val="14"/>
-          <w:szCs w:val="14"/>
+          <w:sz w:val="15"/>
+          <w:szCs w:val="15"/>
         </w:rPr>
         <w:t>: B</w:t>
       </w:r>
       <w:r>
         <w:rPr>
           <w:rFonts w:asciiTheme="majorHAnsi" w:hAnsiTheme="majorHAnsi" w:cstheme="majorHAnsi"/>
-          <w:sz w:val="14"/>
-          <w:szCs w:val="14"/>
+          <w:sz w:val="15"/>
+          <w:szCs w:val="15"/>
         </w:rPr>
         <w:t>, Computer Networks</w:t>
       </w:r>
       <w:r>
         <w:rPr>
           <w:rFonts w:asciiTheme="majorHAnsi" w:hAnsiTheme="majorHAnsi" w:cstheme="majorHAnsi"/>
-          <w:sz w:val="14"/>
-          <w:szCs w:val="14"/>
+          <w:sz w:val="15"/>
+          <w:szCs w:val="15"/>
         </w:rPr>
         <w:t>: B</w:t>
       </w:r>
       <w:r>
         <w:rPr>
           <w:rFonts w:asciiTheme="majorHAnsi" w:hAnsiTheme="majorHAnsi" w:cstheme="majorHAnsi"/>
-          <w:sz w:val="14"/>
-          <w:szCs w:val="14"/>
+          <w:sz w:val="15"/>
+          <w:szCs w:val="15"/>
         </w:rPr>
         <w:t>, Software Project Management</w:t>
       </w:r>
       <w:r>
         <w:rPr>
           <w:rFonts w:asciiTheme="majorHAnsi" w:hAnsiTheme="majorHAnsi" w:cstheme="majorHAnsi"/>
-          <w:sz w:val="14"/>
-          <w:szCs w:val="14"/>
+          <w:sz w:val="15"/>
+          <w:szCs w:val="15"/>
         </w:rPr>
         <w:t>: A</w:t>
       </w:r>
       <w:r>
         <w:rPr>
           <w:rFonts w:asciiTheme="majorHAnsi" w:hAnsiTheme="majorHAnsi" w:cstheme="majorHAnsi"/>
-          <w:sz w:val="14"/>
-          <w:szCs w:val="14"/>
+          <w:sz w:val="15"/>
+          <w:szCs w:val="15"/>
         </w:rPr>
         <w:t>, Survey of Programming Languages</w:t>
       </w:r>
       <w:r>
         <w:rPr>
           <w:rFonts w:asciiTheme="majorHAnsi" w:hAnsiTheme="majorHAnsi" w:cstheme="majorHAnsi"/>
-          <w:sz w:val="14"/>
-          <w:szCs w:val="14"/>
+          <w:sz w:val="15"/>
+          <w:szCs w:val="15"/>
         </w:rPr>
         <w:t>: B</w:t>
       </w:r>
       <w:r>
         <w:rPr>
           <w:rFonts w:asciiTheme="majorHAnsi" w:hAnsiTheme="majorHAnsi" w:cstheme="majorHAnsi"/>
-          <w:sz w:val="14"/>
-          <w:szCs w:val="14"/>
+          <w:sz w:val="15"/>
+          <w:szCs w:val="15"/>
         </w:rPr>
         <w:t>, Cyber Security</w:t>
       </w:r>
       <w:r>
         <w:rPr>
           <w:rFonts w:asciiTheme="majorHAnsi" w:hAnsiTheme="majorHAnsi" w:cstheme="majorHAnsi"/>
-          <w:sz w:val="14"/>
-          <w:szCs w:val="14"/>
+          <w:sz w:val="15"/>
+          <w:szCs w:val="15"/>
         </w:rPr>
         <w:t>: C</w:t>
       </w:r>
       <w:r>
         <w:rPr>
           <w:rFonts w:asciiTheme="majorHAnsi" w:hAnsiTheme="majorHAnsi" w:cstheme="majorHAnsi"/>
-          <w:sz w:val="14"/>
-          <w:szCs w:val="14"/>
+          <w:sz w:val="15"/>
+          <w:szCs w:val="15"/>
         </w:rPr>
         <w:t>, Cryptography</w:t>
       </w:r>
       <w:r>
         <w:rPr>
           <w:rFonts w:asciiTheme="majorHAnsi" w:hAnsiTheme="majorHAnsi" w:cstheme="majorHAnsi"/>
-          <w:sz w:val="14"/>
-          <w:szCs w:val="14"/>
+          <w:sz w:val="15"/>
+          <w:szCs w:val="15"/>
         </w:rPr>
         <w:t>: B</w:t>
       </w:r>
       <w:r>
         <w:rPr>
           <w:rFonts w:asciiTheme="majorHAnsi" w:hAnsiTheme="majorHAnsi" w:cstheme="majorHAnsi"/>
-          <w:sz w:val="14"/>
-          <w:szCs w:val="14"/>
+          <w:sz w:val="15"/>
+          <w:szCs w:val="15"/>
         </w:rPr>
         <w:t>,</w:t>
       </w:r>
       <w:r>
         <w:rPr>
           <w:rFonts w:asciiTheme="majorHAnsi" w:hAnsiTheme="majorHAnsi" w:cstheme="majorHAnsi"/>
-          <w:sz w:val="14"/>
-          <w:szCs w:val="14"/>
+          <w:sz w:val="15"/>
+          <w:szCs w:val="15"/>
         </w:rPr>
         <w:t xml:space="preserve"> Technical and professional writing for Computer Science</w:t>
       </w:r>
       <w:r>
         <w:rPr>
           <w:rFonts w:asciiTheme="majorHAnsi" w:hAnsiTheme="majorHAnsi" w:cstheme="majorHAnsi"/>
-          <w:sz w:val="14"/>
-          <w:szCs w:val="14"/>
+          <w:sz w:val="15"/>
+          <w:szCs w:val="15"/>
         </w:rPr>
         <w:t>: B</w:t>
       </w:r>
       <w:r>
         <w:rPr>
           <w:rFonts w:asciiTheme="majorHAnsi" w:hAnsiTheme="majorHAnsi" w:cstheme="majorHAnsi"/>
-          <w:sz w:val="14"/>
-          <w:szCs w:val="14"/>
+          <w:sz w:val="15"/>
+          <w:szCs w:val="15"/>
         </w:rPr>
         <w:t>,</w:t>
       </w:r>
       <w:r>
         <w:rPr>
           <w:rFonts w:asciiTheme="majorHAnsi" w:hAnsiTheme="majorHAnsi" w:cstheme="majorHAnsi"/>
-          <w:sz w:val="14"/>
-          <w:szCs w:val="14"/>
+          <w:sz w:val="15"/>
+          <w:szCs w:val="15"/>
         </w:rPr>
         <w:t xml:space="preserve"> Applied Probability and Statistics: A,</w:t>
       </w:r>
       <w:r>
         <w:rPr>
           <w:rFonts w:asciiTheme="majorHAnsi" w:hAnsiTheme="majorHAnsi" w:cstheme="majorHAnsi"/>
-          <w:sz w:val="14"/>
-          <w:szCs w:val="14"/>
+          <w:sz w:val="15"/>
+          <w:szCs w:val="15"/>
         </w:rPr>
         <w:t xml:space="preserve"> and Skills for Computing Professionals</w:t>
       </w:r>
       <w:r>
         <w:rPr>
           <w:rFonts w:asciiTheme="majorHAnsi" w:hAnsiTheme="majorHAnsi" w:cstheme="majorHAnsi"/>
-          <w:sz w:val="14"/>
-          <w:szCs w:val="14"/>
+          <w:sz w:val="15"/>
+          <w:szCs w:val="15"/>
         </w:rPr>
         <w:t xml:space="preserve"> 1</w:t>
       </w:r>
       <w:r>
         <w:rPr>
           <w:rFonts w:asciiTheme="majorHAnsi" w:hAnsiTheme="majorHAnsi" w:cstheme="majorHAnsi"/>
-          <w:sz w:val="14"/>
-          <w:szCs w:val="14"/>
+          <w:sz w:val="15"/>
+          <w:szCs w:val="15"/>
         </w:rPr>
         <w:t>: B</w:t>
       </w:r>
       <w:r>
         <w:rPr>
           <w:rFonts w:asciiTheme="majorHAnsi" w:hAnsiTheme="majorHAnsi" w:cstheme="majorHAnsi"/>
-          <w:sz w:val="14"/>
-          <w:szCs w:val="14"/>
+          <w:sz w:val="15"/>
+          <w:szCs w:val="15"/>
         </w:rPr>
         <w:t xml:space="preserve"> and 2</w:t>
       </w:r>
       <w:r>
         <w:rPr>
           <w:rFonts w:asciiTheme="majorHAnsi" w:hAnsiTheme="majorHAnsi" w:cstheme="majorHAnsi"/>
-          <w:sz w:val="14"/>
-          <w:szCs w:val="14"/>
+          <w:sz w:val="15"/>
+          <w:szCs w:val="15"/>
         </w:rPr>
         <w:t>: B</w:t>
       </w:r>
       <w:r>
         <w:rPr>
           <w:rFonts w:asciiTheme="majorHAnsi" w:hAnsiTheme="majorHAnsi" w:cstheme="majorHAnsi"/>
-          <w:sz w:val="14"/>
-          <w:szCs w:val="14"/>
+          <w:sz w:val="15"/>
+          <w:szCs w:val="15"/>
         </w:rPr>
         <w:t>.</w:t>
       </w:r>
       <w:r>
         <w:rPr>
           <w:rFonts w:asciiTheme="majorHAnsi" w:hAnsiTheme="majorHAnsi" w:cstheme="majorHAnsi"/>
-          <w:sz w:val="14"/>
-          <w:szCs w:val="14"/>
+          <w:sz w:val="15"/>
+          <w:szCs w:val="15"/>
         </w:rPr>
         <w:t xml:space="preserve"> </w:t>
       </w:r>
@@ -2579,8 +3033,8 @@
         <w:jc w:val="both"/>
         <w:rPr>
           <w:rFonts w:asciiTheme="majorHAnsi" w:hAnsiTheme="majorHAnsi" w:cstheme="majorHAnsi"/>
-          <w:sz w:val="13"/>
-          <w:szCs w:val="13"/>
+          <w:sz w:val="11"/>
+          <w:szCs w:val="11"/>
         </w:rPr>
       </w:pPr>
     </w:p>
@@ -2687,682 +3141,109 @@
         <w:ind w:left="720" w:hanging="720"/>
         <w:rPr>
           <w:rFonts w:ascii="Times New Roman" w:hAnsi="Times New Roman" w:cs="Times New Roman"/>
-          <w:b/>
-          <w:bCs/>
-          <w:i/>
-          <w:iCs/>
-          <w:sz w:val="18"/>
-          <w:szCs w:val="18"/>
-        </w:rPr>
-      </w:pPr>
-      <w:r>
-        <w:rPr>
-          <w:rFonts w:ascii="Times New Roman" w:hAnsi="Times New Roman" w:cs="Times New Roman"/>
-          <w:b/>
-          <w:bCs/>
-          <w:i/>
-          <w:iCs/>
-          <w:sz w:val="18"/>
-          <w:szCs w:val="18"/>
+          <w:i/>
+          <w:iCs/>
+          <w:sz w:val="15"/>
+          <w:szCs w:val="15"/>
+        </w:rPr>
+      </w:pPr>
+      <w:r>
+        <w:rPr>
+          <w:rFonts w:ascii="Times New Roman" w:hAnsi="Times New Roman" w:cs="Times New Roman"/>
+          <w:i/>
+          <w:iCs/>
+          <w:sz w:val="15"/>
+          <w:szCs w:val="15"/>
         </w:rPr>
         <w:t>Del Mar College, Corpus Christi, Texas</w:t>
-      </w:r>
-    </w:p>
-    <w:p>
-      <w:pPr>
-        <w:rPr>
-          <w:rFonts w:ascii="Times New Roman" w:hAnsi="Times New Roman" w:cs="Times New Roman"/>
-          <w:sz w:val="18"/>
-          <w:szCs w:val="18"/>
-        </w:rPr>
-      </w:pPr>
-    </w:p>
-    <w:p>
-      <w:pPr>
-        <w:rPr>
-          <w:rFonts w:ascii="Times New Roman" w:hAnsi="Times New Roman" w:cs="Times New Roman"/>
-          <w:sz w:val="18"/>
-          <w:szCs w:val="18"/>
-        </w:rPr>
-        <w:sectPr>
-          <w:type w:val="continuous"/>
-          <w:pgSz w:w="12240" w:h="15840"/>
-          <w:pgMar w:top="864" w:right="864" w:bottom="864" w:left="864" w:header="0" w:footer="720" w:gutter="0"/>
-          <w:pgNumType w:start="1"/>
-          <w:cols w:space="720"/>
-          <w:docGrid w:linePitch="299"/>
-        </w:sectPr>
-      </w:pPr>
-    </w:p>
-    <w:p>
-      <w:pPr>
-        <w:rPr>
-          <w:rFonts w:ascii="Times New Roman" w:hAnsi="Times New Roman" w:cs="Times New Roman"/>
-          <w:b/>
-          <w:bCs/>
-          <w:spacing w:val="80"/>
-        </w:rPr>
-      </w:pPr>
-      <w:r>
-        <w:rPr>
-          <w:rFonts w:ascii="Times New Roman" w:hAnsi="Times New Roman" w:cs="Times New Roman"/>
-          <w:b/>
-          <w:bCs/>
-          <w:noProof/>
-          <w:spacing w:val="80"/>
-        </w:rPr>
-        <mc:AlternateContent>
-          <mc:Choice Requires="wps">
-            <w:drawing>
-              <wp:anchor distT="0" distB="0" distL="114300" distR="114300" simplePos="0" relativeHeight="251659264" behindDoc="0" locked="0" layoutInCell="1" allowOverlap="1" wp14:anchorId="5C49B972" wp14:editId="7AC82128">
-                <wp:simplePos x="0" y="0"/>
-                <wp:positionH relativeFrom="margin">
-                  <wp:align>right</wp:align>
-                </wp:positionH>
-                <wp:positionV relativeFrom="paragraph">
-                  <wp:posOffset>85725</wp:posOffset>
-                </wp:positionV>
-                <wp:extent cx="4084320" cy="0"/>
-                <wp:effectExtent l="0" t="0" r="0" b="0"/>
-                <wp:wrapNone/>
-                <wp:docPr id="1" name="Straight Connector 1"/>
-                <wp:cNvGraphicFramePr/>
-                <a:graphic xmlns:a="http://schemas.openxmlformats.org/drawingml/2006/main">
-                  <a:graphicData uri="http://schemas.microsoft.com/office/word/2010/wordprocessingShape">
-                    <wps:wsp>
-                      <wps:cNvCnPr/>
-                      <wps:spPr>
-                        <a:xfrm>
-                          <a:off x="0" y="0"/>
-                          <a:ext cx="4084320" cy="0"/>
-                        </a:xfrm>
-                        <a:prstGeom prst="line">
-                          <a:avLst/>
-                        </a:prstGeom>
-                        <a:ln>
-                          <a:solidFill>
-                            <a:schemeClr val="tx1"/>
-                          </a:solidFill>
-                        </a:ln>
-                      </wps:spPr>
-                      <wps:style>
-                        <a:lnRef idx="1">
-                          <a:schemeClr val="accent1"/>
-                        </a:lnRef>
-                        <a:fillRef idx="0">
-                          <a:schemeClr val="accent1"/>
-                        </a:fillRef>
-                        <a:effectRef idx="0">
-                          <a:schemeClr val="accent1"/>
-                        </a:effectRef>
-                        <a:fontRef idx="minor">
-                          <a:schemeClr val="tx1"/>
-                        </a:fontRef>
-                      </wps:style>
-                      <wps:bodyPr/>
-                    </wps:wsp>
-                  </a:graphicData>
-                </a:graphic>
-                <wp14:sizeRelH relativeFrom="margin">
-                  <wp14:pctWidth>0</wp14:pctWidth>
-                </wp14:sizeRelH>
-                <wp14:sizeRelV relativeFrom="margin">
-                  <wp14:pctHeight>0</wp14:pctHeight>
-                </wp14:sizeRelV>
-              </wp:anchor>
-            </w:drawing>
-          </mc:Choice>
-          <mc:Fallback xmlns:w16du="http://schemas.microsoft.com/office/word/2023/wordml/word16du">
-            <w:pict>
-              <v:line w14:anchorId="1B7E5E9C" id="Straight Connector 1" o:spid="_x0000_s1026" style="position:absolute;z-index:251659264;visibility:visible;mso-wrap-style:square;mso-width-percent:0;mso-height-percent:0;mso-wrap-distance-left:9pt;mso-wrap-distance-top:0;mso-wrap-distance-right:9pt;mso-wrap-distance-bottom:0;mso-position-horizontal:right;mso-position-horizontal-relative:margin;mso-position-vertical:absolute;mso-position-vertical-relative:text;mso-width-percent:0;mso-height-percent:0;mso-width-relative:margin;mso-height-relative:margin" from="270.4pt,6.75pt" to="592pt,6.75pt" o:gfxdata="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" strokecolor="black [3213]" strokeweight=".5pt">
-                <v:stroke joinstyle="miter"/>
-                <w10:wrap anchorx="margin"/>
-              </v:line>
-            </w:pict>
-          </mc:Fallback>
-        </mc:AlternateContent>
-      </w:r>
-      <w:r>
-        <w:rPr>
-          <w:rFonts w:ascii="Times New Roman" w:hAnsi="Times New Roman" w:cs="Times New Roman"/>
-          <w:b/>
-          <w:bCs/>
-          <w:spacing w:val="80"/>
-        </w:rPr>
-        <w:t xml:space="preserve">PRESTIGIOUS AWARDS </w:t>
-      </w:r>
-    </w:p>
-    <w:p>
-      <w:pPr>
-        <w:rPr>
-          <w:rFonts w:ascii="Times New Roman" w:hAnsi="Times New Roman" w:cs="Times New Roman"/>
-          <w:b/>
-          <w:bCs/>
-          <w:spacing w:val="80"/>
-          <w:sz w:val="18"/>
-          <w:szCs w:val="18"/>
-        </w:rPr>
-      </w:pPr>
-    </w:p>
-    <w:p>
-      <w:pPr>
-        <w:tabs>
-          <w:tab w:val="left" w:pos="7200"/>
-        </w:tabs>
-        <w:rPr>
-          <w:rFonts w:ascii="Times New Roman" w:hAnsi="Times New Roman" w:cs="Times New Roman"/>
-          <w:b/>
-          <w:bCs/>
-          <w:i/>
-          <w:iCs/>
-          <w:sz w:val="18"/>
-          <w:szCs w:val="18"/>
-        </w:rPr>
-      </w:pPr>
-      <w:r>
-        <w:rPr>
-          <w:rFonts w:ascii="Times New Roman" w:hAnsi="Times New Roman" w:cs="Times New Roman"/>
-          <w:b/>
-          <w:bCs/>
-          <w:i/>
-          <w:iCs/>
-          <w:sz w:val="18"/>
-          <w:szCs w:val="18"/>
-        </w:rPr>
-        <w:t>Hall of Fame, Spring 2021</w:t>
-      </w:r>
-      <w:r>
-        <w:rPr>
-          <w:rFonts w:ascii="Times New Roman" w:hAnsi="Times New Roman" w:cs="Times New Roman"/>
-          <w:b/>
-          <w:bCs/>
-          <w:i/>
-          <w:iCs/>
-          <w:sz w:val="18"/>
-          <w:szCs w:val="18"/>
-        </w:rPr>
-        <w:t xml:space="preserve"> </w:t>
-      </w:r>
-      <w:r>
-        <w:rPr>
-          <w:rFonts w:ascii="Times New Roman" w:hAnsi="Times New Roman" w:cs="Times New Roman"/>
-          <w:b/>
-          <w:bCs/>
-          <w:i/>
-          <w:iCs/>
-          <w:sz w:val="18"/>
-          <w:szCs w:val="18"/>
-        </w:rPr>
-        <w:tab/>
-      </w:r>
-      <w:r>
-        <w:rPr>
-          <w:rFonts w:ascii="Times New Roman" w:hAnsi="Times New Roman" w:cs="Times New Roman"/>
-          <w:b/>
-          <w:bCs/>
-          <w:i/>
-          <w:iCs/>
-          <w:sz w:val="18"/>
-          <w:szCs w:val="18"/>
-        </w:rPr>
-        <w:t>Del Mar College, Corpus Christi, Texas</w:t>
-      </w:r>
-    </w:p>
-    <w:p>
-      <w:pPr>
-        <w:rPr>
-          <w:rFonts w:ascii="Times New Roman" w:hAnsi="Times New Roman" w:cs="Times New Roman"/>
-          <w:spacing w:val="80"/>
-          <w:sz w:val="18"/>
-          <w:szCs w:val="18"/>
-        </w:rPr>
-      </w:pPr>
-    </w:p>
-    <w:p>
-      <w:pPr>
-        <w:rPr>
-          <w:rFonts w:ascii="Times New Roman" w:hAnsi="Times New Roman" w:cs="Times New Roman"/>
-          <w:b/>
-          <w:bCs/>
-        </w:rPr>
-      </w:pPr>
-      <w:r>
-        <w:rPr>
-          <w:rFonts w:ascii="Times New Roman" w:hAnsi="Times New Roman" w:cs="Times New Roman"/>
-          <w:b/>
-          <w:bCs/>
-          <w:noProof/>
-          <w:spacing w:val="80"/>
-        </w:rPr>
-        <mc:AlternateContent>
-          <mc:Choice Requires="wps">
-            <w:drawing>
-              <wp:anchor distT="0" distB="0" distL="114300" distR="114300" simplePos="0" relativeHeight="251667456" behindDoc="0" locked="0" layoutInCell="1" allowOverlap="1" wp14:anchorId="01AE82CE" wp14:editId="41855073">
-                <wp:simplePos x="0" y="0"/>
-                <wp:positionH relativeFrom="margin">
-                  <wp:align>right</wp:align>
-                </wp:positionH>
-                <wp:positionV relativeFrom="paragraph">
-                  <wp:posOffset>83820</wp:posOffset>
-                </wp:positionV>
-                <wp:extent cx="3695700" cy="0"/>
-                <wp:effectExtent l="0" t="0" r="0" b="0"/>
-                <wp:wrapNone/>
-                <wp:docPr id="5" name="Straight Connector 5"/>
-                <wp:cNvGraphicFramePr/>
-                <a:graphic xmlns:a="http://schemas.openxmlformats.org/drawingml/2006/main">
-                  <a:graphicData uri="http://schemas.microsoft.com/office/word/2010/wordprocessingShape">
-                    <wps:wsp>
-                      <wps:cNvCnPr/>
-                      <wps:spPr>
-                        <a:xfrm>
-                          <a:off x="0" y="0"/>
-                          <a:ext cx="3695700" cy="0"/>
-                        </a:xfrm>
-                        <a:prstGeom prst="line">
-                          <a:avLst/>
-                        </a:prstGeom>
-                        <a:ln>
-                          <a:solidFill>
-                            <a:schemeClr val="tx1"/>
-                          </a:solidFill>
-                        </a:ln>
-                      </wps:spPr>
-                      <wps:style>
-                        <a:lnRef idx="1">
-                          <a:schemeClr val="accent1"/>
-                        </a:lnRef>
-                        <a:fillRef idx="0">
-                          <a:schemeClr val="accent1"/>
-                        </a:fillRef>
-                        <a:effectRef idx="0">
-                          <a:schemeClr val="accent1"/>
-                        </a:effectRef>
-                        <a:fontRef idx="minor">
-                          <a:schemeClr val="tx1"/>
-                        </a:fontRef>
-                      </wps:style>
-                      <wps:bodyPr/>
-                    </wps:wsp>
-                  </a:graphicData>
-                </a:graphic>
-                <wp14:sizeRelH relativeFrom="margin">
-                  <wp14:pctWidth>0</wp14:pctWidth>
-                </wp14:sizeRelH>
-                <wp14:sizeRelV relativeFrom="margin">
-                  <wp14:pctHeight>0</wp14:pctHeight>
-                </wp14:sizeRelV>
-              </wp:anchor>
-            </w:drawing>
-          </mc:Choice>
-          <mc:Fallback xmlns:w16du="http://schemas.microsoft.com/office/word/2023/wordml/word16du">
-            <w:pict>
-              <v:line w14:anchorId="0F122AC8" id="Straight Connector 5" o:spid="_x0000_s1026" style="position:absolute;z-index:251667456;visibility:visible;mso-wrap-style:square;mso-width-percent:0;mso-height-percent:0;mso-wrap-distance-left:9pt;mso-wrap-distance-top:0;mso-wrap-distance-right:9pt;mso-wrap-distance-bottom:0;mso-position-horizontal:right;mso-position-horizontal-relative:margin;mso-position-vertical:absolute;mso-position-vertical-relative:text;mso-width-percent:0;mso-height-percent:0;mso-width-relative:margin;mso-height-relative:margin" from="239.8pt,6.6pt" to="530.8pt,6.6pt" o:gfxdata="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" strokecolor="black [3213]" strokeweight=".5pt">
-                <v:stroke joinstyle="miter"/>
-                <w10:wrap anchorx="margin"/>
-              </v:line>
-            </w:pict>
-          </mc:Fallback>
-        </mc:AlternateContent>
-      </w:r>
-      <w:r>
-        <w:rPr>
-          <w:rFonts w:ascii="Times New Roman" w:hAnsi="Times New Roman" w:cs="Times New Roman"/>
-          <w:b/>
-          <w:bCs/>
-          <w:spacing w:val="80"/>
-        </w:rPr>
-        <w:t>LEADERSHIP</w:t>
-      </w:r>
-      <w:r>
-        <w:rPr>
-          <w:rFonts w:ascii="Times New Roman" w:hAnsi="Times New Roman" w:cs="Times New Roman"/>
-          <w:b/>
-          <w:bCs/>
-          <w:spacing w:val="80"/>
-        </w:rPr>
-        <w:t xml:space="preserve"> EXPERIENCE</w:t>
-      </w:r>
-    </w:p>
-    <w:p>
-      <w:pPr>
-        <w:jc w:val="center"/>
-        <w:rPr>
-          <w:rFonts w:ascii="Times New Roman" w:hAnsi="Times New Roman" w:cs="Times New Roman"/>
-          <w:sz w:val="18"/>
-          <w:szCs w:val="18"/>
-        </w:rPr>
-      </w:pPr>
-    </w:p>
-    <w:p>
-      <w:pPr>
-        <w:tabs>
-          <w:tab w:val="left" w:pos="8820"/>
-        </w:tabs>
-        <w:ind w:left="720" w:hanging="720"/>
-        <w:rPr>
-          <w:rFonts w:ascii="Times New Roman" w:hAnsi="Times New Roman" w:cs="Times New Roman"/>
-          <w:b/>
-          <w:bCs/>
-          <w:i/>
-          <w:iCs/>
-          <w:sz w:val="18"/>
-          <w:szCs w:val="18"/>
-        </w:rPr>
-      </w:pPr>
-      <w:r>
-        <w:rPr>
-          <w:rFonts w:ascii="Times New Roman" w:hAnsi="Times New Roman" w:cs="Times New Roman"/>
-          <w:b/>
-          <w:bCs/>
-          <w:i/>
-          <w:iCs/>
-          <w:sz w:val="18"/>
-          <w:szCs w:val="18"/>
-        </w:rPr>
-        <w:t>Founding President</w:t>
-      </w:r>
-      <w:r>
-        <w:rPr>
-          <w:rFonts w:ascii="Times New Roman" w:hAnsi="Times New Roman" w:cs="Times New Roman"/>
-          <w:b/>
-          <w:bCs/>
-          <w:i/>
-          <w:iCs/>
-          <w:sz w:val="18"/>
-          <w:szCs w:val="18"/>
-        </w:rPr>
-        <w:t xml:space="preserve"> / </w:t>
-      </w:r>
-      <w:r>
-        <w:rPr>
-          <w:rFonts w:ascii="Times New Roman" w:hAnsi="Times New Roman" w:cs="Times New Roman"/>
-          <w:b/>
-          <w:bCs/>
-          <w:i/>
-          <w:iCs/>
-          <w:sz w:val="18"/>
-          <w:szCs w:val="18"/>
-        </w:rPr>
-        <w:t>Del Mar Computer Science Club</w:t>
-      </w:r>
-      <w:r>
-        <w:rPr>
-          <w:rFonts w:ascii="Times New Roman" w:hAnsi="Times New Roman" w:cs="Times New Roman"/>
-          <w:b/>
-          <w:bCs/>
-          <w:i/>
-          <w:iCs/>
-          <w:sz w:val="18"/>
-          <w:szCs w:val="18"/>
-        </w:rPr>
-        <w:t xml:space="preserve">, </w:t>
-      </w:r>
-      <w:r>
-        <w:rPr>
-          <w:rFonts w:ascii="Times New Roman" w:hAnsi="Times New Roman" w:cs="Times New Roman"/>
-          <w:b/>
-          <w:bCs/>
-          <w:i/>
-          <w:iCs/>
-          <w:sz w:val="18"/>
-          <w:szCs w:val="18"/>
-        </w:rPr>
-        <w:t>Del Mar College</w:t>
-      </w:r>
-      <w:r>
-        <w:rPr>
-          <w:rFonts w:ascii="Times New Roman" w:hAnsi="Times New Roman" w:cs="Times New Roman"/>
-          <w:b/>
-          <w:bCs/>
-          <w:i/>
-          <w:iCs/>
-          <w:sz w:val="18"/>
-          <w:szCs w:val="18"/>
-        </w:rPr>
-        <w:tab/>
-      </w:r>
-      <w:r>
-        <w:rPr>
-          <w:rFonts w:ascii="Times New Roman" w:hAnsi="Times New Roman" w:cs="Times New Roman"/>
-          <w:b/>
-          <w:bCs/>
-          <w:i/>
-          <w:iCs/>
-          <w:sz w:val="18"/>
-          <w:szCs w:val="18"/>
-        </w:rPr>
-        <w:t>01</w:t>
-      </w:r>
-      <w:r>
-        <w:rPr>
-          <w:rFonts w:ascii="Times New Roman" w:hAnsi="Times New Roman" w:cs="Times New Roman"/>
-          <w:b/>
-          <w:bCs/>
-          <w:i/>
-          <w:iCs/>
-          <w:sz w:val="18"/>
-          <w:szCs w:val="18"/>
-        </w:rPr>
-        <w:t>/</w:t>
-      </w:r>
-      <w:r>
-        <w:rPr>
-          <w:rFonts w:ascii="Times New Roman" w:hAnsi="Times New Roman" w:cs="Times New Roman"/>
-          <w:b/>
-          <w:bCs/>
-          <w:i/>
-          <w:iCs/>
-          <w:sz w:val="18"/>
-          <w:szCs w:val="18"/>
-        </w:rPr>
-        <w:t>2020</w:t>
-      </w:r>
-      <w:r>
-        <w:rPr>
-          <w:rFonts w:ascii="Times New Roman" w:hAnsi="Times New Roman" w:cs="Times New Roman"/>
-          <w:b/>
-          <w:bCs/>
-          <w:i/>
-          <w:iCs/>
-          <w:sz w:val="18"/>
-          <w:szCs w:val="18"/>
-        </w:rPr>
-        <w:t xml:space="preserve"> - </w:t>
-      </w:r>
-      <w:r>
-        <w:rPr>
-          <w:rFonts w:ascii="Times New Roman" w:hAnsi="Times New Roman" w:cs="Times New Roman"/>
-          <w:b/>
-          <w:bCs/>
-          <w:i/>
-          <w:iCs/>
-          <w:sz w:val="18"/>
-          <w:szCs w:val="18"/>
-        </w:rPr>
-        <w:t>05</w:t>
-      </w:r>
-      <w:r>
-        <w:rPr>
-          <w:rFonts w:ascii="Times New Roman" w:hAnsi="Times New Roman" w:cs="Times New Roman"/>
-          <w:b/>
-          <w:bCs/>
-          <w:i/>
-          <w:iCs/>
-          <w:sz w:val="18"/>
-          <w:szCs w:val="18"/>
-        </w:rPr>
-        <w:t>/</w:t>
-      </w:r>
-      <w:r>
-        <w:rPr>
-          <w:rFonts w:ascii="Times New Roman" w:hAnsi="Times New Roman" w:cs="Times New Roman"/>
-          <w:b/>
-          <w:bCs/>
-          <w:i/>
-          <w:iCs/>
-          <w:sz w:val="18"/>
-          <w:szCs w:val="18"/>
-        </w:rPr>
-        <w:t>2021</w:t>
       </w:r>
     </w:p>
     <w:p>
       <w:pPr>
         <w:pStyle w:val="ListParagraph"/>
         <w:numPr>
-          <w:ilvl w:val="0"/>
-          <w:numId w:val="12"/>
+          <w:ilvl w:val="1"/>
+          <w:numId w:val="6"/>
         </w:numPr>
         <w:ind w:left="720"/>
         <w:jc w:val="both"/>
         <w:rPr>
           <w:rFonts w:asciiTheme="majorHAnsi" w:hAnsiTheme="majorHAnsi" w:cstheme="majorHAnsi"/>
-          <w:sz w:val="14"/>
-          <w:szCs w:val="14"/>
-        </w:rPr>
-      </w:pPr>
-      <w:r>
-        <w:rPr>
-          <w:rFonts w:asciiTheme="majorHAnsi" w:hAnsiTheme="majorHAnsi" w:cstheme="majorHAnsi"/>
-          <w:sz w:val="14"/>
-          <w:szCs w:val="14"/>
-        </w:rPr>
-        <w:t xml:space="preserve">The Del Mar Computer Science Club is a </w:t>
-      </w:r>
-      <w:r>
-        <w:rPr>
-          <w:rFonts w:asciiTheme="majorHAnsi" w:hAnsiTheme="majorHAnsi" w:cstheme="majorHAnsi"/>
-          <w:sz w:val="14"/>
-          <w:szCs w:val="14"/>
-        </w:rPr>
-        <w:t xml:space="preserve">Departmental </w:t>
-      </w:r>
-      <w:r>
-        <w:rPr>
-          <w:rFonts w:asciiTheme="majorHAnsi" w:hAnsiTheme="majorHAnsi" w:cstheme="majorHAnsi"/>
-          <w:sz w:val="14"/>
-          <w:szCs w:val="14"/>
-        </w:rPr>
-        <w:t>Registered Student Organization that I created at the beginning of 2020 with a few of my colle</w:t>
-      </w:r>
-      <w:r>
-        <w:rPr>
-          <w:rFonts w:asciiTheme="majorHAnsi" w:hAnsiTheme="majorHAnsi" w:cstheme="majorHAnsi"/>
-          <w:sz w:val="14"/>
-          <w:szCs w:val="14"/>
-        </w:rPr>
-        <w:t xml:space="preserve">agues. </w:t>
-      </w:r>
-      <w:r>
-        <w:rPr>
-          <w:rFonts w:asciiTheme="majorHAnsi" w:hAnsiTheme="majorHAnsi" w:cstheme="majorHAnsi"/>
-          <w:sz w:val="14"/>
-          <w:szCs w:val="14"/>
-        </w:rPr>
-        <w:t xml:space="preserve">Within this organization I led, we planned to attend tech conferences pre-covid but once we went </w:t>
-      </w:r>
-      <w:r>
-        <w:rPr>
-          <w:rFonts w:asciiTheme="majorHAnsi" w:hAnsiTheme="majorHAnsi" w:cstheme="majorHAnsi"/>
-          <w:sz w:val="14"/>
-          <w:szCs w:val="14"/>
-        </w:rPr>
-        <w:t>online,</w:t>
-      </w:r>
-      <w:r>
-        <w:rPr>
-          <w:rFonts w:asciiTheme="majorHAnsi" w:hAnsiTheme="majorHAnsi" w:cstheme="majorHAnsi"/>
-          <w:sz w:val="14"/>
-          <w:szCs w:val="14"/>
-        </w:rPr>
-        <w:t xml:space="preserve"> we sought to further our programming knowledge by including a breakout session during every</w:t>
-      </w:r>
-      <w:r>
-        <w:rPr>
-          <w:rFonts w:asciiTheme="majorHAnsi" w:hAnsiTheme="majorHAnsi" w:cstheme="majorHAnsi"/>
-          <w:sz w:val="14"/>
-          <w:szCs w:val="14"/>
-        </w:rPr>
-        <w:t xml:space="preserve"> online</w:t>
-      </w:r>
-      <w:r>
-        <w:rPr>
-          <w:rFonts w:asciiTheme="majorHAnsi" w:hAnsiTheme="majorHAnsi" w:cstheme="majorHAnsi"/>
-          <w:sz w:val="14"/>
-          <w:szCs w:val="14"/>
-        </w:rPr>
-        <w:t xml:space="preserve"> meeting to sharpen our skills on coding websites such a</w:t>
-      </w:r>
-      <w:r>
-        <w:rPr>
-          <w:rFonts w:asciiTheme="majorHAnsi" w:hAnsiTheme="majorHAnsi" w:cstheme="majorHAnsi"/>
-          <w:sz w:val="14"/>
-          <w:szCs w:val="14"/>
-        </w:rPr>
-        <w:t>s</w:t>
-      </w:r>
-      <w:r>
-        <w:rPr>
-          <w:rFonts w:asciiTheme="majorHAnsi" w:hAnsiTheme="majorHAnsi" w:cstheme="majorHAnsi"/>
-          <w:sz w:val="14"/>
-          <w:szCs w:val="14"/>
-        </w:rPr>
-        <w:t xml:space="preserve"> codewars.com. </w:t>
-      </w:r>
-    </w:p>
-    <w:p>
-      <w:pPr>
-        <w:ind w:left="720" w:hanging="360"/>
+          <w:sz w:val="15"/>
+          <w:szCs w:val="15"/>
+        </w:rPr>
+      </w:pPr>
+      <w:r>
+        <w:rPr>
+          <w:rFonts w:asciiTheme="majorHAnsi" w:hAnsiTheme="majorHAnsi" w:cstheme="majorHAnsi"/>
+          <w:sz w:val="15"/>
+          <w:szCs w:val="15"/>
+        </w:rPr>
+        <w:t>Founding President of the Del Mar College Computer Science Club</w:t>
+      </w:r>
+    </w:p>
+    <w:p>
+      <w:pPr>
+        <w:pStyle w:val="ListParagraph"/>
+        <w:numPr>
+          <w:ilvl w:val="1"/>
+          <w:numId w:val="6"/>
+        </w:numPr>
+        <w:ind w:left="720"/>
         <w:jc w:val="both"/>
         <w:rPr>
           <w:rFonts w:asciiTheme="majorHAnsi" w:hAnsiTheme="majorHAnsi" w:cstheme="majorHAnsi"/>
-          <w:sz w:val="13"/>
-          <w:szCs w:val="13"/>
-        </w:rPr>
-      </w:pPr>
-    </w:p>
-    <w:p>
-      <w:pPr>
-        <w:tabs>
-          <w:tab w:val="left" w:pos="8820"/>
-        </w:tabs>
-        <w:ind w:left="720" w:hanging="720"/>
+          <w:sz w:val="15"/>
+          <w:szCs w:val="15"/>
+        </w:rPr>
+      </w:pPr>
+      <w:r>
+        <w:rPr>
+          <w:rFonts w:asciiTheme="majorHAnsi" w:hAnsiTheme="majorHAnsi" w:cstheme="majorHAnsi"/>
+          <w:sz w:val="15"/>
+          <w:szCs w:val="15"/>
+        </w:rPr>
+        <w:t>President of Phi Mu Alpha Kappa Chi</w:t>
+      </w:r>
+      <w:r>
+        <w:rPr>
+          <w:rFonts w:asciiTheme="majorHAnsi" w:hAnsiTheme="majorHAnsi" w:cstheme="majorHAnsi"/>
+          <w:sz w:val="15"/>
+          <w:szCs w:val="15"/>
+        </w:rPr>
+        <w:t xml:space="preserve"> </w:t>
+      </w:r>
+    </w:p>
+    <w:p>
+      <w:pPr>
+        <w:pStyle w:val="ListParagraph"/>
+        <w:numPr>
+          <w:ilvl w:val="1"/>
+          <w:numId w:val="6"/>
+        </w:numPr>
+        <w:ind w:left="720"/>
         <w:jc w:val="both"/>
         <w:rPr>
-          <w:rFonts w:ascii="Times New Roman" w:hAnsi="Times New Roman" w:cs="Times New Roman"/>
-          <w:b/>
-          <w:bCs/>
-          <w:i/>
-          <w:iCs/>
-          <w:sz w:val="18"/>
-          <w:szCs w:val="18"/>
-        </w:rPr>
-      </w:pPr>
-      <w:r>
-        <w:rPr>
-          <w:rFonts w:ascii="Times New Roman" w:hAnsi="Times New Roman" w:cs="Times New Roman"/>
-          <w:b/>
-          <w:bCs/>
-          <w:i/>
-          <w:iCs/>
-          <w:sz w:val="18"/>
-          <w:szCs w:val="18"/>
-        </w:rPr>
-        <w:t>President / Phi Mu Alpha Kappa Chi, Del Mar College</w:t>
-      </w:r>
-      <w:r>
-        <w:rPr>
-          <w:rFonts w:ascii="Times New Roman" w:hAnsi="Times New Roman" w:cs="Times New Roman"/>
-          <w:b/>
-          <w:bCs/>
-          <w:i/>
-          <w:iCs/>
-          <w:sz w:val="18"/>
-          <w:szCs w:val="18"/>
-        </w:rPr>
-        <w:tab/>
-        <w:t>09/2020 - 05/2021</w:t>
+          <w:rFonts w:asciiTheme="majorHAnsi" w:hAnsiTheme="majorHAnsi" w:cstheme="majorHAnsi"/>
+          <w:sz w:val="15"/>
+          <w:szCs w:val="15"/>
+        </w:rPr>
+      </w:pPr>
+      <w:r>
+        <w:rPr>
+          <w:rFonts w:asciiTheme="majorHAnsi" w:hAnsiTheme="majorHAnsi" w:cstheme="majorHAnsi"/>
+          <w:sz w:val="15"/>
+          <w:szCs w:val="15"/>
+        </w:rPr>
+        <w:t xml:space="preserve">Inducted </w:t>
+      </w:r>
+      <w:r>
+        <w:rPr>
+          <w:rFonts w:asciiTheme="majorHAnsi" w:hAnsiTheme="majorHAnsi" w:cstheme="majorHAnsi"/>
+          <w:sz w:val="15"/>
+          <w:szCs w:val="15"/>
+        </w:rPr>
+        <w:t>into the Del Mar College Hall of Fame in Spring of 2021</w:t>
       </w:r>
     </w:p>
     <w:sectPr>
@@ -4347,6 +4228,118 @@
     </w:lvl>
   </w:abstractNum>
   <w:abstractNum w:abstractNumId="8" w15:restartNumberingAfterBreak="0">
+    <w:nsid w:val="34B0146D"/>
+    <w:multiLevelType w:val="hybridMultilevel"/>
+    <w:tmpl w:val="B3A6563A"/>
+    <w:lvl w:ilvl="0" w:tplc="5FA46E9C">
+      <w:numFmt w:val="bullet"/>
+      <w:lvlText w:val="-"/>
+      <w:lvlJc w:val="left"/>
+      <w:pPr>
+        <w:ind w:left="720" w:hanging="360"/>
+      </w:pPr>
+      <w:rPr>
+        <w:rFonts w:ascii="Calibri Light" w:eastAsia="Arial" w:hAnsi="Calibri Light" w:cs="Calibri Light" w:hint="default"/>
+      </w:rPr>
+    </w:lvl>
+    <w:lvl w:ilvl="1" w:tplc="04090003" w:tentative="1">
+      <w:start w:val="1"/>
+      <w:numFmt w:val="bullet"/>
+      <w:lvlText w:val="o"/>
+      <w:lvlJc w:val="left"/>
+      <w:pPr>
+        <w:ind w:left="1440" w:hanging="360"/>
+      </w:pPr>
+      <w:rPr>
+        <w:rFonts w:ascii="Courier New" w:hAnsi="Courier New" w:cs="Courier New" w:hint="default"/>
+      </w:rPr>
+    </w:lvl>
+    <w:lvl w:ilvl="2" w:tplc="04090005" w:tentative="1">
+      <w:start w:val="1"/>
+      <w:numFmt w:val="bullet"/>
+      <w:lvlText w:val=""/>
+      <w:lvlJc w:val="left"/>
+      <w:pPr>
+        <w:ind w:left="2160" w:hanging="360"/>
+      </w:pPr>
+      <w:rPr>
+        <w:rFonts w:ascii="Wingdings" w:hAnsi="Wingdings" w:hint="default"/>
+      </w:rPr>
+    </w:lvl>
+    <w:lvl w:ilvl="3" w:tplc="04090001" w:tentative="1">
+      <w:start w:val="1"/>
+      <w:numFmt w:val="bullet"/>
+      <w:lvlText w:val=""/>
+      <w:lvlJc w:val="left"/>
+      <w:pPr>
+        <w:ind w:left="2880" w:hanging="360"/>
+      </w:pPr>
+      <w:rPr>
+        <w:rFonts w:ascii="Symbol" w:hAnsi="Symbol" w:hint="default"/>
+      </w:rPr>
+    </w:lvl>
+    <w:lvl w:ilvl="4" w:tplc="04090003" w:tentative="1">
+      <w:start w:val="1"/>
+      <w:numFmt w:val="bullet"/>
+      <w:lvlText w:val="o"/>
+      <w:lvlJc w:val="left"/>
+      <w:pPr>
+        <w:ind w:left="3600" w:hanging="360"/>
+      </w:pPr>
+      <w:rPr>
+        <w:rFonts w:ascii="Courier New" w:hAnsi="Courier New" w:cs="Courier New" w:hint="default"/>
+      </w:rPr>
+    </w:lvl>
+    <w:lvl w:ilvl="5" w:tplc="04090005" w:tentative="1">
+      <w:start w:val="1"/>
+      <w:numFmt w:val="bullet"/>
+      <w:lvlText w:val=""/>
+      <w:lvlJc w:val="left"/>
+      <w:pPr>
+        <w:ind w:left="4320" w:hanging="360"/>
+      </w:pPr>
+      <w:rPr>
+        <w:rFonts w:ascii="Wingdings" w:hAnsi="Wingdings" w:hint="default"/>
+      </w:rPr>
+    </w:lvl>
+    <w:lvl w:ilvl="6" w:tplc="04090001" w:tentative="1">
+      <w:start w:val="1"/>
+      <w:numFmt w:val="bullet"/>
+      <w:lvlText w:val=""/>
+      <w:lvlJc w:val="left"/>
+      <w:pPr>
+        <w:ind w:left="5040" w:hanging="360"/>
+      </w:pPr>
+      <w:rPr>
+        <w:rFonts w:ascii="Symbol" w:hAnsi="Symbol" w:hint="default"/>
+      </w:rPr>
+    </w:lvl>
+    <w:lvl w:ilvl="7" w:tplc="04090003" w:tentative="1">
+      <w:start w:val="1"/>
+      <w:numFmt w:val="bullet"/>
+      <w:lvlText w:val="o"/>
+      <w:lvlJc w:val="left"/>
+      <w:pPr>
+        <w:ind w:left="5760" w:hanging="360"/>
+      </w:pPr>
+      <w:rPr>
+        <w:rFonts w:ascii="Courier New" w:hAnsi="Courier New" w:cs="Courier New" w:hint="default"/>
+      </w:rPr>
+    </w:lvl>
+    <w:lvl w:ilvl="8" w:tplc="04090005" w:tentative="1">
+      <w:start w:val="1"/>
+      <w:numFmt w:val="bullet"/>
+      <w:lvlText w:val=""/>
+      <w:lvlJc w:val="left"/>
+      <w:pPr>
+        <w:ind w:left="6480" w:hanging="360"/>
+      </w:pPr>
+      <w:rPr>
+        <w:rFonts w:ascii="Wingdings" w:hAnsi="Wingdings" w:hint="default"/>
+      </w:rPr>
+    </w:lvl>
+  </w:abstractNum>
+  <w:abstractNum w:abstractNumId="9" w15:restartNumberingAfterBreak="0">
     <w:nsid w:val="42087F9D"/>
     <w:multiLevelType w:val="hybridMultilevel"/>
     <w:tmpl w:val="4F34E812"/>
@@ -4459,7 +4452,7 @@
       </w:rPr>
     </w:lvl>
   </w:abstractNum>
-  <w:abstractNum w:abstractNumId="9" w15:restartNumberingAfterBreak="0">
+  <w:abstractNum w:abstractNumId="10" w15:restartNumberingAfterBreak="0">
     <w:nsid w:val="450768F7"/>
     <w:multiLevelType w:val="hybridMultilevel"/>
     <w:tmpl w:val="49FEF966"/>
@@ -4574,7 +4567,119 @@
       </w:rPr>
     </w:lvl>
   </w:abstractNum>
-  <w:abstractNum w:abstractNumId="10" w15:restartNumberingAfterBreak="0">
+  <w:abstractNum w:abstractNumId="11" w15:restartNumberingAfterBreak="0">
+    <w:nsid w:val="4908019B"/>
+    <w:multiLevelType w:val="hybridMultilevel"/>
+    <w:tmpl w:val="DED65154"/>
+    <w:lvl w:ilvl="0" w:tplc="1E7E1E12">
+      <w:numFmt w:val="bullet"/>
+      <w:lvlText w:val="-"/>
+      <w:lvlJc w:val="left"/>
+      <w:pPr>
+        <w:ind w:left="720" w:hanging="360"/>
+      </w:pPr>
+      <w:rPr>
+        <w:rFonts w:ascii="Calibri Light" w:eastAsia="Arial" w:hAnsi="Calibri Light" w:cs="Calibri Light" w:hint="default"/>
+      </w:rPr>
+    </w:lvl>
+    <w:lvl w:ilvl="1" w:tplc="04090003" w:tentative="1">
+      <w:start w:val="1"/>
+      <w:numFmt w:val="bullet"/>
+      <w:lvlText w:val="o"/>
+      <w:lvlJc w:val="left"/>
+      <w:pPr>
+        <w:ind w:left="1440" w:hanging="360"/>
+      </w:pPr>
+      <w:rPr>
+        <w:rFonts w:ascii="Courier New" w:hAnsi="Courier New" w:cs="Courier New" w:hint="default"/>
+      </w:rPr>
+    </w:lvl>
+    <w:lvl w:ilvl="2" w:tplc="04090005" w:tentative="1">
+      <w:start w:val="1"/>
+      <w:numFmt w:val="bullet"/>
+      <w:lvlText w:val=""/>
+      <w:lvlJc w:val="left"/>
+      <w:pPr>
+        <w:ind w:left="2160" w:hanging="360"/>
+      </w:pPr>
+      <w:rPr>
+        <w:rFonts w:ascii="Wingdings" w:hAnsi="Wingdings" w:hint="default"/>
+      </w:rPr>
+    </w:lvl>
+    <w:lvl w:ilvl="3" w:tplc="04090001" w:tentative="1">
+      <w:start w:val="1"/>
+      <w:numFmt w:val="bullet"/>
+      <w:lvlText w:val=""/>
+      <w:lvlJc w:val="left"/>
+      <w:pPr>
+        <w:ind w:left="2880" w:hanging="360"/>
+      </w:pPr>
+      <w:rPr>
+        <w:rFonts w:ascii="Symbol" w:hAnsi="Symbol" w:hint="default"/>
+      </w:rPr>
+    </w:lvl>
+    <w:lvl w:ilvl="4" w:tplc="04090003" w:tentative="1">
+      <w:start w:val="1"/>
+      <w:numFmt w:val="bullet"/>
+      <w:lvlText w:val="o"/>
+      <w:lvlJc w:val="left"/>
+      <w:pPr>
+        <w:ind w:left="3600" w:hanging="360"/>
+      </w:pPr>
+      <w:rPr>
+        <w:rFonts w:ascii="Courier New" w:hAnsi="Courier New" w:cs="Courier New" w:hint="default"/>
+      </w:rPr>
+    </w:lvl>
+    <w:lvl w:ilvl="5" w:tplc="04090005" w:tentative="1">
+      <w:start w:val="1"/>
+      <w:numFmt w:val="bullet"/>
+      <w:lvlText w:val=""/>
+      <w:lvlJc w:val="left"/>
+      <w:pPr>
+        <w:ind w:left="4320" w:hanging="360"/>
+      </w:pPr>
+      <w:rPr>
+        <w:rFonts w:ascii="Wingdings" w:hAnsi="Wingdings" w:hint="default"/>
+      </w:rPr>
+    </w:lvl>
+    <w:lvl w:ilvl="6" w:tplc="04090001" w:tentative="1">
+      <w:start w:val="1"/>
+      <w:numFmt w:val="bullet"/>
+      <w:lvlText w:val=""/>
+      <w:lvlJc w:val="left"/>
+      <w:pPr>
+        <w:ind w:left="5040" w:hanging="360"/>
+      </w:pPr>
+      <w:rPr>
+        <w:rFonts w:ascii="Symbol" w:hAnsi="Symbol" w:hint="default"/>
+      </w:rPr>
+    </w:lvl>
+    <w:lvl w:ilvl="7" w:tplc="04090003" w:tentative="1">
+      <w:start w:val="1"/>
+      <w:numFmt w:val="bullet"/>
+      <w:lvlText w:val="o"/>
+      <w:lvlJc w:val="left"/>
+      <w:pPr>
+        <w:ind w:left="5760" w:hanging="360"/>
+      </w:pPr>
+      <w:rPr>
+        <w:rFonts w:ascii="Courier New" w:hAnsi="Courier New" w:cs="Courier New" w:hint="default"/>
+      </w:rPr>
+    </w:lvl>
+    <w:lvl w:ilvl="8" w:tplc="04090005" w:tentative="1">
+      <w:start w:val="1"/>
+      <w:numFmt w:val="bullet"/>
+      <w:lvlText w:val=""/>
+      <w:lvlJc w:val="left"/>
+      <w:pPr>
+        <w:ind w:left="6480" w:hanging="360"/>
+      </w:pPr>
+      <w:rPr>
+        <w:rFonts w:ascii="Wingdings" w:hAnsi="Wingdings" w:hint="default"/>
+      </w:rPr>
+    </w:lvl>
+  </w:abstractNum>
+  <w:abstractNum w:abstractNumId="12" w15:restartNumberingAfterBreak="0">
     <w:nsid w:val="59E7474E"/>
     <w:multiLevelType w:val="multilevel"/>
     <w:tmpl w:val="6024D52A"/>
@@ -4687,7 +4792,7 @@
       </w:rPr>
     </w:lvl>
   </w:abstractNum>
-  <w:abstractNum w:abstractNumId="11" w15:restartNumberingAfterBreak="0">
+  <w:abstractNum w:abstractNumId="13" w15:restartNumberingAfterBreak="0">
     <w:nsid w:val="5D1A6A70"/>
     <w:multiLevelType w:val="hybridMultilevel"/>
     <w:tmpl w:val="1C22C5A0"/>
@@ -4801,13 +4906,13 @@
     </w:lvl>
   </w:abstractNum>
   <w:num w:numId="1" w16cid:durableId="765270350">
-    <w:abstractNumId w:val="10"/>
+    <w:abstractNumId w:val="12"/>
   </w:num>
   <w:num w:numId="2" w16cid:durableId="472258418">
     <w:abstractNumId w:val="0"/>
   </w:num>
   <w:num w:numId="3" w16cid:durableId="1024749357">
-    <w:abstractNumId w:val="11"/>
+    <w:abstractNumId w:val="13"/>
   </w:num>
   <w:num w:numId="4" w16cid:durableId="1099181875">
     <w:abstractNumId w:val="2"/>
@@ -4816,13 +4921,13 @@
     <w:abstractNumId w:val="5"/>
   </w:num>
   <w:num w:numId="6" w16cid:durableId="638877577">
-    <w:abstractNumId w:val="9"/>
+    <w:abstractNumId w:val="10"/>
   </w:num>
   <w:num w:numId="7" w16cid:durableId="1531645233">
     <w:abstractNumId w:val="7"/>
   </w:num>
   <w:num w:numId="8" w16cid:durableId="573589650">
-    <w:abstractNumId w:val="8"/>
+    <w:abstractNumId w:val="9"/>
   </w:num>
   <w:num w:numId="9" w16cid:durableId="575162941">
     <w:abstractNumId w:val="1"/>
@@ -4835,6 +4940,12 @@
   </w:num>
   <w:num w:numId="12" w16cid:durableId="1567035944">
     <w:abstractNumId w:val="6"/>
+  </w:num>
+  <w:num w:numId="13" w16cid:durableId="134026608">
+    <w:abstractNumId w:val="11"/>
+  </w:num>
+  <w:num w:numId="14" w16cid:durableId="1339190313">
+    <w:abstractNumId w:val="8"/>
   </w:num>
 </w:numbering>
 </file>
@@ -5392,6 +5503,18 @@
       <w:shd w:val="clear" w:color="auto" w:fill="E1DFDD"/>
     </w:rPr>
   </w:style>
+  <w:style w:type="character" w:styleId="FollowedHyperlink">
+    <w:name w:val="FollowedHyperlink"/>
+    <w:basedOn w:val="DefaultParagraphFont"/>
+    <w:uiPriority w:val="99"/>
+    <w:semiHidden/>
+    <w:unhideWhenUsed/>
+    <w:rsid w:val="00526569"/>
+    <w:rPr>
+      <w:color w:val="954F72" w:themeColor="followedHyperlink"/>
+      <w:u w:val="single"/>
+    </w:rPr>
+  </w:style>
 </w:styles>
 </file>
 

--- a/Resume.docx
+++ b/Resume.docx
@@ -84,91 +84,21 @@
         </w:rPr>
         <w:tab/>
       </w:r>
-      <w:r>
-        <w:rPr>
-          <w:rFonts w:ascii="Times New Roman" w:hAnsi="Times New Roman" w:cs="Times New Roman"/>
-          <w:b/>
-          <w:bCs/>
-          <w:i/>
-          <w:iCs/>
-          <w:sz w:val="18"/>
-          <w:szCs w:val="18"/>
-        </w:rPr>
-        <w:fldChar w:fldCharType="begin"/>
-      </w:r>
-      <w:r>
-        <w:rPr>
-          <w:rFonts w:ascii="Times New Roman" w:hAnsi="Times New Roman" w:cs="Times New Roman"/>
-          <w:b/>
-          <w:bCs/>
-          <w:i/>
-          <w:iCs/>
-          <w:sz w:val="18"/>
-          <w:szCs w:val="18"/>
-        </w:rPr>
-        <w:instrText>HYPERLINK "https://huntertcarver.com/"</w:instrText>
-      </w:r>
-      <w:r>
-        <w:rPr>
-          <w:rFonts w:ascii="Times New Roman" w:hAnsi="Times New Roman" w:cs="Times New Roman"/>
-          <w:b/>
-          <w:bCs/>
-          <w:i/>
-          <w:iCs/>
-          <w:sz w:val="18"/>
-          <w:szCs w:val="18"/>
-        </w:rPr>
-      </w:r>
-      <w:r>
-        <w:rPr>
-          <w:rFonts w:ascii="Times New Roman" w:hAnsi="Times New Roman" w:cs="Times New Roman"/>
-          <w:b/>
-          <w:bCs/>
-          <w:i/>
-          <w:iCs/>
-          <w:sz w:val="18"/>
-          <w:szCs w:val="18"/>
-        </w:rPr>
-        <w:fldChar w:fldCharType="separate"/>
-      </w:r>
-      <w:r>
-        <w:rPr>
-          <w:rStyle w:val="Hyperlink"/>
-          <w:rFonts w:ascii="Times New Roman" w:hAnsi="Times New Roman" w:cs="Times New Roman"/>
-          <w:b/>
-          <w:bCs/>
-          <w:i/>
-          <w:iCs/>
-          <w:sz w:val="18"/>
-          <w:szCs w:val="18"/>
-        </w:rPr>
-        <w:t>http</w:t>
-      </w:r>
-      <w:r>
-        <w:rPr>
-          <w:rStyle w:val="Hyperlink"/>
-          <w:rFonts w:ascii="Times New Roman" w:hAnsi="Times New Roman" w:cs="Times New Roman"/>
-          <w:b/>
-          <w:bCs/>
-          <w:i/>
-          <w:iCs/>
-          <w:sz w:val="18"/>
-          <w:szCs w:val="18"/>
-        </w:rPr>
-        <w:t>s://huntertcarver.com</w:t>
-      </w:r>
-      <w:r>
-        <w:rPr>
-          <w:rFonts w:ascii="Times New Roman" w:hAnsi="Times New Roman" w:cs="Times New Roman"/>
-          <w:b/>
-          <w:bCs/>
-          <w:i/>
-          <w:iCs/>
-          <w:sz w:val="18"/>
-          <w:szCs w:val="18"/>
-        </w:rPr>
-        <w:fldChar w:fldCharType="end"/>
-      </w:r>
+      <w:hyperlink r:id="rId8" w:history="1">
+        <w:r>
+          <w:rPr>
+            <w:rStyle w:val="Hyperlink"/>
+            <w:rFonts w:ascii="Times New Roman" w:hAnsi="Times New Roman" w:cs="Times New Roman"/>
+            <w:b/>
+            <w:bCs/>
+            <w:i/>
+            <w:iCs/>
+            <w:sz w:val="18"/>
+            <w:szCs w:val="18"/>
+          </w:rPr>
+          <w:t>https://huntertcarver.com</w:t>
+        </w:r>
+      </w:hyperlink>
     </w:p>
     <w:p>
       <w:pPr>
@@ -236,104 +166,21 @@
         </w:rPr>
         <w:tab/>
       </w:r>
-      <w:r>
-        <w:rPr>
-          <w:rFonts w:ascii="Times New Roman" w:hAnsi="Times New Roman" w:cs="Times New Roman"/>
-          <w:b/>
-          <w:bCs/>
-          <w:i/>
-          <w:iCs/>
-          <w:sz w:val="18"/>
-          <w:szCs w:val="18"/>
-        </w:rPr>
-        <w:fldChar w:fldCharType="begin"/>
-      </w:r>
-      <w:r>
-        <w:rPr>
-          <w:rFonts w:ascii="Times New Roman" w:hAnsi="Times New Roman" w:cs="Times New Roman"/>
-          <w:b/>
-          <w:bCs/>
-          <w:i/>
-          <w:iCs/>
-          <w:sz w:val="18"/>
-          <w:szCs w:val="18"/>
-        </w:rPr>
-        <w:instrText>HYPERLINK "mailto:</w:instrText>
-      </w:r>
-      <w:r>
-        <w:rPr>
-          <w:rFonts w:ascii="Times New Roman" w:hAnsi="Times New Roman" w:cs="Times New Roman"/>
-          <w:b/>
-          <w:bCs/>
-          <w:i/>
-          <w:iCs/>
-          <w:sz w:val="18"/>
-          <w:szCs w:val="18"/>
-        </w:rPr>
-        <w:instrText>hunter@1968bird.com</w:instrText>
-      </w:r>
-      <w:r>
-        <w:rPr>
-          <w:rFonts w:ascii="Times New Roman" w:hAnsi="Times New Roman" w:cs="Times New Roman"/>
-          <w:b/>
-          <w:bCs/>
-          <w:i/>
-          <w:iCs/>
-          <w:sz w:val="18"/>
-          <w:szCs w:val="18"/>
-        </w:rPr>
-        <w:instrText>"</w:instrText>
-      </w:r>
-      <w:r>
-        <w:rPr>
-          <w:rFonts w:ascii="Times New Roman" w:hAnsi="Times New Roman" w:cs="Times New Roman"/>
-          <w:b/>
-          <w:bCs/>
-          <w:i/>
-          <w:iCs/>
-          <w:sz w:val="18"/>
-          <w:szCs w:val="18"/>
-        </w:rPr>
-        <w:fldChar w:fldCharType="separate"/>
-      </w:r>
-      <w:r>
-        <w:rPr>
-          <w:rStyle w:val="Hyperlink"/>
-          <w:rFonts w:ascii="Times New Roman" w:hAnsi="Times New Roman" w:cs="Times New Roman"/>
-          <w:b/>
-          <w:bCs/>
-          <w:i/>
-          <w:iCs/>
-          <w:sz w:val="18"/>
-          <w:szCs w:val="18"/>
-        </w:rPr>
-        <w:t>h</w:t>
-      </w:r>
-      <w:r>
-        <w:rPr>
-          <w:rStyle w:val="Hyperlink"/>
-          <w:rFonts w:ascii="Times New Roman" w:hAnsi="Times New Roman" w:cs="Times New Roman"/>
-          <w:b/>
-          <w:bCs/>
-          <w:i/>
-          <w:iCs/>
-          <w:sz w:val="18"/>
-          <w:szCs w:val="18"/>
-        </w:rPr>
-        <w:t>unter@1968bird.com</w:t>
-      </w:r>
-      <w:r>
-        <w:rPr>
-          <w:rFonts w:ascii="Times New Roman" w:hAnsi="Times New Roman" w:cs="Times New Roman"/>
-          <w:b/>
-          <w:bCs/>
-          <w:i/>
-          <w:iCs/>
-          <w:sz w:val="18"/>
-          <w:szCs w:val="18"/>
-        </w:rPr>
-        <w:fldChar w:fldCharType="end"/>
-      </w:r>
+      <w:hyperlink r:id="rId9" w:history="1">
+        <w:r>
+          <w:rPr>
+            <w:rStyle w:val="Hyperlink"/>
+            <w:rFonts w:ascii="Times New Roman" w:hAnsi="Times New Roman" w:cs="Times New Roman"/>
+            <w:b/>
+            <w:bCs/>
+            <w:i/>
+            <w:iCs/>
+            <w:sz w:val="18"/>
+            <w:szCs w:val="18"/>
+          </w:rPr>
+          <w:t>hunter@1968bird.com</w:t>
+        </w:r>
+      </w:hyperlink>
       <w:r>
         <w:rPr>
           <w:rFonts w:ascii="Times New Roman" w:hAnsi="Times New Roman" w:cs="Times New Roman"/>
@@ -387,7 +234,7 @@
         </w:rPr>
         <w:tab/>
       </w:r>
-      <w:hyperlink r:id="rId8" w:history="1">
+      <w:hyperlink r:id="rId10" w:history="1">
         <w:r>
           <w:rPr>
             <w:rStyle w:val="Hyperlink"/>
@@ -1532,22 +1379,62 @@
         </w:numPr>
         <w:ind w:left="720"/>
         <w:rPr>
-          <w:rFonts w:ascii="Times New Roman" w:hAnsi="Times New Roman" w:cs="Times New Roman"/>
-          <w:b/>
-          <w:bCs/>
-          <w:i/>
-          <w:iCs/>
-          <w:sz w:val="15"/>
-          <w:szCs w:val="15"/>
-        </w:rPr>
-      </w:pPr>
-      <w:r>
-        <w:rPr>
-          <w:rFonts w:asciiTheme="majorHAnsi" w:hAnsiTheme="majorHAnsi" w:cstheme="majorHAnsi"/>
-          <w:sz w:val="15"/>
-          <w:szCs w:val="15"/>
-        </w:rPr>
-        <w:t>Remediated 100+ vulnerabilities across all my teams’ repositories. Brought total vulnerabilities reported to 0%.</w:t>
+          <w:rFonts w:asciiTheme="majorHAnsi" w:hAnsiTheme="majorHAnsi" w:cstheme="majorHAnsi"/>
+          <w:b/>
+          <w:bCs/>
+          <w:i/>
+          <w:iCs/>
+          <w:sz w:val="15"/>
+          <w:szCs w:val="15"/>
+        </w:rPr>
+      </w:pPr>
+      <w:r>
+        <w:rPr>
+          <w:rFonts w:asciiTheme="majorHAnsi" w:hAnsiTheme="majorHAnsi" w:cstheme="majorHAnsi"/>
+          <w:sz w:val="15"/>
+          <w:szCs w:val="15"/>
+        </w:rPr>
+        <w:t xml:space="preserve">Remediated 100+ vulnerabilities across all my teams’ repositories. </w:t>
+      </w:r>
+      <w:r>
+        <w:rPr>
+          <w:rFonts w:asciiTheme="majorHAnsi" w:hAnsiTheme="majorHAnsi" w:cstheme="majorHAnsi"/>
+          <w:sz w:val="15"/>
+          <w:szCs w:val="15"/>
+        </w:rPr>
+        <w:t>Reduced</w:t>
+      </w:r>
+      <w:r>
+        <w:rPr>
+          <w:rFonts w:asciiTheme="majorHAnsi" w:hAnsiTheme="majorHAnsi" w:cstheme="majorHAnsi"/>
+          <w:sz w:val="15"/>
+          <w:szCs w:val="15"/>
+        </w:rPr>
+        <w:t xml:space="preserve"> total vulnerabilities reported</w:t>
+      </w:r>
+      <w:r>
+        <w:rPr>
+          <w:rFonts w:asciiTheme="majorHAnsi" w:hAnsiTheme="majorHAnsi" w:cstheme="majorHAnsi"/>
+          <w:sz w:val="15"/>
+          <w:szCs w:val="15"/>
+        </w:rPr>
+        <w:t xml:space="preserve"> locally</w:t>
+      </w:r>
+      <w:r>
+        <w:rPr>
+          <w:rFonts w:asciiTheme="majorHAnsi" w:hAnsiTheme="majorHAnsi" w:cstheme="majorHAnsi"/>
+          <w:sz w:val="15"/>
+          <w:szCs w:val="15"/>
+        </w:rPr>
+        <w:t xml:space="preserve"> to 0%</w:t>
+      </w:r>
+      <w:r>
+        <w:rPr>
+          <w:rFonts w:asciiTheme="majorHAnsi" w:hAnsiTheme="majorHAnsi" w:cstheme="majorHAnsi"/>
+          <w:sz w:val="15"/>
+          <w:szCs w:val="15"/>
+        </w:rPr>
+        <w:t xml:space="preserve"> </w:t>
       </w:r>
     </w:p>
     <w:p>
@@ -1574,7 +1461,15 @@
           <w:sz w:val="15"/>
           <w:szCs w:val="15"/>
         </w:rPr>
-        <w:t>Wrote 100+ unit tests to bring the total code coverage of our main repository from 66% to 90%</w:t>
+        <w:t>Increased</w:t>
+      </w:r>
+      <w:r>
+        <w:rPr>
+          <w:rFonts w:asciiTheme="majorHAnsi" w:hAnsiTheme="majorHAnsi" w:cstheme="majorHAnsi"/>
+          <w:sz w:val="15"/>
+          <w:szCs w:val="15"/>
+        </w:rPr>
+        <w:t xml:space="preserve"> total code coverage of the Customer Integration Layer Microservices team’s main repository from 66% to 90% by writing 100+ unit tests</w:t>
       </w:r>
     </w:p>
     <w:p>
@@ -1624,7 +1519,7 @@
           <w:sz w:val="15"/>
           <w:szCs w:val="15"/>
         </w:rPr>
-        <w:t>Introduced new features to our CRUD endpoints</w:t>
+        <w:t>Implemented required feature updates to our CRUD endpoints within our microservices</w:t>
       </w:r>
     </w:p>
     <w:p>
@@ -2051,23 +1946,15 @@
           <w:sz w:val="15"/>
           <w:szCs w:val="15"/>
         </w:rPr>
-        <w:t xml:space="preserve">I </w:t>
-      </w:r>
-      <w:r>
-        <w:rPr>
-          <w:rFonts w:asciiTheme="majorHAnsi" w:hAnsiTheme="majorHAnsi" w:cstheme="majorHAnsi"/>
-          <w:sz w:val="15"/>
-          <w:szCs w:val="15"/>
-        </w:rPr>
-        <w:t>thought of</w:t>
-      </w:r>
-      <w:r>
-        <w:rPr>
-          <w:rFonts w:asciiTheme="majorHAnsi" w:hAnsiTheme="majorHAnsi" w:cstheme="majorHAnsi"/>
-          <w:sz w:val="15"/>
-          <w:szCs w:val="15"/>
-        </w:rPr>
-        <w:t xml:space="preserve">, proposed (was accepted), and implemented a mission critical UAS status page </w:t>
+        <w:t>P</w:t>
+      </w:r>
+      <w:r>
+        <w:rPr>
+          <w:rFonts w:asciiTheme="majorHAnsi" w:hAnsiTheme="majorHAnsi" w:cstheme="majorHAnsi"/>
+          <w:sz w:val="15"/>
+          <w:szCs w:val="15"/>
+        </w:rPr>
+        <w:t xml:space="preserve">roposed and implemented a mission critical UAS status page </w:t>
       </w:r>
       <w:r>
         <w:rPr>
@@ -2295,7 +2182,6 @@
           <w:numId w:val="6"/>
         </w:numPr>
         <w:ind w:left="720"/>
-        <w:jc w:val="both"/>
         <w:rPr>
           <w:rFonts w:asciiTheme="majorHAnsi" w:hAnsiTheme="majorHAnsi" w:cstheme="majorHAnsi"/>
           <w:sz w:val="15"/>
@@ -2334,7 +2220,7 @@
         </w:rPr>
         <w:t xml:space="preserve"> Video explanation can be found here: </w:t>
       </w:r>
-      <w:hyperlink r:id="rId9" w:anchor="/projects" w:history="1">
+      <w:hyperlink r:id="rId11" w:anchor="/projects" w:history="1">
         <w:r>
           <w:rPr>
             <w:rStyle w:val="Hyperlink"/>
@@ -3203,15 +3089,7 @@
           <w:sz w:val="15"/>
           <w:szCs w:val="15"/>
         </w:rPr>
-        <w:t>President of Phi Mu Alpha Kappa Chi</w:t>
-      </w:r>
-      <w:r>
-        <w:rPr>
-          <w:rFonts w:asciiTheme="majorHAnsi" w:hAnsiTheme="majorHAnsi" w:cstheme="majorHAnsi"/>
-          <w:sz w:val="15"/>
-          <w:szCs w:val="15"/>
-        </w:rPr>
-        <w:t xml:space="preserve"> </w:t>
+        <w:t xml:space="preserve">President of Phi Mu Alpha Kappa Chi </w:t>
       </w:r>
     </w:p>
     <w:p>
@@ -3235,15 +3113,7 @@
           <w:sz w:val="15"/>
           <w:szCs w:val="15"/>
         </w:rPr>
-        <w:t xml:space="preserve">Inducted </w:t>
-      </w:r>
-      <w:r>
-        <w:rPr>
-          <w:rFonts w:asciiTheme="majorHAnsi" w:hAnsiTheme="majorHAnsi" w:cstheme="majorHAnsi"/>
-          <w:sz w:val="15"/>
-          <w:szCs w:val="15"/>
-        </w:rPr>
-        <w:t>into the Del Mar College Hall of Fame in Spring of 2021</w:t>
+        <w:t>Inducted into the Del Mar College Hall of Fame in Spring of 2021</w:t>
       </w:r>
     </w:p>
     <w:sectPr>
